--- a/Updated Documentation/Lets Quiz Initial Requirement Model.docx
+++ b/Updated Documentation/Lets Quiz Initial Requirement Model.docx
@@ -96,6 +96,7 @@
             <w:dataBinding w:prefixMappings="xmlns:ns0='http://schemas.openxmlformats.org/officeDocument/2006/extended-properties'" w:xpath="/ns0:Properties[1]/ns0:Company[1]" w:storeItemID="{6668398D-A668-4E3E-A5EB-62B293D839F1}"/>
             <w:text/>
           </w:sdtPr>
+          <w:sdtEndPr/>
           <w:sdtContent>
             <w:tc>
               <w:tcPr>
@@ -167,6 +168,7 @@
               <w:dataBinding w:prefixMappings="xmlns:ns0='http://schemas.openxmlformats.org/package/2006/metadata/core-properties' xmlns:ns1='http://purl.org/dc/elements/1.1/'" w:xpath="/ns0:coreProperties[1]/ns1:title[1]" w:storeItemID="{6C3C8BC8-F283-45AE-878A-BAB7291924A1}"/>
               <w:text/>
             </w:sdtPr>
+            <w:sdtEndPr/>
             <w:sdtContent>
               <w:p>
                 <w:pPr>
@@ -209,6 +211,7 @@
             <w:dataBinding w:prefixMappings="xmlns:ns0='http://schemas.openxmlformats.org/package/2006/metadata/core-properties' xmlns:ns1='http://purl.org/dc/elements/1.1/'" w:xpath="/ns0:coreProperties[1]/ns1:subject[1]" w:storeItemID="{6C3C8BC8-F283-45AE-878A-BAB7291924A1}"/>
             <w:text/>
           </w:sdtPr>
+          <w:sdtEndPr/>
           <w:sdtContent>
             <w:tc>
               <w:tcPr>
@@ -306,7 +309,12 @@
             <w:ind w:left="432"/>
           </w:pPr>
           <w:r>
-            <w:t>Contents</w:t>
+            <w:t>Cont</w:t>
+          </w:r>
+          <w:bookmarkStart w:id="0" w:name="_GoBack"/>
+          <w:bookmarkEnd w:id="0"/>
+          <w:r>
+            <w:t>ents</w:t>
           </w:r>
         </w:p>
         <w:p>
@@ -330,7 +338,7 @@
           <w:r>
             <w:fldChar w:fldCharType="separate"/>
           </w:r>
-          <w:hyperlink w:anchor="_Toc526445071" w:history="1">
+          <w:hyperlink w:anchor="_Toc526448824" w:history="1">
             <w:r>
               <w:rPr>
                 <w:rStyle w:val="Hyperlink"/>
@@ -371,7 +379,7 @@
                 <w:noProof/>
                 <w:webHidden/>
               </w:rPr>
-              <w:instrText xml:space="preserve"> PAGEREF _Toc526445071 \h </w:instrText>
+              <w:instrText xml:space="preserve"> PAGEREF _Toc526448824 \h </w:instrText>
             </w:r>
             <w:r>
               <w:rPr>
@@ -414,7 +422,7 @@
               <w:lang w:eastAsia="en-AU"/>
             </w:rPr>
           </w:pPr>
-          <w:hyperlink w:anchor="_Toc526445072" w:history="1">
+          <w:hyperlink w:anchor="_Toc526448825" w:history="1">
             <w:r>
               <w:rPr>
                 <w:rStyle w:val="Hyperlink"/>
@@ -455,7 +463,7 @@
                 <w:noProof/>
                 <w:webHidden/>
               </w:rPr>
-              <w:instrText xml:space="preserve"> PAGEREF _Toc526445072 \h </w:instrText>
+              <w:instrText xml:space="preserve"> PAGEREF _Toc526448825 \h </w:instrText>
             </w:r>
             <w:r>
               <w:rPr>
@@ -475,7 +483,7 @@
                 <w:noProof/>
                 <w:webHidden/>
               </w:rPr>
-              <w:t>7</w:t>
+              <w:t>6</w:t>
             </w:r>
             <w:r>
               <w:rPr>
@@ -498,7 +506,7 @@
               <w:lang w:eastAsia="en-AU"/>
             </w:rPr>
           </w:pPr>
-          <w:hyperlink w:anchor="_Toc526445073" w:history="1">
+          <w:hyperlink w:anchor="_Toc526448826" w:history="1">
             <w:r>
               <w:rPr>
                 <w:rStyle w:val="Hyperlink"/>
@@ -539,7 +547,7 @@
                 <w:noProof/>
                 <w:webHidden/>
               </w:rPr>
-              <w:instrText xml:space="preserve"> PAGEREF _Toc526445073 \h </w:instrText>
+              <w:instrText xml:space="preserve"> PAGEREF _Toc526448826 \h </w:instrText>
             </w:r>
             <w:r>
               <w:rPr>
@@ -559,7 +567,7 @@
                 <w:noProof/>
                 <w:webHidden/>
               </w:rPr>
-              <w:t>7</w:t>
+              <w:t>6</w:t>
             </w:r>
             <w:r>
               <w:rPr>
@@ -582,7 +590,7 @@
               <w:lang w:eastAsia="en-AU"/>
             </w:rPr>
           </w:pPr>
-          <w:hyperlink w:anchor="_Toc526445074" w:history="1">
+          <w:hyperlink w:anchor="_Toc526448827" w:history="1">
             <w:r>
               <w:rPr>
                 <w:rStyle w:val="Hyperlink"/>
@@ -623,7 +631,7 @@
                 <w:noProof/>
                 <w:webHidden/>
               </w:rPr>
-              <w:instrText xml:space="preserve"> PAGEREF _Toc526445074 \h </w:instrText>
+              <w:instrText xml:space="preserve"> PAGEREF _Toc526448827 \h </w:instrText>
             </w:r>
             <w:r>
               <w:rPr>
@@ -643,7 +651,7 @@
                 <w:noProof/>
                 <w:webHidden/>
               </w:rPr>
-              <w:t>7</w:t>
+              <w:t>6</w:t>
             </w:r>
             <w:r>
               <w:rPr>
@@ -666,7 +674,7 @@
               <w:lang w:eastAsia="en-AU"/>
             </w:rPr>
           </w:pPr>
-          <w:hyperlink w:anchor="_Toc526445075" w:history="1">
+          <w:hyperlink w:anchor="_Toc526448828" w:history="1">
             <w:r>
               <w:rPr>
                 <w:rStyle w:val="Hyperlink"/>
@@ -707,7 +715,7 @@
                 <w:noProof/>
                 <w:webHidden/>
               </w:rPr>
-              <w:instrText xml:space="preserve"> PAGEREF _Toc526445075 \h </w:instrText>
+              <w:instrText xml:space="preserve"> PAGEREF _Toc526448828 \h </w:instrText>
             </w:r>
             <w:r>
               <w:rPr>
@@ -750,7 +758,7 @@
               <w:lang w:eastAsia="en-AU"/>
             </w:rPr>
           </w:pPr>
-          <w:hyperlink w:anchor="_Toc526445076" w:history="1">
+          <w:hyperlink w:anchor="_Toc526448829" w:history="1">
             <w:r>
               <w:rPr>
                 <w:rStyle w:val="Hyperlink"/>
@@ -791,7 +799,7 @@
                 <w:noProof/>
                 <w:webHidden/>
               </w:rPr>
-              <w:instrText xml:space="preserve"> PAGEREF _Toc526445076 \h </w:instrText>
+              <w:instrText xml:space="preserve"> PAGEREF _Toc526448829 \h </w:instrText>
             </w:r>
             <w:r>
               <w:rPr>
@@ -811,7 +819,7 @@
                 <w:noProof/>
                 <w:webHidden/>
               </w:rPr>
-              <w:t>8</w:t>
+              <w:t>7</w:t>
             </w:r>
             <w:r>
               <w:rPr>
@@ -834,7 +842,7 @@
               <w:lang w:eastAsia="en-AU"/>
             </w:rPr>
           </w:pPr>
-          <w:hyperlink w:anchor="_Toc526445077" w:history="1">
+          <w:hyperlink w:anchor="_Toc526448830" w:history="1">
             <w:r>
               <w:rPr>
                 <w:rStyle w:val="Hyperlink"/>
@@ -875,7 +883,7 @@
                 <w:noProof/>
                 <w:webHidden/>
               </w:rPr>
-              <w:instrText xml:space="preserve"> PAGEREF _Toc526445077 \h </w:instrText>
+              <w:instrText xml:space="preserve"> PAGEREF _Toc526448830 \h </w:instrText>
             </w:r>
             <w:r>
               <w:rPr>
@@ -895,7 +903,7 @@
                 <w:noProof/>
                 <w:webHidden/>
               </w:rPr>
-              <w:t>8</w:t>
+              <w:t>7</w:t>
             </w:r>
             <w:r>
               <w:rPr>
@@ -918,7 +926,7 @@
               <w:lang w:eastAsia="en-AU"/>
             </w:rPr>
           </w:pPr>
-          <w:hyperlink w:anchor="_Toc526445078" w:history="1">
+          <w:hyperlink w:anchor="_Toc526448831" w:history="1">
             <w:r>
               <w:rPr>
                 <w:rStyle w:val="Hyperlink"/>
@@ -959,7 +967,7 @@
                 <w:noProof/>
                 <w:webHidden/>
               </w:rPr>
-              <w:instrText xml:space="preserve"> PAGEREF _Toc526445078 \h </w:instrText>
+              <w:instrText xml:space="preserve"> PAGEREF _Toc526448831 \h </w:instrText>
             </w:r>
             <w:r>
               <w:rPr>
@@ -979,7 +987,7 @@
                 <w:noProof/>
                 <w:webHidden/>
               </w:rPr>
-              <w:t>8</w:t>
+              <w:t>7</w:t>
             </w:r>
             <w:r>
               <w:rPr>
@@ -1002,7 +1010,7 @@
               <w:lang w:eastAsia="en-AU"/>
             </w:rPr>
           </w:pPr>
-          <w:hyperlink w:anchor="_Toc526445079" w:history="1">
+          <w:hyperlink w:anchor="_Toc526448832" w:history="1">
             <w:r>
               <w:rPr>
                 <w:rStyle w:val="Hyperlink"/>
@@ -1043,7 +1051,7 @@
                 <w:noProof/>
                 <w:webHidden/>
               </w:rPr>
-              <w:instrText xml:space="preserve"> PAGEREF _Toc526445079 \h </w:instrText>
+              <w:instrText xml:space="preserve"> PAGEREF _Toc526448832 \h </w:instrText>
             </w:r>
             <w:r>
               <w:rPr>
@@ -1063,7 +1071,7 @@
                 <w:noProof/>
                 <w:webHidden/>
               </w:rPr>
-              <w:t>8</w:t>
+              <w:t>7</w:t>
             </w:r>
             <w:r>
               <w:rPr>
@@ -1086,7 +1094,7 @@
               <w:lang w:eastAsia="en-AU"/>
             </w:rPr>
           </w:pPr>
-          <w:hyperlink w:anchor="_Toc526445080" w:history="1">
+          <w:hyperlink w:anchor="_Toc526448833" w:history="1">
             <w:r>
               <w:rPr>
                 <w:rStyle w:val="Hyperlink"/>
@@ -1127,7 +1135,7 @@
                 <w:noProof/>
                 <w:webHidden/>
               </w:rPr>
-              <w:instrText xml:space="preserve"> PAGEREF _Toc526445080 \h </w:instrText>
+              <w:instrText xml:space="preserve"> PAGEREF _Toc526448833 \h </w:instrText>
             </w:r>
             <w:r>
               <w:rPr>
@@ -1147,7 +1155,7 @@
                 <w:noProof/>
                 <w:webHidden/>
               </w:rPr>
-              <w:t>8</w:t>
+              <w:t>7</w:t>
             </w:r>
             <w:r>
               <w:rPr>
@@ -1170,7 +1178,7 @@
               <w:lang w:eastAsia="en-AU"/>
             </w:rPr>
           </w:pPr>
-          <w:hyperlink w:anchor="_Toc526445081" w:history="1">
+          <w:hyperlink w:anchor="_Toc526448834" w:history="1">
             <w:r>
               <w:rPr>
                 <w:rStyle w:val="Hyperlink"/>
@@ -1211,7 +1219,7 @@
                 <w:noProof/>
                 <w:webHidden/>
               </w:rPr>
-              <w:instrText xml:space="preserve"> PAGEREF _Toc526445081 \h </w:instrText>
+              <w:instrText xml:space="preserve"> PAGEREF _Toc526448834 \h </w:instrText>
             </w:r>
             <w:r>
               <w:rPr>
@@ -1231,7 +1239,7 @@
                 <w:noProof/>
                 <w:webHidden/>
               </w:rPr>
-              <w:t>8</w:t>
+              <w:t>7</w:t>
             </w:r>
             <w:r>
               <w:rPr>
@@ -1254,7 +1262,7 @@
               <w:lang w:eastAsia="en-AU"/>
             </w:rPr>
           </w:pPr>
-          <w:hyperlink w:anchor="_Toc526445082" w:history="1">
+          <w:hyperlink w:anchor="_Toc526448835" w:history="1">
             <w:r>
               <w:rPr>
                 <w:rStyle w:val="Hyperlink"/>
@@ -1295,7 +1303,7 @@
                 <w:noProof/>
                 <w:webHidden/>
               </w:rPr>
-              <w:instrText xml:space="preserve"> PAGEREF _Toc526445082 \h </w:instrText>
+              <w:instrText xml:space="preserve"> PAGEREF _Toc526448835 \h </w:instrText>
             </w:r>
             <w:r>
               <w:rPr>
@@ -1338,7 +1346,7 @@
               <w:lang w:eastAsia="en-AU"/>
             </w:rPr>
           </w:pPr>
-          <w:hyperlink w:anchor="_Toc526445083" w:history="1">
+          <w:hyperlink w:anchor="_Toc526448836" w:history="1">
             <w:r>
               <w:rPr>
                 <w:rStyle w:val="Hyperlink"/>
@@ -1379,7 +1387,7 @@
                 <w:noProof/>
                 <w:webHidden/>
               </w:rPr>
-              <w:instrText xml:space="preserve"> PAGEREF _Toc526445083 \h </w:instrText>
+              <w:instrText xml:space="preserve"> PAGEREF _Toc526448836 \h </w:instrText>
             </w:r>
             <w:r>
               <w:rPr>
@@ -1399,7 +1407,7 @@
                 <w:noProof/>
                 <w:webHidden/>
               </w:rPr>
-              <w:t>9</w:t>
+              <w:t>8</w:t>
             </w:r>
             <w:r>
               <w:rPr>
@@ -1422,7 +1430,7 @@
               <w:lang w:eastAsia="en-AU"/>
             </w:rPr>
           </w:pPr>
-          <w:hyperlink w:anchor="_Toc526445084" w:history="1">
+          <w:hyperlink w:anchor="_Toc526448837" w:history="1">
             <w:r>
               <w:rPr>
                 <w:rStyle w:val="Hyperlink"/>
@@ -1463,7 +1471,7 @@
                 <w:noProof/>
                 <w:webHidden/>
               </w:rPr>
-              <w:instrText xml:space="preserve"> PAGEREF _Toc526445084 \h </w:instrText>
+              <w:instrText xml:space="preserve"> PAGEREF _Toc526448837 \h </w:instrText>
             </w:r>
             <w:r>
               <w:rPr>
@@ -1483,7 +1491,7 @@
                 <w:noProof/>
                 <w:webHidden/>
               </w:rPr>
-              <w:t>9</w:t>
+              <w:t>8</w:t>
             </w:r>
             <w:r>
               <w:rPr>
@@ -1506,7 +1514,7 @@
               <w:lang w:eastAsia="en-AU"/>
             </w:rPr>
           </w:pPr>
-          <w:hyperlink w:anchor="_Toc526445085" w:history="1">
+          <w:hyperlink w:anchor="_Toc526448838" w:history="1">
             <w:r>
               <w:rPr>
                 <w:rStyle w:val="Hyperlink"/>
@@ -1547,7 +1555,7 @@
                 <w:noProof/>
                 <w:webHidden/>
               </w:rPr>
-              <w:instrText xml:space="preserve"> PAGEREF _Toc526445085 \h </w:instrText>
+              <w:instrText xml:space="preserve"> PAGEREF _Toc526448838 \h </w:instrText>
             </w:r>
             <w:r>
               <w:rPr>
@@ -1567,7 +1575,7 @@
                 <w:noProof/>
                 <w:webHidden/>
               </w:rPr>
-              <w:t>9</w:t>
+              <w:t>8</w:t>
             </w:r>
             <w:r>
               <w:rPr>
@@ -1590,7 +1598,7 @@
               <w:lang w:eastAsia="en-AU"/>
             </w:rPr>
           </w:pPr>
-          <w:hyperlink w:anchor="_Toc526445086" w:history="1">
+          <w:hyperlink w:anchor="_Toc526448839" w:history="1">
             <w:r>
               <w:rPr>
                 <w:rStyle w:val="Hyperlink"/>
@@ -1631,7 +1639,7 @@
                 <w:noProof/>
                 <w:webHidden/>
               </w:rPr>
-              <w:instrText xml:space="preserve"> PAGEREF _Toc526445086 \h </w:instrText>
+              <w:instrText xml:space="preserve"> PAGEREF _Toc526448839 \h </w:instrText>
             </w:r>
             <w:r>
               <w:rPr>
@@ -1651,7 +1659,7 @@
                 <w:noProof/>
                 <w:webHidden/>
               </w:rPr>
-              <w:t>9</w:t>
+              <w:t>8</w:t>
             </w:r>
             <w:r>
               <w:rPr>
@@ -1674,7 +1682,7 @@
               <w:lang w:eastAsia="en-AU"/>
             </w:rPr>
           </w:pPr>
-          <w:hyperlink w:anchor="_Toc526445087" w:history="1">
+          <w:hyperlink w:anchor="_Toc526448840" w:history="1">
             <w:r>
               <w:rPr>
                 <w:rStyle w:val="Hyperlink"/>
@@ -1715,7 +1723,7 @@
                 <w:noProof/>
                 <w:webHidden/>
               </w:rPr>
-              <w:instrText xml:space="preserve"> PAGEREF _Toc526445087 \h </w:instrText>
+              <w:instrText xml:space="preserve"> PAGEREF _Toc526448840 \h </w:instrText>
             </w:r>
             <w:r>
               <w:rPr>
@@ -1735,7 +1743,7 @@
                 <w:noProof/>
                 <w:webHidden/>
               </w:rPr>
-              <w:t>10</w:t>
+              <w:t>9</w:t>
             </w:r>
             <w:r>
               <w:rPr>
@@ -1758,7 +1766,7 @@
               <w:lang w:eastAsia="en-AU"/>
             </w:rPr>
           </w:pPr>
-          <w:hyperlink w:anchor="_Toc526445088" w:history="1">
+          <w:hyperlink w:anchor="_Toc526448841" w:history="1">
             <w:r>
               <w:rPr>
                 <w:rStyle w:val="Hyperlink"/>
@@ -1799,7 +1807,7 @@
                 <w:noProof/>
                 <w:webHidden/>
               </w:rPr>
-              <w:instrText xml:space="preserve"> PAGEREF _Toc526445088 \h </w:instrText>
+              <w:instrText xml:space="preserve"> PAGEREF _Toc526448841 \h </w:instrText>
             </w:r>
             <w:r>
               <w:rPr>
@@ -1819,7 +1827,7 @@
                 <w:noProof/>
                 <w:webHidden/>
               </w:rPr>
-              <w:t>10</w:t>
+              <w:t>9</w:t>
             </w:r>
             <w:r>
               <w:rPr>
@@ -1842,7 +1850,7 @@
               <w:lang w:eastAsia="en-AU"/>
             </w:rPr>
           </w:pPr>
-          <w:hyperlink w:anchor="_Toc526445089" w:history="1">
+          <w:hyperlink w:anchor="_Toc526448842" w:history="1">
             <w:r>
               <w:rPr>
                 <w:rStyle w:val="Hyperlink"/>
@@ -1883,7 +1891,7 @@
                 <w:noProof/>
                 <w:webHidden/>
               </w:rPr>
-              <w:instrText xml:space="preserve"> PAGEREF _Toc526445089 \h </w:instrText>
+              <w:instrText xml:space="preserve"> PAGEREF _Toc526448842 \h </w:instrText>
             </w:r>
             <w:r>
               <w:rPr>
@@ -1903,7 +1911,7 @@
                 <w:noProof/>
                 <w:webHidden/>
               </w:rPr>
-              <w:t>10</w:t>
+              <w:t>9</w:t>
             </w:r>
             <w:r>
               <w:rPr>
@@ -1926,7 +1934,7 @@
               <w:lang w:eastAsia="en-AU"/>
             </w:rPr>
           </w:pPr>
-          <w:hyperlink w:anchor="_Toc526445090" w:history="1">
+          <w:hyperlink w:anchor="_Toc526448843" w:history="1">
             <w:r>
               <w:rPr>
                 <w:rStyle w:val="Hyperlink"/>
@@ -1967,7 +1975,7 @@
                 <w:noProof/>
                 <w:webHidden/>
               </w:rPr>
-              <w:instrText xml:space="preserve"> PAGEREF _Toc526445090 \h </w:instrText>
+              <w:instrText xml:space="preserve"> PAGEREF _Toc526448843 \h </w:instrText>
             </w:r>
             <w:r>
               <w:rPr>
@@ -1987,7 +1995,7 @@
                 <w:noProof/>
                 <w:webHidden/>
               </w:rPr>
-              <w:t>10</w:t>
+              <w:t>9</w:t>
             </w:r>
             <w:r>
               <w:rPr>
@@ -2010,7 +2018,7 @@
               <w:lang w:eastAsia="en-AU"/>
             </w:rPr>
           </w:pPr>
-          <w:hyperlink w:anchor="_Toc526445091" w:history="1">
+          <w:hyperlink w:anchor="_Toc526448844" w:history="1">
             <w:r>
               <w:rPr>
                 <w:rStyle w:val="Hyperlink"/>
@@ -2051,7 +2059,7 @@
                 <w:noProof/>
                 <w:webHidden/>
               </w:rPr>
-              <w:instrText xml:space="preserve"> PAGEREF _Toc526445091 \h </w:instrText>
+              <w:instrText xml:space="preserve"> PAGEREF _Toc526448844 \h </w:instrText>
             </w:r>
             <w:r>
               <w:rPr>
@@ -2071,7 +2079,7 @@
                 <w:noProof/>
                 <w:webHidden/>
               </w:rPr>
-              <w:t>10</w:t>
+              <w:t>9</w:t>
             </w:r>
             <w:r>
               <w:rPr>
@@ -2094,7 +2102,7 @@
               <w:lang w:eastAsia="en-AU"/>
             </w:rPr>
           </w:pPr>
-          <w:hyperlink w:anchor="_Toc526445092" w:history="1">
+          <w:hyperlink w:anchor="_Toc526448845" w:history="1">
             <w:r>
               <w:rPr>
                 <w:rStyle w:val="Hyperlink"/>
@@ -2135,7 +2143,7 @@
                 <w:noProof/>
                 <w:webHidden/>
               </w:rPr>
-              <w:instrText xml:space="preserve"> PAGEREF _Toc526445092 \h </w:instrText>
+              <w:instrText xml:space="preserve"> PAGEREF _Toc526448845 \h </w:instrText>
             </w:r>
             <w:r>
               <w:rPr>
@@ -2155,7 +2163,7 @@
                 <w:noProof/>
                 <w:webHidden/>
               </w:rPr>
-              <w:t>10</w:t>
+              <w:t>9</w:t>
             </w:r>
             <w:r>
               <w:rPr>
@@ -2178,7 +2186,7 @@
               <w:lang w:eastAsia="en-AU"/>
             </w:rPr>
           </w:pPr>
-          <w:hyperlink w:anchor="_Toc526445093" w:history="1">
+          <w:hyperlink w:anchor="_Toc526448846" w:history="1">
             <w:r>
               <w:rPr>
                 <w:rStyle w:val="Hyperlink"/>
@@ -2219,7 +2227,7 @@
                 <w:noProof/>
                 <w:webHidden/>
               </w:rPr>
-              <w:instrText xml:space="preserve"> PAGEREF _Toc526445093 \h </w:instrText>
+              <w:instrText xml:space="preserve"> PAGEREF _Toc526448846 \h </w:instrText>
             </w:r>
             <w:r>
               <w:rPr>
@@ -2239,7 +2247,7 @@
                 <w:noProof/>
                 <w:webHidden/>
               </w:rPr>
-              <w:t>11</w:t>
+              <w:t>10</w:t>
             </w:r>
             <w:r>
               <w:rPr>
@@ -2262,7 +2270,7 @@
               <w:lang w:eastAsia="en-AU"/>
             </w:rPr>
           </w:pPr>
-          <w:hyperlink w:anchor="_Toc526445094" w:history="1">
+          <w:hyperlink w:anchor="_Toc526448847" w:history="1">
             <w:r>
               <w:rPr>
                 <w:rStyle w:val="Hyperlink"/>
@@ -2303,7 +2311,7 @@
                 <w:noProof/>
                 <w:webHidden/>
               </w:rPr>
-              <w:instrText xml:space="preserve"> PAGEREF _Toc526445094 \h </w:instrText>
+              <w:instrText xml:space="preserve"> PAGEREF _Toc526448847 \h </w:instrText>
             </w:r>
             <w:r>
               <w:rPr>
@@ -2323,7 +2331,7 @@
                 <w:noProof/>
                 <w:webHidden/>
               </w:rPr>
-              <w:t>11</w:t>
+              <w:t>10</w:t>
             </w:r>
             <w:r>
               <w:rPr>
@@ -2346,7 +2354,7 @@
               <w:lang w:eastAsia="en-AU"/>
             </w:rPr>
           </w:pPr>
-          <w:hyperlink w:anchor="_Toc526445095" w:history="1">
+          <w:hyperlink w:anchor="_Toc526448848" w:history="1">
             <w:r>
               <w:rPr>
                 <w:rStyle w:val="Hyperlink"/>
@@ -2387,7 +2395,7 @@
                 <w:noProof/>
                 <w:webHidden/>
               </w:rPr>
-              <w:instrText xml:space="preserve"> PAGEREF _Toc526445095 \h </w:instrText>
+              <w:instrText xml:space="preserve"> PAGEREF _Toc526448848 \h </w:instrText>
             </w:r>
             <w:r>
               <w:rPr>
@@ -2407,7 +2415,7 @@
                 <w:noProof/>
                 <w:webHidden/>
               </w:rPr>
-              <w:t>11</w:t>
+              <w:t>10</w:t>
             </w:r>
             <w:r>
               <w:rPr>
@@ -2430,7 +2438,7 @@
               <w:lang w:eastAsia="en-AU"/>
             </w:rPr>
           </w:pPr>
-          <w:hyperlink w:anchor="_Toc526445096" w:history="1">
+          <w:hyperlink w:anchor="_Toc526448849" w:history="1">
             <w:r>
               <w:rPr>
                 <w:rStyle w:val="Hyperlink"/>
@@ -2471,7 +2479,7 @@
                 <w:noProof/>
                 <w:webHidden/>
               </w:rPr>
-              <w:instrText xml:space="preserve"> PAGEREF _Toc526445096 \h </w:instrText>
+              <w:instrText xml:space="preserve"> PAGEREF _Toc526448849 \h </w:instrText>
             </w:r>
             <w:r>
               <w:rPr>
@@ -2491,7 +2499,7 @@
                 <w:noProof/>
                 <w:webHidden/>
               </w:rPr>
-              <w:t>11</w:t>
+              <w:t>10</w:t>
             </w:r>
             <w:r>
               <w:rPr>
@@ -2514,7 +2522,7 @@
               <w:lang w:eastAsia="en-AU"/>
             </w:rPr>
           </w:pPr>
-          <w:hyperlink w:anchor="_Toc526445097" w:history="1">
+          <w:hyperlink w:anchor="_Toc526448850" w:history="1">
             <w:r>
               <w:rPr>
                 <w:rStyle w:val="Hyperlink"/>
@@ -2555,7 +2563,7 @@
                 <w:noProof/>
                 <w:webHidden/>
               </w:rPr>
-              <w:instrText xml:space="preserve"> PAGEREF _Toc526445097 \h </w:instrText>
+              <w:instrText xml:space="preserve"> PAGEREF _Toc526448850 \h </w:instrText>
             </w:r>
             <w:r>
               <w:rPr>
@@ -2575,7 +2583,7 @@
                 <w:noProof/>
                 <w:webHidden/>
               </w:rPr>
-              <w:t>11</w:t>
+              <w:t>10</w:t>
             </w:r>
             <w:r>
               <w:rPr>
@@ -2598,7 +2606,7 @@
               <w:lang w:eastAsia="en-AU"/>
             </w:rPr>
           </w:pPr>
-          <w:hyperlink w:anchor="_Toc526445098" w:history="1">
+          <w:hyperlink w:anchor="_Toc526448851" w:history="1">
             <w:r>
               <w:rPr>
                 <w:rStyle w:val="Hyperlink"/>
@@ -2639,7 +2647,7 @@
                 <w:noProof/>
                 <w:webHidden/>
               </w:rPr>
-              <w:instrText xml:space="preserve"> PAGEREF _Toc526445098 \h </w:instrText>
+              <w:instrText xml:space="preserve"> PAGEREF _Toc526448851 \h </w:instrText>
             </w:r>
             <w:r>
               <w:rPr>
@@ -2659,7 +2667,7 @@
                 <w:noProof/>
                 <w:webHidden/>
               </w:rPr>
-              <w:t>11</w:t>
+              <w:t>10</w:t>
             </w:r>
             <w:r>
               <w:rPr>
@@ -2682,7 +2690,7 @@
               <w:lang w:eastAsia="en-AU"/>
             </w:rPr>
           </w:pPr>
-          <w:hyperlink w:anchor="_Toc526445099" w:history="1">
+          <w:hyperlink w:anchor="_Toc526448852" w:history="1">
             <w:r>
               <w:rPr>
                 <w:rStyle w:val="Hyperlink"/>
@@ -2723,7 +2731,7 @@
                 <w:noProof/>
                 <w:webHidden/>
               </w:rPr>
-              <w:instrText xml:space="preserve"> PAGEREF _Toc526445099 \h </w:instrText>
+              <w:instrText xml:space="preserve"> PAGEREF _Toc526448852 \h </w:instrText>
             </w:r>
             <w:r>
               <w:rPr>
@@ -2743,7 +2751,7 @@
                 <w:noProof/>
                 <w:webHidden/>
               </w:rPr>
-              <w:t>11</w:t>
+              <w:t>10</w:t>
             </w:r>
             <w:r>
               <w:rPr>
@@ -2766,7 +2774,7 @@
               <w:lang w:eastAsia="en-AU"/>
             </w:rPr>
           </w:pPr>
-          <w:hyperlink w:anchor="_Toc526445100" w:history="1">
+          <w:hyperlink w:anchor="_Toc526448853" w:history="1">
             <w:r>
               <w:rPr>
                 <w:rStyle w:val="Hyperlink"/>
@@ -2807,7 +2815,7 @@
                 <w:noProof/>
                 <w:webHidden/>
               </w:rPr>
-              <w:instrText xml:space="preserve"> PAGEREF _Toc526445100 \h </w:instrText>
+              <w:instrText xml:space="preserve"> PAGEREF _Toc526448853 \h </w:instrText>
             </w:r>
             <w:r>
               <w:rPr>
@@ -2827,7 +2835,7 @@
                 <w:noProof/>
                 <w:webHidden/>
               </w:rPr>
-              <w:t>11</w:t>
+              <w:t>10</w:t>
             </w:r>
             <w:r>
               <w:rPr>
@@ -2850,7 +2858,7 @@
               <w:lang w:eastAsia="en-AU"/>
             </w:rPr>
           </w:pPr>
-          <w:hyperlink w:anchor="_Toc526445101" w:history="1">
+          <w:hyperlink w:anchor="_Toc526448854" w:history="1">
             <w:r>
               <w:rPr>
                 <w:rStyle w:val="Hyperlink"/>
@@ -2891,7 +2899,7 @@
                 <w:noProof/>
                 <w:webHidden/>
               </w:rPr>
-              <w:instrText xml:space="preserve"> PAGEREF _Toc526445101 \h </w:instrText>
+              <w:instrText xml:space="preserve"> PAGEREF _Toc526448854 \h </w:instrText>
             </w:r>
             <w:r>
               <w:rPr>
@@ -2911,7 +2919,7 @@
                 <w:noProof/>
                 <w:webHidden/>
               </w:rPr>
-              <w:t>12</w:t>
+              <w:t>11</w:t>
             </w:r>
             <w:r>
               <w:rPr>
@@ -2934,7 +2942,7 @@
               <w:lang w:eastAsia="en-AU"/>
             </w:rPr>
           </w:pPr>
-          <w:hyperlink w:anchor="_Toc526445102" w:history="1">
+          <w:hyperlink w:anchor="_Toc526448855" w:history="1">
             <w:r>
               <w:rPr>
                 <w:rStyle w:val="Hyperlink"/>
@@ -2975,7 +2983,7 @@
                 <w:noProof/>
                 <w:webHidden/>
               </w:rPr>
-              <w:instrText xml:space="preserve"> PAGEREF _Toc526445102 \h </w:instrText>
+              <w:instrText xml:space="preserve"> PAGEREF _Toc526448855 \h </w:instrText>
             </w:r>
             <w:r>
               <w:rPr>
@@ -2995,7 +3003,7 @@
                 <w:noProof/>
                 <w:webHidden/>
               </w:rPr>
-              <w:t>12</w:t>
+              <w:t>11</w:t>
             </w:r>
             <w:r>
               <w:rPr>
@@ -3018,7 +3026,7 @@
               <w:lang w:eastAsia="en-AU"/>
             </w:rPr>
           </w:pPr>
-          <w:hyperlink w:anchor="_Toc526445103" w:history="1">
+          <w:hyperlink w:anchor="_Toc526448856" w:history="1">
             <w:r>
               <w:rPr>
                 <w:rStyle w:val="Hyperlink"/>
@@ -3059,7 +3067,7 @@
                 <w:noProof/>
                 <w:webHidden/>
               </w:rPr>
-              <w:instrText xml:space="preserve"> PAGEREF _Toc526445103 \h </w:instrText>
+              <w:instrText xml:space="preserve"> PAGEREF _Toc526448856 \h </w:instrText>
             </w:r>
             <w:r>
               <w:rPr>
@@ -3079,7 +3087,7 @@
                 <w:noProof/>
                 <w:webHidden/>
               </w:rPr>
-              <w:t>12</w:t>
+              <w:t>11</w:t>
             </w:r>
             <w:r>
               <w:rPr>
@@ -3102,7 +3110,7 @@
               <w:lang w:eastAsia="en-AU"/>
             </w:rPr>
           </w:pPr>
-          <w:hyperlink w:anchor="_Toc526445104" w:history="1">
+          <w:hyperlink w:anchor="_Toc526448857" w:history="1">
             <w:r>
               <w:rPr>
                 <w:rStyle w:val="Hyperlink"/>
@@ -3143,7 +3151,7 @@
                 <w:noProof/>
                 <w:webHidden/>
               </w:rPr>
-              <w:instrText xml:space="preserve"> PAGEREF _Toc526445104 \h </w:instrText>
+              <w:instrText xml:space="preserve"> PAGEREF _Toc526448857 \h </w:instrText>
             </w:r>
             <w:r>
               <w:rPr>
@@ -3163,7 +3171,7 @@
                 <w:noProof/>
                 <w:webHidden/>
               </w:rPr>
-              <w:t>12</w:t>
+              <w:t>11</w:t>
             </w:r>
             <w:r>
               <w:rPr>
@@ -3186,7 +3194,7 @@
               <w:lang w:eastAsia="en-AU"/>
             </w:rPr>
           </w:pPr>
-          <w:hyperlink w:anchor="_Toc526445105" w:history="1">
+          <w:hyperlink w:anchor="_Toc526448858" w:history="1">
             <w:r>
               <w:rPr>
                 <w:rStyle w:val="Hyperlink"/>
@@ -3227,7 +3235,7 @@
                 <w:noProof/>
                 <w:webHidden/>
               </w:rPr>
-              <w:instrText xml:space="preserve"> PAGEREF _Toc526445105 \h </w:instrText>
+              <w:instrText xml:space="preserve"> PAGEREF _Toc526448858 \h </w:instrText>
             </w:r>
             <w:r>
               <w:rPr>
@@ -3247,7 +3255,7 @@
                 <w:noProof/>
                 <w:webHidden/>
               </w:rPr>
-              <w:t>12</w:t>
+              <w:t>11</w:t>
             </w:r>
             <w:r>
               <w:rPr>
@@ -3270,7 +3278,7 @@
               <w:lang w:eastAsia="en-AU"/>
             </w:rPr>
           </w:pPr>
-          <w:hyperlink w:anchor="_Toc526445106" w:history="1">
+          <w:hyperlink w:anchor="_Toc526448859" w:history="1">
             <w:r>
               <w:rPr>
                 <w:rStyle w:val="Hyperlink"/>
@@ -3311,7 +3319,7 @@
                 <w:noProof/>
                 <w:webHidden/>
               </w:rPr>
-              <w:instrText xml:space="preserve"> PAGEREF _Toc526445106 \h </w:instrText>
+              <w:instrText xml:space="preserve"> PAGEREF _Toc526448859 \h </w:instrText>
             </w:r>
             <w:r>
               <w:rPr>
@@ -3331,7 +3339,7 @@
                 <w:noProof/>
                 <w:webHidden/>
               </w:rPr>
-              <w:t>12</w:t>
+              <w:t>11</w:t>
             </w:r>
             <w:r>
               <w:rPr>
@@ -3354,7 +3362,7 @@
               <w:lang w:eastAsia="en-AU"/>
             </w:rPr>
           </w:pPr>
-          <w:hyperlink w:anchor="_Toc526445107" w:history="1">
+          <w:hyperlink w:anchor="_Toc526448860" w:history="1">
             <w:r>
               <w:rPr>
                 <w:rStyle w:val="Hyperlink"/>
@@ -3395,7 +3403,7 @@
                 <w:noProof/>
                 <w:webHidden/>
               </w:rPr>
-              <w:instrText xml:space="preserve"> PAGEREF _Toc526445107 \h </w:instrText>
+              <w:instrText xml:space="preserve"> PAGEREF _Toc526448860 \h </w:instrText>
             </w:r>
             <w:r>
               <w:rPr>
@@ -3415,7 +3423,7 @@
                 <w:noProof/>
                 <w:webHidden/>
               </w:rPr>
-              <w:t>12</w:t>
+              <w:t>11</w:t>
             </w:r>
             <w:r>
               <w:rPr>
@@ -3438,7 +3446,7 @@
               <w:lang w:eastAsia="en-AU"/>
             </w:rPr>
           </w:pPr>
-          <w:hyperlink w:anchor="_Toc526445108" w:history="1">
+          <w:hyperlink w:anchor="_Toc526448861" w:history="1">
             <w:r>
               <w:rPr>
                 <w:rStyle w:val="Hyperlink"/>
@@ -3479,7 +3487,7 @@
                 <w:noProof/>
                 <w:webHidden/>
               </w:rPr>
-              <w:instrText xml:space="preserve"> PAGEREF _Toc526445108 \h </w:instrText>
+              <w:instrText xml:space="preserve"> PAGEREF _Toc526448861 \h </w:instrText>
             </w:r>
             <w:r>
               <w:rPr>
@@ -3499,7 +3507,7 @@
                 <w:noProof/>
                 <w:webHidden/>
               </w:rPr>
-              <w:t>13</w:t>
+              <w:t>12</w:t>
             </w:r>
             <w:r>
               <w:rPr>
@@ -3522,7 +3530,7 @@
               <w:lang w:eastAsia="en-AU"/>
             </w:rPr>
           </w:pPr>
-          <w:hyperlink w:anchor="_Toc526445109" w:history="1">
+          <w:hyperlink w:anchor="_Toc526448862" w:history="1">
             <w:r>
               <w:rPr>
                 <w:rStyle w:val="Hyperlink"/>
@@ -3563,7 +3571,7 @@
                 <w:noProof/>
                 <w:webHidden/>
               </w:rPr>
-              <w:instrText xml:space="preserve"> PAGEREF _Toc526445109 \h </w:instrText>
+              <w:instrText xml:space="preserve"> PAGEREF _Toc526448862 \h </w:instrText>
             </w:r>
             <w:r>
               <w:rPr>
@@ -3583,7 +3591,7 @@
                 <w:noProof/>
                 <w:webHidden/>
               </w:rPr>
-              <w:t>13</w:t>
+              <w:t>12</w:t>
             </w:r>
             <w:r>
               <w:rPr>
@@ -3606,7 +3614,7 @@
               <w:lang w:eastAsia="en-AU"/>
             </w:rPr>
           </w:pPr>
-          <w:hyperlink w:anchor="_Toc526445110" w:history="1">
+          <w:hyperlink w:anchor="_Toc526448863" w:history="1">
             <w:r>
               <w:rPr>
                 <w:rStyle w:val="Hyperlink"/>
@@ -3647,7 +3655,7 @@
                 <w:noProof/>
                 <w:webHidden/>
               </w:rPr>
-              <w:instrText xml:space="preserve"> PAGEREF _Toc526445110 \h </w:instrText>
+              <w:instrText xml:space="preserve"> PAGEREF _Toc526448863 \h </w:instrText>
             </w:r>
             <w:r>
               <w:rPr>
@@ -3667,7 +3675,7 @@
                 <w:noProof/>
                 <w:webHidden/>
               </w:rPr>
-              <w:t>13</w:t>
+              <w:t>12</w:t>
             </w:r>
             <w:r>
               <w:rPr>
@@ -3690,7 +3698,7 @@
               <w:lang w:eastAsia="en-AU"/>
             </w:rPr>
           </w:pPr>
-          <w:hyperlink w:anchor="_Toc526445111" w:history="1">
+          <w:hyperlink w:anchor="_Toc526448864" w:history="1">
             <w:r>
               <w:rPr>
                 <w:rStyle w:val="Hyperlink"/>
@@ -3731,7 +3739,7 @@
                 <w:noProof/>
                 <w:webHidden/>
               </w:rPr>
-              <w:instrText xml:space="preserve"> PAGEREF _Toc526445111 \h </w:instrText>
+              <w:instrText xml:space="preserve"> PAGEREF _Toc526448864 \h </w:instrText>
             </w:r>
             <w:r>
               <w:rPr>
@@ -3751,7 +3759,7 @@
                 <w:noProof/>
                 <w:webHidden/>
               </w:rPr>
-              <w:t>13</w:t>
+              <w:t>12</w:t>
             </w:r>
             <w:r>
               <w:rPr>
@@ -3774,7 +3782,7 @@
               <w:lang w:eastAsia="en-AU"/>
             </w:rPr>
           </w:pPr>
-          <w:hyperlink w:anchor="_Toc526445112" w:history="1">
+          <w:hyperlink w:anchor="_Toc526448865" w:history="1">
             <w:r>
               <w:rPr>
                 <w:rStyle w:val="Hyperlink"/>
@@ -3815,7 +3823,7 @@
                 <w:noProof/>
                 <w:webHidden/>
               </w:rPr>
-              <w:instrText xml:space="preserve"> PAGEREF _Toc526445112 \h </w:instrText>
+              <w:instrText xml:space="preserve"> PAGEREF _Toc526448865 \h </w:instrText>
             </w:r>
             <w:r>
               <w:rPr>
@@ -3835,7 +3843,7 @@
                 <w:noProof/>
                 <w:webHidden/>
               </w:rPr>
-              <w:t>13</w:t>
+              <w:t>12</w:t>
             </w:r>
             <w:r>
               <w:rPr>
@@ -3858,7 +3866,7 @@
               <w:lang w:eastAsia="en-AU"/>
             </w:rPr>
           </w:pPr>
-          <w:hyperlink w:anchor="_Toc526445113" w:history="1">
+          <w:hyperlink w:anchor="_Toc526448866" w:history="1">
             <w:r>
               <w:rPr>
                 <w:rStyle w:val="Hyperlink"/>
@@ -3899,7 +3907,7 @@
                 <w:noProof/>
                 <w:webHidden/>
               </w:rPr>
-              <w:instrText xml:space="preserve"> PAGEREF _Toc526445113 \h </w:instrText>
+              <w:instrText xml:space="preserve"> PAGEREF _Toc526448866 \h </w:instrText>
             </w:r>
             <w:r>
               <w:rPr>
@@ -3919,7 +3927,7 @@
                 <w:noProof/>
                 <w:webHidden/>
               </w:rPr>
-              <w:t>13</w:t>
+              <w:t>12</w:t>
             </w:r>
             <w:r>
               <w:rPr>
@@ -3942,7 +3950,7 @@
               <w:lang w:eastAsia="en-AU"/>
             </w:rPr>
           </w:pPr>
-          <w:hyperlink w:anchor="_Toc526445114" w:history="1">
+          <w:hyperlink w:anchor="_Toc526448867" w:history="1">
             <w:r>
               <w:rPr>
                 <w:rStyle w:val="Hyperlink"/>
@@ -3983,7 +3991,7 @@
                 <w:noProof/>
                 <w:webHidden/>
               </w:rPr>
-              <w:instrText xml:space="preserve"> PAGEREF _Toc526445114 \h </w:instrText>
+              <w:instrText xml:space="preserve"> PAGEREF _Toc526448867 \h </w:instrText>
             </w:r>
             <w:r>
               <w:rPr>
@@ -4003,7 +4011,7 @@
                 <w:noProof/>
                 <w:webHidden/>
               </w:rPr>
-              <w:t>13</w:t>
+              <w:t>12</w:t>
             </w:r>
             <w:r>
               <w:rPr>
@@ -4026,7 +4034,7 @@
               <w:lang w:eastAsia="en-AU"/>
             </w:rPr>
           </w:pPr>
-          <w:hyperlink w:anchor="_Toc526445115" w:history="1">
+          <w:hyperlink w:anchor="_Toc526448868" w:history="1">
             <w:r>
               <w:rPr>
                 <w:rStyle w:val="Hyperlink"/>
@@ -4067,7 +4075,7 @@
                 <w:noProof/>
                 <w:webHidden/>
               </w:rPr>
-              <w:instrText xml:space="preserve"> PAGEREF _Toc526445115 \h </w:instrText>
+              <w:instrText xml:space="preserve"> PAGEREF _Toc526448868 \h </w:instrText>
             </w:r>
             <w:r>
               <w:rPr>
@@ -4087,7 +4095,7 @@
                 <w:noProof/>
                 <w:webHidden/>
               </w:rPr>
-              <w:t>13</w:t>
+              <w:t>12</w:t>
             </w:r>
             <w:r>
               <w:rPr>
@@ -4110,7 +4118,7 @@
               <w:lang w:eastAsia="en-AU"/>
             </w:rPr>
           </w:pPr>
-          <w:hyperlink w:anchor="_Toc526445116" w:history="1">
+          <w:hyperlink w:anchor="_Toc526448869" w:history="1">
             <w:r>
               <w:rPr>
                 <w:rStyle w:val="Hyperlink"/>
@@ -4151,7 +4159,7 @@
                 <w:noProof/>
                 <w:webHidden/>
               </w:rPr>
-              <w:instrText xml:space="preserve"> PAGEREF _Toc526445116 \h </w:instrText>
+              <w:instrText xml:space="preserve"> PAGEREF _Toc526448869 \h </w:instrText>
             </w:r>
             <w:r>
               <w:rPr>
@@ -4171,7 +4179,7 @@
                 <w:noProof/>
                 <w:webHidden/>
               </w:rPr>
-              <w:t>13</w:t>
+              <w:t>12</w:t>
             </w:r>
             <w:r>
               <w:rPr>
@@ -4194,7 +4202,7 @@
               <w:lang w:eastAsia="en-AU"/>
             </w:rPr>
           </w:pPr>
-          <w:hyperlink w:anchor="_Toc526445117" w:history="1">
+          <w:hyperlink w:anchor="_Toc526448870" w:history="1">
             <w:r>
               <w:rPr>
                 <w:rStyle w:val="Hyperlink"/>
@@ -4235,7 +4243,7 @@
                 <w:noProof/>
                 <w:webHidden/>
               </w:rPr>
-              <w:instrText xml:space="preserve"> PAGEREF _Toc526445117 \h </w:instrText>
+              <w:instrText xml:space="preserve"> PAGEREF _Toc526448870 \h </w:instrText>
             </w:r>
             <w:r>
               <w:rPr>
@@ -4255,7 +4263,7 @@
                 <w:noProof/>
                 <w:webHidden/>
               </w:rPr>
-              <w:t>14</w:t>
+              <w:t>13</w:t>
             </w:r>
             <w:r>
               <w:rPr>
@@ -4278,7 +4286,7 @@
               <w:lang w:eastAsia="en-AU"/>
             </w:rPr>
           </w:pPr>
-          <w:hyperlink w:anchor="_Toc526445118" w:history="1">
+          <w:hyperlink w:anchor="_Toc526448871" w:history="1">
             <w:r>
               <w:rPr>
                 <w:rStyle w:val="Hyperlink"/>
@@ -4319,7 +4327,7 @@
                 <w:noProof/>
                 <w:webHidden/>
               </w:rPr>
-              <w:instrText xml:space="preserve"> PAGEREF _Toc526445118 \h </w:instrText>
+              <w:instrText xml:space="preserve"> PAGEREF _Toc526448871 \h </w:instrText>
             </w:r>
             <w:r>
               <w:rPr>
@@ -4339,7 +4347,7 @@
                 <w:noProof/>
                 <w:webHidden/>
               </w:rPr>
-              <w:t>14</w:t>
+              <w:t>13</w:t>
             </w:r>
             <w:r>
               <w:rPr>
@@ -4362,7 +4370,7 @@
               <w:lang w:eastAsia="en-AU"/>
             </w:rPr>
           </w:pPr>
-          <w:hyperlink w:anchor="_Toc526445119" w:history="1">
+          <w:hyperlink w:anchor="_Toc526448872" w:history="1">
             <w:r>
               <w:rPr>
                 <w:rStyle w:val="Hyperlink"/>
@@ -4403,7 +4411,7 @@
                 <w:noProof/>
                 <w:webHidden/>
               </w:rPr>
-              <w:instrText xml:space="preserve"> PAGEREF _Toc526445119 \h </w:instrText>
+              <w:instrText xml:space="preserve"> PAGEREF _Toc526448872 \h </w:instrText>
             </w:r>
             <w:r>
               <w:rPr>
@@ -4423,7 +4431,7 @@
                 <w:noProof/>
                 <w:webHidden/>
               </w:rPr>
-              <w:t>14</w:t>
+              <w:t>13</w:t>
             </w:r>
             <w:r>
               <w:rPr>
@@ -4446,7 +4454,7 @@
               <w:lang w:eastAsia="en-AU"/>
             </w:rPr>
           </w:pPr>
-          <w:hyperlink w:anchor="_Toc526445120" w:history="1">
+          <w:hyperlink w:anchor="_Toc526448873" w:history="1">
             <w:r>
               <w:rPr>
                 <w:rStyle w:val="Hyperlink"/>
@@ -4487,7 +4495,7 @@
                 <w:noProof/>
                 <w:webHidden/>
               </w:rPr>
-              <w:instrText xml:space="preserve"> PAGEREF _Toc526445120 \h </w:instrText>
+              <w:instrText xml:space="preserve"> PAGEREF _Toc526448873 \h </w:instrText>
             </w:r>
             <w:r>
               <w:rPr>
@@ -4507,7 +4515,7 @@
                 <w:noProof/>
                 <w:webHidden/>
               </w:rPr>
-              <w:t>15</w:t>
+              <w:t>14</w:t>
             </w:r>
             <w:r>
               <w:rPr>
@@ -4530,7 +4538,7 @@
               <w:lang w:eastAsia="en-AU"/>
             </w:rPr>
           </w:pPr>
-          <w:hyperlink w:anchor="_Toc526445121" w:history="1">
+          <w:hyperlink w:anchor="_Toc526448874" w:history="1">
             <w:r>
               <w:rPr>
                 <w:rStyle w:val="Hyperlink"/>
@@ -4571,7 +4579,7 @@
                 <w:noProof/>
                 <w:webHidden/>
               </w:rPr>
-              <w:instrText xml:space="preserve"> PAGEREF _Toc526445121 \h </w:instrText>
+              <w:instrText xml:space="preserve"> PAGEREF _Toc526448874 \h </w:instrText>
             </w:r>
             <w:r>
               <w:rPr>
@@ -4591,7 +4599,7 @@
                 <w:noProof/>
                 <w:webHidden/>
               </w:rPr>
-              <w:t>15</w:t>
+              <w:t>14</w:t>
             </w:r>
             <w:r>
               <w:rPr>
@@ -4614,7 +4622,7 @@
               <w:lang w:eastAsia="en-AU"/>
             </w:rPr>
           </w:pPr>
-          <w:hyperlink w:anchor="_Toc526445122" w:history="1">
+          <w:hyperlink w:anchor="_Toc526448875" w:history="1">
             <w:r>
               <w:rPr>
                 <w:rStyle w:val="Hyperlink"/>
@@ -4655,7 +4663,7 @@
                 <w:noProof/>
                 <w:webHidden/>
               </w:rPr>
-              <w:instrText xml:space="preserve"> PAGEREF _Toc526445122 \h </w:instrText>
+              <w:instrText xml:space="preserve"> PAGEREF _Toc526448875 \h </w:instrText>
             </w:r>
             <w:r>
               <w:rPr>
@@ -4675,7 +4683,7 @@
                 <w:noProof/>
                 <w:webHidden/>
               </w:rPr>
-              <w:t>15</w:t>
+              <w:t>14</w:t>
             </w:r>
             <w:r>
               <w:rPr>
@@ -4698,7 +4706,7 @@
               <w:lang w:eastAsia="en-AU"/>
             </w:rPr>
           </w:pPr>
-          <w:hyperlink w:anchor="_Toc526445123" w:history="1">
+          <w:hyperlink w:anchor="_Toc526448876" w:history="1">
             <w:r>
               <w:rPr>
                 <w:rStyle w:val="Hyperlink"/>
@@ -4739,7 +4747,7 @@
                 <w:noProof/>
                 <w:webHidden/>
               </w:rPr>
-              <w:instrText xml:space="preserve"> PAGEREF _Toc526445123 \h </w:instrText>
+              <w:instrText xml:space="preserve"> PAGEREF _Toc526448876 \h </w:instrText>
             </w:r>
             <w:r>
               <w:rPr>
@@ -4759,7 +4767,7 @@
                 <w:noProof/>
                 <w:webHidden/>
               </w:rPr>
-              <w:t>15</w:t>
+              <w:t>14</w:t>
             </w:r>
             <w:r>
               <w:rPr>
@@ -4782,7 +4790,7 @@
               <w:lang w:eastAsia="en-AU"/>
             </w:rPr>
           </w:pPr>
-          <w:hyperlink w:anchor="_Toc526445124" w:history="1">
+          <w:hyperlink w:anchor="_Toc526448877" w:history="1">
             <w:r>
               <w:rPr>
                 <w:rStyle w:val="Hyperlink"/>
@@ -4823,7 +4831,7 @@
                 <w:noProof/>
                 <w:webHidden/>
               </w:rPr>
-              <w:instrText xml:space="preserve"> PAGEREF _Toc526445124 \h </w:instrText>
+              <w:instrText xml:space="preserve"> PAGEREF _Toc526448877 \h </w:instrText>
             </w:r>
             <w:r>
               <w:rPr>
@@ -4843,7 +4851,7 @@
                 <w:noProof/>
                 <w:webHidden/>
               </w:rPr>
-              <w:t>15</w:t>
+              <w:t>14</w:t>
             </w:r>
             <w:r>
               <w:rPr>
@@ -4866,7 +4874,7 @@
               <w:lang w:eastAsia="en-AU"/>
             </w:rPr>
           </w:pPr>
-          <w:hyperlink w:anchor="_Toc526445125" w:history="1">
+          <w:hyperlink w:anchor="_Toc526448878" w:history="1">
             <w:r>
               <w:rPr>
                 <w:rStyle w:val="Hyperlink"/>
@@ -4907,7 +4915,7 @@
                 <w:noProof/>
                 <w:webHidden/>
               </w:rPr>
-              <w:instrText xml:space="preserve"> PAGEREF _Toc526445125 \h </w:instrText>
+              <w:instrText xml:space="preserve"> PAGEREF _Toc526448878 \h </w:instrText>
             </w:r>
             <w:r>
               <w:rPr>
@@ -4927,7 +4935,7 @@
                 <w:noProof/>
                 <w:webHidden/>
               </w:rPr>
-              <w:t>15</w:t>
+              <w:t>14</w:t>
             </w:r>
             <w:r>
               <w:rPr>
@@ -4950,7 +4958,7 @@
               <w:lang w:eastAsia="en-AU"/>
             </w:rPr>
           </w:pPr>
-          <w:hyperlink w:anchor="_Toc526445126" w:history="1">
+          <w:hyperlink w:anchor="_Toc526448879" w:history="1">
             <w:r>
               <w:rPr>
                 <w:rStyle w:val="Hyperlink"/>
@@ -4991,7 +4999,7 @@
                 <w:noProof/>
                 <w:webHidden/>
               </w:rPr>
-              <w:instrText xml:space="preserve"> PAGEREF _Toc526445126 \h </w:instrText>
+              <w:instrText xml:space="preserve"> PAGEREF _Toc526448879 \h </w:instrText>
             </w:r>
             <w:r>
               <w:rPr>
@@ -5011,7 +5019,7 @@
                 <w:noProof/>
                 <w:webHidden/>
               </w:rPr>
-              <w:t>16</w:t>
+              <w:t>15</w:t>
             </w:r>
             <w:r>
               <w:rPr>
@@ -5034,7 +5042,7 @@
               <w:lang w:eastAsia="en-AU"/>
             </w:rPr>
           </w:pPr>
-          <w:hyperlink w:anchor="_Toc526445127" w:history="1">
+          <w:hyperlink w:anchor="_Toc526448880" w:history="1">
             <w:r>
               <w:rPr>
                 <w:rStyle w:val="Hyperlink"/>
@@ -5075,7 +5083,7 @@
                 <w:noProof/>
                 <w:webHidden/>
               </w:rPr>
-              <w:instrText xml:space="preserve"> PAGEREF _Toc526445127 \h </w:instrText>
+              <w:instrText xml:space="preserve"> PAGEREF _Toc526448880 \h </w:instrText>
             </w:r>
             <w:r>
               <w:rPr>
@@ -5095,7 +5103,7 @@
                 <w:noProof/>
                 <w:webHidden/>
               </w:rPr>
-              <w:t>16</w:t>
+              <w:t>15</w:t>
             </w:r>
             <w:r>
               <w:rPr>
@@ -5118,7 +5126,7 @@
               <w:lang w:eastAsia="en-AU"/>
             </w:rPr>
           </w:pPr>
-          <w:hyperlink w:anchor="_Toc526445128" w:history="1">
+          <w:hyperlink w:anchor="_Toc526448881" w:history="1">
             <w:r>
               <w:rPr>
                 <w:rStyle w:val="Hyperlink"/>
@@ -5159,7 +5167,7 @@
                 <w:noProof/>
                 <w:webHidden/>
               </w:rPr>
-              <w:instrText xml:space="preserve"> PAGEREF _Toc526445128 \h </w:instrText>
+              <w:instrText xml:space="preserve"> PAGEREF _Toc526448881 \h </w:instrText>
             </w:r>
             <w:r>
               <w:rPr>
@@ -5179,7 +5187,7 @@
                 <w:noProof/>
                 <w:webHidden/>
               </w:rPr>
-              <w:t>16</w:t>
+              <w:t>15</w:t>
             </w:r>
             <w:r>
               <w:rPr>
@@ -5202,7 +5210,7 @@
               <w:lang w:eastAsia="en-AU"/>
             </w:rPr>
           </w:pPr>
-          <w:hyperlink w:anchor="_Toc526445129" w:history="1">
+          <w:hyperlink w:anchor="_Toc526448882" w:history="1">
             <w:r>
               <w:rPr>
                 <w:rStyle w:val="Hyperlink"/>
@@ -5243,7 +5251,7 @@
                 <w:noProof/>
                 <w:webHidden/>
               </w:rPr>
-              <w:instrText xml:space="preserve"> PAGEREF _Toc526445129 \h </w:instrText>
+              <w:instrText xml:space="preserve"> PAGEREF _Toc526448882 \h </w:instrText>
             </w:r>
             <w:r>
               <w:rPr>
@@ -5263,7 +5271,7 @@
                 <w:noProof/>
                 <w:webHidden/>
               </w:rPr>
-              <w:t>16</w:t>
+              <w:t>15</w:t>
             </w:r>
             <w:r>
               <w:rPr>
@@ -5286,7 +5294,7 @@
               <w:lang w:eastAsia="en-AU"/>
             </w:rPr>
           </w:pPr>
-          <w:hyperlink w:anchor="_Toc526445130" w:history="1">
+          <w:hyperlink w:anchor="_Toc526448883" w:history="1">
             <w:r>
               <w:rPr>
                 <w:rStyle w:val="Hyperlink"/>
@@ -5327,7 +5335,7 @@
                 <w:noProof/>
                 <w:webHidden/>
               </w:rPr>
-              <w:instrText xml:space="preserve"> PAGEREF _Toc526445130 \h </w:instrText>
+              <w:instrText xml:space="preserve"> PAGEREF _Toc526448883 \h </w:instrText>
             </w:r>
             <w:r>
               <w:rPr>
@@ -5347,7 +5355,7 @@
                 <w:noProof/>
                 <w:webHidden/>
               </w:rPr>
-              <w:t>16</w:t>
+              <w:t>15</w:t>
             </w:r>
             <w:r>
               <w:rPr>
@@ -5370,7 +5378,7 @@
               <w:lang w:eastAsia="en-AU"/>
             </w:rPr>
           </w:pPr>
-          <w:hyperlink w:anchor="_Toc526445131" w:history="1">
+          <w:hyperlink w:anchor="_Toc526448884" w:history="1">
             <w:r>
               <w:rPr>
                 <w:rStyle w:val="Hyperlink"/>
@@ -5411,7 +5419,7 @@
                 <w:noProof/>
                 <w:webHidden/>
               </w:rPr>
-              <w:instrText xml:space="preserve"> PAGEREF _Toc526445131 \h </w:instrText>
+              <w:instrText xml:space="preserve"> PAGEREF _Toc526448884 \h </w:instrText>
             </w:r>
             <w:r>
               <w:rPr>
@@ -5431,7 +5439,7 @@
                 <w:noProof/>
                 <w:webHidden/>
               </w:rPr>
-              <w:t>17</w:t>
+              <w:t>16</w:t>
             </w:r>
             <w:r>
               <w:rPr>
@@ -5454,7 +5462,7 @@
               <w:lang w:eastAsia="en-AU"/>
             </w:rPr>
           </w:pPr>
-          <w:hyperlink w:anchor="_Toc526445132" w:history="1">
+          <w:hyperlink w:anchor="_Toc526448885" w:history="1">
             <w:r>
               <w:rPr>
                 <w:rStyle w:val="Hyperlink"/>
@@ -5495,7 +5503,7 @@
                 <w:noProof/>
                 <w:webHidden/>
               </w:rPr>
-              <w:instrText xml:space="preserve"> PAGEREF _Toc526445132 \h </w:instrText>
+              <w:instrText xml:space="preserve"> PAGEREF _Toc526448885 \h </w:instrText>
             </w:r>
             <w:r>
               <w:rPr>
@@ -5515,7 +5523,7 @@
                 <w:noProof/>
                 <w:webHidden/>
               </w:rPr>
-              <w:t>18</w:t>
+              <w:t>17</w:t>
             </w:r>
             <w:r>
               <w:rPr>
@@ -5538,7 +5546,7 @@
               <w:lang w:eastAsia="en-AU"/>
             </w:rPr>
           </w:pPr>
-          <w:hyperlink w:anchor="_Toc526445133" w:history="1">
+          <w:hyperlink w:anchor="_Toc526448886" w:history="1">
             <w:r>
               <w:rPr>
                 <w:rStyle w:val="Hyperlink"/>
@@ -5579,7 +5587,7 @@
                 <w:noProof/>
                 <w:webHidden/>
               </w:rPr>
-              <w:instrText xml:space="preserve"> PAGEREF _Toc526445133 \h </w:instrText>
+              <w:instrText xml:space="preserve"> PAGEREF _Toc526448886 \h </w:instrText>
             </w:r>
             <w:r>
               <w:rPr>
@@ -5599,7 +5607,7 @@
                 <w:noProof/>
                 <w:webHidden/>
               </w:rPr>
-              <w:t>19</w:t>
+              <w:t>18</w:t>
             </w:r>
             <w:r>
               <w:rPr>
@@ -5622,7 +5630,7 @@
               <w:lang w:eastAsia="en-AU"/>
             </w:rPr>
           </w:pPr>
-          <w:hyperlink w:anchor="_Toc526445134" w:history="1">
+          <w:hyperlink w:anchor="_Toc526448887" w:history="1">
             <w:r>
               <w:rPr>
                 <w:rStyle w:val="Hyperlink"/>
@@ -5663,7 +5671,7 @@
                 <w:noProof/>
                 <w:webHidden/>
               </w:rPr>
-              <w:instrText xml:space="preserve"> PAGEREF _Toc526445134 \h </w:instrText>
+              <w:instrText xml:space="preserve"> PAGEREF _Toc526448887 \h </w:instrText>
             </w:r>
             <w:r>
               <w:rPr>
@@ -5683,7 +5691,7 @@
                 <w:noProof/>
                 <w:webHidden/>
               </w:rPr>
-              <w:t>19</w:t>
+              <w:t>18</w:t>
             </w:r>
             <w:r>
               <w:rPr>
@@ -5706,7 +5714,7 @@
               <w:lang w:eastAsia="en-AU"/>
             </w:rPr>
           </w:pPr>
-          <w:hyperlink w:anchor="_Toc526445135" w:history="1">
+          <w:hyperlink w:anchor="_Toc526448888" w:history="1">
             <w:r>
               <w:rPr>
                 <w:rStyle w:val="Hyperlink"/>
@@ -5747,7 +5755,7 @@
                 <w:noProof/>
                 <w:webHidden/>
               </w:rPr>
-              <w:instrText xml:space="preserve"> PAGEREF _Toc526445135 \h </w:instrText>
+              <w:instrText xml:space="preserve"> PAGEREF _Toc526448888 \h </w:instrText>
             </w:r>
             <w:r>
               <w:rPr>
@@ -5767,7 +5775,7 @@
                 <w:noProof/>
                 <w:webHidden/>
               </w:rPr>
-              <w:t>19</w:t>
+              <w:t>18</w:t>
             </w:r>
             <w:r>
               <w:rPr>
@@ -5790,7 +5798,7 @@
               <w:lang w:eastAsia="en-AU"/>
             </w:rPr>
           </w:pPr>
-          <w:hyperlink w:anchor="_Toc526445136" w:history="1">
+          <w:hyperlink w:anchor="_Toc526448889" w:history="1">
             <w:r>
               <w:rPr>
                 <w:rStyle w:val="Hyperlink"/>
@@ -5831,7 +5839,7 @@
                 <w:noProof/>
                 <w:webHidden/>
               </w:rPr>
-              <w:instrText xml:space="preserve"> PAGEREF _Toc526445136 \h </w:instrText>
+              <w:instrText xml:space="preserve"> PAGEREF _Toc526448889 \h </w:instrText>
             </w:r>
             <w:r>
               <w:rPr>
@@ -5851,7 +5859,7 @@
                 <w:noProof/>
                 <w:webHidden/>
               </w:rPr>
-              <w:t>19</w:t>
+              <w:t>18</w:t>
             </w:r>
             <w:r>
               <w:rPr>
@@ -5874,7 +5882,7 @@
               <w:lang w:eastAsia="en-AU"/>
             </w:rPr>
           </w:pPr>
-          <w:hyperlink w:anchor="_Toc526445137" w:history="1">
+          <w:hyperlink w:anchor="_Toc526448890" w:history="1">
             <w:r>
               <w:rPr>
                 <w:rStyle w:val="Hyperlink"/>
@@ -5915,7 +5923,7 @@
                 <w:noProof/>
                 <w:webHidden/>
               </w:rPr>
-              <w:instrText xml:space="preserve"> PAGEREF _Toc526445137 \h </w:instrText>
+              <w:instrText xml:space="preserve"> PAGEREF _Toc526448890 \h </w:instrText>
             </w:r>
             <w:r>
               <w:rPr>
@@ -5935,7 +5943,7 @@
                 <w:noProof/>
                 <w:webHidden/>
               </w:rPr>
-              <w:t>19</w:t>
+              <w:t>18</w:t>
             </w:r>
             <w:r>
               <w:rPr>
@@ -5958,7 +5966,7 @@
               <w:lang w:eastAsia="en-AU"/>
             </w:rPr>
           </w:pPr>
-          <w:hyperlink w:anchor="_Toc526445138" w:history="1">
+          <w:hyperlink w:anchor="_Toc526448891" w:history="1">
             <w:r>
               <w:rPr>
                 <w:rStyle w:val="Hyperlink"/>
@@ -5999,7 +6007,7 @@
                 <w:noProof/>
                 <w:webHidden/>
               </w:rPr>
-              <w:instrText xml:space="preserve"> PAGEREF _Toc526445138 \h </w:instrText>
+              <w:instrText xml:space="preserve"> PAGEREF _Toc526448891 \h </w:instrText>
             </w:r>
             <w:r>
               <w:rPr>
@@ -6019,7 +6027,7 @@
                 <w:noProof/>
                 <w:webHidden/>
               </w:rPr>
-              <w:t>19</w:t>
+              <w:t>18</w:t>
             </w:r>
             <w:r>
               <w:rPr>
@@ -6042,7 +6050,7 @@
               <w:lang w:eastAsia="en-AU"/>
             </w:rPr>
           </w:pPr>
-          <w:hyperlink w:anchor="_Toc526445139" w:history="1">
+          <w:hyperlink w:anchor="_Toc526448892" w:history="1">
             <w:r>
               <w:rPr>
                 <w:rStyle w:val="Hyperlink"/>
@@ -6083,7 +6091,7 @@
                 <w:noProof/>
                 <w:webHidden/>
               </w:rPr>
-              <w:instrText xml:space="preserve"> PAGEREF _Toc526445139 \h </w:instrText>
+              <w:instrText xml:space="preserve"> PAGEREF _Toc526448892 \h </w:instrText>
             </w:r>
             <w:r>
               <w:rPr>
@@ -6103,7 +6111,7 @@
                 <w:noProof/>
                 <w:webHidden/>
               </w:rPr>
-              <w:t>19</w:t>
+              <w:t>18</w:t>
             </w:r>
             <w:r>
               <w:rPr>
@@ -6126,7 +6134,7 @@
               <w:lang w:eastAsia="en-AU"/>
             </w:rPr>
           </w:pPr>
-          <w:hyperlink w:anchor="_Toc526445140" w:history="1">
+          <w:hyperlink w:anchor="_Toc526448893" w:history="1">
             <w:r>
               <w:rPr>
                 <w:rStyle w:val="Hyperlink"/>
@@ -6167,7 +6175,7 @@
                 <w:noProof/>
                 <w:webHidden/>
               </w:rPr>
-              <w:instrText xml:space="preserve"> PAGEREF _Toc526445140 \h </w:instrText>
+              <w:instrText xml:space="preserve"> PAGEREF _Toc526448893 \h </w:instrText>
             </w:r>
             <w:r>
               <w:rPr>
@@ -6187,7 +6195,7 @@
                 <w:noProof/>
                 <w:webHidden/>
               </w:rPr>
-              <w:t>20</w:t>
+              <w:t>19</w:t>
             </w:r>
             <w:r>
               <w:rPr>
@@ -6210,7 +6218,7 @@
               <w:lang w:eastAsia="en-AU"/>
             </w:rPr>
           </w:pPr>
-          <w:hyperlink w:anchor="_Toc526445141" w:history="1">
+          <w:hyperlink w:anchor="_Toc526448894" w:history="1">
             <w:r>
               <w:rPr>
                 <w:rStyle w:val="Hyperlink"/>
@@ -6251,7 +6259,7 @@
                 <w:noProof/>
                 <w:webHidden/>
               </w:rPr>
-              <w:instrText xml:space="preserve"> PAGEREF _Toc526445141 \h </w:instrText>
+              <w:instrText xml:space="preserve"> PAGEREF _Toc526448894 \h </w:instrText>
             </w:r>
             <w:r>
               <w:rPr>
@@ -6271,7 +6279,7 @@
                 <w:noProof/>
                 <w:webHidden/>
               </w:rPr>
-              <w:t>20</w:t>
+              <w:t>19</w:t>
             </w:r>
             <w:r>
               <w:rPr>
@@ -6294,7 +6302,7 @@
               <w:lang w:eastAsia="en-AU"/>
             </w:rPr>
           </w:pPr>
-          <w:hyperlink w:anchor="_Toc526445142" w:history="1">
+          <w:hyperlink w:anchor="_Toc526448895" w:history="1">
             <w:r>
               <w:rPr>
                 <w:rStyle w:val="Hyperlink"/>
@@ -6335,7 +6343,7 @@
                 <w:noProof/>
                 <w:webHidden/>
               </w:rPr>
-              <w:instrText xml:space="preserve"> PAGEREF _Toc526445142 \h </w:instrText>
+              <w:instrText xml:space="preserve"> PAGEREF _Toc526448895 \h </w:instrText>
             </w:r>
             <w:r>
               <w:rPr>
@@ -6355,7 +6363,7 @@
                 <w:noProof/>
                 <w:webHidden/>
               </w:rPr>
-              <w:t>20</w:t>
+              <w:t>19</w:t>
             </w:r>
             <w:r>
               <w:rPr>
@@ -6378,7 +6386,7 @@
               <w:lang w:eastAsia="en-AU"/>
             </w:rPr>
           </w:pPr>
-          <w:hyperlink w:anchor="_Toc526445143" w:history="1">
+          <w:hyperlink w:anchor="_Toc526448896" w:history="1">
             <w:r>
               <w:rPr>
                 <w:rStyle w:val="Hyperlink"/>
@@ -6419,7 +6427,7 @@
                 <w:noProof/>
                 <w:webHidden/>
               </w:rPr>
-              <w:instrText xml:space="preserve"> PAGEREF _Toc526445143 \h </w:instrText>
+              <w:instrText xml:space="preserve"> PAGEREF _Toc526448896 \h </w:instrText>
             </w:r>
             <w:r>
               <w:rPr>
@@ -6439,7 +6447,7 @@
                 <w:noProof/>
                 <w:webHidden/>
               </w:rPr>
-              <w:t>20</w:t>
+              <w:t>19</w:t>
             </w:r>
             <w:r>
               <w:rPr>
@@ -6462,7 +6470,7 @@
               <w:lang w:eastAsia="en-AU"/>
             </w:rPr>
           </w:pPr>
-          <w:hyperlink w:anchor="_Toc526445144" w:history="1">
+          <w:hyperlink w:anchor="_Toc526448897" w:history="1">
             <w:r>
               <w:rPr>
                 <w:rStyle w:val="Hyperlink"/>
@@ -6503,7 +6511,7 @@
                 <w:noProof/>
                 <w:webHidden/>
               </w:rPr>
-              <w:instrText xml:space="preserve"> PAGEREF _Toc526445144 \h </w:instrText>
+              <w:instrText xml:space="preserve"> PAGEREF _Toc526448897 \h </w:instrText>
             </w:r>
             <w:r>
               <w:rPr>
@@ -6523,7 +6531,7 @@
                 <w:noProof/>
                 <w:webHidden/>
               </w:rPr>
-              <w:t>20</w:t>
+              <w:t>19</w:t>
             </w:r>
             <w:r>
               <w:rPr>
@@ -6546,7 +6554,7 @@
               <w:lang w:eastAsia="en-AU"/>
             </w:rPr>
           </w:pPr>
-          <w:hyperlink w:anchor="_Toc526445145" w:history="1">
+          <w:hyperlink w:anchor="_Toc526448898" w:history="1">
             <w:r>
               <w:rPr>
                 <w:rStyle w:val="Hyperlink"/>
@@ -6587,7 +6595,7 @@
                 <w:noProof/>
                 <w:webHidden/>
               </w:rPr>
-              <w:instrText xml:space="preserve"> PAGEREF _Toc526445145 \h </w:instrText>
+              <w:instrText xml:space="preserve"> PAGEREF _Toc526448898 \h </w:instrText>
             </w:r>
             <w:r>
               <w:rPr>
@@ -6607,7 +6615,7 @@
                 <w:noProof/>
                 <w:webHidden/>
               </w:rPr>
-              <w:t>21</w:t>
+              <w:t>20</w:t>
             </w:r>
             <w:r>
               <w:rPr>
@@ -6630,7 +6638,7 @@
               <w:lang w:eastAsia="en-AU"/>
             </w:rPr>
           </w:pPr>
-          <w:hyperlink w:anchor="_Toc526445146" w:history="1">
+          <w:hyperlink w:anchor="_Toc526448899" w:history="1">
             <w:r>
               <w:rPr>
                 <w:rStyle w:val="Hyperlink"/>
@@ -6671,7 +6679,7 @@
                 <w:noProof/>
                 <w:webHidden/>
               </w:rPr>
-              <w:instrText xml:space="preserve"> PAGEREF _Toc526445146 \h </w:instrText>
+              <w:instrText xml:space="preserve"> PAGEREF _Toc526448899 \h </w:instrText>
             </w:r>
             <w:r>
               <w:rPr>
@@ -6691,7 +6699,7 @@
                 <w:noProof/>
                 <w:webHidden/>
               </w:rPr>
-              <w:t>21</w:t>
+              <w:t>20</w:t>
             </w:r>
             <w:r>
               <w:rPr>
@@ -6714,7 +6722,7 @@
               <w:lang w:eastAsia="en-AU"/>
             </w:rPr>
           </w:pPr>
-          <w:hyperlink w:anchor="_Toc526445147" w:history="1">
+          <w:hyperlink w:anchor="_Toc526448900" w:history="1">
             <w:r>
               <w:rPr>
                 <w:rStyle w:val="Hyperlink"/>
@@ -6755,7 +6763,7 @@
                 <w:noProof/>
                 <w:webHidden/>
               </w:rPr>
-              <w:instrText xml:space="preserve"> PAGEREF _Toc526445147 \h </w:instrText>
+              <w:instrText xml:space="preserve"> PAGEREF _Toc526448900 \h </w:instrText>
             </w:r>
             <w:r>
               <w:rPr>
@@ -6775,7 +6783,7 @@
                 <w:noProof/>
                 <w:webHidden/>
               </w:rPr>
-              <w:t>22</w:t>
+              <w:t>21</w:t>
             </w:r>
             <w:r>
               <w:rPr>
@@ -6798,7 +6806,7 @@
               <w:lang w:eastAsia="en-AU"/>
             </w:rPr>
           </w:pPr>
-          <w:hyperlink w:anchor="_Toc526445148" w:history="1">
+          <w:hyperlink w:anchor="_Toc526448901" w:history="1">
             <w:r>
               <w:rPr>
                 <w:rStyle w:val="Hyperlink"/>
@@ -6839,7 +6847,7 @@
                 <w:noProof/>
                 <w:webHidden/>
               </w:rPr>
-              <w:instrText xml:space="preserve"> PAGEREF _Toc526445148 \h </w:instrText>
+              <w:instrText xml:space="preserve"> PAGEREF _Toc526448901 \h </w:instrText>
             </w:r>
             <w:r>
               <w:rPr>
@@ -6859,7 +6867,7 @@
                 <w:noProof/>
                 <w:webHidden/>
               </w:rPr>
-              <w:t>22</w:t>
+              <w:t>21</w:t>
             </w:r>
             <w:r>
               <w:rPr>
@@ -6882,7 +6890,7 @@
               <w:lang w:eastAsia="en-AU"/>
             </w:rPr>
           </w:pPr>
-          <w:hyperlink w:anchor="_Toc526445149" w:history="1">
+          <w:hyperlink w:anchor="_Toc526448902" w:history="1">
             <w:r>
               <w:rPr>
                 <w:rStyle w:val="Hyperlink"/>
@@ -6923,7 +6931,7 @@
                 <w:noProof/>
                 <w:webHidden/>
               </w:rPr>
-              <w:instrText xml:space="preserve"> PAGEREF _Toc526445149 \h </w:instrText>
+              <w:instrText xml:space="preserve"> PAGEREF _Toc526448902 \h </w:instrText>
             </w:r>
             <w:r>
               <w:rPr>
@@ -6943,7 +6951,7 @@
                 <w:noProof/>
                 <w:webHidden/>
               </w:rPr>
-              <w:t>22</w:t>
+              <w:t>21</w:t>
             </w:r>
             <w:r>
               <w:rPr>
@@ -6966,7 +6974,7 @@
               <w:lang w:eastAsia="en-AU"/>
             </w:rPr>
           </w:pPr>
-          <w:hyperlink w:anchor="_Toc526445150" w:history="1">
+          <w:hyperlink w:anchor="_Toc526448903" w:history="1">
             <w:r>
               <w:rPr>
                 <w:rStyle w:val="Hyperlink"/>
@@ -7007,7 +7015,7 @@
                 <w:noProof/>
                 <w:webHidden/>
               </w:rPr>
-              <w:instrText xml:space="preserve"> PAGEREF _Toc526445150 \h </w:instrText>
+              <w:instrText xml:space="preserve"> PAGEREF _Toc526448903 \h </w:instrText>
             </w:r>
             <w:r>
               <w:rPr>
@@ -7027,7 +7035,7 @@
                 <w:noProof/>
                 <w:webHidden/>
               </w:rPr>
-              <w:t>22</w:t>
+              <w:t>21</w:t>
             </w:r>
             <w:r>
               <w:rPr>
@@ -7050,7 +7058,7 @@
               <w:lang w:eastAsia="en-AU"/>
             </w:rPr>
           </w:pPr>
-          <w:hyperlink w:anchor="_Toc526445151" w:history="1">
+          <w:hyperlink w:anchor="_Toc526448904" w:history="1">
             <w:r>
               <w:rPr>
                 <w:rStyle w:val="Hyperlink"/>
@@ -7091,7 +7099,7 @@
                 <w:noProof/>
                 <w:webHidden/>
               </w:rPr>
-              <w:instrText xml:space="preserve"> PAGEREF _Toc526445151 \h </w:instrText>
+              <w:instrText xml:space="preserve"> PAGEREF _Toc526448904 \h </w:instrText>
             </w:r>
             <w:r>
               <w:rPr>
@@ -7111,7 +7119,7 @@
                 <w:noProof/>
                 <w:webHidden/>
               </w:rPr>
-              <w:t>22</w:t>
+              <w:t>21</w:t>
             </w:r>
             <w:r>
               <w:rPr>
@@ -7134,7 +7142,7 @@
               <w:lang w:eastAsia="en-AU"/>
             </w:rPr>
           </w:pPr>
-          <w:hyperlink w:anchor="_Toc526445152" w:history="1">
+          <w:hyperlink w:anchor="_Toc526448905" w:history="1">
             <w:r>
               <w:rPr>
                 <w:rStyle w:val="Hyperlink"/>
@@ -7175,7 +7183,7 @@
                 <w:noProof/>
                 <w:webHidden/>
               </w:rPr>
-              <w:instrText xml:space="preserve"> PAGEREF _Toc526445152 \h </w:instrText>
+              <w:instrText xml:space="preserve"> PAGEREF _Toc526448905 \h </w:instrText>
             </w:r>
             <w:r>
               <w:rPr>
@@ -7195,7 +7203,7 @@
                 <w:noProof/>
                 <w:webHidden/>
               </w:rPr>
-              <w:t>22</w:t>
+              <w:t>21</w:t>
             </w:r>
             <w:r>
               <w:rPr>
@@ -7218,7 +7226,7 @@
               <w:lang w:eastAsia="en-AU"/>
             </w:rPr>
           </w:pPr>
-          <w:hyperlink w:anchor="_Toc526445153" w:history="1">
+          <w:hyperlink w:anchor="_Toc526448906" w:history="1">
             <w:r>
               <w:rPr>
                 <w:rStyle w:val="Hyperlink"/>
@@ -7259,7 +7267,7 @@
                 <w:noProof/>
                 <w:webHidden/>
               </w:rPr>
-              <w:instrText xml:space="preserve"> PAGEREF _Toc526445153 \h </w:instrText>
+              <w:instrText xml:space="preserve"> PAGEREF _Toc526448906 \h </w:instrText>
             </w:r>
             <w:r>
               <w:rPr>
@@ -7279,7 +7287,7 @@
                 <w:noProof/>
                 <w:webHidden/>
               </w:rPr>
-              <w:t>22</w:t>
+              <w:t>21</w:t>
             </w:r>
             <w:r>
               <w:rPr>
@@ -7302,7 +7310,7 @@
               <w:lang w:eastAsia="en-AU"/>
             </w:rPr>
           </w:pPr>
-          <w:hyperlink w:anchor="_Toc526445154" w:history="1">
+          <w:hyperlink w:anchor="_Toc526448907" w:history="1">
             <w:r>
               <w:rPr>
                 <w:rStyle w:val="Hyperlink"/>
@@ -7343,7 +7351,7 @@
                 <w:noProof/>
                 <w:webHidden/>
               </w:rPr>
-              <w:instrText xml:space="preserve"> PAGEREF _Toc526445154 \h </w:instrText>
+              <w:instrText xml:space="preserve"> PAGEREF _Toc526448907 \h </w:instrText>
             </w:r>
             <w:r>
               <w:rPr>
@@ -7363,7 +7371,7 @@
                 <w:noProof/>
                 <w:webHidden/>
               </w:rPr>
-              <w:t>23</w:t>
+              <w:t>22</w:t>
             </w:r>
             <w:r>
               <w:rPr>
@@ -7386,7 +7394,7 @@
               <w:lang w:eastAsia="en-AU"/>
             </w:rPr>
           </w:pPr>
-          <w:hyperlink w:anchor="_Toc526445155" w:history="1">
+          <w:hyperlink w:anchor="_Toc526448908" w:history="1">
             <w:r>
               <w:rPr>
                 <w:rStyle w:val="Hyperlink"/>
@@ -7427,7 +7435,7 @@
                 <w:noProof/>
                 <w:webHidden/>
               </w:rPr>
-              <w:instrText xml:space="preserve"> PAGEREF _Toc526445155 \h </w:instrText>
+              <w:instrText xml:space="preserve"> PAGEREF _Toc526448908 \h </w:instrText>
             </w:r>
             <w:r>
               <w:rPr>
@@ -7447,7 +7455,7 @@
                 <w:noProof/>
                 <w:webHidden/>
               </w:rPr>
-              <w:t>23</w:t>
+              <w:t>22</w:t>
             </w:r>
             <w:r>
               <w:rPr>
@@ -7470,7 +7478,7 @@
               <w:lang w:eastAsia="en-AU"/>
             </w:rPr>
           </w:pPr>
-          <w:hyperlink w:anchor="_Toc526445156" w:history="1">
+          <w:hyperlink w:anchor="_Toc526448909" w:history="1">
             <w:r>
               <w:rPr>
                 <w:rStyle w:val="Hyperlink"/>
@@ -7511,7 +7519,7 @@
                 <w:noProof/>
                 <w:webHidden/>
               </w:rPr>
-              <w:instrText xml:space="preserve"> PAGEREF _Toc526445156 \h </w:instrText>
+              <w:instrText xml:space="preserve"> PAGEREF _Toc526448909 \h </w:instrText>
             </w:r>
             <w:r>
               <w:rPr>
@@ -7531,7 +7539,7 @@
                 <w:noProof/>
                 <w:webHidden/>
               </w:rPr>
-              <w:t>23</w:t>
+              <w:t>22</w:t>
             </w:r>
             <w:r>
               <w:rPr>
@@ -7554,7 +7562,7 @@
               <w:lang w:eastAsia="en-AU"/>
             </w:rPr>
           </w:pPr>
-          <w:hyperlink w:anchor="_Toc526445157" w:history="1">
+          <w:hyperlink w:anchor="_Toc526448910" w:history="1">
             <w:r>
               <w:rPr>
                 <w:rStyle w:val="Hyperlink"/>
@@ -7595,7 +7603,7 @@
                 <w:noProof/>
                 <w:webHidden/>
               </w:rPr>
-              <w:instrText xml:space="preserve"> PAGEREF _Toc526445157 \h </w:instrText>
+              <w:instrText xml:space="preserve"> PAGEREF _Toc526448910 \h </w:instrText>
             </w:r>
             <w:r>
               <w:rPr>
@@ -7615,7 +7623,7 @@
                 <w:noProof/>
                 <w:webHidden/>
               </w:rPr>
-              <w:t>23</w:t>
+              <w:t>22</w:t>
             </w:r>
             <w:r>
               <w:rPr>
@@ -7638,7 +7646,7 @@
               <w:lang w:eastAsia="en-AU"/>
             </w:rPr>
           </w:pPr>
-          <w:hyperlink w:anchor="_Toc526445158" w:history="1">
+          <w:hyperlink w:anchor="_Toc526448911" w:history="1">
             <w:r>
               <w:rPr>
                 <w:rStyle w:val="Hyperlink"/>
@@ -7679,7 +7687,7 @@
                 <w:noProof/>
                 <w:webHidden/>
               </w:rPr>
-              <w:instrText xml:space="preserve"> PAGEREF _Toc526445158 \h </w:instrText>
+              <w:instrText xml:space="preserve"> PAGEREF _Toc526448911 \h </w:instrText>
             </w:r>
             <w:r>
               <w:rPr>
@@ -7699,7 +7707,7 @@
                 <w:noProof/>
                 <w:webHidden/>
               </w:rPr>
-              <w:t>24</w:t>
+              <w:t>23</w:t>
             </w:r>
             <w:r>
               <w:rPr>
@@ -7722,7 +7730,7 @@
               <w:lang w:eastAsia="en-AU"/>
             </w:rPr>
           </w:pPr>
-          <w:hyperlink w:anchor="_Toc526445159" w:history="1">
+          <w:hyperlink w:anchor="_Toc526448912" w:history="1">
             <w:r>
               <w:rPr>
                 <w:rStyle w:val="Hyperlink"/>
@@ -7763,7 +7771,7 @@
                 <w:noProof/>
                 <w:webHidden/>
               </w:rPr>
-              <w:instrText xml:space="preserve"> PAGEREF _Toc526445159 \h </w:instrText>
+              <w:instrText xml:space="preserve"> PAGEREF _Toc526448912 \h </w:instrText>
             </w:r>
             <w:r>
               <w:rPr>
@@ -7783,7 +7791,7 @@
                 <w:noProof/>
                 <w:webHidden/>
               </w:rPr>
-              <w:t>24</w:t>
+              <w:t>23</w:t>
             </w:r>
             <w:r>
               <w:rPr>
@@ -7806,7 +7814,7 @@
               <w:lang w:eastAsia="en-AU"/>
             </w:rPr>
           </w:pPr>
-          <w:hyperlink w:anchor="_Toc526445160" w:history="1">
+          <w:hyperlink w:anchor="_Toc526448913" w:history="1">
             <w:r>
               <w:rPr>
                 <w:rStyle w:val="Hyperlink"/>
@@ -7847,7 +7855,7 @@
                 <w:noProof/>
                 <w:webHidden/>
               </w:rPr>
-              <w:instrText xml:space="preserve"> PAGEREF _Toc526445160 \h </w:instrText>
+              <w:instrText xml:space="preserve"> PAGEREF _Toc526448913 \h </w:instrText>
             </w:r>
             <w:r>
               <w:rPr>
@@ -7867,7 +7875,7 @@
                 <w:noProof/>
                 <w:webHidden/>
               </w:rPr>
-              <w:t>24</w:t>
+              <w:t>23</w:t>
             </w:r>
             <w:r>
               <w:rPr>
@@ -7890,7 +7898,7 @@
               <w:lang w:eastAsia="en-AU"/>
             </w:rPr>
           </w:pPr>
-          <w:hyperlink w:anchor="_Toc526445161" w:history="1">
+          <w:hyperlink w:anchor="_Toc526448914" w:history="1">
             <w:r>
               <w:rPr>
                 <w:rStyle w:val="Hyperlink"/>
@@ -7931,7 +7939,7 @@
                 <w:noProof/>
                 <w:webHidden/>
               </w:rPr>
-              <w:instrText xml:space="preserve"> PAGEREF _Toc526445161 \h </w:instrText>
+              <w:instrText xml:space="preserve"> PAGEREF _Toc526448914 \h </w:instrText>
             </w:r>
             <w:r>
               <w:rPr>
@@ -7951,7 +7959,7 @@
                 <w:noProof/>
                 <w:webHidden/>
               </w:rPr>
-              <w:t>24</w:t>
+              <w:t>23</w:t>
             </w:r>
             <w:r>
               <w:rPr>
@@ -7974,7 +7982,7 @@
               <w:lang w:eastAsia="en-AU"/>
             </w:rPr>
           </w:pPr>
-          <w:hyperlink w:anchor="_Toc526445162" w:history="1">
+          <w:hyperlink w:anchor="_Toc526448915" w:history="1">
             <w:r>
               <w:rPr>
                 <w:rStyle w:val="Hyperlink"/>
@@ -8015,7 +8023,7 @@
                 <w:noProof/>
                 <w:webHidden/>
               </w:rPr>
-              <w:instrText xml:space="preserve"> PAGEREF _Toc526445162 \h </w:instrText>
+              <w:instrText xml:space="preserve"> PAGEREF _Toc526448915 \h </w:instrText>
             </w:r>
             <w:r>
               <w:rPr>
@@ -8035,7 +8043,7 @@
                 <w:noProof/>
                 <w:webHidden/>
               </w:rPr>
-              <w:t>24</w:t>
+              <w:t>23</w:t>
             </w:r>
             <w:r>
               <w:rPr>
@@ -8058,7 +8066,7 @@
               <w:lang w:eastAsia="en-AU"/>
             </w:rPr>
           </w:pPr>
-          <w:hyperlink w:anchor="_Toc526445163" w:history="1">
+          <w:hyperlink w:anchor="_Toc526448916" w:history="1">
             <w:r>
               <w:rPr>
                 <w:rStyle w:val="Hyperlink"/>
@@ -8099,7 +8107,7 @@
                 <w:noProof/>
                 <w:webHidden/>
               </w:rPr>
-              <w:instrText xml:space="preserve"> PAGEREF _Toc526445163 \h </w:instrText>
+              <w:instrText xml:space="preserve"> PAGEREF _Toc526448916 \h </w:instrText>
             </w:r>
             <w:r>
               <w:rPr>
@@ -8119,7 +8127,7 @@
                 <w:noProof/>
                 <w:webHidden/>
               </w:rPr>
-              <w:t>24</w:t>
+              <w:t>23</w:t>
             </w:r>
             <w:r>
               <w:rPr>
@@ -8142,7 +8150,7 @@
               <w:lang w:eastAsia="en-AU"/>
             </w:rPr>
           </w:pPr>
-          <w:hyperlink w:anchor="_Toc526445164" w:history="1">
+          <w:hyperlink w:anchor="_Toc526448917" w:history="1">
             <w:r>
               <w:rPr>
                 <w:rStyle w:val="Hyperlink"/>
@@ -8183,7 +8191,7 @@
                 <w:noProof/>
                 <w:webHidden/>
               </w:rPr>
-              <w:instrText xml:space="preserve"> PAGEREF _Toc526445164 \h </w:instrText>
+              <w:instrText xml:space="preserve"> PAGEREF _Toc526448917 \h </w:instrText>
             </w:r>
             <w:r>
               <w:rPr>
@@ -8203,7 +8211,7 @@
                 <w:noProof/>
                 <w:webHidden/>
               </w:rPr>
-              <w:t>24</w:t>
+              <w:t>23</w:t>
             </w:r>
             <w:r>
               <w:rPr>
@@ -8226,7 +8234,7 @@
               <w:lang w:eastAsia="en-AU"/>
             </w:rPr>
           </w:pPr>
-          <w:hyperlink w:anchor="_Toc526445165" w:history="1">
+          <w:hyperlink w:anchor="_Toc526448918" w:history="1">
             <w:r>
               <w:rPr>
                 <w:rStyle w:val="Hyperlink"/>
@@ -8267,7 +8275,7 @@
                 <w:noProof/>
                 <w:webHidden/>
               </w:rPr>
-              <w:instrText xml:space="preserve"> PAGEREF _Toc526445165 \h </w:instrText>
+              <w:instrText xml:space="preserve"> PAGEREF _Toc526448918 \h </w:instrText>
             </w:r>
             <w:r>
               <w:rPr>
@@ -8287,7 +8295,7 @@
                 <w:noProof/>
                 <w:webHidden/>
               </w:rPr>
-              <w:t>24</w:t>
+              <w:t>23</w:t>
             </w:r>
             <w:r>
               <w:rPr>
@@ -8310,7 +8318,7 @@
               <w:lang w:eastAsia="en-AU"/>
             </w:rPr>
           </w:pPr>
-          <w:hyperlink w:anchor="_Toc526445166" w:history="1">
+          <w:hyperlink w:anchor="_Toc526448919" w:history="1">
             <w:r>
               <w:rPr>
                 <w:rStyle w:val="Hyperlink"/>
@@ -8351,7 +8359,7 @@
                 <w:noProof/>
                 <w:webHidden/>
               </w:rPr>
-              <w:instrText xml:space="preserve"> PAGEREF _Toc526445166 \h </w:instrText>
+              <w:instrText xml:space="preserve"> PAGEREF _Toc526448919 \h </w:instrText>
             </w:r>
             <w:r>
               <w:rPr>
@@ -8371,7 +8379,7 @@
                 <w:noProof/>
                 <w:webHidden/>
               </w:rPr>
-              <w:t>24</w:t>
+              <w:t>23</w:t>
             </w:r>
             <w:r>
               <w:rPr>
@@ -8394,7 +8402,7 @@
               <w:lang w:eastAsia="en-AU"/>
             </w:rPr>
           </w:pPr>
-          <w:hyperlink w:anchor="_Toc526445167" w:history="1">
+          <w:hyperlink w:anchor="_Toc526448920" w:history="1">
             <w:r>
               <w:rPr>
                 <w:rStyle w:val="Hyperlink"/>
@@ -8435,7 +8443,7 @@
                 <w:noProof/>
                 <w:webHidden/>
               </w:rPr>
-              <w:instrText xml:space="preserve"> PAGEREF _Toc526445167 \h </w:instrText>
+              <w:instrText xml:space="preserve"> PAGEREF _Toc526448920 \h </w:instrText>
             </w:r>
             <w:r>
               <w:rPr>
@@ -8455,7 +8463,7 @@
                 <w:noProof/>
                 <w:webHidden/>
               </w:rPr>
-              <w:t>25</w:t>
+              <w:t>24</w:t>
             </w:r>
             <w:r>
               <w:rPr>
@@ -8478,7 +8486,7 @@
               <w:lang w:eastAsia="en-AU"/>
             </w:rPr>
           </w:pPr>
-          <w:hyperlink w:anchor="_Toc526445168" w:history="1">
+          <w:hyperlink w:anchor="_Toc526448921" w:history="1">
             <w:r>
               <w:rPr>
                 <w:rStyle w:val="Hyperlink"/>
@@ -8519,7 +8527,7 @@
                 <w:noProof/>
                 <w:webHidden/>
               </w:rPr>
-              <w:instrText xml:space="preserve"> PAGEREF _Toc526445168 \h </w:instrText>
+              <w:instrText xml:space="preserve"> PAGEREF _Toc526448921 \h </w:instrText>
             </w:r>
             <w:r>
               <w:rPr>
@@ -8539,7 +8547,7 @@
                 <w:noProof/>
                 <w:webHidden/>
               </w:rPr>
-              <w:t>25</w:t>
+              <w:t>24</w:t>
             </w:r>
             <w:r>
               <w:rPr>
@@ -8562,7 +8570,7 @@
               <w:lang w:eastAsia="en-AU"/>
             </w:rPr>
           </w:pPr>
-          <w:hyperlink w:anchor="_Toc526445169" w:history="1">
+          <w:hyperlink w:anchor="_Toc526448922" w:history="1">
             <w:r>
               <w:rPr>
                 <w:rStyle w:val="Hyperlink"/>
@@ -8603,7 +8611,7 @@
                 <w:noProof/>
                 <w:webHidden/>
               </w:rPr>
-              <w:instrText xml:space="preserve"> PAGEREF _Toc526445169 \h </w:instrText>
+              <w:instrText xml:space="preserve"> PAGEREF _Toc526448922 \h </w:instrText>
             </w:r>
             <w:r>
               <w:rPr>
@@ -8623,7 +8631,7 @@
                 <w:noProof/>
                 <w:webHidden/>
               </w:rPr>
-              <w:t>25</w:t>
+              <w:t>24</w:t>
             </w:r>
             <w:r>
               <w:rPr>
@@ -8646,7 +8654,7 @@
               <w:lang w:eastAsia="en-AU"/>
             </w:rPr>
           </w:pPr>
-          <w:hyperlink w:anchor="_Toc526445170" w:history="1">
+          <w:hyperlink w:anchor="_Toc526448923" w:history="1">
             <w:r>
               <w:rPr>
                 <w:rStyle w:val="Hyperlink"/>
@@ -8687,7 +8695,7 @@
                 <w:noProof/>
                 <w:webHidden/>
               </w:rPr>
-              <w:instrText xml:space="preserve"> PAGEREF _Toc526445170 \h </w:instrText>
+              <w:instrText xml:space="preserve"> PAGEREF _Toc526448923 \h </w:instrText>
             </w:r>
             <w:r>
               <w:rPr>
@@ -8707,7 +8715,7 @@
                 <w:noProof/>
                 <w:webHidden/>
               </w:rPr>
-              <w:t>25</w:t>
+              <w:t>24</w:t>
             </w:r>
             <w:r>
               <w:rPr>
@@ -8730,7 +8738,7 @@
               <w:lang w:eastAsia="en-AU"/>
             </w:rPr>
           </w:pPr>
-          <w:hyperlink w:anchor="_Toc526445171" w:history="1">
+          <w:hyperlink w:anchor="_Toc526448924" w:history="1">
             <w:r>
               <w:rPr>
                 <w:rStyle w:val="Hyperlink"/>
@@ -8771,7 +8779,7 @@
                 <w:noProof/>
                 <w:webHidden/>
               </w:rPr>
-              <w:instrText xml:space="preserve"> PAGEREF _Toc526445171 \h </w:instrText>
+              <w:instrText xml:space="preserve"> PAGEREF _Toc526448924 \h </w:instrText>
             </w:r>
             <w:r>
               <w:rPr>
@@ -8791,7 +8799,7 @@
                 <w:noProof/>
                 <w:webHidden/>
               </w:rPr>
-              <w:t>25</w:t>
+              <w:t>24</w:t>
             </w:r>
             <w:r>
               <w:rPr>
@@ -8814,7 +8822,7 @@
               <w:lang w:eastAsia="en-AU"/>
             </w:rPr>
           </w:pPr>
-          <w:hyperlink w:anchor="_Toc526445172" w:history="1">
+          <w:hyperlink w:anchor="_Toc526448925" w:history="1">
             <w:r>
               <w:rPr>
                 <w:rStyle w:val="Hyperlink"/>
@@ -8863,7 +8871,7 @@
                 <w:noProof/>
                 <w:webHidden/>
               </w:rPr>
-              <w:instrText xml:space="preserve"> PAGEREF _Toc526445172 \h </w:instrText>
+              <w:instrText xml:space="preserve"> PAGEREF _Toc526448925 \h </w:instrText>
             </w:r>
             <w:r>
               <w:rPr>
@@ -8883,7 +8891,7 @@
                 <w:noProof/>
                 <w:webHidden/>
               </w:rPr>
-              <w:t>26</w:t>
+              <w:t>25</w:t>
             </w:r>
             <w:r>
               <w:rPr>
@@ -8906,7 +8914,7 @@
               <w:lang w:eastAsia="en-AU"/>
             </w:rPr>
           </w:pPr>
-          <w:hyperlink w:anchor="_Toc526445173" w:history="1">
+          <w:hyperlink w:anchor="_Toc526448926" w:history="1">
             <w:r>
               <w:rPr>
                 <w:rStyle w:val="Hyperlink"/>
@@ -8953,7 +8961,7 @@
                 <w:noProof/>
                 <w:webHidden/>
               </w:rPr>
-              <w:instrText xml:space="preserve"> PAGEREF _Toc526445173 \h </w:instrText>
+              <w:instrText xml:space="preserve"> PAGEREF _Toc526448926 \h </w:instrText>
             </w:r>
             <w:r>
               <w:rPr>
@@ -8973,7 +8981,7 @@
                 <w:noProof/>
                 <w:webHidden/>
               </w:rPr>
-              <w:t>26</w:t>
+              <w:t>25</w:t>
             </w:r>
             <w:r>
               <w:rPr>
@@ -8996,7 +9004,7 @@
               <w:lang w:eastAsia="en-AU"/>
             </w:rPr>
           </w:pPr>
-          <w:hyperlink w:anchor="_Toc526445174" w:history="1">
+          <w:hyperlink w:anchor="_Toc526448927" w:history="1">
             <w:r>
               <w:rPr>
                 <w:rStyle w:val="Hyperlink"/>
@@ -9037,7 +9045,7 @@
                 <w:noProof/>
                 <w:webHidden/>
               </w:rPr>
-              <w:instrText xml:space="preserve"> PAGEREF _Toc526445174 \h </w:instrText>
+              <w:instrText xml:space="preserve"> PAGEREF _Toc526448927 \h </w:instrText>
             </w:r>
             <w:r>
               <w:rPr>
@@ -9057,7 +9065,7 @@
                 <w:noProof/>
                 <w:webHidden/>
               </w:rPr>
-              <w:t>26</w:t>
+              <w:t>25</w:t>
             </w:r>
             <w:r>
               <w:rPr>
@@ -9080,7 +9088,7 @@
               <w:lang w:eastAsia="en-AU"/>
             </w:rPr>
           </w:pPr>
-          <w:hyperlink w:anchor="_Toc526445175" w:history="1">
+          <w:hyperlink w:anchor="_Toc526448928" w:history="1">
             <w:r>
               <w:rPr>
                 <w:rStyle w:val="Hyperlink"/>
@@ -9127,7 +9135,7 @@
                 <w:noProof/>
                 <w:webHidden/>
               </w:rPr>
-              <w:instrText xml:space="preserve"> PAGEREF _Toc526445175 \h </w:instrText>
+              <w:instrText xml:space="preserve"> PAGEREF _Toc526448928 \h </w:instrText>
             </w:r>
             <w:r>
               <w:rPr>
@@ -9147,7 +9155,7 @@
                 <w:noProof/>
                 <w:webHidden/>
               </w:rPr>
-              <w:t>26</w:t>
+              <w:t>25</w:t>
             </w:r>
             <w:r>
               <w:rPr>
@@ -9170,7 +9178,7 @@
               <w:lang w:eastAsia="en-AU"/>
             </w:rPr>
           </w:pPr>
-          <w:hyperlink w:anchor="_Toc526445176" w:history="1">
+          <w:hyperlink w:anchor="_Toc526448929" w:history="1">
             <w:r>
               <w:rPr>
                 <w:rStyle w:val="Hyperlink"/>
@@ -9211,7 +9219,7 @@
                 <w:noProof/>
                 <w:webHidden/>
               </w:rPr>
-              <w:instrText xml:space="preserve"> PAGEREF _Toc526445176 \h </w:instrText>
+              <w:instrText xml:space="preserve"> PAGEREF _Toc526448929 \h </w:instrText>
             </w:r>
             <w:r>
               <w:rPr>
@@ -9231,7 +9239,7 @@
                 <w:noProof/>
                 <w:webHidden/>
               </w:rPr>
-              <w:t>26</w:t>
+              <w:t>25</w:t>
             </w:r>
             <w:r>
               <w:rPr>
@@ -9254,7 +9262,7 @@
               <w:lang w:eastAsia="en-AU"/>
             </w:rPr>
           </w:pPr>
-          <w:hyperlink w:anchor="_Toc526445177" w:history="1">
+          <w:hyperlink w:anchor="_Toc526448930" w:history="1">
             <w:r>
               <w:rPr>
                 <w:rStyle w:val="Hyperlink"/>
@@ -9301,7 +9309,7 @@
                 <w:noProof/>
                 <w:webHidden/>
               </w:rPr>
-              <w:instrText xml:space="preserve"> PAGEREF _Toc526445177 \h </w:instrText>
+              <w:instrText xml:space="preserve"> PAGEREF _Toc526448930 \h </w:instrText>
             </w:r>
             <w:r>
               <w:rPr>
@@ -9321,7 +9329,7 @@
                 <w:noProof/>
                 <w:webHidden/>
               </w:rPr>
-              <w:t>26</w:t>
+              <w:t>25</w:t>
             </w:r>
             <w:r>
               <w:rPr>
@@ -9344,7 +9352,7 @@
               <w:lang w:eastAsia="en-AU"/>
             </w:rPr>
           </w:pPr>
-          <w:hyperlink w:anchor="_Toc526445178" w:history="1">
+          <w:hyperlink w:anchor="_Toc526448931" w:history="1">
             <w:r>
               <w:rPr>
                 <w:rStyle w:val="Hyperlink"/>
@@ -9391,7 +9399,7 @@
                 <w:noProof/>
                 <w:webHidden/>
               </w:rPr>
-              <w:instrText xml:space="preserve"> PAGEREF _Toc526445178 \h </w:instrText>
+              <w:instrText xml:space="preserve"> PAGEREF _Toc526448931 \h </w:instrText>
             </w:r>
             <w:r>
               <w:rPr>
@@ -9411,7 +9419,7 @@
                 <w:noProof/>
                 <w:webHidden/>
               </w:rPr>
-              <w:t>26</w:t>
+              <w:t>25</w:t>
             </w:r>
             <w:r>
               <w:rPr>
@@ -9434,7 +9442,7 @@
               <w:lang w:eastAsia="en-AU"/>
             </w:rPr>
           </w:pPr>
-          <w:hyperlink w:anchor="_Toc526445179" w:history="1">
+          <w:hyperlink w:anchor="_Toc526448932" w:history="1">
             <w:r>
               <w:rPr>
                 <w:rStyle w:val="Hyperlink"/>
@@ -9481,7 +9489,7 @@
                 <w:noProof/>
                 <w:webHidden/>
               </w:rPr>
-              <w:instrText xml:space="preserve"> PAGEREF _Toc526445179 \h </w:instrText>
+              <w:instrText xml:space="preserve"> PAGEREF _Toc526448932 \h </w:instrText>
             </w:r>
             <w:r>
               <w:rPr>
@@ -9501,7 +9509,7 @@
                 <w:noProof/>
                 <w:webHidden/>
               </w:rPr>
-              <w:t>26</w:t>
+              <w:t>25</w:t>
             </w:r>
             <w:r>
               <w:rPr>
@@ -9524,7 +9532,7 @@
               <w:lang w:eastAsia="en-AU"/>
             </w:rPr>
           </w:pPr>
-          <w:hyperlink w:anchor="_Toc526445180" w:history="1">
+          <w:hyperlink w:anchor="_Toc526448933" w:history="1">
             <w:r>
               <w:rPr>
                 <w:rStyle w:val="Hyperlink"/>
@@ -9571,7 +9579,7 @@
                 <w:noProof/>
                 <w:webHidden/>
               </w:rPr>
-              <w:instrText xml:space="preserve"> PAGEREF _Toc526445180 \h </w:instrText>
+              <w:instrText xml:space="preserve"> PAGEREF _Toc526448933 \h </w:instrText>
             </w:r>
             <w:r>
               <w:rPr>
@@ -9591,7 +9599,7 @@
                 <w:noProof/>
                 <w:webHidden/>
               </w:rPr>
-              <w:t>26</w:t>
+              <w:t>25</w:t>
             </w:r>
             <w:r>
               <w:rPr>
@@ -9614,7 +9622,7 @@
               <w:lang w:eastAsia="en-AU"/>
             </w:rPr>
           </w:pPr>
-          <w:hyperlink w:anchor="_Toc526445181" w:history="1">
+          <w:hyperlink w:anchor="_Toc526448934" w:history="1">
             <w:r>
               <w:rPr>
                 <w:rStyle w:val="Hyperlink"/>
@@ -9661,7 +9669,7 @@
                 <w:noProof/>
                 <w:webHidden/>
               </w:rPr>
-              <w:instrText xml:space="preserve"> PAGEREF _Toc526445181 \h </w:instrText>
+              <w:instrText xml:space="preserve"> PAGEREF _Toc526448934 \h </w:instrText>
             </w:r>
             <w:r>
               <w:rPr>
@@ -9681,7 +9689,7 @@
                 <w:noProof/>
                 <w:webHidden/>
               </w:rPr>
-              <w:t>26</w:t>
+              <w:t>25</w:t>
             </w:r>
             <w:r>
               <w:rPr>
@@ -9704,7 +9712,7 @@
               <w:lang w:eastAsia="en-AU"/>
             </w:rPr>
           </w:pPr>
-          <w:hyperlink w:anchor="_Toc526445182" w:history="1">
+          <w:hyperlink w:anchor="_Toc526448935" w:history="1">
             <w:r>
               <w:rPr>
                 <w:rStyle w:val="Hyperlink"/>
@@ -9751,7 +9759,7 @@
                 <w:noProof/>
                 <w:webHidden/>
               </w:rPr>
-              <w:instrText xml:space="preserve"> PAGEREF _Toc526445182 \h </w:instrText>
+              <w:instrText xml:space="preserve"> PAGEREF _Toc526448935 \h </w:instrText>
             </w:r>
             <w:r>
               <w:rPr>
@@ -9771,7 +9779,7 @@
                 <w:noProof/>
                 <w:webHidden/>
               </w:rPr>
-              <w:t>27</w:t>
+              <w:t>26</w:t>
             </w:r>
             <w:r>
               <w:rPr>
@@ -9794,7 +9802,7 @@
               <w:lang w:eastAsia="en-AU"/>
             </w:rPr>
           </w:pPr>
-          <w:hyperlink w:anchor="_Toc526445183" w:history="1">
+          <w:hyperlink w:anchor="_Toc526448936" w:history="1">
             <w:r>
               <w:rPr>
                 <w:rStyle w:val="Hyperlink"/>
@@ -9841,7 +9849,7 @@
                 <w:noProof/>
                 <w:webHidden/>
               </w:rPr>
-              <w:instrText xml:space="preserve"> PAGEREF _Toc526445183 \h </w:instrText>
+              <w:instrText xml:space="preserve"> PAGEREF _Toc526448936 \h </w:instrText>
             </w:r>
             <w:r>
               <w:rPr>
@@ -9861,79 +9869,7 @@
                 <w:noProof/>
                 <w:webHidden/>
               </w:rPr>
-              <w:t>27</w:t>
-            </w:r>
-            <w:r>
-              <w:rPr>
-                <w:noProof/>
-                <w:webHidden/>
-              </w:rPr>
-              <w:fldChar w:fldCharType="end"/>
-            </w:r>
-          </w:hyperlink>
-        </w:p>
-        <w:p>
-          <w:pPr>
-            <w:pStyle w:val="TOC3"/>
-            <w:tabs>
-              <w:tab w:val="right" w:leader="dot" w:pos="9016"/>
-            </w:tabs>
-            <w:rPr>
-              <w:noProof/>
-              <w:lang w:eastAsia="en-AU"/>
-            </w:rPr>
-          </w:pPr>
-          <w:hyperlink w:anchor="_Toc526445184" w:history="1">
-            <w:r>
-              <w:rPr>
-                <w:rStyle w:val="Hyperlink"/>
-                <w:rFonts w:asciiTheme="majorHAnsi" w:eastAsiaTheme="majorEastAsia" w:hAnsiTheme="majorHAnsi" w:cstheme="majorBidi"/>
-                <w:b/>
-                <w:bCs/>
-                <w:noProof/>
-              </w:rPr>
-              <w:t>8.6.12</w:t>
-            </w:r>
-            <w:r>
-              <w:rPr>
-                <w:noProof/>
-                <w:webHidden/>
-              </w:rPr>
-              <w:tab/>
-            </w:r>
-            <w:r>
-              <w:rPr>
-                <w:noProof/>
-                <w:webHidden/>
-              </w:rPr>
-              <w:fldChar w:fldCharType="begin"/>
-            </w:r>
-            <w:r>
-              <w:rPr>
-                <w:noProof/>
-                <w:webHidden/>
-              </w:rPr>
-              <w:instrText xml:space="preserve"> PAGEREF _Toc526445184 \h </w:instrText>
-            </w:r>
-            <w:r>
-              <w:rPr>
-                <w:noProof/>
-                <w:webHidden/>
-              </w:rPr>
-            </w:r>
-            <w:r>
-              <w:rPr>
-                <w:noProof/>
-                <w:webHidden/>
-              </w:rPr>
-              <w:fldChar w:fldCharType="separate"/>
-            </w:r>
-            <w:r>
-              <w:rPr>
-                <w:noProof/>
-                <w:webHidden/>
-              </w:rPr>
-              <w:t>27</w:t>
+              <w:t>26</w:t>
             </w:r>
             <w:r>
               <w:rPr>
@@ -9956,7 +9892,7 @@
               <w:lang w:eastAsia="en-AU"/>
             </w:rPr>
           </w:pPr>
-          <w:hyperlink w:anchor="_Toc526445185" w:history="1">
+          <w:hyperlink w:anchor="_Toc526448937" w:history="1">
             <w:r>
               <w:rPr>
                 <w:rStyle w:val="Hyperlink"/>
@@ -9965,7 +9901,7 @@
                 <w:bCs/>
                 <w:noProof/>
               </w:rPr>
-              <w:t>8.6.13</w:t>
+              <w:t>8.6.12</w:t>
             </w:r>
             <w:r>
               <w:rPr>
@@ -10003,7 +9939,7 @@
                 <w:noProof/>
                 <w:webHidden/>
               </w:rPr>
-              <w:instrText xml:space="preserve"> PAGEREF _Toc526445185 \h </w:instrText>
+              <w:instrText xml:space="preserve"> PAGEREF _Toc526448937 \h </w:instrText>
             </w:r>
             <w:r>
               <w:rPr>
@@ -10023,7 +9959,7 @@
                 <w:noProof/>
                 <w:webHidden/>
               </w:rPr>
-              <w:t>27</w:t>
+              <w:t>26</w:t>
             </w:r>
             <w:r>
               <w:rPr>
@@ -10046,7 +9982,7 @@
               <w:lang w:eastAsia="en-AU"/>
             </w:rPr>
           </w:pPr>
-          <w:hyperlink w:anchor="_Toc526445186" w:history="1">
+          <w:hyperlink w:anchor="_Toc526448938" w:history="1">
             <w:r>
               <w:rPr>
                 <w:rStyle w:val="Hyperlink"/>
@@ -10055,7 +9991,7 @@
                 <w:bCs/>
                 <w:noProof/>
               </w:rPr>
-              <w:t>8.6.14</w:t>
+              <w:t>8.6.13</w:t>
             </w:r>
             <w:r>
               <w:rPr>
@@ -10093,7 +10029,7 @@
                 <w:noProof/>
                 <w:webHidden/>
               </w:rPr>
-              <w:instrText xml:space="preserve"> PAGEREF _Toc526445186 \h </w:instrText>
+              <w:instrText xml:space="preserve"> PAGEREF _Toc526448938 \h </w:instrText>
             </w:r>
             <w:r>
               <w:rPr>
@@ -10113,7 +10049,7 @@
                 <w:noProof/>
                 <w:webHidden/>
               </w:rPr>
-              <w:t>27</w:t>
+              <w:t>26</w:t>
             </w:r>
             <w:r>
               <w:rPr>
@@ -10136,7 +10072,7 @@
               <w:lang w:eastAsia="en-AU"/>
             </w:rPr>
           </w:pPr>
-          <w:hyperlink w:anchor="_Toc526445187" w:history="1">
+          <w:hyperlink w:anchor="_Toc526448939" w:history="1">
             <w:r>
               <w:rPr>
                 <w:rStyle w:val="Hyperlink"/>
@@ -10177,7 +10113,7 @@
                 <w:noProof/>
                 <w:webHidden/>
               </w:rPr>
-              <w:instrText xml:space="preserve"> PAGEREF _Toc526445187 \h </w:instrText>
+              <w:instrText xml:space="preserve"> PAGEREF _Toc526448939 \h </w:instrText>
             </w:r>
             <w:r>
               <w:rPr>
@@ -10197,7 +10133,7 @@
                 <w:noProof/>
                 <w:webHidden/>
               </w:rPr>
-              <w:t>27</w:t>
+              <w:t>26</w:t>
             </w:r>
             <w:r>
               <w:rPr>
@@ -10220,7 +10156,7 @@
               <w:lang w:eastAsia="en-AU"/>
             </w:rPr>
           </w:pPr>
-          <w:hyperlink w:anchor="_Toc526445188" w:history="1">
+          <w:hyperlink w:anchor="_Toc526448940" w:history="1">
             <w:r>
               <w:rPr>
                 <w:rStyle w:val="Hyperlink"/>
@@ -10267,7 +10203,7 @@
                 <w:noProof/>
                 <w:webHidden/>
               </w:rPr>
-              <w:instrText xml:space="preserve"> PAGEREF _Toc526445188 \h </w:instrText>
+              <w:instrText xml:space="preserve"> PAGEREF _Toc526448940 \h </w:instrText>
             </w:r>
             <w:r>
               <w:rPr>
@@ -10287,7 +10223,7 @@
                 <w:noProof/>
                 <w:webHidden/>
               </w:rPr>
-              <w:t>27</w:t>
+              <w:t>26</w:t>
             </w:r>
             <w:r>
               <w:rPr>
@@ -10310,7 +10246,7 @@
               <w:lang w:eastAsia="en-AU"/>
             </w:rPr>
           </w:pPr>
-          <w:hyperlink w:anchor="_Toc526445189" w:history="1">
+          <w:hyperlink w:anchor="_Toc526448941" w:history="1">
             <w:r>
               <w:rPr>
                 <w:rStyle w:val="Hyperlink"/>
@@ -10351,7 +10287,7 @@
                 <w:noProof/>
                 <w:webHidden/>
               </w:rPr>
-              <w:instrText xml:space="preserve"> PAGEREF _Toc526445189 \h </w:instrText>
+              <w:instrText xml:space="preserve"> PAGEREF _Toc526448941 \h </w:instrText>
             </w:r>
             <w:r>
               <w:rPr>
@@ -10371,7 +10307,7 @@
                 <w:noProof/>
                 <w:webHidden/>
               </w:rPr>
-              <w:t>28</w:t>
+              <w:t>27</w:t>
             </w:r>
             <w:r>
               <w:rPr>
@@ -10394,7 +10330,7 @@
               <w:lang w:eastAsia="en-AU"/>
             </w:rPr>
           </w:pPr>
-          <w:hyperlink w:anchor="_Toc526445190" w:history="1">
+          <w:hyperlink w:anchor="_Toc526448942" w:history="1">
             <w:r>
               <w:rPr>
                 <w:rStyle w:val="Hyperlink"/>
@@ -10441,7 +10377,7 @@
                 <w:noProof/>
                 <w:webHidden/>
               </w:rPr>
-              <w:instrText xml:space="preserve"> PAGEREF _Toc526445190 \h </w:instrText>
+              <w:instrText xml:space="preserve"> PAGEREF _Toc526448942 \h </w:instrText>
             </w:r>
             <w:r>
               <w:rPr>
@@ -10461,7 +10397,7 @@
                 <w:noProof/>
                 <w:webHidden/>
               </w:rPr>
-              <w:t>28</w:t>
+              <w:t>27</w:t>
             </w:r>
             <w:r>
               <w:rPr>
@@ -10484,7 +10420,7 @@
               <w:lang w:eastAsia="en-AU"/>
             </w:rPr>
           </w:pPr>
-          <w:hyperlink w:anchor="_Toc526445191" w:history="1">
+          <w:hyperlink w:anchor="_Toc526448943" w:history="1">
             <w:r>
               <w:rPr>
                 <w:rStyle w:val="Hyperlink"/>
@@ -10525,7 +10461,7 @@
                 <w:noProof/>
                 <w:webHidden/>
               </w:rPr>
-              <w:instrText xml:space="preserve"> PAGEREF _Toc526445191 \h </w:instrText>
+              <w:instrText xml:space="preserve"> PAGEREF _Toc526448943 \h </w:instrText>
             </w:r>
             <w:r>
               <w:rPr>
@@ -10545,7 +10481,7 @@
                 <w:noProof/>
                 <w:webHidden/>
               </w:rPr>
-              <w:t>28</w:t>
+              <w:t>27</w:t>
             </w:r>
             <w:r>
               <w:rPr>
@@ -10568,7 +10504,7 @@
               <w:lang w:eastAsia="en-AU"/>
             </w:rPr>
           </w:pPr>
-          <w:hyperlink w:anchor="_Toc526445192" w:history="1">
+          <w:hyperlink w:anchor="_Toc526448944" w:history="1">
             <w:r>
               <w:rPr>
                 <w:rStyle w:val="Hyperlink"/>
@@ -10615,7 +10551,7 @@
                 <w:noProof/>
                 <w:webHidden/>
               </w:rPr>
-              <w:instrText xml:space="preserve"> PAGEREF _Toc526445192 \h </w:instrText>
+              <w:instrText xml:space="preserve"> PAGEREF _Toc526448944 \h </w:instrText>
             </w:r>
             <w:r>
               <w:rPr>
@@ -10635,7 +10571,7 @@
                 <w:noProof/>
                 <w:webHidden/>
               </w:rPr>
-              <w:t>28</w:t>
+              <w:t>27</w:t>
             </w:r>
             <w:r>
               <w:rPr>
@@ -10658,7 +10594,7 @@
               <w:lang w:eastAsia="en-AU"/>
             </w:rPr>
           </w:pPr>
-          <w:hyperlink w:anchor="_Toc526445193" w:history="1">
+          <w:hyperlink w:anchor="_Toc526448945" w:history="1">
             <w:r>
               <w:rPr>
                 <w:rStyle w:val="Hyperlink"/>
@@ -10705,7 +10641,7 @@
                 <w:noProof/>
                 <w:webHidden/>
               </w:rPr>
-              <w:instrText xml:space="preserve"> PAGEREF _Toc526445193 \h </w:instrText>
+              <w:instrText xml:space="preserve"> PAGEREF _Toc526448945 \h </w:instrText>
             </w:r>
             <w:r>
               <w:rPr>
@@ -10725,7 +10661,7 @@
                 <w:noProof/>
                 <w:webHidden/>
               </w:rPr>
-              <w:t>28</w:t>
+              <w:t>27</w:t>
             </w:r>
             <w:r>
               <w:rPr>
@@ -10748,7 +10684,7 @@
               <w:lang w:eastAsia="en-AU"/>
             </w:rPr>
           </w:pPr>
-          <w:hyperlink w:anchor="_Toc526445194" w:history="1">
+          <w:hyperlink w:anchor="_Toc526448946" w:history="1">
             <w:r>
               <w:rPr>
                 <w:rStyle w:val="Hyperlink"/>
@@ -10795,7 +10731,7 @@
                 <w:noProof/>
                 <w:webHidden/>
               </w:rPr>
-              <w:instrText xml:space="preserve"> PAGEREF _Toc526445194 \h </w:instrText>
+              <w:instrText xml:space="preserve"> PAGEREF _Toc526448946 \h </w:instrText>
             </w:r>
             <w:r>
               <w:rPr>
@@ -10815,7 +10751,7 @@
                 <w:noProof/>
                 <w:webHidden/>
               </w:rPr>
-              <w:t>28</w:t>
+              <w:t>27</w:t>
             </w:r>
             <w:r>
               <w:rPr>
@@ -10838,7 +10774,7 @@
               <w:lang w:eastAsia="en-AU"/>
             </w:rPr>
           </w:pPr>
-          <w:hyperlink w:anchor="_Toc526445195" w:history="1">
+          <w:hyperlink w:anchor="_Toc526448947" w:history="1">
             <w:r>
               <w:rPr>
                 <w:rStyle w:val="Hyperlink"/>
@@ -10885,7 +10821,7 @@
                 <w:noProof/>
                 <w:webHidden/>
               </w:rPr>
-              <w:instrText xml:space="preserve"> PAGEREF _Toc526445195 \h </w:instrText>
+              <w:instrText xml:space="preserve"> PAGEREF _Toc526448947 \h </w:instrText>
             </w:r>
             <w:r>
               <w:rPr>
@@ -10905,7 +10841,7 @@
                 <w:noProof/>
                 <w:webHidden/>
               </w:rPr>
-              <w:t>28</w:t>
+              <w:t>27</w:t>
             </w:r>
             <w:r>
               <w:rPr>
@@ -10928,7 +10864,7 @@
               <w:lang w:eastAsia="en-AU"/>
             </w:rPr>
           </w:pPr>
-          <w:hyperlink w:anchor="_Toc526445196" w:history="1">
+          <w:hyperlink w:anchor="_Toc526448948" w:history="1">
             <w:r>
               <w:rPr>
                 <w:rStyle w:val="Hyperlink"/>
@@ -10975,7 +10911,7 @@
                 <w:noProof/>
                 <w:webHidden/>
               </w:rPr>
-              <w:instrText xml:space="preserve"> PAGEREF _Toc526445196 \h </w:instrText>
+              <w:instrText xml:space="preserve"> PAGEREF _Toc526448948 \h </w:instrText>
             </w:r>
             <w:r>
               <w:rPr>
@@ -10995,7 +10931,7 @@
                 <w:noProof/>
                 <w:webHidden/>
               </w:rPr>
-              <w:t>28</w:t>
+              <w:t>27</w:t>
             </w:r>
             <w:r>
               <w:rPr>
@@ -11018,7 +10954,7 @@
               <w:lang w:eastAsia="en-AU"/>
             </w:rPr>
           </w:pPr>
-          <w:hyperlink w:anchor="_Toc526445197" w:history="1">
+          <w:hyperlink w:anchor="_Toc526448949" w:history="1">
             <w:r>
               <w:rPr>
                 <w:rStyle w:val="Hyperlink"/>
@@ -11065,7 +11001,7 @@
                 <w:noProof/>
                 <w:webHidden/>
               </w:rPr>
-              <w:instrText xml:space="preserve"> PAGEREF _Toc526445197 \h </w:instrText>
+              <w:instrText xml:space="preserve"> PAGEREF _Toc526448949 \h </w:instrText>
             </w:r>
             <w:r>
               <w:rPr>
@@ -11085,7 +11021,7 @@
                 <w:noProof/>
                 <w:webHidden/>
               </w:rPr>
-              <w:t>28</w:t>
+              <w:t>27</w:t>
             </w:r>
             <w:r>
               <w:rPr>
@@ -11108,7 +11044,7 @@
               <w:lang w:eastAsia="en-AU"/>
             </w:rPr>
           </w:pPr>
-          <w:hyperlink w:anchor="_Toc526445198" w:history="1">
+          <w:hyperlink w:anchor="_Toc526448950" w:history="1">
             <w:r>
               <w:rPr>
                 <w:rStyle w:val="Hyperlink"/>
@@ -11155,7 +11091,7 @@
                 <w:noProof/>
                 <w:webHidden/>
               </w:rPr>
-              <w:instrText xml:space="preserve"> PAGEREF _Toc526445198 \h </w:instrText>
+              <w:instrText xml:space="preserve"> PAGEREF _Toc526448950 \h </w:instrText>
             </w:r>
             <w:r>
               <w:rPr>
@@ -11175,7 +11111,7 @@
                 <w:noProof/>
                 <w:webHidden/>
               </w:rPr>
-              <w:t>29</w:t>
+              <w:t>28</w:t>
             </w:r>
             <w:r>
               <w:rPr>
@@ -11198,7 +11134,7 @@
               <w:lang w:eastAsia="en-AU"/>
             </w:rPr>
           </w:pPr>
-          <w:hyperlink w:anchor="_Toc526445199" w:history="1">
+          <w:hyperlink w:anchor="_Toc526448951" w:history="1">
             <w:r>
               <w:rPr>
                 <w:rStyle w:val="Hyperlink"/>
@@ -11245,7 +11181,7 @@
                 <w:noProof/>
                 <w:webHidden/>
               </w:rPr>
-              <w:instrText xml:space="preserve"> PAGEREF _Toc526445199 \h </w:instrText>
+              <w:instrText xml:space="preserve"> PAGEREF _Toc526448951 \h </w:instrText>
             </w:r>
             <w:r>
               <w:rPr>
@@ -11265,7 +11201,7 @@
                 <w:noProof/>
                 <w:webHidden/>
               </w:rPr>
-              <w:t>29</w:t>
+              <w:t>28</w:t>
             </w:r>
             <w:r>
               <w:rPr>
@@ -11288,7 +11224,7 @@
               <w:lang w:eastAsia="en-AU"/>
             </w:rPr>
           </w:pPr>
-          <w:hyperlink w:anchor="_Toc526445200" w:history="1">
+          <w:hyperlink w:anchor="_Toc526448952" w:history="1">
             <w:r>
               <w:rPr>
                 <w:rStyle w:val="Hyperlink"/>
@@ -11329,7 +11265,7 @@
                 <w:noProof/>
                 <w:webHidden/>
               </w:rPr>
-              <w:instrText xml:space="preserve"> PAGEREF _Toc526445200 \h </w:instrText>
+              <w:instrText xml:space="preserve"> PAGEREF _Toc526448952 \h </w:instrText>
             </w:r>
             <w:r>
               <w:rPr>
@@ -11349,7 +11285,7 @@
                 <w:noProof/>
                 <w:webHidden/>
               </w:rPr>
-              <w:t>29</w:t>
+              <w:t>28</w:t>
             </w:r>
             <w:r>
               <w:rPr>
@@ -11372,7 +11308,7 @@
               <w:lang w:eastAsia="en-AU"/>
             </w:rPr>
           </w:pPr>
-          <w:hyperlink w:anchor="_Toc526445201" w:history="1">
+          <w:hyperlink w:anchor="_Toc526448953" w:history="1">
             <w:r>
               <w:rPr>
                 <w:rStyle w:val="Hyperlink"/>
@@ -11413,7 +11349,7 @@
                 <w:noProof/>
                 <w:webHidden/>
               </w:rPr>
-              <w:instrText xml:space="preserve"> PAGEREF _Toc526445201 \h </w:instrText>
+              <w:instrText xml:space="preserve"> PAGEREF _Toc526448953 \h </w:instrText>
             </w:r>
             <w:r>
               <w:rPr>
@@ -11433,7 +11369,7 @@
                 <w:noProof/>
                 <w:webHidden/>
               </w:rPr>
-              <w:t>30</w:t>
+              <w:t>29</w:t>
             </w:r>
             <w:r>
               <w:rPr>
@@ -11456,7 +11392,7 @@
               <w:lang w:eastAsia="en-AU"/>
             </w:rPr>
           </w:pPr>
-          <w:hyperlink w:anchor="_Toc526445202" w:history="1">
+          <w:hyperlink w:anchor="_Toc526448954" w:history="1">
             <w:r>
               <w:rPr>
                 <w:rStyle w:val="Hyperlink"/>
@@ -11497,7 +11433,7 @@
                 <w:noProof/>
                 <w:webHidden/>
               </w:rPr>
-              <w:instrText xml:space="preserve"> PAGEREF _Toc526445202 \h </w:instrText>
+              <w:instrText xml:space="preserve"> PAGEREF _Toc526448954 \h </w:instrText>
             </w:r>
             <w:r>
               <w:rPr>
@@ -11517,7 +11453,7 @@
                 <w:noProof/>
                 <w:webHidden/>
               </w:rPr>
-              <w:t>30</w:t>
+              <w:t>29</w:t>
             </w:r>
             <w:r>
               <w:rPr>
@@ -11540,7 +11476,7 @@
               <w:lang w:eastAsia="en-AU"/>
             </w:rPr>
           </w:pPr>
-          <w:hyperlink w:anchor="_Toc526445203" w:history="1">
+          <w:hyperlink w:anchor="_Toc526448955" w:history="1">
             <w:r>
               <w:rPr>
                 <w:rStyle w:val="Hyperlink"/>
@@ -11581,7 +11517,7 @@
                 <w:noProof/>
                 <w:webHidden/>
               </w:rPr>
-              <w:instrText xml:space="preserve"> PAGEREF _Toc526445203 \h </w:instrText>
+              <w:instrText xml:space="preserve"> PAGEREF _Toc526448955 \h </w:instrText>
             </w:r>
             <w:r>
               <w:rPr>
@@ -11601,7 +11537,7 @@
                 <w:noProof/>
                 <w:webHidden/>
               </w:rPr>
-              <w:t>30</w:t>
+              <w:t>29</w:t>
             </w:r>
             <w:r>
               <w:rPr>
@@ -11624,7 +11560,7 @@
               <w:lang w:eastAsia="en-AU"/>
             </w:rPr>
           </w:pPr>
-          <w:hyperlink w:anchor="_Toc526445204" w:history="1">
+          <w:hyperlink w:anchor="_Toc526448956" w:history="1">
             <w:r>
               <w:rPr>
                 <w:rStyle w:val="Hyperlink"/>
@@ -11665,7 +11601,7 @@
                 <w:noProof/>
                 <w:webHidden/>
               </w:rPr>
-              <w:instrText xml:space="preserve"> PAGEREF _Toc526445204 \h </w:instrText>
+              <w:instrText xml:space="preserve"> PAGEREF _Toc526448956 \h </w:instrText>
             </w:r>
             <w:r>
               <w:rPr>
@@ -11685,7 +11621,7 @@
                 <w:noProof/>
                 <w:webHidden/>
               </w:rPr>
-              <w:t>31</w:t>
+              <w:t>30</w:t>
             </w:r>
             <w:r>
               <w:rPr>
@@ -11708,7 +11644,7 @@
               <w:lang w:eastAsia="en-AU"/>
             </w:rPr>
           </w:pPr>
-          <w:hyperlink w:anchor="_Toc526445205" w:history="1">
+          <w:hyperlink w:anchor="_Toc526448957" w:history="1">
             <w:r>
               <w:rPr>
                 <w:rStyle w:val="Hyperlink"/>
@@ -11749,7 +11685,7 @@
                 <w:noProof/>
                 <w:webHidden/>
               </w:rPr>
-              <w:instrText xml:space="preserve"> PAGEREF _Toc526445205 \h </w:instrText>
+              <w:instrText xml:space="preserve"> PAGEREF _Toc526448957 \h </w:instrText>
             </w:r>
             <w:r>
               <w:rPr>
@@ -11769,7 +11705,7 @@
                 <w:noProof/>
                 <w:webHidden/>
               </w:rPr>
-              <w:t>31</w:t>
+              <w:t>30</w:t>
             </w:r>
             <w:r>
               <w:rPr>
@@ -11792,7 +11728,7 @@
               <w:lang w:eastAsia="en-AU"/>
             </w:rPr>
           </w:pPr>
-          <w:hyperlink w:anchor="_Toc526445206" w:history="1">
+          <w:hyperlink w:anchor="_Toc526448958" w:history="1">
             <w:r>
               <w:rPr>
                 <w:rStyle w:val="Hyperlink"/>
@@ -11833,7 +11769,7 @@
                 <w:noProof/>
                 <w:webHidden/>
               </w:rPr>
-              <w:instrText xml:space="preserve"> PAGEREF _Toc526445206 \h </w:instrText>
+              <w:instrText xml:space="preserve"> PAGEREF _Toc526448958 \h </w:instrText>
             </w:r>
             <w:r>
               <w:rPr>
@@ -11853,7 +11789,7 @@
                 <w:noProof/>
                 <w:webHidden/>
               </w:rPr>
-              <w:t>32</w:t>
+              <w:t>31</w:t>
             </w:r>
             <w:r>
               <w:rPr>
@@ -11876,7 +11812,7 @@
               <w:lang w:eastAsia="en-AU"/>
             </w:rPr>
           </w:pPr>
-          <w:hyperlink w:anchor="_Toc526445207" w:history="1">
+          <w:hyperlink w:anchor="_Toc526448959" w:history="1">
             <w:r>
               <w:rPr>
                 <w:rStyle w:val="Hyperlink"/>
@@ -11917,7 +11853,7 @@
                 <w:noProof/>
                 <w:webHidden/>
               </w:rPr>
-              <w:instrText xml:space="preserve"> PAGEREF _Toc526445207 \h </w:instrText>
+              <w:instrText xml:space="preserve"> PAGEREF _Toc526448959 \h </w:instrText>
             </w:r>
             <w:r>
               <w:rPr>
@@ -11937,7 +11873,7 @@
                 <w:noProof/>
                 <w:webHidden/>
               </w:rPr>
-              <w:t>32</w:t>
+              <w:t>31</w:t>
             </w:r>
             <w:r>
               <w:rPr>
@@ -11967,7 +11903,7 @@
       <w:pPr>
         <w:pStyle w:val="Heading1"/>
       </w:pPr>
-      <w:bookmarkStart w:id="0" w:name="_Toc526445071"/>
+      <w:bookmarkStart w:id="1" w:name="_Toc526448824"/>
       <w:r>
         <w:rPr>
           <w:rStyle w:val="Heading1Char"/>
@@ -11975,7 +11911,7 @@
         <w:lastRenderedPageBreak/>
         <w:t>Introduction</w:t>
       </w:r>
-      <w:bookmarkEnd w:id="0"/>
+      <w:bookmarkEnd w:id="1"/>
       <w:r>
         <w:t xml:space="preserve"> </w:t>
       </w:r>
@@ -12192,11 +12128,11 @@
       <w:pPr>
         <w:pStyle w:val="Heading2"/>
       </w:pPr>
-      <w:bookmarkStart w:id="1" w:name="_Toc526445072"/>
+      <w:bookmarkStart w:id="2" w:name="_Toc526448825"/>
       <w:r>
         <w:t>Purpose</w:t>
       </w:r>
-      <w:bookmarkEnd w:id="1"/>
+      <w:bookmarkEnd w:id="2"/>
       <w:r>
         <w:t xml:space="preserve"> </w:t>
       </w:r>
@@ -12267,11 +12203,11 @@
       <w:pPr>
         <w:pStyle w:val="Heading2"/>
       </w:pPr>
-      <w:bookmarkStart w:id="2" w:name="_Toc526445073"/>
+      <w:bookmarkStart w:id="3" w:name="_Toc526448826"/>
       <w:r>
         <w:t>Scope</w:t>
       </w:r>
-      <w:bookmarkEnd w:id="2"/>
+      <w:bookmarkEnd w:id="3"/>
     </w:p>
     <w:p>
       <w:pPr>
@@ -12523,11 +12459,11 @@
       <w:pPr>
         <w:pStyle w:val="Heading2"/>
       </w:pPr>
-      <w:bookmarkStart w:id="3" w:name="_Toc526445074"/>
+      <w:bookmarkStart w:id="4" w:name="_Toc526448827"/>
       <w:r>
         <w:t>Deemed out of Scope</w:t>
       </w:r>
-      <w:bookmarkEnd w:id="3"/>
+      <w:bookmarkEnd w:id="4"/>
     </w:p>
     <w:p>
       <w:r>
@@ -12547,7 +12483,7 @@
       <w:pPr>
         <w:pStyle w:val="Heading1"/>
       </w:pPr>
-      <w:bookmarkStart w:id="4" w:name="_Toc526445075"/>
+      <w:bookmarkStart w:id="5" w:name="_Toc526448828"/>
       <w:r>
         <w:lastRenderedPageBreak/>
         <w:t xml:space="preserve">System-Wide </w:t>
@@ -12558,7 +12494,7 @@
       <w:r>
         <w:t xml:space="preserve"> Requirements</w:t>
       </w:r>
-      <w:bookmarkEnd w:id="4"/>
+      <w:bookmarkEnd w:id="5"/>
     </w:p>
     <w:p>
       <w:pPr>
@@ -12681,7 +12617,7 @@
       <w:pPr>
         <w:pStyle w:val="Heading1"/>
       </w:pPr>
-      <w:bookmarkStart w:id="5" w:name="_Toc526445076"/>
+      <w:bookmarkStart w:id="6" w:name="_Toc526448829"/>
       <w:r>
         <w:t>S</w:t>
       </w:r>
@@ -12694,7 +12630,7 @@
       <w:r>
         <w:t>Qualities</w:t>
       </w:r>
-      <w:bookmarkEnd w:id="5"/>
+      <w:bookmarkEnd w:id="6"/>
     </w:p>
     <w:p>
       <w:r>
@@ -12765,11 +12701,11 @@
       <w:pPr>
         <w:pStyle w:val="Heading2"/>
       </w:pPr>
-      <w:bookmarkStart w:id="6" w:name="_Toc526445077"/>
+      <w:bookmarkStart w:id="7" w:name="_Toc526448830"/>
       <w:r>
         <w:t>External interface requirements (Non-functional requirements)</w:t>
       </w:r>
-      <w:bookmarkEnd w:id="6"/>
+      <w:bookmarkEnd w:id="7"/>
       <w:r>
         <w:t xml:space="preserve"> </w:t>
       </w:r>
@@ -12778,11 +12714,11 @@
       <w:pPr>
         <w:pStyle w:val="Heading3"/>
       </w:pPr>
-      <w:bookmarkStart w:id="7" w:name="_Toc526445078"/>
+      <w:bookmarkStart w:id="8" w:name="_Toc526448831"/>
       <w:r>
         <w:t>Usability</w:t>
       </w:r>
-      <w:bookmarkEnd w:id="7"/>
+      <w:bookmarkEnd w:id="8"/>
     </w:p>
     <w:p>
       <w:pPr>
@@ -12848,11 +12784,11 @@
       <w:pPr>
         <w:pStyle w:val="Heading3"/>
       </w:pPr>
-      <w:bookmarkStart w:id="8" w:name="_Toc526445079"/>
+      <w:bookmarkStart w:id="9" w:name="_Toc526448832"/>
       <w:r>
         <w:t>Reliability</w:t>
       </w:r>
-      <w:bookmarkEnd w:id="8"/>
+      <w:bookmarkEnd w:id="9"/>
     </w:p>
     <w:p>
       <w:pPr>
@@ -12899,11 +12835,11 @@
       <w:pPr>
         <w:pStyle w:val="Heading3"/>
       </w:pPr>
-      <w:bookmarkStart w:id="9" w:name="_Toc526445080"/>
+      <w:bookmarkStart w:id="10" w:name="_Toc526448833"/>
       <w:r>
         <w:t>Accessibility</w:t>
       </w:r>
-      <w:bookmarkEnd w:id="9"/>
+      <w:bookmarkEnd w:id="10"/>
     </w:p>
     <w:p>
       <w:pPr>
@@ -12921,11 +12857,11 @@
       <w:pPr>
         <w:pStyle w:val="Heading3"/>
       </w:pPr>
-      <w:bookmarkStart w:id="10" w:name="_Toc526445081"/>
+      <w:bookmarkStart w:id="11" w:name="_Toc526448834"/>
       <w:r>
         <w:t>Performance</w:t>
       </w:r>
-      <w:bookmarkEnd w:id="10"/>
+      <w:bookmarkEnd w:id="11"/>
     </w:p>
     <w:p>
       <w:pPr>
@@ -12979,11 +12915,11 @@
       <w:pPr>
         <w:pStyle w:val="Heading3"/>
       </w:pPr>
-      <w:bookmarkStart w:id="11" w:name="_Toc526445082"/>
+      <w:bookmarkStart w:id="12" w:name="_Toc526448835"/>
       <w:r>
         <w:t>Capacity</w:t>
       </w:r>
-      <w:bookmarkEnd w:id="11"/>
+      <w:bookmarkEnd w:id="12"/>
     </w:p>
     <w:p>
       <w:pPr>
@@ -13146,11 +13082,11 @@
       <w:r>
         <w:t xml:space="preserve"> </w:t>
       </w:r>
-      <w:bookmarkStart w:id="12" w:name="_Toc526445083"/>
+      <w:bookmarkStart w:id="13" w:name="_Toc526448836"/>
       <w:r>
         <w:t>System Constraints</w:t>
       </w:r>
-      <w:bookmarkEnd w:id="12"/>
+      <w:bookmarkEnd w:id="13"/>
       <w:r>
         <w:t xml:space="preserve"> </w:t>
       </w:r>
@@ -13209,11 +13145,11 @@
       <w:r>
         <w:t xml:space="preserve"> </w:t>
       </w:r>
-      <w:bookmarkStart w:id="13" w:name="_Toc526445084"/>
+      <w:bookmarkStart w:id="14" w:name="_Toc526448837"/>
       <w:r>
         <w:t>Assumptions and dependencies</w:t>
       </w:r>
-      <w:bookmarkEnd w:id="13"/>
+      <w:bookmarkEnd w:id="14"/>
     </w:p>
     <w:p>
       <w:pPr>
@@ -13297,24 +13233,24 @@
       <w:r>
         <w:t xml:space="preserve"> </w:t>
       </w:r>
-      <w:bookmarkStart w:id="14" w:name="_Toc526445085"/>
+      <w:bookmarkStart w:id="15" w:name="_Toc526448838"/>
       <w:r>
         <w:t>Diagram</w:t>
       </w:r>
       <w:r>
         <w:t>s</w:t>
       </w:r>
-      <w:bookmarkEnd w:id="14"/>
+      <w:bookmarkEnd w:id="15"/>
     </w:p>
     <w:p>
       <w:pPr>
         <w:pStyle w:val="Heading2"/>
       </w:pPr>
-      <w:bookmarkStart w:id="15" w:name="_Toc526445086"/>
+      <w:bookmarkStart w:id="16" w:name="_Toc526448839"/>
       <w:r>
         <w:t>Domain Diagram</w:t>
       </w:r>
-      <w:bookmarkEnd w:id="15"/>
+      <w:bookmarkEnd w:id="16"/>
     </w:p>
     <w:p/>
     <w:p/>
@@ -13325,8 +13261,6 @@
           <w:lang w:eastAsia="en-AU"/>
         </w:rPr>
       </w:pPr>
-      <w:bookmarkStart w:id="16" w:name="_GoBack"/>
-      <w:commentRangeStart w:id="17"/>
       <w:r>
         <w:rPr>
           <w:noProof/>
@@ -13358,8 +13292,6 @@
           </v:shape>
         </w:pict>
       </w:r>
-      <w:bookmarkEnd w:id="16"/>
-      <w:commentRangeEnd w:id="17"/>
       <w:r>
         <w:rPr>
           <w:rStyle w:val="CommentReference"/>
@@ -13371,7 +13303,7 @@
       <w:pPr>
         <w:pStyle w:val="Heading1"/>
       </w:pPr>
-      <w:bookmarkStart w:id="18" w:name="_Toc526445087"/>
+      <w:bookmarkStart w:id="18" w:name="_Toc526448840"/>
       <w:r>
         <w:t>F</w:t>
       </w:r>
@@ -13393,7 +13325,7 @@
       <w:pPr>
         <w:pStyle w:val="Heading2"/>
       </w:pPr>
-      <w:bookmarkStart w:id="19" w:name="_Toc526445088"/>
+      <w:bookmarkStart w:id="19" w:name="_Toc526448841"/>
       <w:r>
         <w:t>Use C</w:t>
       </w:r>
@@ -13409,7 +13341,7 @@
       <w:pPr>
         <w:pStyle w:val="Heading3"/>
       </w:pPr>
-      <w:bookmarkStart w:id="20" w:name="_Toc526445089"/>
+      <w:bookmarkStart w:id="20" w:name="_Toc526448842"/>
       <w:r>
         <w:t>Use Case</w:t>
       </w:r>
@@ -13476,7 +13408,7 @@
       <w:pPr>
         <w:pStyle w:val="Heading3"/>
       </w:pPr>
-      <w:bookmarkStart w:id="21" w:name="_Toc526445090"/>
+      <w:bookmarkStart w:id="21" w:name="_Toc526448843"/>
       <w:r>
         <w:t>Use Case</w:t>
       </w:r>
@@ -13516,7 +13448,7 @@
       <w:pPr>
         <w:pStyle w:val="Heading3"/>
       </w:pPr>
-      <w:bookmarkStart w:id="22" w:name="_Toc526445091"/>
+      <w:bookmarkStart w:id="22" w:name="_Toc526448844"/>
       <w:r>
         <w:t>Use Case:</w:t>
       </w:r>
@@ -13562,7 +13494,7 @@
       <w:pPr>
         <w:pStyle w:val="Heading3"/>
       </w:pPr>
-      <w:bookmarkStart w:id="23" w:name="_Toc526445092"/>
+      <w:bookmarkStart w:id="23" w:name="_Toc526448845"/>
       <w:r>
         <w:t xml:space="preserve">Use Case: Login Registered </w:t>
       </w:r>
@@ -13626,7 +13558,7 @@
       <w:pPr>
         <w:pStyle w:val="Heading3"/>
       </w:pPr>
-      <w:bookmarkStart w:id="24" w:name="_Toc526445093"/>
+      <w:bookmarkStart w:id="24" w:name="_Toc526448846"/>
       <w:r>
         <w:lastRenderedPageBreak/>
         <w:t xml:space="preserve">Use Case: Login with </w:t>
@@ -13673,7 +13605,7 @@
       <w:pPr>
         <w:pStyle w:val="Heading3"/>
       </w:pPr>
-      <w:bookmarkStart w:id="25" w:name="_Toc526445094"/>
+      <w:bookmarkStart w:id="25" w:name="_Toc526448847"/>
       <w:r>
         <w:t>Use Case: Play as Guest</w:t>
       </w:r>
@@ -13722,7 +13654,7 @@
       <w:pPr>
         <w:pStyle w:val="Heading3"/>
       </w:pPr>
-      <w:bookmarkStart w:id="26" w:name="_Toc526445095"/>
+      <w:bookmarkStart w:id="26" w:name="_Toc526448848"/>
       <w:r>
         <w:t>Use Case: End Goal:  User Submit Question</w:t>
       </w:r>
@@ -13762,7 +13694,7 @@
       <w:pPr>
         <w:pStyle w:val="Heading3"/>
       </w:pPr>
-      <w:bookmarkStart w:id="27" w:name="_Toc526445096"/>
+      <w:bookmarkStart w:id="27" w:name="_Toc526448849"/>
       <w:r>
         <w:t>Use Case</w:t>
       </w:r>
@@ -13829,7 +13761,7 @@
       <w:pPr>
         <w:pStyle w:val="Heading3"/>
       </w:pPr>
-      <w:bookmarkStart w:id="28" w:name="_Toc526445097"/>
+      <w:bookmarkStart w:id="28" w:name="_Toc526448850"/>
       <w:r>
         <w:t>Use Case: Choose Game Mode</w:t>
       </w:r>
@@ -13869,7 +13801,7 @@
       <w:pPr>
         <w:pStyle w:val="Heading3"/>
       </w:pPr>
-      <w:bookmarkStart w:id="29" w:name="_Toc526445098"/>
+      <w:bookmarkStart w:id="29" w:name="_Toc526448851"/>
       <w:r>
         <w:t>Use Case: Continue an existing game</w:t>
       </w:r>
@@ -13921,7 +13853,7 @@
       <w:pPr>
         <w:pStyle w:val="Heading3"/>
       </w:pPr>
-      <w:bookmarkStart w:id="30" w:name="_Toc526445099"/>
+      <w:bookmarkStart w:id="30" w:name="_Toc526448852"/>
       <w:r>
         <w:t>Use Case</w:t>
       </w:r>
@@ -13964,7 +13896,7 @@
       <w:pPr>
         <w:pStyle w:val="Heading3"/>
       </w:pPr>
-      <w:bookmarkStart w:id="31" w:name="_Toc526445100"/>
+      <w:bookmarkStart w:id="31" w:name="_Toc526448853"/>
       <w:r>
         <w:t>Use Case:</w:t>
       </w:r>
@@ -14032,7 +13964,7 @@
       <w:pPr>
         <w:pStyle w:val="Heading3"/>
       </w:pPr>
-      <w:bookmarkStart w:id="32" w:name="_Toc526445101"/>
+      <w:bookmarkStart w:id="32" w:name="_Toc526448854"/>
       <w:r>
         <w:t>Use Case</w:t>
       </w:r>
@@ -14096,7 +14028,7 @@
       <w:pPr>
         <w:pStyle w:val="Heading3"/>
       </w:pPr>
-      <w:bookmarkStart w:id="33" w:name="_Toc526445102"/>
+      <w:bookmarkStart w:id="33" w:name="_Toc526448855"/>
       <w:r>
         <w:t>Use case: End Goal</w:t>
       </w:r>
@@ -14137,7 +14069,7 @@
       <w:pPr>
         <w:pStyle w:val="Heading3"/>
       </w:pPr>
-      <w:bookmarkStart w:id="34" w:name="_Toc526445103"/>
+      <w:bookmarkStart w:id="34" w:name="_Toc526448856"/>
       <w:r>
         <w:t>Use Case</w:t>
       </w:r>
@@ -14198,7 +14130,7 @@
       <w:pPr>
         <w:pStyle w:val="Heading3"/>
       </w:pPr>
-      <w:bookmarkStart w:id="35" w:name="_Toc526445104"/>
+      <w:bookmarkStart w:id="35" w:name="_Toc526448857"/>
       <w:r>
         <w:t>Use Case-Submit Question</w:t>
       </w:r>
@@ -14246,7 +14178,7 @@
       <w:pPr>
         <w:pStyle w:val="Heading3"/>
       </w:pPr>
-      <w:bookmarkStart w:id="36" w:name="_Toc526445105"/>
+      <w:bookmarkStart w:id="36" w:name="_Toc526448858"/>
       <w:r>
         <w:t>Use Case-Voting</w:t>
       </w:r>
@@ -14305,7 +14237,7 @@
       <w:pPr>
         <w:pStyle w:val="Heading3"/>
       </w:pPr>
-      <w:bookmarkStart w:id="37" w:name="_Toc526445106"/>
+      <w:bookmarkStart w:id="37" w:name="_Toc526448859"/>
       <w:r>
         <w:t>Use Case-Choose a category</w:t>
       </w:r>
@@ -14358,7 +14290,7 @@
       <w:pPr>
         <w:pStyle w:val="Heading3"/>
       </w:pPr>
-      <w:bookmarkStart w:id="38" w:name="_Toc526445107"/>
+      <w:bookmarkStart w:id="38" w:name="_Toc526448860"/>
       <w:r>
         <w:t>Use Case: End Goal: Exit application</w:t>
       </w:r>
@@ -14393,7 +14325,7 @@
       <w:pPr>
         <w:pStyle w:val="Heading1"/>
       </w:pPr>
-      <w:bookmarkStart w:id="39" w:name="_Toc526445108"/>
+      <w:bookmarkStart w:id="39" w:name="_Toc526448861"/>
       <w:r>
         <w:t>Full Description for</w:t>
       </w:r>
@@ -14415,7 +14347,7 @@
       <w:pPr>
         <w:pStyle w:val="Heading2"/>
       </w:pPr>
-      <w:bookmarkStart w:id="40" w:name="_Toc526445109"/>
+      <w:bookmarkStart w:id="40" w:name="_Toc526448862"/>
       <w:r>
         <w:t>Register</w:t>
       </w:r>
@@ -14425,7 +14357,7 @@
       <w:pPr>
         <w:pStyle w:val="Heading3"/>
       </w:pPr>
-      <w:bookmarkStart w:id="41" w:name="_Toc526445110"/>
+      <w:bookmarkStart w:id="41" w:name="_Toc526448863"/>
       <w:r>
         <w:t>High Level Description</w:t>
       </w:r>
@@ -14450,7 +14382,7 @@
       <w:pPr>
         <w:pStyle w:val="Heading3"/>
       </w:pPr>
-      <w:bookmarkStart w:id="42" w:name="_Toc526445111"/>
+      <w:bookmarkStart w:id="42" w:name="_Toc526448864"/>
       <w:r>
         <w:t>Event-response story</w:t>
       </w:r>
@@ -14468,7 +14400,7 @@
       <w:pPr>
         <w:pStyle w:val="Heading3"/>
       </w:pPr>
-      <w:bookmarkStart w:id="43" w:name="_Toc526445112"/>
+      <w:bookmarkStart w:id="43" w:name="_Toc526448865"/>
       <w:r>
         <w:t>Trigger</w:t>
       </w:r>
@@ -14486,7 +14418,7 @@
       <w:pPr>
         <w:pStyle w:val="Heading3"/>
       </w:pPr>
-      <w:bookmarkStart w:id="44" w:name="_Toc526445113"/>
+      <w:bookmarkStart w:id="44" w:name="_Toc526448866"/>
       <w:r>
         <w:t>Actors</w:t>
       </w:r>
@@ -14531,7 +14463,7 @@
       <w:pPr>
         <w:pStyle w:val="Heading3"/>
       </w:pPr>
-      <w:bookmarkStart w:id="45" w:name="_Toc526445114"/>
+      <w:bookmarkStart w:id="45" w:name="_Toc526448867"/>
       <w:r>
         <w:t>Stakeholders</w:t>
       </w:r>
@@ -14560,7 +14492,7 @@
       <w:pPr>
         <w:pStyle w:val="Heading3"/>
       </w:pPr>
-      <w:bookmarkStart w:id="46" w:name="_Toc526445115"/>
+      <w:bookmarkStart w:id="46" w:name="_Toc526448868"/>
       <w:r>
         <w:t>Related Use Cases</w:t>
       </w:r>
@@ -14583,7 +14515,7 @@
       <w:pPr>
         <w:pStyle w:val="Heading3"/>
       </w:pPr>
-      <w:bookmarkStart w:id="47" w:name="_Toc526445116"/>
+      <w:bookmarkStart w:id="47" w:name="_Toc526448869"/>
       <w:r>
         <w:t>Pre-conditions</w:t>
       </w:r>
@@ -14608,7 +14540,7 @@
       <w:pPr>
         <w:pStyle w:val="Heading3"/>
       </w:pPr>
-      <w:bookmarkStart w:id="48" w:name="_Toc526445117"/>
+      <w:bookmarkStart w:id="48" w:name="_Toc526448870"/>
       <w:r>
         <w:lastRenderedPageBreak/>
         <w:t>Post Conditions</w:t>
@@ -14645,7 +14577,7 @@
       <w:pPr>
         <w:pStyle w:val="Heading3"/>
       </w:pPr>
-      <w:bookmarkStart w:id="49" w:name="_Toc526445118"/>
+      <w:bookmarkStart w:id="49" w:name="_Toc526448871"/>
       <w:r>
         <w:t>Normal Flow</w:t>
       </w:r>
@@ -14850,7 +14782,7 @@
       <w:pPr>
         <w:pStyle w:val="Heading3"/>
       </w:pPr>
-      <w:bookmarkStart w:id="50" w:name="_Toc526445119"/>
+      <w:bookmarkStart w:id="50" w:name="_Toc526448872"/>
       <w:r>
         <w:t>Alternative Flows</w:t>
       </w:r>
@@ -15486,7 +15418,7 @@
       <w:pPr>
         <w:pStyle w:val="Heading3"/>
       </w:pPr>
-      <w:bookmarkStart w:id="51" w:name="_Toc526445120"/>
+      <w:bookmarkStart w:id="51" w:name="_Toc526448873"/>
       <w:r>
         <w:t>Key Scenarios</w:t>
       </w:r>
@@ -15509,7 +15441,7 @@
       <w:r>
         <w:t xml:space="preserve"> </w:t>
       </w:r>
-      <w:bookmarkStart w:id="52" w:name="_Toc526445121"/>
+      <w:bookmarkStart w:id="52" w:name="_Toc526448874"/>
       <w:r>
         <w:t>Login</w:t>
       </w:r>
@@ -15519,7 +15451,7 @@
       <w:pPr>
         <w:pStyle w:val="Heading3"/>
       </w:pPr>
-      <w:bookmarkStart w:id="53" w:name="_Toc526445122"/>
+      <w:bookmarkStart w:id="53" w:name="_Toc526448875"/>
       <w:r>
         <w:t>High Level Description</w:t>
       </w:r>
@@ -15550,7 +15482,7 @@
       <w:pPr>
         <w:pStyle w:val="Heading3"/>
       </w:pPr>
-      <w:bookmarkStart w:id="54" w:name="_Toc526445123"/>
+      <w:bookmarkStart w:id="54" w:name="_Toc526448876"/>
       <w:r>
         <w:t>Event-response story</w:t>
       </w:r>
@@ -15577,7 +15509,7 @@
       <w:pPr>
         <w:pStyle w:val="Heading3"/>
       </w:pPr>
-      <w:bookmarkStart w:id="55" w:name="_Toc526445124"/>
+      <w:bookmarkStart w:id="55" w:name="_Toc526448877"/>
       <w:r>
         <w:t>Trigger</w:t>
       </w:r>
@@ -15595,7 +15527,7 @@
       <w:pPr>
         <w:pStyle w:val="Heading3"/>
       </w:pPr>
-      <w:bookmarkStart w:id="56" w:name="_Toc526445125"/>
+      <w:bookmarkStart w:id="56" w:name="_Toc526448878"/>
       <w:r>
         <w:t>Actors</w:t>
       </w:r>
@@ -15666,7 +15598,7 @@
       <w:pPr>
         <w:pStyle w:val="Heading3"/>
       </w:pPr>
-      <w:bookmarkStart w:id="57" w:name="_Toc526445126"/>
+      <w:bookmarkStart w:id="57" w:name="_Toc526448879"/>
       <w:r>
         <w:t>Stakeholders</w:t>
       </w:r>
@@ -15692,7 +15624,7 @@
       <w:pPr>
         <w:pStyle w:val="Heading3"/>
       </w:pPr>
-      <w:bookmarkStart w:id="58" w:name="_Toc526445127"/>
+      <w:bookmarkStart w:id="58" w:name="_Toc526448880"/>
       <w:r>
         <w:t>Related Use Cases</w:t>
       </w:r>
@@ -15728,7 +15660,7 @@
       <w:pPr>
         <w:pStyle w:val="Heading3"/>
       </w:pPr>
-      <w:bookmarkStart w:id="59" w:name="_Toc526445128"/>
+      <w:bookmarkStart w:id="59" w:name="_Toc526448881"/>
       <w:r>
         <w:t>Pre-conditions</w:t>
       </w:r>
@@ -15753,7 +15685,7 @@
       <w:pPr>
         <w:pStyle w:val="Heading3"/>
       </w:pPr>
-      <w:bookmarkStart w:id="60" w:name="_Toc526445129"/>
+      <w:bookmarkStart w:id="60" w:name="_Toc526448882"/>
       <w:r>
         <w:t>Post Conditions</w:t>
       </w:r>
@@ -15792,7 +15724,7 @@
       <w:pPr>
         <w:pStyle w:val="Heading3"/>
       </w:pPr>
-      <w:bookmarkStart w:id="61" w:name="_Toc526445130"/>
+      <w:bookmarkStart w:id="61" w:name="_Toc526448883"/>
       <w:r>
         <w:t>Normal Flow</w:t>
       </w:r>
@@ -15989,7 +15921,7 @@
       <w:pPr>
         <w:pStyle w:val="Heading3"/>
       </w:pPr>
-      <w:bookmarkStart w:id="62" w:name="_Toc526445131"/>
+      <w:bookmarkStart w:id="62" w:name="_Toc526448884"/>
       <w:r>
         <w:t>Alternative Flows</w:t>
       </w:r>
@@ -17273,7 +17205,7 @@
           <w:rStyle w:val="Heading3Char"/>
         </w:rPr>
       </w:pPr>
-      <w:bookmarkStart w:id="63" w:name="_Toc526445132"/>
+      <w:bookmarkStart w:id="63" w:name="_Toc526448885"/>
       <w:r>
         <w:rPr>
           <w:b w:val="0"/>
@@ -17680,7 +17612,7 @@
       <w:pPr>
         <w:pStyle w:val="Heading3"/>
       </w:pPr>
-      <w:bookmarkStart w:id="64" w:name="_Toc526445133"/>
+      <w:bookmarkStart w:id="64" w:name="_Toc526448886"/>
       <w:r>
         <w:t>Key Scenarios</w:t>
       </w:r>
@@ -17718,7 +17650,7 @@
       <w:pPr>
         <w:pStyle w:val="Heading2"/>
       </w:pPr>
-      <w:bookmarkStart w:id="65" w:name="_Toc526445134"/>
+      <w:bookmarkStart w:id="65" w:name="_Toc526448887"/>
       <w:r>
         <w:t>Answer Question</w:t>
       </w:r>
@@ -17729,7 +17661,7 @@
         <w:pStyle w:val="Heading3"/>
       </w:pPr>
       <w:bookmarkStart w:id="66" w:name="_Toc508278061"/>
-      <w:bookmarkStart w:id="67" w:name="_Toc526445135"/>
+      <w:bookmarkStart w:id="67" w:name="_Toc526448888"/>
       <w:r>
         <w:t>High Level Description</w:t>
       </w:r>
@@ -17755,7 +17687,7 @@
       <w:pPr>
         <w:pStyle w:val="Heading3"/>
       </w:pPr>
-      <w:bookmarkStart w:id="68" w:name="_Toc526445136"/>
+      <w:bookmarkStart w:id="68" w:name="_Toc526448889"/>
       <w:r>
         <w:t>Event-response story</w:t>
       </w:r>
@@ -17824,7 +17756,7 @@
       <w:pPr>
         <w:pStyle w:val="Heading3"/>
       </w:pPr>
-      <w:bookmarkStart w:id="69" w:name="_Toc526445137"/>
+      <w:bookmarkStart w:id="69" w:name="_Toc526448890"/>
       <w:r>
         <w:t>Trigger</w:t>
       </w:r>
@@ -17842,7 +17774,7 @@
       <w:pPr>
         <w:pStyle w:val="Heading3"/>
       </w:pPr>
-      <w:bookmarkStart w:id="70" w:name="_Toc526445138"/>
+      <w:bookmarkStart w:id="70" w:name="_Toc526448891"/>
       <w:r>
         <w:t>Actors</w:t>
       </w:r>
@@ -17890,7 +17822,7 @@
       <w:pPr>
         <w:pStyle w:val="Heading3"/>
       </w:pPr>
-      <w:bookmarkStart w:id="71" w:name="_Toc526445139"/>
+      <w:bookmarkStart w:id="71" w:name="_Toc526448892"/>
       <w:r>
         <w:t>Stakeholders</w:t>
       </w:r>
@@ -17944,7 +17876,7 @@
         <w:pStyle w:val="Heading3"/>
       </w:pPr>
       <w:bookmarkStart w:id="72" w:name="_Toc508278065"/>
-      <w:bookmarkStart w:id="73" w:name="_Toc526445140"/>
+      <w:bookmarkStart w:id="73" w:name="_Toc526448893"/>
       <w:r>
         <w:t>Related Use Cases</w:t>
       </w:r>
@@ -17972,7 +17904,7 @@
       <w:pPr>
         <w:pStyle w:val="Heading3"/>
       </w:pPr>
-      <w:bookmarkStart w:id="75" w:name="_Toc526445141"/>
+      <w:bookmarkStart w:id="75" w:name="_Toc526448894"/>
       <w:r>
         <w:t>Pre-conditions</w:t>
       </w:r>
@@ -18027,7 +17959,7 @@
       <w:pPr>
         <w:pStyle w:val="Heading3"/>
       </w:pPr>
-      <w:bookmarkStart w:id="76" w:name="_Toc526445142"/>
+      <w:bookmarkStart w:id="76" w:name="_Toc526448895"/>
       <w:r>
         <w:t>Post-conditions</w:t>
       </w:r>
@@ -18083,7 +18015,7 @@
         <w:pStyle w:val="Heading3"/>
       </w:pPr>
       <w:bookmarkStart w:id="77" w:name="_Toc508278068"/>
-      <w:bookmarkStart w:id="78" w:name="_Toc526445143"/>
+      <w:bookmarkStart w:id="78" w:name="_Toc526448896"/>
       <w:r>
         <w:t>Normal Flow</w:t>
       </w:r>
@@ -18368,7 +18300,7 @@
         <w:pStyle w:val="Heading3"/>
       </w:pPr>
       <w:bookmarkStart w:id="79" w:name="_Toc508278094"/>
-      <w:bookmarkStart w:id="80" w:name="_Toc526445144"/>
+      <w:bookmarkStart w:id="80" w:name="_Toc526448897"/>
       <w:r>
         <w:t>Alternate</w:t>
       </w:r>
@@ -18620,7 +18552,7 @@
       <w:pPr>
         <w:pStyle w:val="Heading3"/>
       </w:pPr>
-      <w:bookmarkStart w:id="82" w:name="_Toc526445145"/>
+      <w:bookmarkStart w:id="82" w:name="_Toc526448898"/>
       <w:r>
         <w:t>Exception Flows</w:t>
       </w:r>
@@ -19015,7 +18947,7 @@
         <w:pStyle w:val="Heading3"/>
       </w:pPr>
       <w:bookmarkStart w:id="83" w:name="_Toc508278096"/>
-      <w:bookmarkStart w:id="84" w:name="_Toc526445146"/>
+      <w:bookmarkStart w:id="84" w:name="_Toc526448899"/>
       <w:r>
         <w:t>Key Scenarios</w:t>
       </w:r>
@@ -19078,7 +19010,7 @@
       <w:pPr>
         <w:pStyle w:val="Heading2"/>
       </w:pPr>
-      <w:bookmarkStart w:id="85" w:name="_Toc526445147"/>
+      <w:bookmarkStart w:id="85" w:name="_Toc526448900"/>
       <w:r>
         <w:t>Submit Score</w:t>
       </w:r>
@@ -19088,7 +19020,7 @@
       <w:pPr>
         <w:pStyle w:val="Heading3"/>
       </w:pPr>
-      <w:bookmarkStart w:id="86" w:name="_Toc526445148"/>
+      <w:bookmarkStart w:id="86" w:name="_Toc526448901"/>
       <w:r>
         <w:t>High Level Description</w:t>
       </w:r>
@@ -19132,7 +19064,7 @@
       <w:pPr>
         <w:pStyle w:val="Heading3"/>
       </w:pPr>
-      <w:bookmarkStart w:id="87" w:name="_Toc526445149"/>
+      <w:bookmarkStart w:id="87" w:name="_Toc526448902"/>
       <w:r>
         <w:t>Trigger</w:t>
       </w:r>
@@ -19147,7 +19079,7 @@
       <w:pPr>
         <w:pStyle w:val="Heading3"/>
       </w:pPr>
-      <w:bookmarkStart w:id="88" w:name="_Toc526445150"/>
+      <w:bookmarkStart w:id="88" w:name="_Toc526448903"/>
       <w:r>
         <w:t>Actors</w:t>
       </w:r>
@@ -19204,7 +19136,7 @@
       <w:pPr>
         <w:pStyle w:val="Heading3"/>
       </w:pPr>
-      <w:bookmarkStart w:id="89" w:name="_Toc526445151"/>
+      <w:bookmarkStart w:id="89" w:name="_Toc526448904"/>
       <w:r>
         <w:t>Stakeholders</w:t>
       </w:r>
@@ -19268,7 +19200,7 @@
       <w:pPr>
         <w:pStyle w:val="Heading3"/>
       </w:pPr>
-      <w:bookmarkStart w:id="90" w:name="_Toc526445152"/>
+      <w:bookmarkStart w:id="90" w:name="_Toc526448905"/>
       <w:r>
         <w:t>Related Use Cases</w:t>
       </w:r>
@@ -19283,7 +19215,7 @@
       <w:pPr>
         <w:pStyle w:val="Heading3"/>
       </w:pPr>
-      <w:bookmarkStart w:id="91" w:name="_Toc526445153"/>
+      <w:bookmarkStart w:id="91" w:name="_Toc526448906"/>
       <w:r>
         <w:t>Pre-conditions</w:t>
       </w:r>
@@ -19306,7 +19238,7 @@
       <w:pPr>
         <w:pStyle w:val="Heading3"/>
       </w:pPr>
-      <w:bookmarkStart w:id="92" w:name="_Toc526445154"/>
+      <w:bookmarkStart w:id="92" w:name="_Toc526448907"/>
       <w:r>
         <w:lastRenderedPageBreak/>
         <w:t>Post-Conditions</w:t>
@@ -19370,7 +19302,7 @@
       <w:pPr>
         <w:pStyle w:val="Heading3"/>
       </w:pPr>
-      <w:bookmarkStart w:id="93" w:name="_Toc526445155"/>
+      <w:bookmarkStart w:id="93" w:name="_Toc526448908"/>
       <w:r>
         <w:t>Normal Flow</w:t>
       </w:r>
@@ -19604,7 +19536,7 @@
       <w:pPr>
         <w:pStyle w:val="Heading3"/>
       </w:pPr>
-      <w:bookmarkStart w:id="94" w:name="_Toc526445156"/>
+      <w:bookmarkStart w:id="94" w:name="_Toc526448909"/>
       <w:r>
         <w:t>Exception</w:t>
       </w:r>
@@ -19827,7 +19759,7 @@
       <w:pPr>
         <w:pStyle w:val="Heading3"/>
       </w:pPr>
-      <w:bookmarkStart w:id="95" w:name="_Toc526445157"/>
+      <w:bookmarkStart w:id="95" w:name="_Toc526448910"/>
       <w:r>
         <w:t>Key Scenarios</w:t>
       </w:r>
@@ -19869,7 +19801,7 @@
       <w:r>
         <w:t xml:space="preserve">   </w:t>
       </w:r>
-      <w:bookmarkStart w:id="96" w:name="_Toc526445158"/>
+      <w:bookmarkStart w:id="96" w:name="_Toc526448911"/>
       <w:r>
         <w:t>Submit User Question</w:t>
       </w:r>
@@ -19879,7 +19811,7 @@
       <w:pPr>
         <w:pStyle w:val="Heading3"/>
       </w:pPr>
-      <w:bookmarkStart w:id="97" w:name="_Toc526445159"/>
+      <w:bookmarkStart w:id="97" w:name="_Toc526448912"/>
       <w:r>
         <w:t>High Level Description</w:t>
       </w:r>
@@ -19912,7 +19844,7 @@
       <w:pPr>
         <w:pStyle w:val="Heading3"/>
       </w:pPr>
-      <w:bookmarkStart w:id="98" w:name="_Toc526445160"/>
+      <w:bookmarkStart w:id="98" w:name="_Toc526448913"/>
       <w:r>
         <w:t>Event-response story</w:t>
       </w:r>
@@ -19942,7 +19874,7 @@
       <w:pPr>
         <w:pStyle w:val="Heading3"/>
       </w:pPr>
-      <w:bookmarkStart w:id="99" w:name="_Toc526445161"/>
+      <w:bookmarkStart w:id="99" w:name="_Toc526448914"/>
       <w:r>
         <w:t>Trigger</w:t>
       </w:r>
@@ -19957,7 +19889,7 @@
       <w:pPr>
         <w:pStyle w:val="Heading3"/>
       </w:pPr>
-      <w:bookmarkStart w:id="100" w:name="_Toc526445162"/>
+      <w:bookmarkStart w:id="100" w:name="_Toc526448915"/>
       <w:r>
         <w:t>Actors</w:t>
       </w:r>
@@ -19980,7 +19912,7 @@
       <w:pPr>
         <w:pStyle w:val="Heading3"/>
       </w:pPr>
-      <w:bookmarkStart w:id="101" w:name="_Toc526445163"/>
+      <w:bookmarkStart w:id="101" w:name="_Toc526448916"/>
       <w:r>
         <w:t>Stakeholders</w:t>
       </w:r>
@@ -20006,7 +19938,7 @@
       <w:pPr>
         <w:pStyle w:val="Heading3"/>
       </w:pPr>
-      <w:bookmarkStart w:id="102" w:name="_Toc526445164"/>
+      <w:bookmarkStart w:id="102" w:name="_Toc526448917"/>
       <w:r>
         <w:t>Let’s Quiz Server</w:t>
       </w:r>
@@ -20034,7 +19966,7 @@
       <w:pPr>
         <w:pStyle w:val="Heading3"/>
       </w:pPr>
-      <w:bookmarkStart w:id="103" w:name="_Toc526445165"/>
+      <w:bookmarkStart w:id="103" w:name="_Toc526448918"/>
       <w:r>
         <w:t>Related Use Cases</w:t>
       </w:r>
@@ -20049,7 +19981,7 @@
       <w:pPr>
         <w:pStyle w:val="Heading3"/>
       </w:pPr>
-      <w:bookmarkStart w:id="104" w:name="_Toc526445166"/>
+      <w:bookmarkStart w:id="104" w:name="_Toc526448919"/>
       <w:r>
         <w:t>Pre-conditions</w:t>
       </w:r>
@@ -20069,7 +20001,7 @@
       <w:pPr>
         <w:pStyle w:val="Heading3"/>
       </w:pPr>
-      <w:bookmarkStart w:id="105" w:name="_Toc526445167"/>
+      <w:bookmarkStart w:id="105" w:name="_Toc526448920"/>
       <w:r>
         <w:lastRenderedPageBreak/>
         <w:t>Post Conditions</w:t>
@@ -20106,7 +20038,7 @@
       <w:pPr>
         <w:pStyle w:val="Heading3"/>
       </w:pPr>
-      <w:bookmarkStart w:id="106" w:name="_Toc526445168"/>
+      <w:bookmarkStart w:id="106" w:name="_Toc526448921"/>
       <w:r>
         <w:t>Normal Flow</w:t>
       </w:r>
@@ -20362,7 +20294,7 @@
       <w:pPr>
         <w:pStyle w:val="Heading3"/>
       </w:pPr>
-      <w:bookmarkStart w:id="107" w:name="_Toc526445169"/>
+      <w:bookmarkStart w:id="107" w:name="_Toc526448922"/>
       <w:r>
         <w:t>Exception Flows</w:t>
       </w:r>
@@ -20477,7 +20409,7 @@
       <w:pPr>
         <w:pStyle w:val="Heading3"/>
       </w:pPr>
-      <w:bookmarkStart w:id="108" w:name="_Toc526445170"/>
+      <w:bookmarkStart w:id="108" w:name="_Toc526448923"/>
       <w:r>
         <w:t>Not logged in – Guest play</w:t>
       </w:r>
@@ -20577,7 +20509,7 @@
       <w:pPr>
         <w:pStyle w:val="Heading3"/>
       </w:pPr>
-      <w:bookmarkStart w:id="109" w:name="_Toc526445171"/>
+      <w:bookmarkStart w:id="109" w:name="_Toc526448924"/>
       <w:r>
         <w:t>Key Scenarios</w:t>
       </w:r>
@@ -20642,7 +20574,7 @@
         <w:lastRenderedPageBreak/>
         <w:t xml:space="preserve">   </w:t>
       </w:r>
-      <w:bookmarkStart w:id="110" w:name="_Toc526445172"/>
+      <w:bookmarkStart w:id="110" w:name="_Toc526448925"/>
       <w:r>
         <w:rPr>
           <w:rFonts w:asciiTheme="majorHAnsi" w:eastAsiaTheme="majorEastAsia" w:hAnsiTheme="majorHAnsi" w:cstheme="majorBidi"/>
@@ -20678,7 +20610,7 @@
           <w:color w:val="000000" w:themeColor="text1"/>
         </w:rPr>
       </w:pPr>
-      <w:bookmarkStart w:id="111" w:name="_Toc526445173"/>
+      <w:bookmarkStart w:id="111" w:name="_Toc526448926"/>
       <w:r>
         <w:rPr>
           <w:rFonts w:asciiTheme="majorHAnsi" w:eastAsiaTheme="majorEastAsia" w:hAnsiTheme="majorHAnsi" w:cstheme="majorBidi"/>
@@ -20717,7 +20649,7 @@
       <w:pPr>
         <w:pStyle w:val="Heading3"/>
       </w:pPr>
-      <w:bookmarkStart w:id="112" w:name="_Toc526445174"/>
+      <w:bookmarkStart w:id="112" w:name="_Toc526448927"/>
       <w:r>
         <w:t>Event-response story</w:t>
       </w:r>
@@ -20765,7 +20697,7 @@
           <w:color w:val="000000" w:themeColor="text1"/>
         </w:rPr>
       </w:pPr>
-      <w:bookmarkStart w:id="113" w:name="_Toc526445175"/>
+      <w:bookmarkStart w:id="113" w:name="_Toc526448928"/>
       <w:r>
         <w:rPr>
           <w:rFonts w:asciiTheme="majorHAnsi" w:eastAsiaTheme="majorEastAsia" w:hAnsiTheme="majorHAnsi" w:cstheme="majorBidi"/>
@@ -20791,7 +20723,7 @@
       <w:pPr>
         <w:pStyle w:val="Heading3"/>
       </w:pPr>
-      <w:bookmarkStart w:id="114" w:name="_Toc526445176"/>
+      <w:bookmarkStart w:id="114" w:name="_Toc526448929"/>
       <w:r>
         <w:t>Actors</w:t>
       </w:r>
@@ -20864,7 +20796,7 @@
           <w:color w:val="000000" w:themeColor="text1"/>
         </w:rPr>
       </w:pPr>
-      <w:bookmarkStart w:id="115" w:name="_Toc526445177"/>
+      <w:bookmarkStart w:id="115" w:name="_Toc526448930"/>
       <w:r>
         <w:rPr>
           <w:rFonts w:asciiTheme="majorHAnsi" w:eastAsiaTheme="majorEastAsia" w:hAnsiTheme="majorHAnsi" w:cstheme="majorBidi"/>
@@ -20952,7 +20884,7 @@
           <w:color w:val="000000" w:themeColor="text1"/>
         </w:rPr>
       </w:pPr>
-      <w:bookmarkStart w:id="116" w:name="_Toc526445178"/>
+      <w:bookmarkStart w:id="116" w:name="_Toc526448931"/>
       <w:r>
         <w:rPr>
           <w:rFonts w:asciiTheme="majorHAnsi" w:eastAsiaTheme="majorEastAsia" w:hAnsiTheme="majorHAnsi" w:cstheme="majorBidi"/>
@@ -21042,7 +20974,7 @@
           <w:color w:val="000000" w:themeColor="text1"/>
         </w:rPr>
       </w:pPr>
-      <w:bookmarkStart w:id="117" w:name="_Toc526445179"/>
+      <w:bookmarkStart w:id="117" w:name="_Toc526448932"/>
       <w:r>
         <w:rPr>
           <w:rFonts w:asciiTheme="majorHAnsi" w:eastAsiaTheme="majorEastAsia" w:hAnsiTheme="majorHAnsi" w:cstheme="majorBidi"/>
@@ -21083,7 +21015,7 @@
           <w:color w:val="000000" w:themeColor="text1"/>
         </w:rPr>
       </w:pPr>
-      <w:bookmarkStart w:id="118" w:name="_Toc526445180"/>
+      <w:bookmarkStart w:id="118" w:name="_Toc526448933"/>
       <w:r>
         <w:rPr>
           <w:rFonts w:asciiTheme="majorHAnsi" w:eastAsiaTheme="majorEastAsia" w:hAnsiTheme="majorHAnsi" w:cstheme="majorBidi"/>
@@ -21131,7 +21063,7 @@
           <w:color w:val="000000" w:themeColor="text1"/>
         </w:rPr>
       </w:pPr>
-      <w:bookmarkStart w:id="119" w:name="_Toc526445181"/>
+      <w:bookmarkStart w:id="119" w:name="_Toc526448934"/>
       <w:r>
         <w:rPr>
           <w:rFonts w:asciiTheme="majorHAnsi" w:eastAsiaTheme="majorEastAsia" w:hAnsiTheme="majorHAnsi" w:cstheme="majorBidi"/>
@@ -21257,7 +21189,7 @@
           <w:color w:val="000000" w:themeColor="text1"/>
         </w:rPr>
       </w:pPr>
-      <w:bookmarkStart w:id="120" w:name="_Toc526445182"/>
+      <w:bookmarkStart w:id="120" w:name="_Toc526448935"/>
       <w:r>
         <w:rPr>
           <w:rFonts w:asciiTheme="majorHAnsi" w:eastAsiaTheme="majorEastAsia" w:hAnsiTheme="majorHAnsi" w:cstheme="majorBidi"/>
@@ -21502,7 +21434,7 @@
           <w:color w:val="000000" w:themeColor="text1"/>
         </w:rPr>
       </w:pPr>
-      <w:bookmarkStart w:id="121" w:name="_Toc526445183"/>
+      <w:bookmarkStart w:id="121" w:name="_Toc526448936"/>
       <w:r>
         <w:rPr>
           <w:rFonts w:asciiTheme="majorHAnsi" w:eastAsiaTheme="majorEastAsia" w:hAnsiTheme="majorHAnsi" w:cstheme="majorBidi"/>
@@ -21666,15 +21598,7 @@
       <w:pPr>
         <w:keepNext/>
         <w:keepLines/>
-        <w:numPr>
-          <w:ilvl w:val="2"/>
-          <w:numId w:val="24"/>
-        </w:numPr>
-        <w:tabs>
-          <w:tab w:val="num" w:pos="360"/>
-        </w:tabs>
         <w:spacing w:before="200" w:after="0"/>
-        <w:ind w:left="0" w:firstLine="0"/>
         <w:outlineLvl w:val="2"/>
         <w:rPr>
           <w:rFonts w:asciiTheme="majorHAnsi" w:eastAsiaTheme="majorEastAsia" w:hAnsiTheme="majorHAnsi" w:cstheme="majorBidi"/>
@@ -21683,8 +21607,6 @@
           <w:color w:val="000000" w:themeColor="text1"/>
         </w:rPr>
       </w:pPr>
-      <w:bookmarkStart w:id="122" w:name="_Toc526445184"/>
-      <w:bookmarkEnd w:id="122"/>
     </w:p>
     <w:p>
       <w:pPr>
@@ -21707,7 +21629,7 @@
           <w:color w:val="000000" w:themeColor="text1"/>
         </w:rPr>
       </w:pPr>
-      <w:bookmarkStart w:id="123" w:name="_Toc526445185"/>
+      <w:bookmarkStart w:id="122" w:name="_Toc526448937"/>
       <w:r>
         <w:rPr>
           <w:rFonts w:asciiTheme="majorHAnsi" w:eastAsiaTheme="majorEastAsia" w:hAnsiTheme="majorHAnsi" w:cstheme="majorBidi"/>
@@ -21717,7 +21639,7 @@
         </w:rPr>
         <w:t>Not logged in – Guest play</w:t>
       </w:r>
-      <w:bookmarkEnd w:id="123"/>
+      <w:bookmarkEnd w:id="122"/>
     </w:p>
     <w:p>
       <w:r>
@@ -21844,7 +21766,7 @@
           <w:color w:val="000000" w:themeColor="text1"/>
         </w:rPr>
       </w:pPr>
-      <w:bookmarkStart w:id="124" w:name="_Toc526445186"/>
+      <w:bookmarkStart w:id="123" w:name="_Toc526448938"/>
       <w:r>
         <w:rPr>
           <w:rFonts w:asciiTheme="majorHAnsi" w:eastAsiaTheme="majorEastAsia" w:hAnsiTheme="majorHAnsi" w:cstheme="majorBidi"/>
@@ -21854,36 +21776,36 @@
         </w:rPr>
         <w:t>Key Scenarios</w:t>
       </w:r>
+      <w:bookmarkEnd w:id="123"/>
+    </w:p>
+    <w:p>
+      <w:r>
+        <w:t xml:space="preserve">User wants to </w:t>
+      </w:r>
+      <w:r>
+        <w:t>vote on a question</w:t>
+      </w:r>
+      <w:r>
+        <w:t xml:space="preserve"> </w:t>
+      </w:r>
+    </w:p>
+    <w:p>
+      <w:r>
+        <w:t>User’s vote is</w:t>
+      </w:r>
+      <w:r>
+        <w:t xml:space="preserve"> saved to Let’s Quiz server</w:t>
+      </w:r>
+    </w:p>
+    <w:p>
+      <w:pPr>
+        <w:pStyle w:val="Heading2"/>
+      </w:pPr>
+      <w:bookmarkStart w:id="124" w:name="_Toc526448939"/>
+      <w:r>
+        <w:t>Choosing a Category</w:t>
+      </w:r>
       <w:bookmarkEnd w:id="124"/>
-    </w:p>
-    <w:p>
-      <w:r>
-        <w:t xml:space="preserve">User wants to </w:t>
-      </w:r>
-      <w:r>
-        <w:t>vote on a question</w:t>
-      </w:r>
-      <w:r>
-        <w:t xml:space="preserve"> </w:t>
-      </w:r>
-    </w:p>
-    <w:p>
-      <w:r>
-        <w:t>User’s vote is</w:t>
-      </w:r>
-      <w:r>
-        <w:t xml:space="preserve"> saved to Let’s Quiz server</w:t>
-      </w:r>
-    </w:p>
-    <w:p>
-      <w:pPr>
-        <w:pStyle w:val="Heading2"/>
-      </w:pPr>
-      <w:bookmarkStart w:id="125" w:name="_Toc526445187"/>
-      <w:r>
-        <w:t>Choosing a Category</w:t>
-      </w:r>
-      <w:bookmarkEnd w:id="125"/>
     </w:p>
     <w:p>
       <w:pPr>
@@ -21906,7 +21828,7 @@
           <w:color w:val="000000" w:themeColor="text1"/>
         </w:rPr>
       </w:pPr>
-      <w:bookmarkStart w:id="126" w:name="_Toc526445188"/>
+      <w:bookmarkStart w:id="125" w:name="_Toc526448940"/>
       <w:r>
         <w:rPr>
           <w:rFonts w:asciiTheme="majorHAnsi" w:eastAsiaTheme="majorEastAsia" w:hAnsiTheme="majorHAnsi" w:cstheme="majorBidi"/>
@@ -21916,7 +21838,7 @@
         </w:rPr>
         <w:t>High Level Description</w:t>
       </w:r>
-      <w:bookmarkEnd w:id="126"/>
+      <w:bookmarkEnd w:id="125"/>
     </w:p>
     <w:p>
       <w:r>
@@ -21954,11 +21876,11 @@
       <w:pPr>
         <w:pStyle w:val="Heading3"/>
       </w:pPr>
-      <w:bookmarkStart w:id="127" w:name="_Toc526445189"/>
+      <w:bookmarkStart w:id="126" w:name="_Toc526448941"/>
       <w:r>
         <w:t>Event-response story</w:t>
       </w:r>
-      <w:bookmarkEnd w:id="127"/>
+      <w:bookmarkEnd w:id="126"/>
     </w:p>
     <w:p>
       <w:r>
@@ -22008,7 +21930,7 @@
           <w:color w:val="000000" w:themeColor="text1"/>
         </w:rPr>
       </w:pPr>
-      <w:bookmarkStart w:id="128" w:name="_Toc526445190"/>
+      <w:bookmarkStart w:id="127" w:name="_Toc526448942"/>
       <w:r>
         <w:rPr>
           <w:rFonts w:asciiTheme="majorHAnsi" w:eastAsiaTheme="majorEastAsia" w:hAnsiTheme="majorHAnsi" w:cstheme="majorBidi"/>
@@ -22018,7 +21940,7 @@
         </w:rPr>
         <w:t>Trigger</w:t>
       </w:r>
-      <w:bookmarkEnd w:id="128"/>
+      <w:bookmarkEnd w:id="127"/>
     </w:p>
     <w:p>
       <w:pPr>
@@ -22037,11 +21959,11 @@
       <w:pPr>
         <w:pStyle w:val="Heading3"/>
       </w:pPr>
-      <w:bookmarkStart w:id="129" w:name="_Toc526445191"/>
+      <w:bookmarkStart w:id="128" w:name="_Toc526448943"/>
       <w:r>
         <w:t>Actors</w:t>
       </w:r>
-      <w:bookmarkEnd w:id="129"/>
+      <w:bookmarkEnd w:id="128"/>
     </w:p>
     <w:p>
       <w:pPr>
@@ -22113,7 +22035,7 @@
           <w:color w:val="000000" w:themeColor="text1"/>
         </w:rPr>
       </w:pPr>
-      <w:bookmarkStart w:id="130" w:name="_Toc526445192"/>
+      <w:bookmarkStart w:id="129" w:name="_Toc526448944"/>
       <w:r>
         <w:rPr>
           <w:rFonts w:asciiTheme="majorHAnsi" w:eastAsiaTheme="majorEastAsia" w:hAnsiTheme="majorHAnsi" w:cstheme="majorBidi"/>
@@ -22123,7 +22045,7 @@
         </w:rPr>
         <w:t>Stakeholders</w:t>
       </w:r>
-      <w:bookmarkEnd w:id="130"/>
+      <w:bookmarkEnd w:id="129"/>
       <w:r>
         <w:rPr>
           <w:rFonts w:asciiTheme="majorHAnsi" w:eastAsiaTheme="majorEastAsia" w:hAnsiTheme="majorHAnsi" w:cstheme="majorBidi"/>
@@ -22198,7 +22120,7 @@
           <w:color w:val="000000" w:themeColor="text1"/>
         </w:rPr>
       </w:pPr>
-      <w:bookmarkStart w:id="131" w:name="_Toc526445193"/>
+      <w:bookmarkStart w:id="130" w:name="_Toc526448945"/>
       <w:r>
         <w:rPr>
           <w:rFonts w:asciiTheme="majorHAnsi" w:eastAsiaTheme="majorEastAsia" w:hAnsiTheme="majorHAnsi" w:cstheme="majorBidi"/>
@@ -22208,7 +22130,7 @@
         </w:rPr>
         <w:t>Let’s Quiz Server</w:t>
       </w:r>
-      <w:bookmarkEnd w:id="131"/>
+      <w:bookmarkEnd w:id="130"/>
     </w:p>
     <w:p>
       <w:r>
@@ -22288,7 +22210,7 @@
           <w:color w:val="000000" w:themeColor="text1"/>
         </w:rPr>
       </w:pPr>
-      <w:bookmarkStart w:id="132" w:name="_Toc526445194"/>
+      <w:bookmarkStart w:id="131" w:name="_Toc526448946"/>
       <w:r>
         <w:rPr>
           <w:rFonts w:asciiTheme="majorHAnsi" w:eastAsiaTheme="majorEastAsia" w:hAnsiTheme="majorHAnsi" w:cstheme="majorBidi"/>
@@ -22298,7 +22220,7 @@
         </w:rPr>
         <w:t>Related Use Cases</w:t>
       </w:r>
-      <w:bookmarkEnd w:id="132"/>
+      <w:bookmarkEnd w:id="131"/>
     </w:p>
     <w:p>
       <w:r>
@@ -22329,7 +22251,7 @@
           <w:color w:val="000000" w:themeColor="text1"/>
         </w:rPr>
       </w:pPr>
-      <w:bookmarkStart w:id="133" w:name="_Toc526445195"/>
+      <w:bookmarkStart w:id="132" w:name="_Toc526448947"/>
       <w:r>
         <w:rPr>
           <w:rFonts w:asciiTheme="majorHAnsi" w:eastAsiaTheme="majorEastAsia" w:hAnsiTheme="majorHAnsi" w:cstheme="majorBidi"/>
@@ -22339,7 +22261,7 @@
         </w:rPr>
         <w:t>Pre-conditions</w:t>
       </w:r>
-      <w:bookmarkEnd w:id="133"/>
+      <w:bookmarkEnd w:id="132"/>
     </w:p>
     <w:p>
       <w:r>
@@ -22375,7 +22297,7 @@
           <w:color w:val="000000" w:themeColor="text1"/>
         </w:rPr>
       </w:pPr>
-      <w:bookmarkStart w:id="134" w:name="_Toc526445196"/>
+      <w:bookmarkStart w:id="133" w:name="_Toc526448948"/>
       <w:r>
         <w:rPr>
           <w:rFonts w:asciiTheme="majorHAnsi" w:eastAsiaTheme="majorEastAsia" w:hAnsiTheme="majorHAnsi" w:cstheme="majorBidi"/>
@@ -22385,7 +22307,7 @@
         </w:rPr>
         <w:t>Post Conditions</w:t>
       </w:r>
-      <w:bookmarkEnd w:id="134"/>
+      <w:bookmarkEnd w:id="133"/>
     </w:p>
     <w:p>
       <w:pPr>
@@ -22506,7 +22428,7 @@
           <w:color w:val="000000" w:themeColor="text1"/>
         </w:rPr>
       </w:pPr>
-      <w:bookmarkStart w:id="135" w:name="_Toc526445197"/>
+      <w:bookmarkStart w:id="134" w:name="_Toc526448949"/>
       <w:r>
         <w:rPr>
           <w:rFonts w:asciiTheme="majorHAnsi" w:eastAsiaTheme="majorEastAsia" w:hAnsiTheme="majorHAnsi" w:cstheme="majorBidi"/>
@@ -22516,7 +22438,7 @@
         </w:rPr>
         <w:t>Normal Flow</w:t>
       </w:r>
-      <w:bookmarkEnd w:id="135"/>
+      <w:bookmarkEnd w:id="134"/>
       <w:r>
         <w:rPr>
           <w:rFonts w:asciiTheme="majorHAnsi" w:eastAsiaTheme="majorEastAsia" w:hAnsiTheme="majorHAnsi" w:cstheme="majorBidi"/>
@@ -22789,7 +22711,7 @@
           <w:color w:val="000000" w:themeColor="text1"/>
         </w:rPr>
       </w:pPr>
-      <w:bookmarkStart w:id="136" w:name="_Toc526445198"/>
+      <w:bookmarkStart w:id="135" w:name="_Toc526448950"/>
       <w:r>
         <w:rPr>
           <w:rFonts w:asciiTheme="majorHAnsi" w:eastAsiaTheme="majorEastAsia" w:hAnsiTheme="majorHAnsi" w:cstheme="majorBidi"/>
@@ -22799,7 +22721,7 @@
         </w:rPr>
         <w:t>Exception Flows</w:t>
       </w:r>
-      <w:bookmarkEnd w:id="136"/>
+      <w:bookmarkEnd w:id="135"/>
     </w:p>
     <w:p>
       <w:pPr>
@@ -22970,7 +22892,7 @@
           <w:color w:val="000000" w:themeColor="text1"/>
         </w:rPr>
       </w:pPr>
-      <w:bookmarkStart w:id="137" w:name="_Toc526445199"/>
+      <w:bookmarkStart w:id="136" w:name="_Toc526448951"/>
       <w:r>
         <w:rPr>
           <w:rFonts w:asciiTheme="majorHAnsi" w:eastAsiaTheme="majorEastAsia" w:hAnsiTheme="majorHAnsi" w:cstheme="majorBidi"/>
@@ -22980,49 +22902,49 @@
         </w:rPr>
         <w:t>Key Scenarios</w:t>
       </w:r>
+      <w:bookmarkEnd w:id="136"/>
+    </w:p>
+    <w:p>
+      <w:r>
+        <w:t>User</w:t>
+      </w:r>
+      <w:r>
+        <w:t xml:space="preserve"> can</w:t>
+      </w:r>
+      <w:r>
+        <w:t xml:space="preserve"> </w:t>
+      </w:r>
+      <w:r>
+        <w:t>choose a category</w:t>
+      </w:r>
+    </w:p>
+    <w:p>
+      <w:r>
+        <w:t xml:space="preserve">User’s </w:t>
+      </w:r>
+      <w:r>
+        <w:t>category</w:t>
+      </w:r>
+      <w:r>
+        <w:t xml:space="preserve"> is</w:t>
+      </w:r>
+      <w:r>
+        <w:t xml:space="preserve"> saved to Let’s Quiz server</w:t>
+      </w:r>
+    </w:p>
+    <w:p/>
+    <w:p>
+      <w:pPr>
+        <w:pStyle w:val="Heading1"/>
+      </w:pPr>
+      <w:bookmarkStart w:id="137" w:name="_Toc526448952"/>
+      <w:r>
+        <w:t>Use case diagram</w:t>
+      </w:r>
+      <w:r>
+        <w:t>s</w:t>
+      </w:r>
       <w:bookmarkEnd w:id="137"/>
-    </w:p>
-    <w:p>
-      <w:r>
-        <w:t>User</w:t>
-      </w:r>
-      <w:r>
-        <w:t xml:space="preserve"> can</w:t>
-      </w:r>
-      <w:r>
-        <w:t xml:space="preserve"> </w:t>
-      </w:r>
-      <w:r>
-        <w:t>choose a category</w:t>
-      </w:r>
-    </w:p>
-    <w:p>
-      <w:r>
-        <w:t xml:space="preserve">User’s </w:t>
-      </w:r>
-      <w:r>
-        <w:t>category</w:t>
-      </w:r>
-      <w:r>
-        <w:t xml:space="preserve"> is</w:t>
-      </w:r>
-      <w:r>
-        <w:t xml:space="preserve"> saved to Let’s Quiz server</w:t>
-      </w:r>
-    </w:p>
-    <w:p/>
-    <w:p>
-      <w:pPr>
-        <w:pStyle w:val="Heading1"/>
-      </w:pPr>
-      <w:bookmarkStart w:id="138" w:name="_Toc526445200"/>
-      <w:r>
-        <w:t>Use case diagram</w:t>
-      </w:r>
-      <w:r>
-        <w:t>s</w:t>
-      </w:r>
-      <w:bookmarkEnd w:id="138"/>
     </w:p>
     <w:p>
       <w:pPr>
@@ -23099,7 +23021,7 @@
       <w:pPr>
         <w:pStyle w:val="Heading1"/>
       </w:pPr>
-      <w:bookmarkStart w:id="139" w:name="_Toc526445201"/>
+      <w:bookmarkStart w:id="138" w:name="_Toc526448953"/>
       <w:r>
         <w:t>A</w:t>
       </w:r>
@@ -23115,17 +23037,17 @@
       <w:r>
         <w:t>Use Cases</w:t>
       </w:r>
+      <w:bookmarkEnd w:id="138"/>
+    </w:p>
+    <w:p>
+      <w:pPr>
+        <w:pStyle w:val="Heading2"/>
+      </w:pPr>
+      <w:bookmarkStart w:id="139" w:name="_Toc526448954"/>
+      <w:r>
+        <w:t>Register</w:t>
+      </w:r>
       <w:bookmarkEnd w:id="139"/>
-    </w:p>
-    <w:p>
-      <w:pPr>
-        <w:pStyle w:val="Heading2"/>
-      </w:pPr>
-      <w:bookmarkStart w:id="140" w:name="_Toc526445202"/>
-      <w:r>
-        <w:t>Register</w:t>
-      </w:r>
-      <w:bookmarkEnd w:id="140"/>
     </w:p>
     <w:p>
       <w:r>
@@ -23140,11 +23062,11 @@
       <w:pPr>
         <w:pStyle w:val="Heading2"/>
       </w:pPr>
-      <w:bookmarkStart w:id="141" w:name="_Toc526445203"/>
+      <w:bookmarkStart w:id="140" w:name="_Toc526448955"/>
       <w:r>
         <w:t>Login</w:t>
       </w:r>
-      <w:bookmarkEnd w:id="141"/>
+      <w:bookmarkEnd w:id="140"/>
     </w:p>
     <w:p>
       <w:r>
@@ -23159,12 +23081,12 @@
       <w:pPr>
         <w:pStyle w:val="Heading2"/>
       </w:pPr>
-      <w:bookmarkStart w:id="142" w:name="_Toc526445204"/>
+      <w:bookmarkStart w:id="141" w:name="_Toc526448956"/>
       <w:r>
         <w:lastRenderedPageBreak/>
         <w:t>Start a game</w:t>
       </w:r>
-      <w:bookmarkEnd w:id="142"/>
+      <w:bookmarkEnd w:id="141"/>
     </w:p>
     <w:p>
       <w:r>
@@ -23179,11 +23101,11 @@
       <w:pPr>
         <w:pStyle w:val="Heading2"/>
       </w:pPr>
-      <w:bookmarkStart w:id="143" w:name="_Toc526445205"/>
+      <w:bookmarkStart w:id="142" w:name="_Toc526448957"/>
       <w:r>
         <w:t>Answer Question</w:t>
       </w:r>
-      <w:bookmarkEnd w:id="143"/>
+      <w:bookmarkEnd w:id="142"/>
     </w:p>
     <w:p>
       <w:r>
@@ -23198,12 +23120,12 @@
       <w:pPr>
         <w:pStyle w:val="Heading2"/>
       </w:pPr>
-      <w:bookmarkStart w:id="144" w:name="_Toc526445206"/>
+      <w:bookmarkStart w:id="143" w:name="_Toc526448958"/>
       <w:r>
         <w:lastRenderedPageBreak/>
         <w:t>Play round</w:t>
       </w:r>
-      <w:bookmarkEnd w:id="144"/>
+      <w:bookmarkEnd w:id="143"/>
     </w:p>
     <w:p>
       <w:r>
@@ -23255,11 +23177,11 @@
       <w:r>
         <w:t xml:space="preserve">      </w:t>
       </w:r>
-      <w:bookmarkStart w:id="145" w:name="_Toc526445207"/>
+      <w:bookmarkStart w:id="144" w:name="_Toc526448959"/>
       <w:r>
         <w:t>Submit New Question</w:t>
       </w:r>
-      <w:bookmarkEnd w:id="145"/>
+      <w:bookmarkEnd w:id="144"/>
     </w:p>
     <w:p>
       <w:r>
@@ -23392,7 +23314,7 @@
           <w:rPr>
             <w:noProof/>
           </w:rPr>
-          <w:t>12</w:t>
+          <w:t>6</w:t>
         </w:r>
         <w:r>
           <w:rPr>
@@ -28219,8 +28141,9 @@
     <w:panose1 w:val="020B0502040204020203"/>
     <w:charset w:val="00"/>
     <w:family w:val="swiss"/>
+    <w:notTrueType/>
     <w:pitch w:val="variable"/>
-    <w:sig w:usb0="E4002EFF" w:usb1="C000E47F" w:usb2="00000009" w:usb3="00000000" w:csb0="000001FF" w:csb1="00000000"/>
+    <w:sig w:usb0="00000003" w:usb1="00000000" w:usb2="00000000" w:usb3="00000000" w:csb0="00000001" w:csb1="00000000"/>
   </w:font>
 </w:fonts>
 </file>
@@ -28248,6 +28171,7 @@
     <w:rsid w:val="003B34AD"/>
     <w:rsid w:val="00477BBE"/>
     <w:rsid w:val="0098235A"/>
+    <w:rsid w:val="00B80600"/>
     <w:rsid w:val="00CA17AA"/>
     <w:rsid w:val="00E10FA8"/>
     <w:rsid w:val="00E1576C"/>
@@ -28996,7 +28920,7 @@
 </file>
 
 <file path=customXml/itemProps1.xml><?xml version="1.0" encoding="utf-8"?>
-<ds:datastoreItem xmlns:ds="http://schemas.openxmlformats.org/officeDocument/2006/customXml" ds:itemID="{B2C8B823-C51D-4AE0-AE6A-3CDE11985C7B}">
+<ds:datastoreItem xmlns:ds="http://schemas.openxmlformats.org/officeDocument/2006/customXml" ds:itemID="{4F658F8C-FDE7-4DA3-8E1B-6B86F1445194}">
   <ds:schemaRefs>
     <ds:schemaRef ds:uri="http://schemas.openxmlformats.org/officeDocument/2006/bibliography"/>
   </ds:schemaRefs>

--- a/Updated Documentation/Lets Quiz Initial Requirement Model.docx
+++ b/Updated Documentation/Lets Quiz Initial Requirement Model.docx
@@ -55,8 +55,20 @@
       </w:tr>
     </w:tbl>
     <w:p/>
-    <w:p/>
-    <w:p/>
+    <w:p>
+      <w:bookmarkStart w:id="0" w:name="_GoBack"/>
+      <w:commentRangeStart w:id="1"/>
+    </w:p>
+    <w:bookmarkEnd w:id="0"/>
+    <w:commentRangeEnd w:id="1"/>
+    <w:p>
+      <w:r>
+        <w:rPr>
+          <w:rStyle w:val="CommentReference"/>
+        </w:rPr>
+        <w:commentReference w:id="1"/>
+      </w:r>
+    </w:p>
     <w:p/>
     <w:p/>
     <w:p/>
@@ -96,7 +108,6 @@
             <w:dataBinding w:prefixMappings="xmlns:ns0='http://schemas.openxmlformats.org/officeDocument/2006/extended-properties'" w:xpath="/ns0:Properties[1]/ns0:Company[1]" w:storeItemID="{6668398D-A668-4E3E-A5EB-62B293D839F1}"/>
             <w:text/>
           </w:sdtPr>
-          <w:sdtEndPr/>
           <w:sdtContent>
             <w:tc>
               <w:tcPr>
@@ -168,7 +179,6 @@
               <w:dataBinding w:prefixMappings="xmlns:ns0='http://schemas.openxmlformats.org/package/2006/metadata/core-properties' xmlns:ns1='http://purl.org/dc/elements/1.1/'" w:xpath="/ns0:coreProperties[1]/ns1:title[1]" w:storeItemID="{6C3C8BC8-F283-45AE-878A-BAB7291924A1}"/>
               <w:text/>
             </w:sdtPr>
-            <w:sdtEndPr/>
             <w:sdtContent>
               <w:p>
                 <w:pPr>
@@ -211,7 +221,6 @@
             <w:dataBinding w:prefixMappings="xmlns:ns0='http://schemas.openxmlformats.org/package/2006/metadata/core-properties' xmlns:ns1='http://purl.org/dc/elements/1.1/'" w:xpath="/ns0:coreProperties[1]/ns1:subject[1]" w:storeItemID="{6C3C8BC8-F283-45AE-878A-BAB7291924A1}"/>
             <w:text/>
           </w:sdtPr>
-          <w:sdtEndPr/>
           <w:sdtContent>
             <w:tc>
               <w:tcPr>
@@ -309,12 +318,7 @@
             <w:ind w:left="432"/>
           </w:pPr>
           <w:r>
-            <w:t>Cont</w:t>
-          </w:r>
-          <w:bookmarkStart w:id="0" w:name="_GoBack"/>
-          <w:bookmarkEnd w:id="0"/>
-          <w:r>
-            <w:t>ents</w:t>
+            <w:t>Contents</w:t>
           </w:r>
         </w:p>
         <w:p>
@@ -338,7 +342,7 @@
           <w:r>
             <w:fldChar w:fldCharType="separate"/>
           </w:r>
-          <w:hyperlink w:anchor="_Toc526448824" w:history="1">
+          <w:hyperlink w:anchor="_Toc526876745" w:history="1">
             <w:r>
               <w:rPr>
                 <w:rStyle w:val="Hyperlink"/>
@@ -379,7 +383,7 @@
                 <w:noProof/>
                 <w:webHidden/>
               </w:rPr>
-              <w:instrText xml:space="preserve"> PAGEREF _Toc526448824 \h </w:instrText>
+              <w:instrText xml:space="preserve"> PAGEREF _Toc526876745 \h </w:instrText>
             </w:r>
             <w:r>
               <w:rPr>
@@ -422,7 +426,7 @@
               <w:lang w:eastAsia="en-AU"/>
             </w:rPr>
           </w:pPr>
-          <w:hyperlink w:anchor="_Toc526448825" w:history="1">
+          <w:hyperlink w:anchor="_Toc526876746" w:history="1">
             <w:r>
               <w:rPr>
                 <w:rStyle w:val="Hyperlink"/>
@@ -463,7 +467,7 @@
                 <w:noProof/>
                 <w:webHidden/>
               </w:rPr>
-              <w:instrText xml:space="preserve"> PAGEREF _Toc526448825 \h </w:instrText>
+              <w:instrText xml:space="preserve"> PAGEREF _Toc526876746 \h </w:instrText>
             </w:r>
             <w:r>
               <w:rPr>
@@ -506,7 +510,7 @@
               <w:lang w:eastAsia="en-AU"/>
             </w:rPr>
           </w:pPr>
-          <w:hyperlink w:anchor="_Toc526448826" w:history="1">
+          <w:hyperlink w:anchor="_Toc526876747" w:history="1">
             <w:r>
               <w:rPr>
                 <w:rStyle w:val="Hyperlink"/>
@@ -547,7 +551,7 @@
                 <w:noProof/>
                 <w:webHidden/>
               </w:rPr>
-              <w:instrText xml:space="preserve"> PAGEREF _Toc526448826 \h </w:instrText>
+              <w:instrText xml:space="preserve"> PAGEREF _Toc526876747 \h </w:instrText>
             </w:r>
             <w:r>
               <w:rPr>
@@ -590,7 +594,7 @@
               <w:lang w:eastAsia="en-AU"/>
             </w:rPr>
           </w:pPr>
-          <w:hyperlink w:anchor="_Toc526448827" w:history="1">
+          <w:hyperlink w:anchor="_Toc526876748" w:history="1">
             <w:r>
               <w:rPr>
                 <w:rStyle w:val="Hyperlink"/>
@@ -631,7 +635,7 @@
                 <w:noProof/>
                 <w:webHidden/>
               </w:rPr>
-              <w:instrText xml:space="preserve"> PAGEREF _Toc526448827 \h </w:instrText>
+              <w:instrText xml:space="preserve"> PAGEREF _Toc526876748 \h </w:instrText>
             </w:r>
             <w:r>
               <w:rPr>
@@ -674,7 +678,7 @@
               <w:lang w:eastAsia="en-AU"/>
             </w:rPr>
           </w:pPr>
-          <w:hyperlink w:anchor="_Toc526448828" w:history="1">
+          <w:hyperlink w:anchor="_Toc526876749" w:history="1">
             <w:r>
               <w:rPr>
                 <w:rStyle w:val="Hyperlink"/>
@@ -715,7 +719,7 @@
                 <w:noProof/>
                 <w:webHidden/>
               </w:rPr>
-              <w:instrText xml:space="preserve"> PAGEREF _Toc526448828 \h </w:instrText>
+              <w:instrText xml:space="preserve"> PAGEREF _Toc526876749 \h </w:instrText>
             </w:r>
             <w:r>
               <w:rPr>
@@ -758,7 +762,7 @@
               <w:lang w:eastAsia="en-AU"/>
             </w:rPr>
           </w:pPr>
-          <w:hyperlink w:anchor="_Toc526448829" w:history="1">
+          <w:hyperlink w:anchor="_Toc526876750" w:history="1">
             <w:r>
               <w:rPr>
                 <w:rStyle w:val="Hyperlink"/>
@@ -799,7 +803,7 @@
                 <w:noProof/>
                 <w:webHidden/>
               </w:rPr>
-              <w:instrText xml:space="preserve"> PAGEREF _Toc526448829 \h </w:instrText>
+              <w:instrText xml:space="preserve"> PAGEREF _Toc526876750 \h </w:instrText>
             </w:r>
             <w:r>
               <w:rPr>
@@ -842,7 +846,7 @@
               <w:lang w:eastAsia="en-AU"/>
             </w:rPr>
           </w:pPr>
-          <w:hyperlink w:anchor="_Toc526448830" w:history="1">
+          <w:hyperlink w:anchor="_Toc526876751" w:history="1">
             <w:r>
               <w:rPr>
                 <w:rStyle w:val="Hyperlink"/>
@@ -883,7 +887,7 @@
                 <w:noProof/>
                 <w:webHidden/>
               </w:rPr>
-              <w:instrText xml:space="preserve"> PAGEREF _Toc526448830 \h </w:instrText>
+              <w:instrText xml:space="preserve"> PAGEREF _Toc526876751 \h </w:instrText>
             </w:r>
             <w:r>
               <w:rPr>
@@ -926,7 +930,7 @@
               <w:lang w:eastAsia="en-AU"/>
             </w:rPr>
           </w:pPr>
-          <w:hyperlink w:anchor="_Toc526448831" w:history="1">
+          <w:hyperlink w:anchor="_Toc526876752" w:history="1">
             <w:r>
               <w:rPr>
                 <w:rStyle w:val="Hyperlink"/>
@@ -967,7 +971,7 @@
                 <w:noProof/>
                 <w:webHidden/>
               </w:rPr>
-              <w:instrText xml:space="preserve"> PAGEREF _Toc526448831 \h </w:instrText>
+              <w:instrText xml:space="preserve"> PAGEREF _Toc526876752 \h </w:instrText>
             </w:r>
             <w:r>
               <w:rPr>
@@ -1010,7 +1014,7 @@
               <w:lang w:eastAsia="en-AU"/>
             </w:rPr>
           </w:pPr>
-          <w:hyperlink w:anchor="_Toc526448832" w:history="1">
+          <w:hyperlink w:anchor="_Toc526876753" w:history="1">
             <w:r>
               <w:rPr>
                 <w:rStyle w:val="Hyperlink"/>
@@ -1051,7 +1055,7 @@
                 <w:noProof/>
                 <w:webHidden/>
               </w:rPr>
-              <w:instrText xml:space="preserve"> PAGEREF _Toc526448832 \h </w:instrText>
+              <w:instrText xml:space="preserve"> PAGEREF _Toc526876753 \h </w:instrText>
             </w:r>
             <w:r>
               <w:rPr>
@@ -1094,7 +1098,7 @@
               <w:lang w:eastAsia="en-AU"/>
             </w:rPr>
           </w:pPr>
-          <w:hyperlink w:anchor="_Toc526448833" w:history="1">
+          <w:hyperlink w:anchor="_Toc526876754" w:history="1">
             <w:r>
               <w:rPr>
                 <w:rStyle w:val="Hyperlink"/>
@@ -1135,7 +1139,7 @@
                 <w:noProof/>
                 <w:webHidden/>
               </w:rPr>
-              <w:instrText xml:space="preserve"> PAGEREF _Toc526448833 \h </w:instrText>
+              <w:instrText xml:space="preserve"> PAGEREF _Toc526876754 \h </w:instrText>
             </w:r>
             <w:r>
               <w:rPr>
@@ -1178,7 +1182,7 @@
               <w:lang w:eastAsia="en-AU"/>
             </w:rPr>
           </w:pPr>
-          <w:hyperlink w:anchor="_Toc526448834" w:history="1">
+          <w:hyperlink w:anchor="_Toc526876755" w:history="1">
             <w:r>
               <w:rPr>
                 <w:rStyle w:val="Hyperlink"/>
@@ -1219,7 +1223,7 @@
                 <w:noProof/>
                 <w:webHidden/>
               </w:rPr>
-              <w:instrText xml:space="preserve"> PAGEREF _Toc526448834 \h </w:instrText>
+              <w:instrText xml:space="preserve"> PAGEREF _Toc526876755 \h </w:instrText>
             </w:r>
             <w:r>
               <w:rPr>
@@ -1262,7 +1266,7 @@
               <w:lang w:eastAsia="en-AU"/>
             </w:rPr>
           </w:pPr>
-          <w:hyperlink w:anchor="_Toc526448835" w:history="1">
+          <w:hyperlink w:anchor="_Toc526876756" w:history="1">
             <w:r>
               <w:rPr>
                 <w:rStyle w:val="Hyperlink"/>
@@ -1303,7 +1307,7 @@
                 <w:noProof/>
                 <w:webHidden/>
               </w:rPr>
-              <w:instrText xml:space="preserve"> PAGEREF _Toc526448835 \h </w:instrText>
+              <w:instrText xml:space="preserve"> PAGEREF _Toc526876756 \h </w:instrText>
             </w:r>
             <w:r>
               <w:rPr>
@@ -1346,7 +1350,7 @@
               <w:lang w:eastAsia="en-AU"/>
             </w:rPr>
           </w:pPr>
-          <w:hyperlink w:anchor="_Toc526448836" w:history="1">
+          <w:hyperlink w:anchor="_Toc526876757" w:history="1">
             <w:r>
               <w:rPr>
                 <w:rStyle w:val="Hyperlink"/>
@@ -1387,7 +1391,7 @@
                 <w:noProof/>
                 <w:webHidden/>
               </w:rPr>
-              <w:instrText xml:space="preserve"> PAGEREF _Toc526448836 \h </w:instrText>
+              <w:instrText xml:space="preserve"> PAGEREF _Toc526876757 \h </w:instrText>
             </w:r>
             <w:r>
               <w:rPr>
@@ -1430,7 +1434,7 @@
               <w:lang w:eastAsia="en-AU"/>
             </w:rPr>
           </w:pPr>
-          <w:hyperlink w:anchor="_Toc526448837" w:history="1">
+          <w:hyperlink w:anchor="_Toc526876758" w:history="1">
             <w:r>
               <w:rPr>
                 <w:rStyle w:val="Hyperlink"/>
@@ -1471,7 +1475,7 @@
                 <w:noProof/>
                 <w:webHidden/>
               </w:rPr>
-              <w:instrText xml:space="preserve"> PAGEREF _Toc526448837 \h </w:instrText>
+              <w:instrText xml:space="preserve"> PAGEREF _Toc526876758 \h </w:instrText>
             </w:r>
             <w:r>
               <w:rPr>
@@ -1514,7 +1518,7 @@
               <w:lang w:eastAsia="en-AU"/>
             </w:rPr>
           </w:pPr>
-          <w:hyperlink w:anchor="_Toc526448838" w:history="1">
+          <w:hyperlink w:anchor="_Toc526876759" w:history="1">
             <w:r>
               <w:rPr>
                 <w:rStyle w:val="Hyperlink"/>
@@ -1555,7 +1559,7 @@
                 <w:noProof/>
                 <w:webHidden/>
               </w:rPr>
-              <w:instrText xml:space="preserve"> PAGEREF _Toc526448838 \h </w:instrText>
+              <w:instrText xml:space="preserve"> PAGEREF _Toc526876759 \h </w:instrText>
             </w:r>
             <w:r>
               <w:rPr>
@@ -1598,7 +1602,7 @@
               <w:lang w:eastAsia="en-AU"/>
             </w:rPr>
           </w:pPr>
-          <w:hyperlink w:anchor="_Toc526448839" w:history="1">
+          <w:hyperlink w:anchor="_Toc526876760" w:history="1">
             <w:r>
               <w:rPr>
                 <w:rStyle w:val="Hyperlink"/>
@@ -1639,7 +1643,7 @@
                 <w:noProof/>
                 <w:webHidden/>
               </w:rPr>
-              <w:instrText xml:space="preserve"> PAGEREF _Toc526448839 \h </w:instrText>
+              <w:instrText xml:space="preserve"> PAGEREF _Toc526876760 \h </w:instrText>
             </w:r>
             <w:r>
               <w:rPr>
@@ -1682,7 +1686,7 @@
               <w:lang w:eastAsia="en-AU"/>
             </w:rPr>
           </w:pPr>
-          <w:hyperlink w:anchor="_Toc526448840" w:history="1">
+          <w:hyperlink w:anchor="_Toc526876761" w:history="1">
             <w:r>
               <w:rPr>
                 <w:rStyle w:val="Hyperlink"/>
@@ -1723,7 +1727,7 @@
                 <w:noProof/>
                 <w:webHidden/>
               </w:rPr>
-              <w:instrText xml:space="preserve"> PAGEREF _Toc526448840 \h </w:instrText>
+              <w:instrText xml:space="preserve"> PAGEREF _Toc526876761 \h </w:instrText>
             </w:r>
             <w:r>
               <w:rPr>
@@ -1766,7 +1770,7 @@
               <w:lang w:eastAsia="en-AU"/>
             </w:rPr>
           </w:pPr>
-          <w:hyperlink w:anchor="_Toc526448841" w:history="1">
+          <w:hyperlink w:anchor="_Toc526876762" w:history="1">
             <w:r>
               <w:rPr>
                 <w:rStyle w:val="Hyperlink"/>
@@ -1807,7 +1811,7 @@
                 <w:noProof/>
                 <w:webHidden/>
               </w:rPr>
-              <w:instrText xml:space="preserve"> PAGEREF _Toc526448841 \h </w:instrText>
+              <w:instrText xml:space="preserve"> PAGEREF _Toc526876762 \h </w:instrText>
             </w:r>
             <w:r>
               <w:rPr>
@@ -1850,7 +1854,7 @@
               <w:lang w:eastAsia="en-AU"/>
             </w:rPr>
           </w:pPr>
-          <w:hyperlink w:anchor="_Toc526448842" w:history="1">
+          <w:hyperlink w:anchor="_Toc526876763" w:history="1">
             <w:r>
               <w:rPr>
                 <w:rStyle w:val="Hyperlink"/>
@@ -1891,7 +1895,7 @@
                 <w:noProof/>
                 <w:webHidden/>
               </w:rPr>
-              <w:instrText xml:space="preserve"> PAGEREF _Toc526448842 \h </w:instrText>
+              <w:instrText xml:space="preserve"> PAGEREF _Toc526876763 \h </w:instrText>
             </w:r>
             <w:r>
               <w:rPr>
@@ -1934,7 +1938,7 @@
               <w:lang w:eastAsia="en-AU"/>
             </w:rPr>
           </w:pPr>
-          <w:hyperlink w:anchor="_Toc526448843" w:history="1">
+          <w:hyperlink w:anchor="_Toc526876764" w:history="1">
             <w:r>
               <w:rPr>
                 <w:rStyle w:val="Hyperlink"/>
@@ -1975,7 +1979,7 @@
                 <w:noProof/>
                 <w:webHidden/>
               </w:rPr>
-              <w:instrText xml:space="preserve"> PAGEREF _Toc526448843 \h </w:instrText>
+              <w:instrText xml:space="preserve"> PAGEREF _Toc526876764 \h </w:instrText>
             </w:r>
             <w:r>
               <w:rPr>
@@ -2018,7 +2022,7 @@
               <w:lang w:eastAsia="en-AU"/>
             </w:rPr>
           </w:pPr>
-          <w:hyperlink w:anchor="_Toc526448844" w:history="1">
+          <w:hyperlink w:anchor="_Toc526876765" w:history="1">
             <w:r>
               <w:rPr>
                 <w:rStyle w:val="Hyperlink"/>
@@ -2059,7 +2063,7 @@
                 <w:noProof/>
                 <w:webHidden/>
               </w:rPr>
-              <w:instrText xml:space="preserve"> PAGEREF _Toc526448844 \h </w:instrText>
+              <w:instrText xml:space="preserve"> PAGEREF _Toc526876765 \h </w:instrText>
             </w:r>
             <w:r>
               <w:rPr>
@@ -2102,7 +2106,7 @@
               <w:lang w:eastAsia="en-AU"/>
             </w:rPr>
           </w:pPr>
-          <w:hyperlink w:anchor="_Toc526448845" w:history="1">
+          <w:hyperlink w:anchor="_Toc526876766" w:history="1">
             <w:r>
               <w:rPr>
                 <w:rStyle w:val="Hyperlink"/>
@@ -2143,7 +2147,7 @@
                 <w:noProof/>
                 <w:webHidden/>
               </w:rPr>
-              <w:instrText xml:space="preserve"> PAGEREF _Toc526448845 \h </w:instrText>
+              <w:instrText xml:space="preserve"> PAGEREF _Toc526876766 \h </w:instrText>
             </w:r>
             <w:r>
               <w:rPr>
@@ -2186,7 +2190,7 @@
               <w:lang w:eastAsia="en-AU"/>
             </w:rPr>
           </w:pPr>
-          <w:hyperlink w:anchor="_Toc526448846" w:history="1">
+          <w:hyperlink w:anchor="_Toc526876767" w:history="1">
             <w:r>
               <w:rPr>
                 <w:rStyle w:val="Hyperlink"/>
@@ -2227,7 +2231,7 @@
                 <w:noProof/>
                 <w:webHidden/>
               </w:rPr>
-              <w:instrText xml:space="preserve"> PAGEREF _Toc526448846 \h </w:instrText>
+              <w:instrText xml:space="preserve"> PAGEREF _Toc526876767 \h </w:instrText>
             </w:r>
             <w:r>
               <w:rPr>
@@ -2270,7 +2274,7 @@
               <w:lang w:eastAsia="en-AU"/>
             </w:rPr>
           </w:pPr>
-          <w:hyperlink w:anchor="_Toc526448847" w:history="1">
+          <w:hyperlink w:anchor="_Toc526876768" w:history="1">
             <w:r>
               <w:rPr>
                 <w:rStyle w:val="Hyperlink"/>
@@ -2311,7 +2315,7 @@
                 <w:noProof/>
                 <w:webHidden/>
               </w:rPr>
-              <w:instrText xml:space="preserve"> PAGEREF _Toc526448847 \h </w:instrText>
+              <w:instrText xml:space="preserve"> PAGEREF _Toc526876768 \h </w:instrText>
             </w:r>
             <w:r>
               <w:rPr>
@@ -2354,7 +2358,7 @@
               <w:lang w:eastAsia="en-AU"/>
             </w:rPr>
           </w:pPr>
-          <w:hyperlink w:anchor="_Toc526448848" w:history="1">
+          <w:hyperlink w:anchor="_Toc526876769" w:history="1">
             <w:r>
               <w:rPr>
                 <w:rStyle w:val="Hyperlink"/>
@@ -2395,7 +2399,7 @@
                 <w:noProof/>
                 <w:webHidden/>
               </w:rPr>
-              <w:instrText xml:space="preserve"> PAGEREF _Toc526448848 \h </w:instrText>
+              <w:instrText xml:space="preserve"> PAGEREF _Toc526876769 \h </w:instrText>
             </w:r>
             <w:r>
               <w:rPr>
@@ -2438,7 +2442,7 @@
               <w:lang w:eastAsia="en-AU"/>
             </w:rPr>
           </w:pPr>
-          <w:hyperlink w:anchor="_Toc526448849" w:history="1">
+          <w:hyperlink w:anchor="_Toc526876770" w:history="1">
             <w:r>
               <w:rPr>
                 <w:rStyle w:val="Hyperlink"/>
@@ -2479,7 +2483,7 @@
                 <w:noProof/>
                 <w:webHidden/>
               </w:rPr>
-              <w:instrText xml:space="preserve"> PAGEREF _Toc526448849 \h </w:instrText>
+              <w:instrText xml:space="preserve"> PAGEREF _Toc526876770 \h </w:instrText>
             </w:r>
             <w:r>
               <w:rPr>
@@ -2522,7 +2526,7 @@
               <w:lang w:eastAsia="en-AU"/>
             </w:rPr>
           </w:pPr>
-          <w:hyperlink w:anchor="_Toc526448850" w:history="1">
+          <w:hyperlink w:anchor="_Toc526876771" w:history="1">
             <w:r>
               <w:rPr>
                 <w:rStyle w:val="Hyperlink"/>
@@ -2563,7 +2567,7 @@
                 <w:noProof/>
                 <w:webHidden/>
               </w:rPr>
-              <w:instrText xml:space="preserve"> PAGEREF _Toc526448850 \h </w:instrText>
+              <w:instrText xml:space="preserve"> PAGEREF _Toc526876771 \h </w:instrText>
             </w:r>
             <w:r>
               <w:rPr>
@@ -2606,7 +2610,7 @@
               <w:lang w:eastAsia="en-AU"/>
             </w:rPr>
           </w:pPr>
-          <w:hyperlink w:anchor="_Toc526448851" w:history="1">
+          <w:hyperlink w:anchor="_Toc526876772" w:history="1">
             <w:r>
               <w:rPr>
                 <w:rStyle w:val="Hyperlink"/>
@@ -2647,7 +2651,7 @@
                 <w:noProof/>
                 <w:webHidden/>
               </w:rPr>
-              <w:instrText xml:space="preserve"> PAGEREF _Toc526448851 \h </w:instrText>
+              <w:instrText xml:space="preserve"> PAGEREF _Toc526876772 \h </w:instrText>
             </w:r>
             <w:r>
               <w:rPr>
@@ -2690,7 +2694,7 @@
               <w:lang w:eastAsia="en-AU"/>
             </w:rPr>
           </w:pPr>
-          <w:hyperlink w:anchor="_Toc526448852" w:history="1">
+          <w:hyperlink w:anchor="_Toc526876773" w:history="1">
             <w:r>
               <w:rPr>
                 <w:rStyle w:val="Hyperlink"/>
@@ -2731,7 +2735,7 @@
                 <w:noProof/>
                 <w:webHidden/>
               </w:rPr>
-              <w:instrText xml:space="preserve"> PAGEREF _Toc526448852 \h </w:instrText>
+              <w:instrText xml:space="preserve"> PAGEREF _Toc526876773 \h </w:instrText>
             </w:r>
             <w:r>
               <w:rPr>
@@ -2774,7 +2778,7 @@
               <w:lang w:eastAsia="en-AU"/>
             </w:rPr>
           </w:pPr>
-          <w:hyperlink w:anchor="_Toc526448853" w:history="1">
+          <w:hyperlink w:anchor="_Toc526876774" w:history="1">
             <w:r>
               <w:rPr>
                 <w:rStyle w:val="Hyperlink"/>
@@ -2815,7 +2819,7 @@
                 <w:noProof/>
                 <w:webHidden/>
               </w:rPr>
-              <w:instrText xml:space="preserve"> PAGEREF _Toc526448853 \h </w:instrText>
+              <w:instrText xml:space="preserve"> PAGEREF _Toc526876774 \h </w:instrText>
             </w:r>
             <w:r>
               <w:rPr>
@@ -2858,7 +2862,7 @@
               <w:lang w:eastAsia="en-AU"/>
             </w:rPr>
           </w:pPr>
-          <w:hyperlink w:anchor="_Toc526448854" w:history="1">
+          <w:hyperlink w:anchor="_Toc526876775" w:history="1">
             <w:r>
               <w:rPr>
                 <w:rStyle w:val="Hyperlink"/>
@@ -2899,7 +2903,7 @@
                 <w:noProof/>
                 <w:webHidden/>
               </w:rPr>
-              <w:instrText xml:space="preserve"> PAGEREF _Toc526448854 \h </w:instrText>
+              <w:instrText xml:space="preserve"> PAGEREF _Toc526876775 \h </w:instrText>
             </w:r>
             <w:r>
               <w:rPr>
@@ -2942,7 +2946,7 @@
               <w:lang w:eastAsia="en-AU"/>
             </w:rPr>
           </w:pPr>
-          <w:hyperlink w:anchor="_Toc526448855" w:history="1">
+          <w:hyperlink w:anchor="_Toc526876776" w:history="1">
             <w:r>
               <w:rPr>
                 <w:rStyle w:val="Hyperlink"/>
@@ -2983,7 +2987,7 @@
                 <w:noProof/>
                 <w:webHidden/>
               </w:rPr>
-              <w:instrText xml:space="preserve"> PAGEREF _Toc526448855 \h </w:instrText>
+              <w:instrText xml:space="preserve"> PAGEREF _Toc526876776 \h </w:instrText>
             </w:r>
             <w:r>
               <w:rPr>
@@ -3026,7 +3030,7 @@
               <w:lang w:eastAsia="en-AU"/>
             </w:rPr>
           </w:pPr>
-          <w:hyperlink w:anchor="_Toc526448856" w:history="1">
+          <w:hyperlink w:anchor="_Toc526876777" w:history="1">
             <w:r>
               <w:rPr>
                 <w:rStyle w:val="Hyperlink"/>
@@ -3067,7 +3071,7 @@
                 <w:noProof/>
                 <w:webHidden/>
               </w:rPr>
-              <w:instrText xml:space="preserve"> PAGEREF _Toc526448856 \h </w:instrText>
+              <w:instrText xml:space="preserve"> PAGEREF _Toc526876777 \h </w:instrText>
             </w:r>
             <w:r>
               <w:rPr>
@@ -3110,7 +3114,7 @@
               <w:lang w:eastAsia="en-AU"/>
             </w:rPr>
           </w:pPr>
-          <w:hyperlink w:anchor="_Toc526448857" w:history="1">
+          <w:hyperlink w:anchor="_Toc526876778" w:history="1">
             <w:r>
               <w:rPr>
                 <w:rStyle w:val="Hyperlink"/>
@@ -3151,7 +3155,7 @@
                 <w:noProof/>
                 <w:webHidden/>
               </w:rPr>
-              <w:instrText xml:space="preserve"> PAGEREF _Toc526448857 \h </w:instrText>
+              <w:instrText xml:space="preserve"> PAGEREF _Toc526876778 \h </w:instrText>
             </w:r>
             <w:r>
               <w:rPr>
@@ -3194,7 +3198,7 @@
               <w:lang w:eastAsia="en-AU"/>
             </w:rPr>
           </w:pPr>
-          <w:hyperlink w:anchor="_Toc526448858" w:history="1">
+          <w:hyperlink w:anchor="_Toc526876779" w:history="1">
             <w:r>
               <w:rPr>
                 <w:rStyle w:val="Hyperlink"/>
@@ -3235,7 +3239,7 @@
                 <w:noProof/>
                 <w:webHidden/>
               </w:rPr>
-              <w:instrText xml:space="preserve"> PAGEREF _Toc526448858 \h </w:instrText>
+              <w:instrText xml:space="preserve"> PAGEREF _Toc526876779 \h </w:instrText>
             </w:r>
             <w:r>
               <w:rPr>
@@ -3278,7 +3282,7 @@
               <w:lang w:eastAsia="en-AU"/>
             </w:rPr>
           </w:pPr>
-          <w:hyperlink w:anchor="_Toc526448859" w:history="1">
+          <w:hyperlink w:anchor="_Toc526876780" w:history="1">
             <w:r>
               <w:rPr>
                 <w:rStyle w:val="Hyperlink"/>
@@ -3319,7 +3323,7 @@
                 <w:noProof/>
                 <w:webHidden/>
               </w:rPr>
-              <w:instrText xml:space="preserve"> PAGEREF _Toc526448859 \h </w:instrText>
+              <w:instrText xml:space="preserve"> PAGEREF _Toc526876780 \h </w:instrText>
             </w:r>
             <w:r>
               <w:rPr>
@@ -3362,7 +3366,7 @@
               <w:lang w:eastAsia="en-AU"/>
             </w:rPr>
           </w:pPr>
-          <w:hyperlink w:anchor="_Toc526448860" w:history="1">
+          <w:hyperlink w:anchor="_Toc526876781" w:history="1">
             <w:r>
               <w:rPr>
                 <w:rStyle w:val="Hyperlink"/>
@@ -3403,7 +3407,7 @@
                 <w:noProof/>
                 <w:webHidden/>
               </w:rPr>
-              <w:instrText xml:space="preserve"> PAGEREF _Toc526448860 \h </w:instrText>
+              <w:instrText xml:space="preserve"> PAGEREF _Toc526876781 \h </w:instrText>
             </w:r>
             <w:r>
               <w:rPr>
@@ -3446,7 +3450,7 @@
               <w:lang w:eastAsia="en-AU"/>
             </w:rPr>
           </w:pPr>
-          <w:hyperlink w:anchor="_Toc526448861" w:history="1">
+          <w:hyperlink w:anchor="_Toc526876782" w:history="1">
             <w:r>
               <w:rPr>
                 <w:rStyle w:val="Hyperlink"/>
@@ -3487,7 +3491,7 @@
                 <w:noProof/>
                 <w:webHidden/>
               </w:rPr>
-              <w:instrText xml:space="preserve"> PAGEREF _Toc526448861 \h </w:instrText>
+              <w:instrText xml:space="preserve"> PAGEREF _Toc526876782 \h </w:instrText>
             </w:r>
             <w:r>
               <w:rPr>
@@ -3530,7 +3534,7 @@
               <w:lang w:eastAsia="en-AU"/>
             </w:rPr>
           </w:pPr>
-          <w:hyperlink w:anchor="_Toc526448862" w:history="1">
+          <w:hyperlink w:anchor="_Toc526876783" w:history="1">
             <w:r>
               <w:rPr>
                 <w:rStyle w:val="Hyperlink"/>
@@ -3571,7 +3575,7 @@
                 <w:noProof/>
                 <w:webHidden/>
               </w:rPr>
-              <w:instrText xml:space="preserve"> PAGEREF _Toc526448862 \h </w:instrText>
+              <w:instrText xml:space="preserve"> PAGEREF _Toc526876783 \h </w:instrText>
             </w:r>
             <w:r>
               <w:rPr>
@@ -3614,7 +3618,7 @@
               <w:lang w:eastAsia="en-AU"/>
             </w:rPr>
           </w:pPr>
-          <w:hyperlink w:anchor="_Toc526448863" w:history="1">
+          <w:hyperlink w:anchor="_Toc526876784" w:history="1">
             <w:r>
               <w:rPr>
                 <w:rStyle w:val="Hyperlink"/>
@@ -3655,7 +3659,7 @@
                 <w:noProof/>
                 <w:webHidden/>
               </w:rPr>
-              <w:instrText xml:space="preserve"> PAGEREF _Toc526448863 \h </w:instrText>
+              <w:instrText xml:space="preserve"> PAGEREF _Toc526876784 \h </w:instrText>
             </w:r>
             <w:r>
               <w:rPr>
@@ -3698,7 +3702,7 @@
               <w:lang w:eastAsia="en-AU"/>
             </w:rPr>
           </w:pPr>
-          <w:hyperlink w:anchor="_Toc526448864" w:history="1">
+          <w:hyperlink w:anchor="_Toc526876785" w:history="1">
             <w:r>
               <w:rPr>
                 <w:rStyle w:val="Hyperlink"/>
@@ -3739,7 +3743,7 @@
                 <w:noProof/>
                 <w:webHidden/>
               </w:rPr>
-              <w:instrText xml:space="preserve"> PAGEREF _Toc526448864 \h </w:instrText>
+              <w:instrText xml:space="preserve"> PAGEREF _Toc526876785 \h </w:instrText>
             </w:r>
             <w:r>
               <w:rPr>
@@ -3782,7 +3786,7 @@
               <w:lang w:eastAsia="en-AU"/>
             </w:rPr>
           </w:pPr>
-          <w:hyperlink w:anchor="_Toc526448865" w:history="1">
+          <w:hyperlink w:anchor="_Toc526876786" w:history="1">
             <w:r>
               <w:rPr>
                 <w:rStyle w:val="Hyperlink"/>
@@ -3823,7 +3827,7 @@
                 <w:noProof/>
                 <w:webHidden/>
               </w:rPr>
-              <w:instrText xml:space="preserve"> PAGEREF _Toc526448865 \h </w:instrText>
+              <w:instrText xml:space="preserve"> PAGEREF _Toc526876786 \h </w:instrText>
             </w:r>
             <w:r>
               <w:rPr>
@@ -3866,7 +3870,7 @@
               <w:lang w:eastAsia="en-AU"/>
             </w:rPr>
           </w:pPr>
-          <w:hyperlink w:anchor="_Toc526448866" w:history="1">
+          <w:hyperlink w:anchor="_Toc526876787" w:history="1">
             <w:r>
               <w:rPr>
                 <w:rStyle w:val="Hyperlink"/>
@@ -3907,7 +3911,7 @@
                 <w:noProof/>
                 <w:webHidden/>
               </w:rPr>
-              <w:instrText xml:space="preserve"> PAGEREF _Toc526448866 \h </w:instrText>
+              <w:instrText xml:space="preserve"> PAGEREF _Toc526876787 \h </w:instrText>
             </w:r>
             <w:r>
               <w:rPr>
@@ -3950,7 +3954,7 @@
               <w:lang w:eastAsia="en-AU"/>
             </w:rPr>
           </w:pPr>
-          <w:hyperlink w:anchor="_Toc526448867" w:history="1">
+          <w:hyperlink w:anchor="_Toc526876788" w:history="1">
             <w:r>
               <w:rPr>
                 <w:rStyle w:val="Hyperlink"/>
@@ -3991,7 +3995,7 @@
                 <w:noProof/>
                 <w:webHidden/>
               </w:rPr>
-              <w:instrText xml:space="preserve"> PAGEREF _Toc526448867 \h </w:instrText>
+              <w:instrText xml:space="preserve"> PAGEREF _Toc526876788 \h </w:instrText>
             </w:r>
             <w:r>
               <w:rPr>
@@ -4034,7 +4038,7 @@
               <w:lang w:eastAsia="en-AU"/>
             </w:rPr>
           </w:pPr>
-          <w:hyperlink w:anchor="_Toc526448868" w:history="1">
+          <w:hyperlink w:anchor="_Toc526876789" w:history="1">
             <w:r>
               <w:rPr>
                 <w:rStyle w:val="Hyperlink"/>
@@ -4075,7 +4079,7 @@
                 <w:noProof/>
                 <w:webHidden/>
               </w:rPr>
-              <w:instrText xml:space="preserve"> PAGEREF _Toc526448868 \h </w:instrText>
+              <w:instrText xml:space="preserve"> PAGEREF _Toc526876789 \h </w:instrText>
             </w:r>
             <w:r>
               <w:rPr>
@@ -4118,7 +4122,7 @@
               <w:lang w:eastAsia="en-AU"/>
             </w:rPr>
           </w:pPr>
-          <w:hyperlink w:anchor="_Toc526448869" w:history="1">
+          <w:hyperlink w:anchor="_Toc526876790" w:history="1">
             <w:r>
               <w:rPr>
                 <w:rStyle w:val="Hyperlink"/>
@@ -4159,7 +4163,7 @@
                 <w:noProof/>
                 <w:webHidden/>
               </w:rPr>
-              <w:instrText xml:space="preserve"> PAGEREF _Toc526448869 \h </w:instrText>
+              <w:instrText xml:space="preserve"> PAGEREF _Toc526876790 \h </w:instrText>
             </w:r>
             <w:r>
               <w:rPr>
@@ -4202,7 +4206,7 @@
               <w:lang w:eastAsia="en-AU"/>
             </w:rPr>
           </w:pPr>
-          <w:hyperlink w:anchor="_Toc526448870" w:history="1">
+          <w:hyperlink w:anchor="_Toc526876791" w:history="1">
             <w:r>
               <w:rPr>
                 <w:rStyle w:val="Hyperlink"/>
@@ -4243,7 +4247,7 @@
                 <w:noProof/>
                 <w:webHidden/>
               </w:rPr>
-              <w:instrText xml:space="preserve"> PAGEREF _Toc526448870 \h </w:instrText>
+              <w:instrText xml:space="preserve"> PAGEREF _Toc526876791 \h </w:instrText>
             </w:r>
             <w:r>
               <w:rPr>
@@ -4286,7 +4290,7 @@
               <w:lang w:eastAsia="en-AU"/>
             </w:rPr>
           </w:pPr>
-          <w:hyperlink w:anchor="_Toc526448871" w:history="1">
+          <w:hyperlink w:anchor="_Toc526876792" w:history="1">
             <w:r>
               <w:rPr>
                 <w:rStyle w:val="Hyperlink"/>
@@ -4327,7 +4331,7 @@
                 <w:noProof/>
                 <w:webHidden/>
               </w:rPr>
-              <w:instrText xml:space="preserve"> PAGEREF _Toc526448871 \h </w:instrText>
+              <w:instrText xml:space="preserve"> PAGEREF _Toc526876792 \h </w:instrText>
             </w:r>
             <w:r>
               <w:rPr>
@@ -4370,7 +4374,7 @@
               <w:lang w:eastAsia="en-AU"/>
             </w:rPr>
           </w:pPr>
-          <w:hyperlink w:anchor="_Toc526448872" w:history="1">
+          <w:hyperlink w:anchor="_Toc526876793" w:history="1">
             <w:r>
               <w:rPr>
                 <w:rStyle w:val="Hyperlink"/>
@@ -4411,7 +4415,7 @@
                 <w:noProof/>
                 <w:webHidden/>
               </w:rPr>
-              <w:instrText xml:space="preserve"> PAGEREF _Toc526448872 \h </w:instrText>
+              <w:instrText xml:space="preserve"> PAGEREF _Toc526876793 \h </w:instrText>
             </w:r>
             <w:r>
               <w:rPr>
@@ -4454,7 +4458,7 @@
               <w:lang w:eastAsia="en-AU"/>
             </w:rPr>
           </w:pPr>
-          <w:hyperlink w:anchor="_Toc526448873" w:history="1">
+          <w:hyperlink w:anchor="_Toc526876794" w:history="1">
             <w:r>
               <w:rPr>
                 <w:rStyle w:val="Hyperlink"/>
@@ -4495,7 +4499,7 @@
                 <w:noProof/>
                 <w:webHidden/>
               </w:rPr>
-              <w:instrText xml:space="preserve"> PAGEREF _Toc526448873 \h </w:instrText>
+              <w:instrText xml:space="preserve"> PAGEREF _Toc526876794 \h </w:instrText>
             </w:r>
             <w:r>
               <w:rPr>
@@ -4538,7 +4542,7 @@
               <w:lang w:eastAsia="en-AU"/>
             </w:rPr>
           </w:pPr>
-          <w:hyperlink w:anchor="_Toc526448874" w:history="1">
+          <w:hyperlink w:anchor="_Toc526876795" w:history="1">
             <w:r>
               <w:rPr>
                 <w:rStyle w:val="Hyperlink"/>
@@ -4579,7 +4583,7 @@
                 <w:noProof/>
                 <w:webHidden/>
               </w:rPr>
-              <w:instrText xml:space="preserve"> PAGEREF _Toc526448874 \h </w:instrText>
+              <w:instrText xml:space="preserve"> PAGEREF _Toc526876795 \h </w:instrText>
             </w:r>
             <w:r>
               <w:rPr>
@@ -4622,7 +4626,7 @@
               <w:lang w:eastAsia="en-AU"/>
             </w:rPr>
           </w:pPr>
-          <w:hyperlink w:anchor="_Toc526448875" w:history="1">
+          <w:hyperlink w:anchor="_Toc526876796" w:history="1">
             <w:r>
               <w:rPr>
                 <w:rStyle w:val="Hyperlink"/>
@@ -4663,7 +4667,7 @@
                 <w:noProof/>
                 <w:webHidden/>
               </w:rPr>
-              <w:instrText xml:space="preserve"> PAGEREF _Toc526448875 \h </w:instrText>
+              <w:instrText xml:space="preserve"> PAGEREF _Toc526876796 \h </w:instrText>
             </w:r>
             <w:r>
               <w:rPr>
@@ -4706,7 +4710,7 @@
               <w:lang w:eastAsia="en-AU"/>
             </w:rPr>
           </w:pPr>
-          <w:hyperlink w:anchor="_Toc526448876" w:history="1">
+          <w:hyperlink w:anchor="_Toc526876797" w:history="1">
             <w:r>
               <w:rPr>
                 <w:rStyle w:val="Hyperlink"/>
@@ -4747,7 +4751,7 @@
                 <w:noProof/>
                 <w:webHidden/>
               </w:rPr>
-              <w:instrText xml:space="preserve"> PAGEREF _Toc526448876 \h </w:instrText>
+              <w:instrText xml:space="preserve"> PAGEREF _Toc526876797 \h </w:instrText>
             </w:r>
             <w:r>
               <w:rPr>
@@ -4790,7 +4794,7 @@
               <w:lang w:eastAsia="en-AU"/>
             </w:rPr>
           </w:pPr>
-          <w:hyperlink w:anchor="_Toc526448877" w:history="1">
+          <w:hyperlink w:anchor="_Toc526876798" w:history="1">
             <w:r>
               <w:rPr>
                 <w:rStyle w:val="Hyperlink"/>
@@ -4831,7 +4835,7 @@
                 <w:noProof/>
                 <w:webHidden/>
               </w:rPr>
-              <w:instrText xml:space="preserve"> PAGEREF _Toc526448877 \h </w:instrText>
+              <w:instrText xml:space="preserve"> PAGEREF _Toc526876798 \h </w:instrText>
             </w:r>
             <w:r>
               <w:rPr>
@@ -4874,7 +4878,7 @@
               <w:lang w:eastAsia="en-AU"/>
             </w:rPr>
           </w:pPr>
-          <w:hyperlink w:anchor="_Toc526448878" w:history="1">
+          <w:hyperlink w:anchor="_Toc526876799" w:history="1">
             <w:r>
               <w:rPr>
                 <w:rStyle w:val="Hyperlink"/>
@@ -4915,7 +4919,7 @@
                 <w:noProof/>
                 <w:webHidden/>
               </w:rPr>
-              <w:instrText xml:space="preserve"> PAGEREF _Toc526448878 \h </w:instrText>
+              <w:instrText xml:space="preserve"> PAGEREF _Toc526876799 \h </w:instrText>
             </w:r>
             <w:r>
               <w:rPr>
@@ -4958,7 +4962,7 @@
               <w:lang w:eastAsia="en-AU"/>
             </w:rPr>
           </w:pPr>
-          <w:hyperlink w:anchor="_Toc526448879" w:history="1">
+          <w:hyperlink w:anchor="_Toc526876800" w:history="1">
             <w:r>
               <w:rPr>
                 <w:rStyle w:val="Hyperlink"/>
@@ -4999,7 +5003,7 @@
                 <w:noProof/>
                 <w:webHidden/>
               </w:rPr>
-              <w:instrText xml:space="preserve"> PAGEREF _Toc526448879 \h </w:instrText>
+              <w:instrText xml:space="preserve"> PAGEREF _Toc526876800 \h </w:instrText>
             </w:r>
             <w:r>
               <w:rPr>
@@ -5042,7 +5046,7 @@
               <w:lang w:eastAsia="en-AU"/>
             </w:rPr>
           </w:pPr>
-          <w:hyperlink w:anchor="_Toc526448880" w:history="1">
+          <w:hyperlink w:anchor="_Toc526876801" w:history="1">
             <w:r>
               <w:rPr>
                 <w:rStyle w:val="Hyperlink"/>
@@ -5083,7 +5087,7 @@
                 <w:noProof/>
                 <w:webHidden/>
               </w:rPr>
-              <w:instrText xml:space="preserve"> PAGEREF _Toc526448880 \h </w:instrText>
+              <w:instrText xml:space="preserve"> PAGEREF _Toc526876801 \h </w:instrText>
             </w:r>
             <w:r>
               <w:rPr>
@@ -5126,7 +5130,7 @@
               <w:lang w:eastAsia="en-AU"/>
             </w:rPr>
           </w:pPr>
-          <w:hyperlink w:anchor="_Toc526448881" w:history="1">
+          <w:hyperlink w:anchor="_Toc526876802" w:history="1">
             <w:r>
               <w:rPr>
                 <w:rStyle w:val="Hyperlink"/>
@@ -5167,7 +5171,7 @@
                 <w:noProof/>
                 <w:webHidden/>
               </w:rPr>
-              <w:instrText xml:space="preserve"> PAGEREF _Toc526448881 \h </w:instrText>
+              <w:instrText xml:space="preserve"> PAGEREF _Toc526876802 \h </w:instrText>
             </w:r>
             <w:r>
               <w:rPr>
@@ -5210,7 +5214,7 @@
               <w:lang w:eastAsia="en-AU"/>
             </w:rPr>
           </w:pPr>
-          <w:hyperlink w:anchor="_Toc526448882" w:history="1">
+          <w:hyperlink w:anchor="_Toc526876803" w:history="1">
             <w:r>
               <w:rPr>
                 <w:rStyle w:val="Hyperlink"/>
@@ -5251,7 +5255,7 @@
                 <w:noProof/>
                 <w:webHidden/>
               </w:rPr>
-              <w:instrText xml:space="preserve"> PAGEREF _Toc526448882 \h </w:instrText>
+              <w:instrText xml:space="preserve"> PAGEREF _Toc526876803 \h </w:instrText>
             </w:r>
             <w:r>
               <w:rPr>
@@ -5294,7 +5298,7 @@
               <w:lang w:eastAsia="en-AU"/>
             </w:rPr>
           </w:pPr>
-          <w:hyperlink w:anchor="_Toc526448883" w:history="1">
+          <w:hyperlink w:anchor="_Toc526876804" w:history="1">
             <w:r>
               <w:rPr>
                 <w:rStyle w:val="Hyperlink"/>
@@ -5335,7 +5339,7 @@
                 <w:noProof/>
                 <w:webHidden/>
               </w:rPr>
-              <w:instrText xml:space="preserve"> PAGEREF _Toc526448883 \h </w:instrText>
+              <w:instrText xml:space="preserve"> PAGEREF _Toc526876804 \h </w:instrText>
             </w:r>
             <w:r>
               <w:rPr>
@@ -5378,7 +5382,7 @@
               <w:lang w:eastAsia="en-AU"/>
             </w:rPr>
           </w:pPr>
-          <w:hyperlink w:anchor="_Toc526448884" w:history="1">
+          <w:hyperlink w:anchor="_Toc526876805" w:history="1">
             <w:r>
               <w:rPr>
                 <w:rStyle w:val="Hyperlink"/>
@@ -5419,7 +5423,7 @@
                 <w:noProof/>
                 <w:webHidden/>
               </w:rPr>
-              <w:instrText xml:space="preserve"> PAGEREF _Toc526448884 \h </w:instrText>
+              <w:instrText xml:space="preserve"> PAGEREF _Toc526876805 \h </w:instrText>
             </w:r>
             <w:r>
               <w:rPr>
@@ -5462,7 +5466,7 @@
               <w:lang w:eastAsia="en-AU"/>
             </w:rPr>
           </w:pPr>
-          <w:hyperlink w:anchor="_Toc526448885" w:history="1">
+          <w:hyperlink w:anchor="_Toc526876806" w:history="1">
             <w:r>
               <w:rPr>
                 <w:rStyle w:val="Hyperlink"/>
@@ -5503,7 +5507,7 @@
                 <w:noProof/>
                 <w:webHidden/>
               </w:rPr>
-              <w:instrText xml:space="preserve"> PAGEREF _Toc526448885 \h </w:instrText>
+              <w:instrText xml:space="preserve"> PAGEREF _Toc526876806 \h </w:instrText>
             </w:r>
             <w:r>
               <w:rPr>
@@ -5546,7 +5550,7 @@
               <w:lang w:eastAsia="en-AU"/>
             </w:rPr>
           </w:pPr>
-          <w:hyperlink w:anchor="_Toc526448886" w:history="1">
+          <w:hyperlink w:anchor="_Toc526876807" w:history="1">
             <w:r>
               <w:rPr>
                 <w:rStyle w:val="Hyperlink"/>
@@ -5587,7 +5591,7 @@
                 <w:noProof/>
                 <w:webHidden/>
               </w:rPr>
-              <w:instrText xml:space="preserve"> PAGEREF _Toc526448886 \h </w:instrText>
+              <w:instrText xml:space="preserve"> PAGEREF _Toc526876807 \h </w:instrText>
             </w:r>
             <w:r>
               <w:rPr>
@@ -5630,7 +5634,7 @@
               <w:lang w:eastAsia="en-AU"/>
             </w:rPr>
           </w:pPr>
-          <w:hyperlink w:anchor="_Toc526448887" w:history="1">
+          <w:hyperlink w:anchor="_Toc526876808" w:history="1">
             <w:r>
               <w:rPr>
                 <w:rStyle w:val="Hyperlink"/>
@@ -5671,7 +5675,7 @@
                 <w:noProof/>
                 <w:webHidden/>
               </w:rPr>
-              <w:instrText xml:space="preserve"> PAGEREF _Toc526448887 \h </w:instrText>
+              <w:instrText xml:space="preserve"> PAGEREF _Toc526876808 \h </w:instrText>
             </w:r>
             <w:r>
               <w:rPr>
@@ -5714,7 +5718,7 @@
               <w:lang w:eastAsia="en-AU"/>
             </w:rPr>
           </w:pPr>
-          <w:hyperlink w:anchor="_Toc526448888" w:history="1">
+          <w:hyperlink w:anchor="_Toc526876809" w:history="1">
             <w:r>
               <w:rPr>
                 <w:rStyle w:val="Hyperlink"/>
@@ -5755,7 +5759,7 @@
                 <w:noProof/>
                 <w:webHidden/>
               </w:rPr>
-              <w:instrText xml:space="preserve"> PAGEREF _Toc526448888 \h </w:instrText>
+              <w:instrText xml:space="preserve"> PAGEREF _Toc526876809 \h </w:instrText>
             </w:r>
             <w:r>
               <w:rPr>
@@ -5798,7 +5802,7 @@
               <w:lang w:eastAsia="en-AU"/>
             </w:rPr>
           </w:pPr>
-          <w:hyperlink w:anchor="_Toc526448889" w:history="1">
+          <w:hyperlink w:anchor="_Toc526876810" w:history="1">
             <w:r>
               <w:rPr>
                 <w:rStyle w:val="Hyperlink"/>
@@ -5839,7 +5843,7 @@
                 <w:noProof/>
                 <w:webHidden/>
               </w:rPr>
-              <w:instrText xml:space="preserve"> PAGEREF _Toc526448889 \h </w:instrText>
+              <w:instrText xml:space="preserve"> PAGEREF _Toc526876810 \h </w:instrText>
             </w:r>
             <w:r>
               <w:rPr>
@@ -5882,7 +5886,7 @@
               <w:lang w:eastAsia="en-AU"/>
             </w:rPr>
           </w:pPr>
-          <w:hyperlink w:anchor="_Toc526448890" w:history="1">
+          <w:hyperlink w:anchor="_Toc526876811" w:history="1">
             <w:r>
               <w:rPr>
                 <w:rStyle w:val="Hyperlink"/>
@@ -5923,7 +5927,7 @@
                 <w:noProof/>
                 <w:webHidden/>
               </w:rPr>
-              <w:instrText xml:space="preserve"> PAGEREF _Toc526448890 \h </w:instrText>
+              <w:instrText xml:space="preserve"> PAGEREF _Toc526876811 \h </w:instrText>
             </w:r>
             <w:r>
               <w:rPr>
@@ -5966,7 +5970,7 @@
               <w:lang w:eastAsia="en-AU"/>
             </w:rPr>
           </w:pPr>
-          <w:hyperlink w:anchor="_Toc526448891" w:history="1">
+          <w:hyperlink w:anchor="_Toc526876812" w:history="1">
             <w:r>
               <w:rPr>
                 <w:rStyle w:val="Hyperlink"/>
@@ -6007,7 +6011,7 @@
                 <w:noProof/>
                 <w:webHidden/>
               </w:rPr>
-              <w:instrText xml:space="preserve"> PAGEREF _Toc526448891 \h </w:instrText>
+              <w:instrText xml:space="preserve"> PAGEREF _Toc526876812 \h </w:instrText>
             </w:r>
             <w:r>
               <w:rPr>
@@ -6050,7 +6054,7 @@
               <w:lang w:eastAsia="en-AU"/>
             </w:rPr>
           </w:pPr>
-          <w:hyperlink w:anchor="_Toc526448892" w:history="1">
+          <w:hyperlink w:anchor="_Toc526876813" w:history="1">
             <w:r>
               <w:rPr>
                 <w:rStyle w:val="Hyperlink"/>
@@ -6091,7 +6095,7 @@
                 <w:noProof/>
                 <w:webHidden/>
               </w:rPr>
-              <w:instrText xml:space="preserve"> PAGEREF _Toc526448892 \h </w:instrText>
+              <w:instrText xml:space="preserve"> PAGEREF _Toc526876813 \h </w:instrText>
             </w:r>
             <w:r>
               <w:rPr>
@@ -6134,7 +6138,7 @@
               <w:lang w:eastAsia="en-AU"/>
             </w:rPr>
           </w:pPr>
-          <w:hyperlink w:anchor="_Toc526448893" w:history="1">
+          <w:hyperlink w:anchor="_Toc526876814" w:history="1">
             <w:r>
               <w:rPr>
                 <w:rStyle w:val="Hyperlink"/>
@@ -6175,7 +6179,7 @@
                 <w:noProof/>
                 <w:webHidden/>
               </w:rPr>
-              <w:instrText xml:space="preserve"> PAGEREF _Toc526448893 \h </w:instrText>
+              <w:instrText xml:space="preserve"> PAGEREF _Toc526876814 \h </w:instrText>
             </w:r>
             <w:r>
               <w:rPr>
@@ -6218,7 +6222,7 @@
               <w:lang w:eastAsia="en-AU"/>
             </w:rPr>
           </w:pPr>
-          <w:hyperlink w:anchor="_Toc526448894" w:history="1">
+          <w:hyperlink w:anchor="_Toc526876815" w:history="1">
             <w:r>
               <w:rPr>
                 <w:rStyle w:val="Hyperlink"/>
@@ -6259,7 +6263,7 @@
                 <w:noProof/>
                 <w:webHidden/>
               </w:rPr>
-              <w:instrText xml:space="preserve"> PAGEREF _Toc526448894 \h </w:instrText>
+              <w:instrText xml:space="preserve"> PAGEREF _Toc526876815 \h </w:instrText>
             </w:r>
             <w:r>
               <w:rPr>
@@ -6302,7 +6306,7 @@
               <w:lang w:eastAsia="en-AU"/>
             </w:rPr>
           </w:pPr>
-          <w:hyperlink w:anchor="_Toc526448895" w:history="1">
+          <w:hyperlink w:anchor="_Toc526876816" w:history="1">
             <w:r>
               <w:rPr>
                 <w:rStyle w:val="Hyperlink"/>
@@ -6343,7 +6347,7 @@
                 <w:noProof/>
                 <w:webHidden/>
               </w:rPr>
-              <w:instrText xml:space="preserve"> PAGEREF _Toc526448895 \h </w:instrText>
+              <w:instrText xml:space="preserve"> PAGEREF _Toc526876816 \h </w:instrText>
             </w:r>
             <w:r>
               <w:rPr>
@@ -6386,7 +6390,7 @@
               <w:lang w:eastAsia="en-AU"/>
             </w:rPr>
           </w:pPr>
-          <w:hyperlink w:anchor="_Toc526448896" w:history="1">
+          <w:hyperlink w:anchor="_Toc526876817" w:history="1">
             <w:r>
               <w:rPr>
                 <w:rStyle w:val="Hyperlink"/>
@@ -6427,7 +6431,7 @@
                 <w:noProof/>
                 <w:webHidden/>
               </w:rPr>
-              <w:instrText xml:space="preserve"> PAGEREF _Toc526448896 \h </w:instrText>
+              <w:instrText xml:space="preserve"> PAGEREF _Toc526876817 \h </w:instrText>
             </w:r>
             <w:r>
               <w:rPr>
@@ -6470,7 +6474,7 @@
               <w:lang w:eastAsia="en-AU"/>
             </w:rPr>
           </w:pPr>
-          <w:hyperlink w:anchor="_Toc526448897" w:history="1">
+          <w:hyperlink w:anchor="_Toc526876818" w:history="1">
             <w:r>
               <w:rPr>
                 <w:rStyle w:val="Hyperlink"/>
@@ -6511,7 +6515,7 @@
                 <w:noProof/>
                 <w:webHidden/>
               </w:rPr>
-              <w:instrText xml:space="preserve"> PAGEREF _Toc526448897 \h </w:instrText>
+              <w:instrText xml:space="preserve"> PAGEREF _Toc526876818 \h </w:instrText>
             </w:r>
             <w:r>
               <w:rPr>
@@ -6554,7 +6558,7 @@
               <w:lang w:eastAsia="en-AU"/>
             </w:rPr>
           </w:pPr>
-          <w:hyperlink w:anchor="_Toc526448898" w:history="1">
+          <w:hyperlink w:anchor="_Toc526876819" w:history="1">
             <w:r>
               <w:rPr>
                 <w:rStyle w:val="Hyperlink"/>
@@ -6595,7 +6599,7 @@
                 <w:noProof/>
                 <w:webHidden/>
               </w:rPr>
-              <w:instrText xml:space="preserve"> PAGEREF _Toc526448898 \h </w:instrText>
+              <w:instrText xml:space="preserve"> PAGEREF _Toc526876819 \h </w:instrText>
             </w:r>
             <w:r>
               <w:rPr>
@@ -6638,7 +6642,7 @@
               <w:lang w:eastAsia="en-AU"/>
             </w:rPr>
           </w:pPr>
-          <w:hyperlink w:anchor="_Toc526448899" w:history="1">
+          <w:hyperlink w:anchor="_Toc526876820" w:history="1">
             <w:r>
               <w:rPr>
                 <w:rStyle w:val="Hyperlink"/>
@@ -6679,7 +6683,7 @@
                 <w:noProof/>
                 <w:webHidden/>
               </w:rPr>
-              <w:instrText xml:space="preserve"> PAGEREF _Toc526448899 \h </w:instrText>
+              <w:instrText xml:space="preserve"> PAGEREF _Toc526876820 \h </w:instrText>
             </w:r>
             <w:r>
               <w:rPr>
@@ -6722,7 +6726,7 @@
               <w:lang w:eastAsia="en-AU"/>
             </w:rPr>
           </w:pPr>
-          <w:hyperlink w:anchor="_Toc526448900" w:history="1">
+          <w:hyperlink w:anchor="_Toc526876821" w:history="1">
             <w:r>
               <w:rPr>
                 <w:rStyle w:val="Hyperlink"/>
@@ -6763,7 +6767,7 @@
                 <w:noProof/>
                 <w:webHidden/>
               </w:rPr>
-              <w:instrText xml:space="preserve"> PAGEREF _Toc526448900 \h </w:instrText>
+              <w:instrText xml:space="preserve"> PAGEREF _Toc526876821 \h </w:instrText>
             </w:r>
             <w:r>
               <w:rPr>
@@ -6806,7 +6810,7 @@
               <w:lang w:eastAsia="en-AU"/>
             </w:rPr>
           </w:pPr>
-          <w:hyperlink w:anchor="_Toc526448901" w:history="1">
+          <w:hyperlink w:anchor="_Toc526876822" w:history="1">
             <w:r>
               <w:rPr>
                 <w:rStyle w:val="Hyperlink"/>
@@ -6847,7 +6851,7 @@
                 <w:noProof/>
                 <w:webHidden/>
               </w:rPr>
-              <w:instrText xml:space="preserve"> PAGEREF _Toc526448901 \h </w:instrText>
+              <w:instrText xml:space="preserve"> PAGEREF _Toc526876822 \h </w:instrText>
             </w:r>
             <w:r>
               <w:rPr>
@@ -6890,7 +6894,7 @@
               <w:lang w:eastAsia="en-AU"/>
             </w:rPr>
           </w:pPr>
-          <w:hyperlink w:anchor="_Toc526448902" w:history="1">
+          <w:hyperlink w:anchor="_Toc526876823" w:history="1">
             <w:r>
               <w:rPr>
                 <w:rStyle w:val="Hyperlink"/>
@@ -6931,7 +6935,7 @@
                 <w:noProof/>
                 <w:webHidden/>
               </w:rPr>
-              <w:instrText xml:space="preserve"> PAGEREF _Toc526448902 \h </w:instrText>
+              <w:instrText xml:space="preserve"> PAGEREF _Toc526876823 \h </w:instrText>
             </w:r>
             <w:r>
               <w:rPr>
@@ -6974,7 +6978,7 @@
               <w:lang w:eastAsia="en-AU"/>
             </w:rPr>
           </w:pPr>
-          <w:hyperlink w:anchor="_Toc526448903" w:history="1">
+          <w:hyperlink w:anchor="_Toc526876824" w:history="1">
             <w:r>
               <w:rPr>
                 <w:rStyle w:val="Hyperlink"/>
@@ -7015,7 +7019,7 @@
                 <w:noProof/>
                 <w:webHidden/>
               </w:rPr>
-              <w:instrText xml:space="preserve"> PAGEREF _Toc526448903 \h </w:instrText>
+              <w:instrText xml:space="preserve"> PAGEREF _Toc526876824 \h </w:instrText>
             </w:r>
             <w:r>
               <w:rPr>
@@ -7058,7 +7062,7 @@
               <w:lang w:eastAsia="en-AU"/>
             </w:rPr>
           </w:pPr>
-          <w:hyperlink w:anchor="_Toc526448904" w:history="1">
+          <w:hyperlink w:anchor="_Toc526876825" w:history="1">
             <w:r>
               <w:rPr>
                 <w:rStyle w:val="Hyperlink"/>
@@ -7099,7 +7103,7 @@
                 <w:noProof/>
                 <w:webHidden/>
               </w:rPr>
-              <w:instrText xml:space="preserve"> PAGEREF _Toc526448904 \h </w:instrText>
+              <w:instrText xml:space="preserve"> PAGEREF _Toc526876825 \h </w:instrText>
             </w:r>
             <w:r>
               <w:rPr>
@@ -7142,7 +7146,7 @@
               <w:lang w:eastAsia="en-AU"/>
             </w:rPr>
           </w:pPr>
-          <w:hyperlink w:anchor="_Toc526448905" w:history="1">
+          <w:hyperlink w:anchor="_Toc526876826" w:history="1">
             <w:r>
               <w:rPr>
                 <w:rStyle w:val="Hyperlink"/>
@@ -7183,7 +7187,7 @@
                 <w:noProof/>
                 <w:webHidden/>
               </w:rPr>
-              <w:instrText xml:space="preserve"> PAGEREF _Toc526448905 \h </w:instrText>
+              <w:instrText xml:space="preserve"> PAGEREF _Toc526876826 \h </w:instrText>
             </w:r>
             <w:r>
               <w:rPr>
@@ -7226,7 +7230,7 @@
               <w:lang w:eastAsia="en-AU"/>
             </w:rPr>
           </w:pPr>
-          <w:hyperlink w:anchor="_Toc526448906" w:history="1">
+          <w:hyperlink w:anchor="_Toc526876827" w:history="1">
             <w:r>
               <w:rPr>
                 <w:rStyle w:val="Hyperlink"/>
@@ -7267,7 +7271,7 @@
                 <w:noProof/>
                 <w:webHidden/>
               </w:rPr>
-              <w:instrText xml:space="preserve"> PAGEREF _Toc526448906 \h </w:instrText>
+              <w:instrText xml:space="preserve"> PAGEREF _Toc526876827 \h </w:instrText>
             </w:r>
             <w:r>
               <w:rPr>
@@ -7310,7 +7314,7 @@
               <w:lang w:eastAsia="en-AU"/>
             </w:rPr>
           </w:pPr>
-          <w:hyperlink w:anchor="_Toc526448907" w:history="1">
+          <w:hyperlink w:anchor="_Toc526876828" w:history="1">
             <w:r>
               <w:rPr>
                 <w:rStyle w:val="Hyperlink"/>
@@ -7351,7 +7355,7 @@
                 <w:noProof/>
                 <w:webHidden/>
               </w:rPr>
-              <w:instrText xml:space="preserve"> PAGEREF _Toc526448907 \h </w:instrText>
+              <w:instrText xml:space="preserve"> PAGEREF _Toc526876828 \h </w:instrText>
             </w:r>
             <w:r>
               <w:rPr>
@@ -7394,7 +7398,7 @@
               <w:lang w:eastAsia="en-AU"/>
             </w:rPr>
           </w:pPr>
-          <w:hyperlink w:anchor="_Toc526448908" w:history="1">
+          <w:hyperlink w:anchor="_Toc526876829" w:history="1">
             <w:r>
               <w:rPr>
                 <w:rStyle w:val="Hyperlink"/>
@@ -7435,7 +7439,7 @@
                 <w:noProof/>
                 <w:webHidden/>
               </w:rPr>
-              <w:instrText xml:space="preserve"> PAGEREF _Toc526448908 \h </w:instrText>
+              <w:instrText xml:space="preserve"> PAGEREF _Toc526876829 \h </w:instrText>
             </w:r>
             <w:r>
               <w:rPr>
@@ -7478,7 +7482,7 @@
               <w:lang w:eastAsia="en-AU"/>
             </w:rPr>
           </w:pPr>
-          <w:hyperlink w:anchor="_Toc526448909" w:history="1">
+          <w:hyperlink w:anchor="_Toc526876830" w:history="1">
             <w:r>
               <w:rPr>
                 <w:rStyle w:val="Hyperlink"/>
@@ -7519,7 +7523,7 @@
                 <w:noProof/>
                 <w:webHidden/>
               </w:rPr>
-              <w:instrText xml:space="preserve"> PAGEREF _Toc526448909 \h </w:instrText>
+              <w:instrText xml:space="preserve"> PAGEREF _Toc526876830 \h </w:instrText>
             </w:r>
             <w:r>
               <w:rPr>
@@ -7562,7 +7566,7 @@
               <w:lang w:eastAsia="en-AU"/>
             </w:rPr>
           </w:pPr>
-          <w:hyperlink w:anchor="_Toc526448910" w:history="1">
+          <w:hyperlink w:anchor="_Toc526876831" w:history="1">
             <w:r>
               <w:rPr>
                 <w:rStyle w:val="Hyperlink"/>
@@ -7603,7 +7607,7 @@
                 <w:noProof/>
                 <w:webHidden/>
               </w:rPr>
-              <w:instrText xml:space="preserve"> PAGEREF _Toc526448910 \h </w:instrText>
+              <w:instrText xml:space="preserve"> PAGEREF _Toc526876831 \h </w:instrText>
             </w:r>
             <w:r>
               <w:rPr>
@@ -7646,7 +7650,7 @@
               <w:lang w:eastAsia="en-AU"/>
             </w:rPr>
           </w:pPr>
-          <w:hyperlink w:anchor="_Toc526448911" w:history="1">
+          <w:hyperlink w:anchor="_Toc526876832" w:history="1">
             <w:r>
               <w:rPr>
                 <w:rStyle w:val="Hyperlink"/>
@@ -7687,7 +7691,7 @@
                 <w:noProof/>
                 <w:webHidden/>
               </w:rPr>
-              <w:instrText xml:space="preserve"> PAGEREF _Toc526448911 \h </w:instrText>
+              <w:instrText xml:space="preserve"> PAGEREF _Toc526876832 \h </w:instrText>
             </w:r>
             <w:r>
               <w:rPr>
@@ -7730,7 +7734,7 @@
               <w:lang w:eastAsia="en-AU"/>
             </w:rPr>
           </w:pPr>
-          <w:hyperlink w:anchor="_Toc526448912" w:history="1">
+          <w:hyperlink w:anchor="_Toc526876833" w:history="1">
             <w:r>
               <w:rPr>
                 <w:rStyle w:val="Hyperlink"/>
@@ -7771,7 +7775,7 @@
                 <w:noProof/>
                 <w:webHidden/>
               </w:rPr>
-              <w:instrText xml:space="preserve"> PAGEREF _Toc526448912 \h </w:instrText>
+              <w:instrText xml:space="preserve"> PAGEREF _Toc526876833 \h </w:instrText>
             </w:r>
             <w:r>
               <w:rPr>
@@ -7814,7 +7818,7 @@
               <w:lang w:eastAsia="en-AU"/>
             </w:rPr>
           </w:pPr>
-          <w:hyperlink w:anchor="_Toc526448913" w:history="1">
+          <w:hyperlink w:anchor="_Toc526876834" w:history="1">
             <w:r>
               <w:rPr>
                 <w:rStyle w:val="Hyperlink"/>
@@ -7855,7 +7859,7 @@
                 <w:noProof/>
                 <w:webHidden/>
               </w:rPr>
-              <w:instrText xml:space="preserve"> PAGEREF _Toc526448913 \h </w:instrText>
+              <w:instrText xml:space="preserve"> PAGEREF _Toc526876834 \h </w:instrText>
             </w:r>
             <w:r>
               <w:rPr>
@@ -7898,7 +7902,7 @@
               <w:lang w:eastAsia="en-AU"/>
             </w:rPr>
           </w:pPr>
-          <w:hyperlink w:anchor="_Toc526448914" w:history="1">
+          <w:hyperlink w:anchor="_Toc526876835" w:history="1">
             <w:r>
               <w:rPr>
                 <w:rStyle w:val="Hyperlink"/>
@@ -7939,7 +7943,7 @@
                 <w:noProof/>
                 <w:webHidden/>
               </w:rPr>
-              <w:instrText xml:space="preserve"> PAGEREF _Toc526448914 \h </w:instrText>
+              <w:instrText xml:space="preserve"> PAGEREF _Toc526876835 \h </w:instrText>
             </w:r>
             <w:r>
               <w:rPr>
@@ -7982,7 +7986,7 @@
               <w:lang w:eastAsia="en-AU"/>
             </w:rPr>
           </w:pPr>
-          <w:hyperlink w:anchor="_Toc526448915" w:history="1">
+          <w:hyperlink w:anchor="_Toc526876836" w:history="1">
             <w:r>
               <w:rPr>
                 <w:rStyle w:val="Hyperlink"/>
@@ -8023,7 +8027,7 @@
                 <w:noProof/>
                 <w:webHidden/>
               </w:rPr>
-              <w:instrText xml:space="preserve"> PAGEREF _Toc526448915 \h </w:instrText>
+              <w:instrText xml:space="preserve"> PAGEREF _Toc526876836 \h </w:instrText>
             </w:r>
             <w:r>
               <w:rPr>
@@ -8066,7 +8070,7 @@
               <w:lang w:eastAsia="en-AU"/>
             </w:rPr>
           </w:pPr>
-          <w:hyperlink w:anchor="_Toc526448916" w:history="1">
+          <w:hyperlink w:anchor="_Toc526876837" w:history="1">
             <w:r>
               <w:rPr>
                 <w:rStyle w:val="Hyperlink"/>
@@ -8107,7 +8111,7 @@
                 <w:noProof/>
                 <w:webHidden/>
               </w:rPr>
-              <w:instrText xml:space="preserve"> PAGEREF _Toc526448916 \h </w:instrText>
+              <w:instrText xml:space="preserve"> PAGEREF _Toc526876837 \h </w:instrText>
             </w:r>
             <w:r>
               <w:rPr>
@@ -8150,7 +8154,7 @@
               <w:lang w:eastAsia="en-AU"/>
             </w:rPr>
           </w:pPr>
-          <w:hyperlink w:anchor="_Toc526448917" w:history="1">
+          <w:hyperlink w:anchor="_Toc526876838" w:history="1">
             <w:r>
               <w:rPr>
                 <w:rStyle w:val="Hyperlink"/>
@@ -8191,7 +8195,7 @@
                 <w:noProof/>
                 <w:webHidden/>
               </w:rPr>
-              <w:instrText xml:space="preserve"> PAGEREF _Toc526448917 \h </w:instrText>
+              <w:instrText xml:space="preserve"> PAGEREF _Toc526876838 \h </w:instrText>
             </w:r>
             <w:r>
               <w:rPr>
@@ -8234,7 +8238,7 @@
               <w:lang w:eastAsia="en-AU"/>
             </w:rPr>
           </w:pPr>
-          <w:hyperlink w:anchor="_Toc526448918" w:history="1">
+          <w:hyperlink w:anchor="_Toc526876839" w:history="1">
             <w:r>
               <w:rPr>
                 <w:rStyle w:val="Hyperlink"/>
@@ -8275,7 +8279,7 @@
                 <w:noProof/>
                 <w:webHidden/>
               </w:rPr>
-              <w:instrText xml:space="preserve"> PAGEREF _Toc526448918 \h </w:instrText>
+              <w:instrText xml:space="preserve"> PAGEREF _Toc526876839 \h </w:instrText>
             </w:r>
             <w:r>
               <w:rPr>
@@ -8318,7 +8322,7 @@
               <w:lang w:eastAsia="en-AU"/>
             </w:rPr>
           </w:pPr>
-          <w:hyperlink w:anchor="_Toc526448919" w:history="1">
+          <w:hyperlink w:anchor="_Toc526876840" w:history="1">
             <w:r>
               <w:rPr>
                 <w:rStyle w:val="Hyperlink"/>
@@ -8359,7 +8363,7 @@
                 <w:noProof/>
                 <w:webHidden/>
               </w:rPr>
-              <w:instrText xml:space="preserve"> PAGEREF _Toc526448919 \h </w:instrText>
+              <w:instrText xml:space="preserve"> PAGEREF _Toc526876840 \h </w:instrText>
             </w:r>
             <w:r>
               <w:rPr>
@@ -8402,7 +8406,7 @@
               <w:lang w:eastAsia="en-AU"/>
             </w:rPr>
           </w:pPr>
-          <w:hyperlink w:anchor="_Toc526448920" w:history="1">
+          <w:hyperlink w:anchor="_Toc526876841" w:history="1">
             <w:r>
               <w:rPr>
                 <w:rStyle w:val="Hyperlink"/>
@@ -8443,7 +8447,7 @@
                 <w:noProof/>
                 <w:webHidden/>
               </w:rPr>
-              <w:instrText xml:space="preserve"> PAGEREF _Toc526448920 \h </w:instrText>
+              <w:instrText xml:space="preserve"> PAGEREF _Toc526876841 \h </w:instrText>
             </w:r>
             <w:r>
               <w:rPr>
@@ -8486,7 +8490,7 @@
               <w:lang w:eastAsia="en-AU"/>
             </w:rPr>
           </w:pPr>
-          <w:hyperlink w:anchor="_Toc526448921" w:history="1">
+          <w:hyperlink w:anchor="_Toc526876842" w:history="1">
             <w:r>
               <w:rPr>
                 <w:rStyle w:val="Hyperlink"/>
@@ -8527,7 +8531,7 @@
                 <w:noProof/>
                 <w:webHidden/>
               </w:rPr>
-              <w:instrText xml:space="preserve"> PAGEREF _Toc526448921 \h </w:instrText>
+              <w:instrText xml:space="preserve"> PAGEREF _Toc526876842 \h </w:instrText>
             </w:r>
             <w:r>
               <w:rPr>
@@ -8570,7 +8574,7 @@
               <w:lang w:eastAsia="en-AU"/>
             </w:rPr>
           </w:pPr>
-          <w:hyperlink w:anchor="_Toc526448922" w:history="1">
+          <w:hyperlink w:anchor="_Toc526876843" w:history="1">
             <w:r>
               <w:rPr>
                 <w:rStyle w:val="Hyperlink"/>
@@ -8611,7 +8615,7 @@
                 <w:noProof/>
                 <w:webHidden/>
               </w:rPr>
-              <w:instrText xml:space="preserve"> PAGEREF _Toc526448922 \h </w:instrText>
+              <w:instrText xml:space="preserve"> PAGEREF _Toc526876843 \h </w:instrText>
             </w:r>
             <w:r>
               <w:rPr>
@@ -8654,7 +8658,7 @@
               <w:lang w:eastAsia="en-AU"/>
             </w:rPr>
           </w:pPr>
-          <w:hyperlink w:anchor="_Toc526448923" w:history="1">
+          <w:hyperlink w:anchor="_Toc526876844" w:history="1">
             <w:r>
               <w:rPr>
                 <w:rStyle w:val="Hyperlink"/>
@@ -8695,7 +8699,7 @@
                 <w:noProof/>
                 <w:webHidden/>
               </w:rPr>
-              <w:instrText xml:space="preserve"> PAGEREF _Toc526448923 \h </w:instrText>
+              <w:instrText xml:space="preserve"> PAGEREF _Toc526876844 \h </w:instrText>
             </w:r>
             <w:r>
               <w:rPr>
@@ -8738,7 +8742,7 @@
               <w:lang w:eastAsia="en-AU"/>
             </w:rPr>
           </w:pPr>
-          <w:hyperlink w:anchor="_Toc526448924" w:history="1">
+          <w:hyperlink w:anchor="_Toc526876845" w:history="1">
             <w:r>
               <w:rPr>
                 <w:rStyle w:val="Hyperlink"/>
@@ -8779,7 +8783,7 @@
                 <w:noProof/>
                 <w:webHidden/>
               </w:rPr>
-              <w:instrText xml:space="preserve"> PAGEREF _Toc526448924 \h </w:instrText>
+              <w:instrText xml:space="preserve"> PAGEREF _Toc526876845 \h </w:instrText>
             </w:r>
             <w:r>
               <w:rPr>
@@ -8822,7 +8826,7 @@
               <w:lang w:eastAsia="en-AU"/>
             </w:rPr>
           </w:pPr>
-          <w:hyperlink w:anchor="_Toc526448925" w:history="1">
+          <w:hyperlink w:anchor="_Toc526876846" w:history="1">
             <w:r>
               <w:rPr>
                 <w:rStyle w:val="Hyperlink"/>
@@ -8871,7 +8875,7 @@
                 <w:noProof/>
                 <w:webHidden/>
               </w:rPr>
-              <w:instrText xml:space="preserve"> PAGEREF _Toc526448925 \h </w:instrText>
+              <w:instrText xml:space="preserve"> PAGEREF _Toc526876846 \h </w:instrText>
             </w:r>
             <w:r>
               <w:rPr>
@@ -8914,7 +8918,7 @@
               <w:lang w:eastAsia="en-AU"/>
             </w:rPr>
           </w:pPr>
-          <w:hyperlink w:anchor="_Toc526448926" w:history="1">
+          <w:hyperlink w:anchor="_Toc526876847" w:history="1">
             <w:r>
               <w:rPr>
                 <w:rStyle w:val="Hyperlink"/>
@@ -8961,7 +8965,7 @@
                 <w:noProof/>
                 <w:webHidden/>
               </w:rPr>
-              <w:instrText xml:space="preserve"> PAGEREF _Toc526448926 \h </w:instrText>
+              <w:instrText xml:space="preserve"> PAGEREF _Toc526876847 \h </w:instrText>
             </w:r>
             <w:r>
               <w:rPr>
@@ -9004,7 +9008,7 @@
               <w:lang w:eastAsia="en-AU"/>
             </w:rPr>
           </w:pPr>
-          <w:hyperlink w:anchor="_Toc526448927" w:history="1">
+          <w:hyperlink w:anchor="_Toc526876848" w:history="1">
             <w:r>
               <w:rPr>
                 <w:rStyle w:val="Hyperlink"/>
@@ -9045,7 +9049,7 @@
                 <w:noProof/>
                 <w:webHidden/>
               </w:rPr>
-              <w:instrText xml:space="preserve"> PAGEREF _Toc526448927 \h </w:instrText>
+              <w:instrText xml:space="preserve"> PAGEREF _Toc526876848 \h </w:instrText>
             </w:r>
             <w:r>
               <w:rPr>
@@ -9088,7 +9092,7 @@
               <w:lang w:eastAsia="en-AU"/>
             </w:rPr>
           </w:pPr>
-          <w:hyperlink w:anchor="_Toc526448928" w:history="1">
+          <w:hyperlink w:anchor="_Toc526876849" w:history="1">
             <w:r>
               <w:rPr>
                 <w:rStyle w:val="Hyperlink"/>
@@ -9135,7 +9139,7 @@
                 <w:noProof/>
                 <w:webHidden/>
               </w:rPr>
-              <w:instrText xml:space="preserve"> PAGEREF _Toc526448928 \h </w:instrText>
+              <w:instrText xml:space="preserve"> PAGEREF _Toc526876849 \h </w:instrText>
             </w:r>
             <w:r>
               <w:rPr>
@@ -9178,7 +9182,7 @@
               <w:lang w:eastAsia="en-AU"/>
             </w:rPr>
           </w:pPr>
-          <w:hyperlink w:anchor="_Toc526448929" w:history="1">
+          <w:hyperlink w:anchor="_Toc526876850" w:history="1">
             <w:r>
               <w:rPr>
                 <w:rStyle w:val="Hyperlink"/>
@@ -9219,7 +9223,7 @@
                 <w:noProof/>
                 <w:webHidden/>
               </w:rPr>
-              <w:instrText xml:space="preserve"> PAGEREF _Toc526448929 \h </w:instrText>
+              <w:instrText xml:space="preserve"> PAGEREF _Toc526876850 \h </w:instrText>
             </w:r>
             <w:r>
               <w:rPr>
@@ -9262,7 +9266,7 @@
               <w:lang w:eastAsia="en-AU"/>
             </w:rPr>
           </w:pPr>
-          <w:hyperlink w:anchor="_Toc526448930" w:history="1">
+          <w:hyperlink w:anchor="_Toc526876851" w:history="1">
             <w:r>
               <w:rPr>
                 <w:rStyle w:val="Hyperlink"/>
@@ -9309,7 +9313,7 @@
                 <w:noProof/>
                 <w:webHidden/>
               </w:rPr>
-              <w:instrText xml:space="preserve"> PAGEREF _Toc526448930 \h </w:instrText>
+              <w:instrText xml:space="preserve"> PAGEREF _Toc526876851 \h </w:instrText>
             </w:r>
             <w:r>
               <w:rPr>
@@ -9352,7 +9356,7 @@
               <w:lang w:eastAsia="en-AU"/>
             </w:rPr>
           </w:pPr>
-          <w:hyperlink w:anchor="_Toc526448931" w:history="1">
+          <w:hyperlink w:anchor="_Toc526876852" w:history="1">
             <w:r>
               <w:rPr>
                 <w:rStyle w:val="Hyperlink"/>
@@ -9399,7 +9403,7 @@
                 <w:noProof/>
                 <w:webHidden/>
               </w:rPr>
-              <w:instrText xml:space="preserve"> PAGEREF _Toc526448931 \h </w:instrText>
+              <w:instrText xml:space="preserve"> PAGEREF _Toc526876852 \h </w:instrText>
             </w:r>
             <w:r>
               <w:rPr>
@@ -9442,7 +9446,7 @@
               <w:lang w:eastAsia="en-AU"/>
             </w:rPr>
           </w:pPr>
-          <w:hyperlink w:anchor="_Toc526448932" w:history="1">
+          <w:hyperlink w:anchor="_Toc526876853" w:history="1">
             <w:r>
               <w:rPr>
                 <w:rStyle w:val="Hyperlink"/>
@@ -9489,7 +9493,7 @@
                 <w:noProof/>
                 <w:webHidden/>
               </w:rPr>
-              <w:instrText xml:space="preserve"> PAGEREF _Toc526448932 \h </w:instrText>
+              <w:instrText xml:space="preserve"> PAGEREF _Toc526876853 \h </w:instrText>
             </w:r>
             <w:r>
               <w:rPr>
@@ -9532,7 +9536,7 @@
               <w:lang w:eastAsia="en-AU"/>
             </w:rPr>
           </w:pPr>
-          <w:hyperlink w:anchor="_Toc526448933" w:history="1">
+          <w:hyperlink w:anchor="_Toc526876854" w:history="1">
             <w:r>
               <w:rPr>
                 <w:rStyle w:val="Hyperlink"/>
@@ -9579,7 +9583,7 @@
                 <w:noProof/>
                 <w:webHidden/>
               </w:rPr>
-              <w:instrText xml:space="preserve"> PAGEREF _Toc526448933 \h </w:instrText>
+              <w:instrText xml:space="preserve"> PAGEREF _Toc526876854 \h </w:instrText>
             </w:r>
             <w:r>
               <w:rPr>
@@ -9622,7 +9626,7 @@
               <w:lang w:eastAsia="en-AU"/>
             </w:rPr>
           </w:pPr>
-          <w:hyperlink w:anchor="_Toc526448934" w:history="1">
+          <w:hyperlink w:anchor="_Toc526876855" w:history="1">
             <w:r>
               <w:rPr>
                 <w:rStyle w:val="Hyperlink"/>
@@ -9669,7 +9673,7 @@
                 <w:noProof/>
                 <w:webHidden/>
               </w:rPr>
-              <w:instrText xml:space="preserve"> PAGEREF _Toc526448934 \h </w:instrText>
+              <w:instrText xml:space="preserve"> PAGEREF _Toc526876855 \h </w:instrText>
             </w:r>
             <w:r>
               <w:rPr>
@@ -9712,7 +9716,7 @@
               <w:lang w:eastAsia="en-AU"/>
             </w:rPr>
           </w:pPr>
-          <w:hyperlink w:anchor="_Toc526448935" w:history="1">
+          <w:hyperlink w:anchor="_Toc526876856" w:history="1">
             <w:r>
               <w:rPr>
                 <w:rStyle w:val="Hyperlink"/>
@@ -9759,7 +9763,7 @@
                 <w:noProof/>
                 <w:webHidden/>
               </w:rPr>
-              <w:instrText xml:space="preserve"> PAGEREF _Toc526448935 \h </w:instrText>
+              <w:instrText xml:space="preserve"> PAGEREF _Toc526876856 \h </w:instrText>
             </w:r>
             <w:r>
               <w:rPr>
@@ -9802,7 +9806,7 @@
               <w:lang w:eastAsia="en-AU"/>
             </w:rPr>
           </w:pPr>
-          <w:hyperlink w:anchor="_Toc526448936" w:history="1">
+          <w:hyperlink w:anchor="_Toc526876857" w:history="1">
             <w:r>
               <w:rPr>
                 <w:rStyle w:val="Hyperlink"/>
@@ -9849,7 +9853,7 @@
                 <w:noProof/>
                 <w:webHidden/>
               </w:rPr>
-              <w:instrText xml:space="preserve"> PAGEREF _Toc526448936 \h </w:instrText>
+              <w:instrText xml:space="preserve"> PAGEREF _Toc526876857 \h </w:instrText>
             </w:r>
             <w:r>
               <w:rPr>
@@ -9892,7 +9896,7 @@
               <w:lang w:eastAsia="en-AU"/>
             </w:rPr>
           </w:pPr>
-          <w:hyperlink w:anchor="_Toc526448937" w:history="1">
+          <w:hyperlink w:anchor="_Toc526876858" w:history="1">
             <w:r>
               <w:rPr>
                 <w:rStyle w:val="Hyperlink"/>
@@ -9939,7 +9943,7 @@
                 <w:noProof/>
                 <w:webHidden/>
               </w:rPr>
-              <w:instrText xml:space="preserve"> PAGEREF _Toc526448937 \h </w:instrText>
+              <w:instrText xml:space="preserve"> PAGEREF _Toc526876858 \h </w:instrText>
             </w:r>
             <w:r>
               <w:rPr>
@@ -9982,7 +9986,7 @@
               <w:lang w:eastAsia="en-AU"/>
             </w:rPr>
           </w:pPr>
-          <w:hyperlink w:anchor="_Toc526448938" w:history="1">
+          <w:hyperlink w:anchor="_Toc526876859" w:history="1">
             <w:r>
               <w:rPr>
                 <w:rStyle w:val="Hyperlink"/>
@@ -10029,7 +10033,7 @@
                 <w:noProof/>
                 <w:webHidden/>
               </w:rPr>
-              <w:instrText xml:space="preserve"> PAGEREF _Toc526448938 \h </w:instrText>
+              <w:instrText xml:space="preserve"> PAGEREF _Toc526876859 \h </w:instrText>
             </w:r>
             <w:r>
               <w:rPr>
@@ -10072,7 +10076,7 @@
               <w:lang w:eastAsia="en-AU"/>
             </w:rPr>
           </w:pPr>
-          <w:hyperlink w:anchor="_Toc526448939" w:history="1">
+          <w:hyperlink w:anchor="_Toc526876860" w:history="1">
             <w:r>
               <w:rPr>
                 <w:rStyle w:val="Hyperlink"/>
@@ -10113,7 +10117,7 @@
                 <w:noProof/>
                 <w:webHidden/>
               </w:rPr>
-              <w:instrText xml:space="preserve"> PAGEREF _Toc526448939 \h </w:instrText>
+              <w:instrText xml:space="preserve"> PAGEREF _Toc526876860 \h </w:instrText>
             </w:r>
             <w:r>
               <w:rPr>
@@ -10156,7 +10160,7 @@
               <w:lang w:eastAsia="en-AU"/>
             </w:rPr>
           </w:pPr>
-          <w:hyperlink w:anchor="_Toc526448940" w:history="1">
+          <w:hyperlink w:anchor="_Toc526876861" w:history="1">
             <w:r>
               <w:rPr>
                 <w:rStyle w:val="Hyperlink"/>
@@ -10203,7 +10207,7 @@
                 <w:noProof/>
                 <w:webHidden/>
               </w:rPr>
-              <w:instrText xml:space="preserve"> PAGEREF _Toc526448940 \h </w:instrText>
+              <w:instrText xml:space="preserve"> PAGEREF _Toc526876861 \h </w:instrText>
             </w:r>
             <w:r>
               <w:rPr>
@@ -10246,7 +10250,7 @@
               <w:lang w:eastAsia="en-AU"/>
             </w:rPr>
           </w:pPr>
-          <w:hyperlink w:anchor="_Toc526448941" w:history="1">
+          <w:hyperlink w:anchor="_Toc526876862" w:history="1">
             <w:r>
               <w:rPr>
                 <w:rStyle w:val="Hyperlink"/>
@@ -10287,7 +10291,7 @@
                 <w:noProof/>
                 <w:webHidden/>
               </w:rPr>
-              <w:instrText xml:space="preserve"> PAGEREF _Toc526448941 \h </w:instrText>
+              <w:instrText xml:space="preserve"> PAGEREF _Toc526876862 \h </w:instrText>
             </w:r>
             <w:r>
               <w:rPr>
@@ -10330,7 +10334,7 @@
               <w:lang w:eastAsia="en-AU"/>
             </w:rPr>
           </w:pPr>
-          <w:hyperlink w:anchor="_Toc526448942" w:history="1">
+          <w:hyperlink w:anchor="_Toc526876863" w:history="1">
             <w:r>
               <w:rPr>
                 <w:rStyle w:val="Hyperlink"/>
@@ -10377,7 +10381,7 @@
                 <w:noProof/>
                 <w:webHidden/>
               </w:rPr>
-              <w:instrText xml:space="preserve"> PAGEREF _Toc526448942 \h </w:instrText>
+              <w:instrText xml:space="preserve"> PAGEREF _Toc526876863 \h </w:instrText>
             </w:r>
             <w:r>
               <w:rPr>
@@ -10420,7 +10424,7 @@
               <w:lang w:eastAsia="en-AU"/>
             </w:rPr>
           </w:pPr>
-          <w:hyperlink w:anchor="_Toc526448943" w:history="1">
+          <w:hyperlink w:anchor="_Toc526876864" w:history="1">
             <w:r>
               <w:rPr>
                 <w:rStyle w:val="Hyperlink"/>
@@ -10461,7 +10465,7 @@
                 <w:noProof/>
                 <w:webHidden/>
               </w:rPr>
-              <w:instrText xml:space="preserve"> PAGEREF _Toc526448943 \h </w:instrText>
+              <w:instrText xml:space="preserve"> PAGEREF _Toc526876864 \h </w:instrText>
             </w:r>
             <w:r>
               <w:rPr>
@@ -10504,7 +10508,7 @@
               <w:lang w:eastAsia="en-AU"/>
             </w:rPr>
           </w:pPr>
-          <w:hyperlink w:anchor="_Toc526448944" w:history="1">
+          <w:hyperlink w:anchor="_Toc526876865" w:history="1">
             <w:r>
               <w:rPr>
                 <w:rStyle w:val="Hyperlink"/>
@@ -10551,7 +10555,7 @@
                 <w:noProof/>
                 <w:webHidden/>
               </w:rPr>
-              <w:instrText xml:space="preserve"> PAGEREF _Toc526448944 \h </w:instrText>
+              <w:instrText xml:space="preserve"> PAGEREF _Toc526876865 \h </w:instrText>
             </w:r>
             <w:r>
               <w:rPr>
@@ -10594,7 +10598,7 @@
               <w:lang w:eastAsia="en-AU"/>
             </w:rPr>
           </w:pPr>
-          <w:hyperlink w:anchor="_Toc526448945" w:history="1">
+          <w:hyperlink w:anchor="_Toc526876866" w:history="1">
             <w:r>
               <w:rPr>
                 <w:rStyle w:val="Hyperlink"/>
@@ -10641,7 +10645,7 @@
                 <w:noProof/>
                 <w:webHidden/>
               </w:rPr>
-              <w:instrText xml:space="preserve"> PAGEREF _Toc526448945 \h </w:instrText>
+              <w:instrText xml:space="preserve"> PAGEREF _Toc526876866 \h </w:instrText>
             </w:r>
             <w:r>
               <w:rPr>
@@ -10684,7 +10688,7 @@
               <w:lang w:eastAsia="en-AU"/>
             </w:rPr>
           </w:pPr>
-          <w:hyperlink w:anchor="_Toc526448946" w:history="1">
+          <w:hyperlink w:anchor="_Toc526876867" w:history="1">
             <w:r>
               <w:rPr>
                 <w:rStyle w:val="Hyperlink"/>
@@ -10731,7 +10735,7 @@
                 <w:noProof/>
                 <w:webHidden/>
               </w:rPr>
-              <w:instrText xml:space="preserve"> PAGEREF _Toc526448946 \h </w:instrText>
+              <w:instrText xml:space="preserve"> PAGEREF _Toc526876867 \h </w:instrText>
             </w:r>
             <w:r>
               <w:rPr>
@@ -10774,7 +10778,7 @@
               <w:lang w:eastAsia="en-AU"/>
             </w:rPr>
           </w:pPr>
-          <w:hyperlink w:anchor="_Toc526448947" w:history="1">
+          <w:hyperlink w:anchor="_Toc526876868" w:history="1">
             <w:r>
               <w:rPr>
                 <w:rStyle w:val="Hyperlink"/>
@@ -10821,7 +10825,7 @@
                 <w:noProof/>
                 <w:webHidden/>
               </w:rPr>
-              <w:instrText xml:space="preserve"> PAGEREF _Toc526448947 \h </w:instrText>
+              <w:instrText xml:space="preserve"> PAGEREF _Toc526876868 \h </w:instrText>
             </w:r>
             <w:r>
               <w:rPr>
@@ -10864,7 +10868,7 @@
               <w:lang w:eastAsia="en-AU"/>
             </w:rPr>
           </w:pPr>
-          <w:hyperlink w:anchor="_Toc526448948" w:history="1">
+          <w:hyperlink w:anchor="_Toc526876869" w:history="1">
             <w:r>
               <w:rPr>
                 <w:rStyle w:val="Hyperlink"/>
@@ -10911,7 +10915,7 @@
                 <w:noProof/>
                 <w:webHidden/>
               </w:rPr>
-              <w:instrText xml:space="preserve"> PAGEREF _Toc526448948 \h </w:instrText>
+              <w:instrText xml:space="preserve"> PAGEREF _Toc526876869 \h </w:instrText>
             </w:r>
             <w:r>
               <w:rPr>
@@ -10954,7 +10958,7 @@
               <w:lang w:eastAsia="en-AU"/>
             </w:rPr>
           </w:pPr>
-          <w:hyperlink w:anchor="_Toc526448949" w:history="1">
+          <w:hyperlink w:anchor="_Toc526876870" w:history="1">
             <w:r>
               <w:rPr>
                 <w:rStyle w:val="Hyperlink"/>
@@ -11001,7 +11005,7 @@
                 <w:noProof/>
                 <w:webHidden/>
               </w:rPr>
-              <w:instrText xml:space="preserve"> PAGEREF _Toc526448949 \h </w:instrText>
+              <w:instrText xml:space="preserve"> PAGEREF _Toc526876870 \h </w:instrText>
             </w:r>
             <w:r>
               <w:rPr>
@@ -11044,7 +11048,7 @@
               <w:lang w:eastAsia="en-AU"/>
             </w:rPr>
           </w:pPr>
-          <w:hyperlink w:anchor="_Toc526448950" w:history="1">
+          <w:hyperlink w:anchor="_Toc526876871" w:history="1">
             <w:r>
               <w:rPr>
                 <w:rStyle w:val="Hyperlink"/>
@@ -11091,7 +11095,7 @@
                 <w:noProof/>
                 <w:webHidden/>
               </w:rPr>
-              <w:instrText xml:space="preserve"> PAGEREF _Toc526448950 \h </w:instrText>
+              <w:instrText xml:space="preserve"> PAGEREF _Toc526876871 \h </w:instrText>
             </w:r>
             <w:r>
               <w:rPr>
@@ -11134,7 +11138,7 @@
               <w:lang w:eastAsia="en-AU"/>
             </w:rPr>
           </w:pPr>
-          <w:hyperlink w:anchor="_Toc526448951" w:history="1">
+          <w:hyperlink w:anchor="_Toc526876872" w:history="1">
             <w:r>
               <w:rPr>
                 <w:rStyle w:val="Hyperlink"/>
@@ -11181,7 +11185,7 @@
                 <w:noProof/>
                 <w:webHidden/>
               </w:rPr>
-              <w:instrText xml:space="preserve"> PAGEREF _Toc526448951 \h </w:instrText>
+              <w:instrText xml:space="preserve"> PAGEREF _Toc526876872 \h </w:instrText>
             </w:r>
             <w:r>
               <w:rPr>
@@ -11224,7 +11228,7 @@
               <w:lang w:eastAsia="en-AU"/>
             </w:rPr>
           </w:pPr>
-          <w:hyperlink w:anchor="_Toc526448952" w:history="1">
+          <w:hyperlink w:anchor="_Toc526876873" w:history="1">
             <w:r>
               <w:rPr>
                 <w:rStyle w:val="Hyperlink"/>
@@ -11265,7 +11269,7 @@
                 <w:noProof/>
                 <w:webHidden/>
               </w:rPr>
-              <w:instrText xml:space="preserve"> PAGEREF _Toc526448952 \h </w:instrText>
+              <w:instrText xml:space="preserve"> PAGEREF _Toc526876873 \h </w:instrText>
             </w:r>
             <w:r>
               <w:rPr>
@@ -11308,7 +11312,7 @@
               <w:lang w:eastAsia="en-AU"/>
             </w:rPr>
           </w:pPr>
-          <w:hyperlink w:anchor="_Toc526448953" w:history="1">
+          <w:hyperlink w:anchor="_Toc526876874" w:history="1">
             <w:r>
               <w:rPr>
                 <w:rStyle w:val="Hyperlink"/>
@@ -11328,6 +11332,90 @@
                 <w:rStyle w:val="Hyperlink"/>
                 <w:noProof/>
               </w:rPr>
+              <w:t>Sequence Diagrams</w:t>
+            </w:r>
+            <w:r>
+              <w:rPr>
+                <w:noProof/>
+                <w:webHidden/>
+              </w:rPr>
+              <w:tab/>
+            </w:r>
+            <w:r>
+              <w:rPr>
+                <w:noProof/>
+                <w:webHidden/>
+              </w:rPr>
+              <w:fldChar w:fldCharType="begin"/>
+            </w:r>
+            <w:r>
+              <w:rPr>
+                <w:noProof/>
+                <w:webHidden/>
+              </w:rPr>
+              <w:instrText xml:space="preserve"> PAGEREF _Toc526876874 \h </w:instrText>
+            </w:r>
+            <w:r>
+              <w:rPr>
+                <w:noProof/>
+                <w:webHidden/>
+              </w:rPr>
+            </w:r>
+            <w:r>
+              <w:rPr>
+                <w:noProof/>
+                <w:webHidden/>
+              </w:rPr>
+              <w:fldChar w:fldCharType="separate"/>
+            </w:r>
+            <w:r>
+              <w:rPr>
+                <w:noProof/>
+                <w:webHidden/>
+              </w:rPr>
+              <w:t>29</w:t>
+            </w:r>
+            <w:r>
+              <w:rPr>
+                <w:noProof/>
+                <w:webHidden/>
+              </w:rPr>
+              <w:fldChar w:fldCharType="end"/>
+            </w:r>
+          </w:hyperlink>
+        </w:p>
+        <w:p>
+          <w:pPr>
+            <w:pStyle w:val="TOC1"/>
+            <w:tabs>
+              <w:tab w:val="left" w:pos="660"/>
+              <w:tab w:val="right" w:leader="dot" w:pos="9016"/>
+            </w:tabs>
+            <w:rPr>
+              <w:noProof/>
+              <w:lang w:eastAsia="en-AU"/>
+            </w:rPr>
+          </w:pPr>
+          <w:hyperlink w:anchor="_Toc526876875" w:history="1">
+            <w:r>
+              <w:rPr>
+                <w:rStyle w:val="Hyperlink"/>
+                <w:noProof/>
+              </w:rPr>
+              <w:t>11</w:t>
+            </w:r>
+            <w:r>
+              <w:rPr>
+                <w:noProof/>
+                <w:lang w:eastAsia="en-AU"/>
+              </w:rPr>
+              <w:tab/>
+            </w:r>
+            <w:r>
+              <w:rPr>
+                <w:rStyle w:val="Hyperlink"/>
+                <w:noProof/>
+              </w:rPr>
               <w:t>Activity Diagrams for Internal Use Cases</w:t>
             </w:r>
             <w:r>
@@ -11349,7 +11437,7 @@
                 <w:noProof/>
                 <w:webHidden/>
               </w:rPr>
-              <w:instrText xml:space="preserve"> PAGEREF _Toc526448953 \h </w:instrText>
+              <w:instrText xml:space="preserve"> PAGEREF _Toc526876875 \h </w:instrText>
             </w:r>
             <w:r>
               <w:rPr>
@@ -11369,7 +11457,7 @@
                 <w:noProof/>
                 <w:webHidden/>
               </w:rPr>
-              <w:t>29</w:t>
+              <w:t>30</w:t>
             </w:r>
             <w:r>
               <w:rPr>
@@ -11392,13 +11480,13 @@
               <w:lang w:eastAsia="en-AU"/>
             </w:rPr>
           </w:pPr>
-          <w:hyperlink w:anchor="_Toc526448954" w:history="1">
+          <w:hyperlink w:anchor="_Toc526876876" w:history="1">
             <w:r>
               <w:rPr>
                 <w:rStyle w:val="Hyperlink"/>
                 <w:noProof/>
               </w:rPr>
-              <w:t>10.1</w:t>
+              <w:t>11.1</w:t>
             </w:r>
             <w:r>
               <w:rPr>
@@ -11433,7 +11521,7 @@
                 <w:noProof/>
                 <w:webHidden/>
               </w:rPr>
-              <w:instrText xml:space="preserve"> PAGEREF _Toc526448954 \h </w:instrText>
+              <w:instrText xml:space="preserve"> PAGEREF _Toc526876876 \h </w:instrText>
             </w:r>
             <w:r>
               <w:rPr>
@@ -11453,7 +11541,7 @@
                 <w:noProof/>
                 <w:webHidden/>
               </w:rPr>
-              <w:t>29</w:t>
+              <w:t>30</w:t>
             </w:r>
             <w:r>
               <w:rPr>
@@ -11476,13 +11564,13 @@
               <w:lang w:eastAsia="en-AU"/>
             </w:rPr>
           </w:pPr>
-          <w:hyperlink w:anchor="_Toc526448955" w:history="1">
+          <w:hyperlink w:anchor="_Toc526876877" w:history="1">
             <w:r>
               <w:rPr>
                 <w:rStyle w:val="Hyperlink"/>
                 <w:noProof/>
               </w:rPr>
-              <w:t>10.2</w:t>
+              <w:t>11.2</w:t>
             </w:r>
             <w:r>
               <w:rPr>
@@ -11517,7 +11605,7 @@
                 <w:noProof/>
                 <w:webHidden/>
               </w:rPr>
-              <w:instrText xml:space="preserve"> PAGEREF _Toc526448955 \h </w:instrText>
+              <w:instrText xml:space="preserve"> PAGEREF _Toc526876877 \h </w:instrText>
             </w:r>
             <w:r>
               <w:rPr>
@@ -11537,7 +11625,7 @@
                 <w:noProof/>
                 <w:webHidden/>
               </w:rPr>
-              <w:t>29</w:t>
+              <w:t>30</w:t>
             </w:r>
             <w:r>
               <w:rPr>
@@ -11560,13 +11648,13 @@
               <w:lang w:eastAsia="en-AU"/>
             </w:rPr>
           </w:pPr>
-          <w:hyperlink w:anchor="_Toc526448956" w:history="1">
+          <w:hyperlink w:anchor="_Toc526876878" w:history="1">
             <w:r>
               <w:rPr>
                 <w:rStyle w:val="Hyperlink"/>
                 <w:noProof/>
               </w:rPr>
-              <w:t>10.3</w:t>
+              <w:t>11.3</w:t>
             </w:r>
             <w:r>
               <w:rPr>
@@ -11601,7 +11689,7 @@
                 <w:noProof/>
                 <w:webHidden/>
               </w:rPr>
-              <w:instrText xml:space="preserve"> PAGEREF _Toc526448956 \h </w:instrText>
+              <w:instrText xml:space="preserve"> PAGEREF _Toc526876878 \h </w:instrText>
             </w:r>
             <w:r>
               <w:rPr>
@@ -11621,7 +11709,7 @@
                 <w:noProof/>
                 <w:webHidden/>
               </w:rPr>
-              <w:t>30</w:t>
+              <w:t>31</w:t>
             </w:r>
             <w:r>
               <w:rPr>
@@ -11644,13 +11732,13 @@
               <w:lang w:eastAsia="en-AU"/>
             </w:rPr>
           </w:pPr>
-          <w:hyperlink w:anchor="_Toc526448957" w:history="1">
+          <w:hyperlink w:anchor="_Toc526876879" w:history="1">
             <w:r>
               <w:rPr>
                 <w:rStyle w:val="Hyperlink"/>
                 <w:noProof/>
               </w:rPr>
-              <w:t>10.4</w:t>
+              <w:t>11.4</w:t>
             </w:r>
             <w:r>
               <w:rPr>
@@ -11685,7 +11773,7 @@
                 <w:noProof/>
                 <w:webHidden/>
               </w:rPr>
-              <w:instrText xml:space="preserve"> PAGEREF _Toc526448957 \h </w:instrText>
+              <w:instrText xml:space="preserve"> PAGEREF _Toc526876879 \h </w:instrText>
             </w:r>
             <w:r>
               <w:rPr>
@@ -11705,7 +11793,7 @@
                 <w:noProof/>
                 <w:webHidden/>
               </w:rPr>
-              <w:t>30</w:t>
+              <w:t>31</w:t>
             </w:r>
             <w:r>
               <w:rPr>
@@ -11728,13 +11816,13 @@
               <w:lang w:eastAsia="en-AU"/>
             </w:rPr>
           </w:pPr>
-          <w:hyperlink w:anchor="_Toc526448958" w:history="1">
+          <w:hyperlink w:anchor="_Toc526876880" w:history="1">
             <w:r>
               <w:rPr>
                 <w:rStyle w:val="Hyperlink"/>
                 <w:noProof/>
               </w:rPr>
-              <w:t>10.5</w:t>
+              <w:t>11.5</w:t>
             </w:r>
             <w:r>
               <w:rPr>
@@ -11769,7 +11857,7 @@
                 <w:noProof/>
                 <w:webHidden/>
               </w:rPr>
-              <w:instrText xml:space="preserve"> PAGEREF _Toc526448958 \h </w:instrText>
+              <w:instrText xml:space="preserve"> PAGEREF _Toc526876880 \h </w:instrText>
             </w:r>
             <w:r>
               <w:rPr>
@@ -11789,7 +11877,7 @@
                 <w:noProof/>
                 <w:webHidden/>
               </w:rPr>
-              <w:t>31</w:t>
+              <w:t>32</w:t>
             </w:r>
             <w:r>
               <w:rPr>
@@ -11812,13 +11900,13 @@
               <w:lang w:eastAsia="en-AU"/>
             </w:rPr>
           </w:pPr>
-          <w:hyperlink w:anchor="_Toc526448959" w:history="1">
+          <w:hyperlink w:anchor="_Toc526876881" w:history="1">
             <w:r>
               <w:rPr>
                 <w:rStyle w:val="Hyperlink"/>
                 <w:noProof/>
               </w:rPr>
-              <w:t>10.6</w:t>
+              <w:t>11.6</w:t>
             </w:r>
             <w:r>
               <w:rPr>
@@ -11853,7 +11941,7 @@
                 <w:noProof/>
                 <w:webHidden/>
               </w:rPr>
-              <w:instrText xml:space="preserve"> PAGEREF _Toc526448959 \h </w:instrText>
+              <w:instrText xml:space="preserve"> PAGEREF _Toc526876881 \h </w:instrText>
             </w:r>
             <w:r>
               <w:rPr>
@@ -11873,7 +11961,7 @@
                 <w:noProof/>
                 <w:webHidden/>
               </w:rPr>
-              <w:t>31</w:t>
+              <w:t>32</w:t>
             </w:r>
             <w:r>
               <w:rPr>
@@ -11903,7 +11991,7 @@
       <w:pPr>
         <w:pStyle w:val="Heading1"/>
       </w:pPr>
-      <w:bookmarkStart w:id="1" w:name="_Toc526448824"/>
+      <w:bookmarkStart w:id="2" w:name="_Toc526876745"/>
       <w:r>
         <w:rPr>
           <w:rStyle w:val="Heading1Char"/>
@@ -11911,7 +11999,7 @@
         <w:lastRenderedPageBreak/>
         <w:t>Introduction</w:t>
       </w:r>
-      <w:bookmarkEnd w:id="1"/>
+      <w:bookmarkEnd w:id="2"/>
       <w:r>
         <w:t xml:space="preserve"> </w:t>
       </w:r>
@@ -12128,11 +12216,11 @@
       <w:pPr>
         <w:pStyle w:val="Heading2"/>
       </w:pPr>
-      <w:bookmarkStart w:id="2" w:name="_Toc526448825"/>
+      <w:bookmarkStart w:id="3" w:name="_Toc526876746"/>
       <w:r>
         <w:t>Purpose</w:t>
       </w:r>
-      <w:bookmarkEnd w:id="2"/>
+      <w:bookmarkEnd w:id="3"/>
       <w:r>
         <w:t xml:space="preserve"> </w:t>
       </w:r>
@@ -12203,11 +12291,11 @@
       <w:pPr>
         <w:pStyle w:val="Heading2"/>
       </w:pPr>
-      <w:bookmarkStart w:id="3" w:name="_Toc526448826"/>
+      <w:bookmarkStart w:id="4" w:name="_Toc526876747"/>
       <w:r>
         <w:t>Scope</w:t>
       </w:r>
-      <w:bookmarkEnd w:id="3"/>
+      <w:bookmarkEnd w:id="4"/>
     </w:p>
     <w:p>
       <w:pPr>
@@ -12459,11 +12547,11 @@
       <w:pPr>
         <w:pStyle w:val="Heading2"/>
       </w:pPr>
-      <w:bookmarkStart w:id="4" w:name="_Toc526448827"/>
+      <w:bookmarkStart w:id="5" w:name="_Toc526876748"/>
       <w:r>
         <w:t>Deemed out of Scope</w:t>
       </w:r>
-      <w:bookmarkEnd w:id="4"/>
+      <w:bookmarkEnd w:id="5"/>
     </w:p>
     <w:p>
       <w:r>
@@ -12483,7 +12571,7 @@
       <w:pPr>
         <w:pStyle w:val="Heading1"/>
       </w:pPr>
-      <w:bookmarkStart w:id="5" w:name="_Toc526448828"/>
+      <w:bookmarkStart w:id="6" w:name="_Toc526876749"/>
       <w:r>
         <w:lastRenderedPageBreak/>
         <w:t xml:space="preserve">System-Wide </w:t>
@@ -12494,7 +12582,7 @@
       <w:r>
         <w:t xml:space="preserve"> Requirements</w:t>
       </w:r>
-      <w:bookmarkEnd w:id="5"/>
+      <w:bookmarkEnd w:id="6"/>
     </w:p>
     <w:p>
       <w:pPr>
@@ -12617,7 +12705,7 @@
       <w:pPr>
         <w:pStyle w:val="Heading1"/>
       </w:pPr>
-      <w:bookmarkStart w:id="6" w:name="_Toc526448829"/>
+      <w:bookmarkStart w:id="7" w:name="_Toc526876750"/>
       <w:r>
         <w:t>S</w:t>
       </w:r>
@@ -12630,7 +12718,7 @@
       <w:r>
         <w:t>Qualities</w:t>
       </w:r>
-      <w:bookmarkEnd w:id="6"/>
+      <w:bookmarkEnd w:id="7"/>
     </w:p>
     <w:p>
       <w:r>
@@ -12701,11 +12789,11 @@
       <w:pPr>
         <w:pStyle w:val="Heading2"/>
       </w:pPr>
-      <w:bookmarkStart w:id="7" w:name="_Toc526448830"/>
+      <w:bookmarkStart w:id="8" w:name="_Toc526876751"/>
       <w:r>
         <w:t>External interface requirements (Non-functional requirements)</w:t>
       </w:r>
-      <w:bookmarkEnd w:id="7"/>
+      <w:bookmarkEnd w:id="8"/>
       <w:r>
         <w:t xml:space="preserve"> </w:t>
       </w:r>
@@ -12714,11 +12802,11 @@
       <w:pPr>
         <w:pStyle w:val="Heading3"/>
       </w:pPr>
-      <w:bookmarkStart w:id="8" w:name="_Toc526448831"/>
+      <w:bookmarkStart w:id="9" w:name="_Toc526876752"/>
       <w:r>
         <w:t>Usability</w:t>
       </w:r>
-      <w:bookmarkEnd w:id="8"/>
+      <w:bookmarkEnd w:id="9"/>
     </w:p>
     <w:p>
       <w:pPr>
@@ -12784,11 +12872,11 @@
       <w:pPr>
         <w:pStyle w:val="Heading3"/>
       </w:pPr>
-      <w:bookmarkStart w:id="9" w:name="_Toc526448832"/>
+      <w:bookmarkStart w:id="10" w:name="_Toc526876753"/>
       <w:r>
         <w:t>Reliability</w:t>
       </w:r>
-      <w:bookmarkEnd w:id="9"/>
+      <w:bookmarkEnd w:id="10"/>
     </w:p>
     <w:p>
       <w:pPr>
@@ -12835,11 +12923,11 @@
       <w:pPr>
         <w:pStyle w:val="Heading3"/>
       </w:pPr>
-      <w:bookmarkStart w:id="10" w:name="_Toc526448833"/>
+      <w:bookmarkStart w:id="11" w:name="_Toc526876754"/>
       <w:r>
         <w:t>Accessibility</w:t>
       </w:r>
-      <w:bookmarkEnd w:id="10"/>
+      <w:bookmarkEnd w:id="11"/>
     </w:p>
     <w:p>
       <w:pPr>
@@ -12857,11 +12945,11 @@
       <w:pPr>
         <w:pStyle w:val="Heading3"/>
       </w:pPr>
-      <w:bookmarkStart w:id="11" w:name="_Toc526448834"/>
+      <w:bookmarkStart w:id="12" w:name="_Toc526876755"/>
       <w:r>
         <w:t>Performance</w:t>
       </w:r>
-      <w:bookmarkEnd w:id="11"/>
+      <w:bookmarkEnd w:id="12"/>
     </w:p>
     <w:p>
       <w:pPr>
@@ -12915,11 +13003,11 @@
       <w:pPr>
         <w:pStyle w:val="Heading3"/>
       </w:pPr>
-      <w:bookmarkStart w:id="12" w:name="_Toc526448835"/>
+      <w:bookmarkStart w:id="13" w:name="_Toc526876756"/>
       <w:r>
         <w:t>Capacity</w:t>
       </w:r>
-      <w:bookmarkEnd w:id="12"/>
+      <w:bookmarkEnd w:id="13"/>
     </w:p>
     <w:p>
       <w:pPr>
@@ -13082,11 +13170,11 @@
       <w:r>
         <w:t xml:space="preserve"> </w:t>
       </w:r>
-      <w:bookmarkStart w:id="13" w:name="_Toc526448836"/>
+      <w:bookmarkStart w:id="14" w:name="_Toc526876757"/>
       <w:r>
         <w:t>System Constraints</w:t>
       </w:r>
-      <w:bookmarkEnd w:id="13"/>
+      <w:bookmarkEnd w:id="14"/>
       <w:r>
         <w:t xml:space="preserve"> </w:t>
       </w:r>
@@ -13145,11 +13233,11 @@
       <w:r>
         <w:t xml:space="preserve"> </w:t>
       </w:r>
-      <w:bookmarkStart w:id="14" w:name="_Toc526448837"/>
+      <w:bookmarkStart w:id="15" w:name="_Toc526876758"/>
       <w:r>
         <w:t>Assumptions and dependencies</w:t>
       </w:r>
-      <w:bookmarkEnd w:id="14"/>
+      <w:bookmarkEnd w:id="15"/>
     </w:p>
     <w:p>
       <w:pPr>
@@ -13233,24 +13321,24 @@
       <w:r>
         <w:t xml:space="preserve"> </w:t>
       </w:r>
-      <w:bookmarkStart w:id="15" w:name="_Toc526448838"/>
+      <w:bookmarkStart w:id="16" w:name="_Toc526876759"/>
       <w:r>
         <w:t>Diagram</w:t>
       </w:r>
       <w:r>
         <w:t>s</w:t>
       </w:r>
-      <w:bookmarkEnd w:id="15"/>
+      <w:bookmarkEnd w:id="16"/>
     </w:p>
     <w:p>
       <w:pPr>
         <w:pStyle w:val="Heading2"/>
       </w:pPr>
-      <w:bookmarkStart w:id="16" w:name="_Toc526448839"/>
+      <w:bookmarkStart w:id="17" w:name="_Toc526876760"/>
       <w:r>
         <w:t>Domain Diagram</w:t>
       </w:r>
-      <w:bookmarkEnd w:id="16"/>
+      <w:bookmarkEnd w:id="17"/>
     </w:p>
     <w:p/>
     <w:p/>
@@ -13287,8 +13375,8 @@
             <v:path o:extrusionok="f" gradientshapeok="t" o:connecttype="rect"/>
             <o:lock v:ext="edit" aspectratio="t"/>
           </v:shapetype>
-          <v:shape id="_x0000_i1025" type="#_x0000_t75" style="width:451.05pt;height:261.5pt">
-            <v:imagedata r:id="rId8" o:title="Class Diagram1"/>
+          <v:shape id="_x0000_i1025" type="#_x0000_t75" style="width:450.75pt;height:261.75pt">
+            <v:imagedata r:id="rId10" o:title="Class Diagram1"/>
           </v:shape>
         </w:pict>
       </w:r>
@@ -13296,14 +13384,14 @@
         <w:rPr>
           <w:rStyle w:val="CommentReference"/>
         </w:rPr>
-        <w:commentReference w:id="17"/>
+        <w:commentReference w:id="18"/>
       </w:r>
     </w:p>
     <w:p>
       <w:pPr>
         <w:pStyle w:val="Heading1"/>
       </w:pPr>
-      <w:bookmarkStart w:id="18" w:name="_Toc526448840"/>
+      <w:bookmarkStart w:id="19" w:name="_Toc526876761"/>
       <w:r>
         <w:t>F</w:t>
       </w:r>
@@ -13316,7 +13404,7 @@
       <w:r>
         <w:t xml:space="preserve"> Use Case Descriptions</w:t>
       </w:r>
-      <w:bookmarkEnd w:id="18"/>
+      <w:bookmarkEnd w:id="19"/>
       <w:r>
         <w:t xml:space="preserve"> </w:t>
       </w:r>
@@ -13325,7 +13413,7 @@
       <w:pPr>
         <w:pStyle w:val="Heading2"/>
       </w:pPr>
-      <w:bookmarkStart w:id="19" w:name="_Toc526448841"/>
+      <w:bookmarkStart w:id="20" w:name="_Toc526876762"/>
       <w:r>
         <w:t>Use C</w:t>
       </w:r>
@@ -13335,13 +13423,13 @@
       <w:r>
         <w:t xml:space="preserve"> Descriptions</w:t>
       </w:r>
-      <w:bookmarkEnd w:id="19"/>
+      <w:bookmarkEnd w:id="20"/>
     </w:p>
     <w:p>
       <w:pPr>
         <w:pStyle w:val="Heading3"/>
       </w:pPr>
-      <w:bookmarkStart w:id="20" w:name="_Toc526448842"/>
+      <w:bookmarkStart w:id="21" w:name="_Toc526876763"/>
       <w:r>
         <w:t>Use Case</w:t>
       </w:r>
@@ -13360,7 +13448,7 @@
       <w:r>
         <w:t>Game</w:t>
       </w:r>
-      <w:bookmarkEnd w:id="20"/>
+      <w:bookmarkEnd w:id="21"/>
       <w:r>
         <w:t xml:space="preserve"> </w:t>
       </w:r>
@@ -13408,14 +13496,14 @@
       <w:pPr>
         <w:pStyle w:val="Heading3"/>
       </w:pPr>
-      <w:bookmarkStart w:id="21" w:name="_Toc526448843"/>
+      <w:bookmarkStart w:id="22" w:name="_Toc526876764"/>
       <w:r>
         <w:t>Use Case</w:t>
       </w:r>
       <w:r>
         <w:t>: Register</w:t>
       </w:r>
-      <w:bookmarkEnd w:id="21"/>
+      <w:bookmarkEnd w:id="22"/>
       <w:r>
         <w:t xml:space="preserve">  </w:t>
       </w:r>
@@ -13448,14 +13536,14 @@
       <w:pPr>
         <w:pStyle w:val="Heading3"/>
       </w:pPr>
-      <w:bookmarkStart w:id="22" w:name="_Toc526448844"/>
+      <w:bookmarkStart w:id="23" w:name="_Toc526876765"/>
       <w:r>
         <w:t>Use Case:</w:t>
       </w:r>
       <w:r>
         <w:t xml:space="preserve"> Login</w:t>
       </w:r>
-      <w:bookmarkEnd w:id="22"/>
+      <w:bookmarkEnd w:id="23"/>
     </w:p>
     <w:p>
       <w:pPr>
@@ -13494,7 +13582,7 @@
       <w:pPr>
         <w:pStyle w:val="Heading3"/>
       </w:pPr>
-      <w:bookmarkStart w:id="23" w:name="_Toc526448845"/>
+      <w:bookmarkStart w:id="24" w:name="_Toc526876766"/>
       <w:r>
         <w:t xml:space="preserve">Use Case: Login Registered </w:t>
       </w:r>
@@ -13504,7 +13592,7 @@
       <w:r>
         <w:t>-Sub-function End Goal: Login</w:t>
       </w:r>
-      <w:bookmarkEnd w:id="23"/>
+      <w:bookmarkEnd w:id="24"/>
     </w:p>
     <w:p>
       <w:pPr>
@@ -13558,7 +13646,7 @@
       <w:pPr>
         <w:pStyle w:val="Heading3"/>
       </w:pPr>
-      <w:bookmarkStart w:id="24" w:name="_Toc526448846"/>
+      <w:bookmarkStart w:id="25" w:name="_Toc526876767"/>
       <w:r>
         <w:lastRenderedPageBreak/>
         <w:t xml:space="preserve">Use Case: Login with </w:t>
@@ -13569,7 +13657,7 @@
       <w:r>
         <w:t>-Sub-function End Goal: Login</w:t>
       </w:r>
-      <w:bookmarkEnd w:id="24"/>
+      <w:bookmarkEnd w:id="25"/>
     </w:p>
     <w:p>
       <w:pPr>
@@ -13605,14 +13693,14 @@
       <w:pPr>
         <w:pStyle w:val="Heading3"/>
       </w:pPr>
-      <w:bookmarkStart w:id="25" w:name="_Toc526448847"/>
+      <w:bookmarkStart w:id="26" w:name="_Toc526876768"/>
       <w:r>
         <w:t>Use Case: Play as Guest</w:t>
       </w:r>
       <w:r>
         <w:t>-Sub-function End Goal: Login</w:t>
       </w:r>
-      <w:bookmarkEnd w:id="25"/>
+      <w:bookmarkEnd w:id="26"/>
       <w:r>
         <w:t xml:space="preserve"> </w:t>
       </w:r>
@@ -13654,11 +13742,11 @@
       <w:pPr>
         <w:pStyle w:val="Heading3"/>
       </w:pPr>
-      <w:bookmarkStart w:id="26" w:name="_Toc526448848"/>
+      <w:bookmarkStart w:id="27" w:name="_Toc526876769"/>
       <w:r>
         <w:t>Use Case: End Goal:  User Submit Question</w:t>
       </w:r>
-      <w:bookmarkEnd w:id="26"/>
+      <w:bookmarkEnd w:id="27"/>
     </w:p>
     <w:p>
       <w:pPr>
@@ -13694,7 +13782,7 @@
       <w:pPr>
         <w:pStyle w:val="Heading3"/>
       </w:pPr>
-      <w:bookmarkStart w:id="27" w:name="_Toc526448849"/>
+      <w:bookmarkStart w:id="28" w:name="_Toc526876770"/>
       <w:r>
         <w:t>Use Case</w:t>
       </w:r>
@@ -13716,7 +13804,7 @@
       <w:r>
         <w:t>Game</w:t>
       </w:r>
-      <w:bookmarkEnd w:id="27"/>
+      <w:bookmarkEnd w:id="28"/>
     </w:p>
     <w:p>
       <w:pPr>
@@ -13761,14 +13849,14 @@
       <w:pPr>
         <w:pStyle w:val="Heading3"/>
       </w:pPr>
-      <w:bookmarkStart w:id="28" w:name="_Toc526448850"/>
+      <w:bookmarkStart w:id="29" w:name="_Toc526876771"/>
       <w:r>
         <w:t>Use Case: Choose Game Mode</w:t>
       </w:r>
       <w:r>
         <w:t>-Sub-function End Goal: Start a Game</w:t>
       </w:r>
-      <w:bookmarkEnd w:id="28"/>
+      <w:bookmarkEnd w:id="29"/>
     </w:p>
     <w:p>
       <w:pPr>
@@ -13801,14 +13889,14 @@
       <w:pPr>
         <w:pStyle w:val="Heading3"/>
       </w:pPr>
-      <w:bookmarkStart w:id="29" w:name="_Toc526448851"/>
+      <w:bookmarkStart w:id="30" w:name="_Toc526876772"/>
       <w:r>
         <w:t>Use Case: Continue an existing game</w:t>
       </w:r>
       <w:r>
         <w:t>-Sub-function End Goal: Start a Game</w:t>
       </w:r>
-      <w:bookmarkEnd w:id="29"/>
+      <w:bookmarkEnd w:id="30"/>
     </w:p>
     <w:p>
       <w:pPr>
@@ -13853,7 +13941,7 @@
       <w:pPr>
         <w:pStyle w:val="Heading3"/>
       </w:pPr>
-      <w:bookmarkStart w:id="30" w:name="_Toc526448852"/>
+      <w:bookmarkStart w:id="31" w:name="_Toc526876773"/>
       <w:r>
         <w:t>Use Case</w:t>
       </w:r>
@@ -13866,7 +13954,7 @@
       <w:r>
         <w:t xml:space="preserve"> Answer question</w:t>
       </w:r>
-      <w:bookmarkEnd w:id="30"/>
+      <w:bookmarkEnd w:id="31"/>
     </w:p>
     <w:p>
       <w:pPr>
@@ -13896,7 +13984,7 @@
       <w:pPr>
         <w:pStyle w:val="Heading3"/>
       </w:pPr>
-      <w:bookmarkStart w:id="31" w:name="_Toc526448853"/>
+      <w:bookmarkStart w:id="32" w:name="_Toc526876774"/>
       <w:r>
         <w:t>Use Case:</w:t>
       </w:r>
@@ -13915,7 +14003,7 @@
       <w:r>
         <w:t>e-only with Facebook approval</w:t>
       </w:r>
-      <w:bookmarkEnd w:id="31"/>
+      <w:bookmarkEnd w:id="32"/>
     </w:p>
     <w:p>
       <w:pPr>
@@ -13964,7 +14052,7 @@
       <w:pPr>
         <w:pStyle w:val="Heading3"/>
       </w:pPr>
-      <w:bookmarkStart w:id="32" w:name="_Toc526448854"/>
+      <w:bookmarkStart w:id="33" w:name="_Toc526876775"/>
       <w:r>
         <w:t>Use Case</w:t>
       </w:r>
@@ -13977,7 +14065,7 @@
       <w:r>
         <w:t>Facebook Challenge/Invite</w:t>
       </w:r>
-      <w:bookmarkEnd w:id="32"/>
+      <w:bookmarkEnd w:id="33"/>
       <w:r>
         <w:t xml:space="preserve"> </w:t>
       </w:r>
@@ -14028,7 +14116,7 @@
       <w:pPr>
         <w:pStyle w:val="Heading3"/>
       </w:pPr>
-      <w:bookmarkStart w:id="33" w:name="_Toc526448855"/>
+      <w:bookmarkStart w:id="34" w:name="_Toc526876776"/>
       <w:r>
         <w:t>Use case: End Goal</w:t>
       </w:r>
@@ -14038,7 +14126,7 @@
       <w:r>
         <w:t xml:space="preserve"> Submit Score</w:t>
       </w:r>
-      <w:bookmarkEnd w:id="33"/>
+      <w:bookmarkEnd w:id="34"/>
     </w:p>
     <w:p>
       <w:r>
@@ -14069,7 +14157,7 @@
       <w:pPr>
         <w:pStyle w:val="Heading3"/>
       </w:pPr>
-      <w:bookmarkStart w:id="34" w:name="_Toc526448856"/>
+      <w:bookmarkStart w:id="35" w:name="_Toc526876777"/>
       <w:r>
         <w:t>Use Case</w:t>
       </w:r>
@@ -14082,7 +14170,7 @@
       <w:r>
         <w:t>Check Leader board</w:t>
       </w:r>
-      <w:bookmarkEnd w:id="34"/>
+      <w:bookmarkEnd w:id="35"/>
     </w:p>
     <w:p>
       <w:pPr>
@@ -14130,11 +14218,11 @@
       <w:pPr>
         <w:pStyle w:val="Heading3"/>
       </w:pPr>
-      <w:bookmarkStart w:id="35" w:name="_Toc526448857"/>
+      <w:bookmarkStart w:id="36" w:name="_Toc526876778"/>
       <w:r>
         <w:t>Use Case-Submit Question</w:t>
       </w:r>
-      <w:bookmarkEnd w:id="35"/>
+      <w:bookmarkEnd w:id="36"/>
     </w:p>
     <w:p>
       <w:pPr>
@@ -14178,11 +14266,11 @@
       <w:pPr>
         <w:pStyle w:val="Heading3"/>
       </w:pPr>
-      <w:bookmarkStart w:id="36" w:name="_Toc526448858"/>
+      <w:bookmarkStart w:id="37" w:name="_Toc526876779"/>
       <w:r>
         <w:t>Use Case-Voting</w:t>
       </w:r>
-      <w:bookmarkEnd w:id="36"/>
+      <w:bookmarkEnd w:id="37"/>
     </w:p>
     <w:p>
       <w:pPr>
@@ -14237,11 +14325,11 @@
       <w:pPr>
         <w:pStyle w:val="Heading3"/>
       </w:pPr>
-      <w:bookmarkStart w:id="37" w:name="_Toc526448859"/>
+      <w:bookmarkStart w:id="38" w:name="_Toc526876780"/>
       <w:r>
         <w:t>Use Case-Choose a category</w:t>
       </w:r>
-      <w:bookmarkEnd w:id="37"/>
+      <w:bookmarkEnd w:id="38"/>
     </w:p>
     <w:p>
       <w:pPr>
@@ -14290,11 +14378,11 @@
       <w:pPr>
         <w:pStyle w:val="Heading3"/>
       </w:pPr>
-      <w:bookmarkStart w:id="38" w:name="_Toc526448860"/>
+      <w:bookmarkStart w:id="39" w:name="_Toc526876781"/>
       <w:r>
         <w:t>Use Case: End Goal: Exit application</w:t>
       </w:r>
-      <w:bookmarkEnd w:id="38"/>
+      <w:bookmarkEnd w:id="39"/>
     </w:p>
     <w:p>
       <w:pPr>
@@ -14325,7 +14413,7 @@
       <w:pPr>
         <w:pStyle w:val="Heading1"/>
       </w:pPr>
-      <w:bookmarkStart w:id="39" w:name="_Toc526448861"/>
+      <w:bookmarkStart w:id="40" w:name="_Toc526876782"/>
       <w:r>
         <w:t>Full Description for</w:t>
       </w:r>
@@ -14341,27 +14429,27 @@
       <w:r>
         <w:t xml:space="preserve"> Use Case</w:t>
       </w:r>
-      <w:bookmarkEnd w:id="39"/>
+      <w:bookmarkEnd w:id="40"/>
     </w:p>
     <w:p>
       <w:pPr>
         <w:pStyle w:val="Heading2"/>
       </w:pPr>
-      <w:bookmarkStart w:id="40" w:name="_Toc526448862"/>
+      <w:bookmarkStart w:id="41" w:name="_Toc526876783"/>
       <w:r>
         <w:t>Register</w:t>
       </w:r>
-      <w:bookmarkEnd w:id="40"/>
+      <w:bookmarkEnd w:id="41"/>
     </w:p>
     <w:p>
       <w:pPr>
         <w:pStyle w:val="Heading3"/>
       </w:pPr>
-      <w:bookmarkStart w:id="41" w:name="_Toc526448863"/>
+      <w:bookmarkStart w:id="42" w:name="_Toc526876784"/>
       <w:r>
         <w:t>High Level Description</w:t>
       </w:r>
-      <w:bookmarkEnd w:id="41"/>
+      <w:bookmarkEnd w:id="42"/>
     </w:p>
     <w:p>
       <w:r>
@@ -14382,11 +14470,11 @@
       <w:pPr>
         <w:pStyle w:val="Heading3"/>
       </w:pPr>
-      <w:bookmarkStart w:id="42" w:name="_Toc526448864"/>
+      <w:bookmarkStart w:id="43" w:name="_Toc526876785"/>
       <w:r>
         <w:t>Event-response story</w:t>
       </w:r>
-      <w:bookmarkEnd w:id="42"/>
+      <w:bookmarkEnd w:id="43"/>
     </w:p>
     <w:p>
       <w:r>
@@ -14400,11 +14488,11 @@
       <w:pPr>
         <w:pStyle w:val="Heading3"/>
       </w:pPr>
-      <w:bookmarkStart w:id="43" w:name="_Toc526448865"/>
+      <w:bookmarkStart w:id="44" w:name="_Toc526876786"/>
       <w:r>
         <w:t>Trigger</w:t>
       </w:r>
-      <w:bookmarkEnd w:id="43"/>
+      <w:bookmarkEnd w:id="44"/>
       <w:r>
         <w:t xml:space="preserve"> </w:t>
       </w:r>
@@ -14418,11 +14506,11 @@
       <w:pPr>
         <w:pStyle w:val="Heading3"/>
       </w:pPr>
-      <w:bookmarkStart w:id="44" w:name="_Toc526448866"/>
+      <w:bookmarkStart w:id="45" w:name="_Toc526876787"/>
       <w:r>
         <w:t>Actors</w:t>
       </w:r>
-      <w:bookmarkEnd w:id="44"/>
+      <w:bookmarkEnd w:id="45"/>
     </w:p>
     <w:p>
       <w:pPr>
@@ -14463,11 +14551,11 @@
       <w:pPr>
         <w:pStyle w:val="Heading3"/>
       </w:pPr>
-      <w:bookmarkStart w:id="45" w:name="_Toc526448867"/>
+      <w:bookmarkStart w:id="46" w:name="_Toc526876788"/>
       <w:r>
         <w:t>Stakeholders</w:t>
       </w:r>
-      <w:bookmarkEnd w:id="45"/>
+      <w:bookmarkEnd w:id="46"/>
       <w:r>
         <w:t xml:space="preserve"> </w:t>
       </w:r>
@@ -14492,11 +14580,11 @@
       <w:pPr>
         <w:pStyle w:val="Heading3"/>
       </w:pPr>
-      <w:bookmarkStart w:id="46" w:name="_Toc526448868"/>
+      <w:bookmarkStart w:id="47" w:name="_Toc526876789"/>
       <w:r>
         <w:t>Related Use Cases</w:t>
       </w:r>
-      <w:bookmarkEnd w:id="46"/>
+      <w:bookmarkEnd w:id="47"/>
       <w:r>
         <w:t xml:space="preserve"> </w:t>
       </w:r>
@@ -14515,11 +14603,11 @@
       <w:pPr>
         <w:pStyle w:val="Heading3"/>
       </w:pPr>
-      <w:bookmarkStart w:id="47" w:name="_Toc526448869"/>
+      <w:bookmarkStart w:id="48" w:name="_Toc526876790"/>
       <w:r>
         <w:t>Pre-conditions</w:t>
       </w:r>
-      <w:bookmarkEnd w:id="47"/>
+      <w:bookmarkEnd w:id="48"/>
     </w:p>
     <w:p>
       <w:r>
@@ -14540,12 +14628,12 @@
       <w:pPr>
         <w:pStyle w:val="Heading3"/>
       </w:pPr>
-      <w:bookmarkStart w:id="48" w:name="_Toc526448870"/>
+      <w:bookmarkStart w:id="49" w:name="_Toc526876791"/>
       <w:r>
         <w:lastRenderedPageBreak/>
         <w:t>Post Conditions</w:t>
       </w:r>
-      <w:bookmarkEnd w:id="48"/>
+      <w:bookmarkEnd w:id="49"/>
     </w:p>
     <w:p>
       <w:pPr>
@@ -14577,11 +14665,11 @@
       <w:pPr>
         <w:pStyle w:val="Heading3"/>
       </w:pPr>
-      <w:bookmarkStart w:id="49" w:name="_Toc526448871"/>
+      <w:bookmarkStart w:id="50" w:name="_Toc526876792"/>
       <w:r>
         <w:t>Normal Flow</w:t>
       </w:r>
-      <w:bookmarkEnd w:id="49"/>
+      <w:bookmarkEnd w:id="50"/>
     </w:p>
     <w:p>
       <w:r>
@@ -14782,11 +14870,11 @@
       <w:pPr>
         <w:pStyle w:val="Heading3"/>
       </w:pPr>
-      <w:bookmarkStart w:id="50" w:name="_Toc526448872"/>
+      <w:bookmarkStart w:id="51" w:name="_Toc526876793"/>
       <w:r>
         <w:t>Alternative Flows</w:t>
       </w:r>
-      <w:bookmarkEnd w:id="50"/>
+      <w:bookmarkEnd w:id="51"/>
     </w:p>
     <w:p>
       <w:pPr>
@@ -15418,11 +15506,11 @@
       <w:pPr>
         <w:pStyle w:val="Heading3"/>
       </w:pPr>
-      <w:bookmarkStart w:id="51" w:name="_Toc526448873"/>
+      <w:bookmarkStart w:id="52" w:name="_Toc526876794"/>
       <w:r>
         <w:t>Key Scenarios</w:t>
       </w:r>
-      <w:bookmarkEnd w:id="51"/>
+      <w:bookmarkEnd w:id="52"/>
     </w:p>
     <w:p>
       <w:r>
@@ -15441,21 +15529,21 @@
       <w:r>
         <w:t xml:space="preserve"> </w:t>
       </w:r>
-      <w:bookmarkStart w:id="52" w:name="_Toc526448874"/>
+      <w:bookmarkStart w:id="53" w:name="_Toc526876795"/>
       <w:r>
         <w:t>Login</w:t>
       </w:r>
-      <w:bookmarkEnd w:id="52"/>
+      <w:bookmarkEnd w:id="53"/>
     </w:p>
     <w:p>
       <w:pPr>
         <w:pStyle w:val="Heading3"/>
       </w:pPr>
-      <w:bookmarkStart w:id="53" w:name="_Toc526448875"/>
+      <w:bookmarkStart w:id="54" w:name="_Toc526876796"/>
       <w:r>
         <w:t>High Level Description</w:t>
       </w:r>
-      <w:bookmarkEnd w:id="53"/>
+      <w:bookmarkEnd w:id="54"/>
     </w:p>
     <w:p>
       <w:r>
@@ -15482,11 +15570,11 @@
       <w:pPr>
         <w:pStyle w:val="Heading3"/>
       </w:pPr>
-      <w:bookmarkStart w:id="54" w:name="_Toc526448876"/>
+      <w:bookmarkStart w:id="55" w:name="_Toc526876797"/>
       <w:r>
         <w:t>Event-response story</w:t>
       </w:r>
-      <w:bookmarkEnd w:id="54"/>
+      <w:bookmarkEnd w:id="55"/>
     </w:p>
     <w:p>
       <w:r>
@@ -15509,11 +15597,11 @@
       <w:pPr>
         <w:pStyle w:val="Heading3"/>
       </w:pPr>
-      <w:bookmarkStart w:id="55" w:name="_Toc526448877"/>
+      <w:bookmarkStart w:id="56" w:name="_Toc526876798"/>
       <w:r>
         <w:t>Trigger</w:t>
       </w:r>
-      <w:bookmarkEnd w:id="55"/>
+      <w:bookmarkEnd w:id="56"/>
     </w:p>
     <w:p>
       <w:r>
@@ -15527,11 +15615,11 @@
       <w:pPr>
         <w:pStyle w:val="Heading3"/>
       </w:pPr>
-      <w:bookmarkStart w:id="56" w:name="_Toc526448878"/>
+      <w:bookmarkStart w:id="57" w:name="_Toc526876799"/>
       <w:r>
         <w:t>Actors</w:t>
       </w:r>
-      <w:bookmarkEnd w:id="56"/>
+      <w:bookmarkEnd w:id="57"/>
     </w:p>
     <w:p>
       <w:pPr>
@@ -15598,11 +15686,11 @@
       <w:pPr>
         <w:pStyle w:val="Heading3"/>
       </w:pPr>
-      <w:bookmarkStart w:id="57" w:name="_Toc526448879"/>
+      <w:bookmarkStart w:id="58" w:name="_Toc526876800"/>
       <w:r>
         <w:t>Stakeholders</w:t>
       </w:r>
-      <w:bookmarkEnd w:id="57"/>
+      <w:bookmarkEnd w:id="58"/>
       <w:r>
         <w:t xml:space="preserve"> </w:t>
       </w:r>
@@ -15624,11 +15712,11 @@
       <w:pPr>
         <w:pStyle w:val="Heading3"/>
       </w:pPr>
-      <w:bookmarkStart w:id="58" w:name="_Toc526448880"/>
+      <w:bookmarkStart w:id="59" w:name="_Toc526876801"/>
       <w:r>
         <w:t>Related Use Cases</w:t>
       </w:r>
-      <w:bookmarkEnd w:id="58"/>
+      <w:bookmarkEnd w:id="59"/>
       <w:r>
         <w:t xml:space="preserve"> </w:t>
       </w:r>
@@ -15660,11 +15748,11 @@
       <w:pPr>
         <w:pStyle w:val="Heading3"/>
       </w:pPr>
-      <w:bookmarkStart w:id="59" w:name="_Toc526448881"/>
+      <w:bookmarkStart w:id="60" w:name="_Toc526876802"/>
       <w:r>
         <w:t>Pre-conditions</w:t>
       </w:r>
-      <w:bookmarkEnd w:id="59"/>
+      <w:bookmarkEnd w:id="60"/>
     </w:p>
     <w:p>
       <w:r>
@@ -15685,11 +15773,11 @@
       <w:pPr>
         <w:pStyle w:val="Heading3"/>
       </w:pPr>
-      <w:bookmarkStart w:id="60" w:name="_Toc526448882"/>
+      <w:bookmarkStart w:id="61" w:name="_Toc526876803"/>
       <w:r>
         <w:t>Post Conditions</w:t>
       </w:r>
-      <w:bookmarkEnd w:id="60"/>
+      <w:bookmarkEnd w:id="61"/>
     </w:p>
     <w:p>
       <w:pPr>
@@ -15724,11 +15812,11 @@
       <w:pPr>
         <w:pStyle w:val="Heading3"/>
       </w:pPr>
-      <w:bookmarkStart w:id="61" w:name="_Toc526448883"/>
+      <w:bookmarkStart w:id="62" w:name="_Toc526876804"/>
       <w:r>
         <w:t>Normal Flow</w:t>
       </w:r>
-      <w:bookmarkEnd w:id="61"/>
+      <w:bookmarkEnd w:id="62"/>
     </w:p>
     <w:p>
       <w:pPr>
@@ -15921,11 +16009,11 @@
       <w:pPr>
         <w:pStyle w:val="Heading3"/>
       </w:pPr>
-      <w:bookmarkStart w:id="62" w:name="_Toc526448884"/>
+      <w:bookmarkStart w:id="63" w:name="_Toc526876805"/>
       <w:r>
         <w:t>Alternative Flows</w:t>
       </w:r>
-      <w:bookmarkEnd w:id="62"/>
+      <w:bookmarkEnd w:id="63"/>
     </w:p>
     <w:p>
       <w:pPr>
@@ -17205,7 +17293,7 @@
           <w:rStyle w:val="Heading3Char"/>
         </w:rPr>
       </w:pPr>
-      <w:bookmarkStart w:id="63" w:name="_Toc526448885"/>
+      <w:bookmarkStart w:id="64" w:name="_Toc526876806"/>
       <w:r>
         <w:rPr>
           <w:b w:val="0"/>
@@ -17221,7 +17309,7 @@
         </w:rPr>
         <w:t>Flows</w:t>
       </w:r>
-      <w:bookmarkEnd w:id="63"/>
+      <w:bookmarkEnd w:id="64"/>
       <w:r>
         <w:rPr>
           <w:rStyle w:val="Heading3Char"/>
@@ -17612,11 +17700,11 @@
       <w:pPr>
         <w:pStyle w:val="Heading3"/>
       </w:pPr>
-      <w:bookmarkStart w:id="64" w:name="_Toc526448886"/>
+      <w:bookmarkStart w:id="65" w:name="_Toc526876807"/>
       <w:r>
         <w:t>Key Scenarios</w:t>
       </w:r>
-      <w:bookmarkEnd w:id="64"/>
+      <w:bookmarkEnd w:id="65"/>
     </w:p>
     <w:p>
       <w:r>
@@ -17650,23 +17738,23 @@
       <w:pPr>
         <w:pStyle w:val="Heading2"/>
       </w:pPr>
-      <w:bookmarkStart w:id="65" w:name="_Toc526448887"/>
+      <w:bookmarkStart w:id="66" w:name="_Toc526876808"/>
       <w:r>
         <w:t>Answer Question</w:t>
       </w:r>
-      <w:bookmarkEnd w:id="65"/>
+      <w:bookmarkEnd w:id="66"/>
     </w:p>
     <w:p>
       <w:pPr>
         <w:pStyle w:val="Heading3"/>
       </w:pPr>
-      <w:bookmarkStart w:id="66" w:name="_Toc508278061"/>
-      <w:bookmarkStart w:id="67" w:name="_Toc526448888"/>
+      <w:bookmarkStart w:id="67" w:name="_Toc508278061"/>
+      <w:bookmarkStart w:id="68" w:name="_Toc526876809"/>
       <w:r>
         <w:t>High Level Description</w:t>
       </w:r>
-      <w:bookmarkEnd w:id="66"/>
       <w:bookmarkEnd w:id="67"/>
+      <w:bookmarkEnd w:id="68"/>
     </w:p>
     <w:p>
       <w:r>
@@ -17687,11 +17775,11 @@
       <w:pPr>
         <w:pStyle w:val="Heading3"/>
       </w:pPr>
-      <w:bookmarkStart w:id="68" w:name="_Toc526448889"/>
+      <w:bookmarkStart w:id="69" w:name="_Toc526876810"/>
       <w:r>
         <w:t>Event-response story</w:t>
       </w:r>
-      <w:bookmarkEnd w:id="68"/>
+      <w:bookmarkEnd w:id="69"/>
     </w:p>
     <w:p>
       <w:r>
@@ -17756,11 +17844,11 @@
       <w:pPr>
         <w:pStyle w:val="Heading3"/>
       </w:pPr>
-      <w:bookmarkStart w:id="69" w:name="_Toc526448890"/>
+      <w:bookmarkStart w:id="70" w:name="_Toc526876811"/>
       <w:r>
         <w:t>Trigger</w:t>
       </w:r>
-      <w:bookmarkEnd w:id="69"/>
+      <w:bookmarkEnd w:id="70"/>
     </w:p>
     <w:p>
       <w:r>
@@ -17774,11 +17862,11 @@
       <w:pPr>
         <w:pStyle w:val="Heading3"/>
       </w:pPr>
-      <w:bookmarkStart w:id="70" w:name="_Toc526448891"/>
+      <w:bookmarkStart w:id="71" w:name="_Toc526876812"/>
       <w:r>
         <w:t>Actors</w:t>
       </w:r>
-      <w:bookmarkEnd w:id="70"/>
+      <w:bookmarkEnd w:id="71"/>
     </w:p>
     <w:p>
       <w:pPr>
@@ -17822,11 +17910,11 @@
       <w:pPr>
         <w:pStyle w:val="Heading3"/>
       </w:pPr>
-      <w:bookmarkStart w:id="71" w:name="_Toc526448892"/>
+      <w:bookmarkStart w:id="72" w:name="_Toc526876813"/>
       <w:r>
         <w:t>Stakeholders</w:t>
       </w:r>
-      <w:bookmarkEnd w:id="71"/>
+      <w:bookmarkEnd w:id="72"/>
       <w:r>
         <w:t xml:space="preserve"> </w:t>
       </w:r>
@@ -17875,16 +17963,16 @@
       <w:pPr>
         <w:pStyle w:val="Heading3"/>
       </w:pPr>
-      <w:bookmarkStart w:id="72" w:name="_Toc508278065"/>
-      <w:bookmarkStart w:id="73" w:name="_Toc526448893"/>
+      <w:bookmarkStart w:id="73" w:name="_Toc508278065"/>
+      <w:bookmarkStart w:id="74" w:name="_Toc526876814"/>
       <w:r>
         <w:t>Related Use Cases</w:t>
       </w:r>
-      <w:bookmarkEnd w:id="72"/>
       <w:bookmarkEnd w:id="73"/>
-    </w:p>
-    <w:p>
-      <w:bookmarkStart w:id="74" w:name="_Toc508278066"/>
+      <w:bookmarkEnd w:id="74"/>
+    </w:p>
+    <w:p>
+      <w:bookmarkStart w:id="75" w:name="_Toc508278066"/>
       <w:r>
         <w:t>Submit score</w:t>
       </w:r>
@@ -17904,12 +17992,12 @@
       <w:pPr>
         <w:pStyle w:val="Heading3"/>
       </w:pPr>
-      <w:bookmarkStart w:id="75" w:name="_Toc526448894"/>
+      <w:bookmarkStart w:id="76" w:name="_Toc526876815"/>
       <w:r>
         <w:t>Pre-conditions</w:t>
       </w:r>
-      <w:bookmarkEnd w:id="74"/>
       <w:bookmarkEnd w:id="75"/>
+      <w:bookmarkEnd w:id="76"/>
     </w:p>
     <w:p>
       <w:r>
@@ -17959,11 +18047,11 @@
       <w:pPr>
         <w:pStyle w:val="Heading3"/>
       </w:pPr>
-      <w:bookmarkStart w:id="76" w:name="_Toc526448895"/>
+      <w:bookmarkStart w:id="77" w:name="_Toc526876816"/>
       <w:r>
         <w:t>Post-conditions</w:t>
       </w:r>
-      <w:bookmarkEnd w:id="76"/>
+      <w:bookmarkEnd w:id="77"/>
     </w:p>
     <w:p>
       <w:pPr>
@@ -18014,13 +18102,13 @@
       <w:pPr>
         <w:pStyle w:val="Heading3"/>
       </w:pPr>
-      <w:bookmarkStart w:id="77" w:name="_Toc508278068"/>
-      <w:bookmarkStart w:id="78" w:name="_Toc526448896"/>
+      <w:bookmarkStart w:id="78" w:name="_Toc508278068"/>
+      <w:bookmarkStart w:id="79" w:name="_Toc526876817"/>
       <w:r>
         <w:t>Normal Flow</w:t>
       </w:r>
-      <w:bookmarkEnd w:id="77"/>
       <w:bookmarkEnd w:id="78"/>
+      <w:bookmarkEnd w:id="79"/>
     </w:p>
     <w:p>
       <w:r>
@@ -18299,17 +18387,17 @@
       <w:pPr>
         <w:pStyle w:val="Heading3"/>
       </w:pPr>
-      <w:bookmarkStart w:id="79" w:name="_Toc508278094"/>
-      <w:bookmarkStart w:id="80" w:name="_Toc526448897"/>
+      <w:bookmarkStart w:id="80" w:name="_Toc508278094"/>
+      <w:bookmarkStart w:id="81" w:name="_Toc526876818"/>
       <w:r>
         <w:t>Alternate</w:t>
       </w:r>
       <w:r>
         <w:t xml:space="preserve"> Flows</w:t>
       </w:r>
-      <w:bookmarkStart w:id="81" w:name="_Toc508278095"/>
-      <w:bookmarkEnd w:id="79"/>
+      <w:bookmarkStart w:id="82" w:name="_Toc508278095"/>
       <w:bookmarkEnd w:id="80"/>
+      <w:bookmarkEnd w:id="81"/>
     </w:p>
     <w:p>
       <w:pPr>
@@ -18552,12 +18640,12 @@
       <w:pPr>
         <w:pStyle w:val="Heading3"/>
       </w:pPr>
-      <w:bookmarkStart w:id="82" w:name="_Toc526448898"/>
+      <w:bookmarkStart w:id="83" w:name="_Toc526876819"/>
       <w:r>
         <w:t>Exception Flows</w:t>
       </w:r>
-      <w:bookmarkEnd w:id="81"/>
       <w:bookmarkEnd w:id="82"/>
+      <w:bookmarkEnd w:id="83"/>
     </w:p>
     <w:p>
       <w:pPr>
@@ -18946,13 +19034,13 @@
       <w:pPr>
         <w:pStyle w:val="Heading3"/>
       </w:pPr>
-      <w:bookmarkStart w:id="83" w:name="_Toc508278096"/>
-      <w:bookmarkStart w:id="84" w:name="_Toc526448899"/>
+      <w:bookmarkStart w:id="84" w:name="_Toc508278096"/>
+      <w:bookmarkStart w:id="85" w:name="_Toc526876820"/>
       <w:r>
         <w:t>Key Scenarios</w:t>
       </w:r>
-      <w:bookmarkEnd w:id="83"/>
       <w:bookmarkEnd w:id="84"/>
+      <w:bookmarkEnd w:id="85"/>
     </w:p>
     <w:p>
       <w:r>
@@ -19010,21 +19098,21 @@
       <w:pPr>
         <w:pStyle w:val="Heading2"/>
       </w:pPr>
-      <w:bookmarkStart w:id="85" w:name="_Toc526448900"/>
+      <w:bookmarkStart w:id="86" w:name="_Toc526876821"/>
       <w:r>
         <w:t>Submit Score</w:t>
       </w:r>
-      <w:bookmarkEnd w:id="85"/>
+      <w:bookmarkEnd w:id="86"/>
     </w:p>
     <w:p>
       <w:pPr>
         <w:pStyle w:val="Heading3"/>
       </w:pPr>
-      <w:bookmarkStart w:id="86" w:name="_Toc526448901"/>
+      <w:bookmarkStart w:id="87" w:name="_Toc526876822"/>
       <w:r>
         <w:t>High Level Description</w:t>
       </w:r>
-      <w:bookmarkEnd w:id="86"/>
+      <w:bookmarkEnd w:id="87"/>
     </w:p>
     <w:p>
       <w:r>
@@ -19064,11 +19152,11 @@
       <w:pPr>
         <w:pStyle w:val="Heading3"/>
       </w:pPr>
-      <w:bookmarkStart w:id="87" w:name="_Toc526448902"/>
+      <w:bookmarkStart w:id="88" w:name="_Toc526876823"/>
       <w:r>
         <w:t>Trigger</w:t>
       </w:r>
-      <w:bookmarkEnd w:id="87"/>
+      <w:bookmarkEnd w:id="88"/>
     </w:p>
     <w:p>
       <w:r>
@@ -19079,11 +19167,11 @@
       <w:pPr>
         <w:pStyle w:val="Heading3"/>
       </w:pPr>
-      <w:bookmarkStart w:id="88" w:name="_Toc526448903"/>
+      <w:bookmarkStart w:id="89" w:name="_Toc526876824"/>
       <w:r>
         <w:t>Actors</w:t>
       </w:r>
-      <w:bookmarkEnd w:id="88"/>
+      <w:bookmarkEnd w:id="89"/>
     </w:p>
     <w:p>
       <w:pPr>
@@ -19136,11 +19224,11 @@
       <w:pPr>
         <w:pStyle w:val="Heading3"/>
       </w:pPr>
-      <w:bookmarkStart w:id="89" w:name="_Toc526448904"/>
+      <w:bookmarkStart w:id="90" w:name="_Toc526876825"/>
       <w:r>
         <w:t>Stakeholders</w:t>
       </w:r>
-      <w:bookmarkEnd w:id="89"/>
+      <w:bookmarkEnd w:id="90"/>
     </w:p>
     <w:p>
       <w:pPr>
@@ -19200,11 +19288,11 @@
       <w:pPr>
         <w:pStyle w:val="Heading3"/>
       </w:pPr>
-      <w:bookmarkStart w:id="90" w:name="_Toc526448905"/>
+      <w:bookmarkStart w:id="91" w:name="_Toc526876826"/>
       <w:r>
         <w:t>Related Use Cases</w:t>
       </w:r>
-      <w:bookmarkEnd w:id="90"/>
+      <w:bookmarkEnd w:id="91"/>
     </w:p>
     <w:p>
       <w:r>
@@ -19215,11 +19303,11 @@
       <w:pPr>
         <w:pStyle w:val="Heading3"/>
       </w:pPr>
-      <w:bookmarkStart w:id="91" w:name="_Toc526448906"/>
+      <w:bookmarkStart w:id="92" w:name="_Toc526876827"/>
       <w:r>
         <w:t>Pre-conditions</w:t>
       </w:r>
-      <w:bookmarkEnd w:id="91"/>
+      <w:bookmarkEnd w:id="92"/>
     </w:p>
     <w:p>
       <w:r>
@@ -19238,12 +19326,12 @@
       <w:pPr>
         <w:pStyle w:val="Heading3"/>
       </w:pPr>
-      <w:bookmarkStart w:id="92" w:name="_Toc526448907"/>
+      <w:bookmarkStart w:id="93" w:name="_Toc526876828"/>
       <w:r>
         <w:lastRenderedPageBreak/>
         <w:t>Post-Conditions</w:t>
       </w:r>
-      <w:bookmarkEnd w:id="92"/>
+      <w:bookmarkEnd w:id="93"/>
     </w:p>
     <w:p>
       <w:pPr>
@@ -19302,11 +19390,11 @@
       <w:pPr>
         <w:pStyle w:val="Heading3"/>
       </w:pPr>
-      <w:bookmarkStart w:id="93" w:name="_Toc526448908"/>
+      <w:bookmarkStart w:id="94" w:name="_Toc526876829"/>
       <w:r>
         <w:t>Normal Flow</w:t>
       </w:r>
-      <w:bookmarkEnd w:id="93"/>
+      <w:bookmarkEnd w:id="94"/>
       <w:r>
         <w:t xml:space="preserve"> </w:t>
       </w:r>
@@ -19536,14 +19624,14 @@
       <w:pPr>
         <w:pStyle w:val="Heading3"/>
       </w:pPr>
-      <w:bookmarkStart w:id="94" w:name="_Toc526448909"/>
+      <w:bookmarkStart w:id="95" w:name="_Toc526876830"/>
       <w:r>
         <w:t>Exception</w:t>
       </w:r>
       <w:r>
         <w:t xml:space="preserve"> Flows</w:t>
       </w:r>
-      <w:bookmarkEnd w:id="94"/>
+      <w:bookmarkEnd w:id="95"/>
     </w:p>
     <w:p>
       <w:pPr>
@@ -19759,11 +19847,11 @@
       <w:pPr>
         <w:pStyle w:val="Heading3"/>
       </w:pPr>
-      <w:bookmarkStart w:id="95" w:name="_Toc526448910"/>
+      <w:bookmarkStart w:id="96" w:name="_Toc526876831"/>
       <w:r>
         <w:t>Key Scenarios</w:t>
       </w:r>
-      <w:bookmarkEnd w:id="95"/>
+      <w:bookmarkEnd w:id="96"/>
     </w:p>
     <w:p>
       <w:r>
@@ -19801,21 +19889,21 @@
       <w:r>
         <w:t xml:space="preserve">   </w:t>
       </w:r>
-      <w:bookmarkStart w:id="96" w:name="_Toc526448911"/>
+      <w:bookmarkStart w:id="97" w:name="_Toc526876832"/>
       <w:r>
         <w:t>Submit User Question</w:t>
       </w:r>
-      <w:bookmarkEnd w:id="96"/>
+      <w:bookmarkEnd w:id="97"/>
     </w:p>
     <w:p>
       <w:pPr>
         <w:pStyle w:val="Heading3"/>
       </w:pPr>
-      <w:bookmarkStart w:id="97" w:name="_Toc526448912"/>
+      <w:bookmarkStart w:id="98" w:name="_Toc526876833"/>
       <w:r>
         <w:t>High Level Description</w:t>
       </w:r>
-      <w:bookmarkEnd w:id="97"/>
+      <w:bookmarkEnd w:id="98"/>
     </w:p>
     <w:p>
       <w:r>
@@ -19844,11 +19932,11 @@
       <w:pPr>
         <w:pStyle w:val="Heading3"/>
       </w:pPr>
-      <w:bookmarkStart w:id="98" w:name="_Toc526448913"/>
+      <w:bookmarkStart w:id="99" w:name="_Toc526876834"/>
       <w:r>
         <w:t>Event-response story</w:t>
       </w:r>
-      <w:bookmarkEnd w:id="98"/>
+      <w:bookmarkEnd w:id="99"/>
     </w:p>
     <w:p>
       <w:r>
@@ -19874,11 +19962,11 @@
       <w:pPr>
         <w:pStyle w:val="Heading3"/>
       </w:pPr>
-      <w:bookmarkStart w:id="99" w:name="_Toc526448914"/>
+      <w:bookmarkStart w:id="100" w:name="_Toc526876835"/>
       <w:r>
         <w:t>Trigger</w:t>
       </w:r>
-      <w:bookmarkEnd w:id="99"/>
+      <w:bookmarkEnd w:id="100"/>
     </w:p>
     <w:p>
       <w:r>
@@ -19889,11 +19977,11 @@
       <w:pPr>
         <w:pStyle w:val="Heading3"/>
       </w:pPr>
-      <w:bookmarkStart w:id="100" w:name="_Toc526448915"/>
+      <w:bookmarkStart w:id="101" w:name="_Toc526876836"/>
       <w:r>
         <w:t>Actors</w:t>
       </w:r>
-      <w:bookmarkEnd w:id="100"/>
+      <w:bookmarkEnd w:id="101"/>
     </w:p>
     <w:p>
       <w:pPr>
@@ -19912,11 +20000,11 @@
       <w:pPr>
         <w:pStyle w:val="Heading3"/>
       </w:pPr>
-      <w:bookmarkStart w:id="101" w:name="_Toc526448916"/>
+      <w:bookmarkStart w:id="102" w:name="_Toc526876837"/>
       <w:r>
         <w:t>Stakeholders</w:t>
       </w:r>
-      <w:bookmarkEnd w:id="101"/>
+      <w:bookmarkEnd w:id="102"/>
       <w:r>
         <w:t xml:space="preserve"> </w:t>
       </w:r>
@@ -19938,11 +20026,11 @@
       <w:pPr>
         <w:pStyle w:val="Heading3"/>
       </w:pPr>
-      <w:bookmarkStart w:id="102" w:name="_Toc526448917"/>
+      <w:bookmarkStart w:id="103" w:name="_Toc526876838"/>
       <w:r>
         <w:t>Let’s Quiz Server</w:t>
       </w:r>
-      <w:bookmarkEnd w:id="102"/>
+      <w:bookmarkEnd w:id="103"/>
     </w:p>
     <w:p>
       <w:r>
@@ -19966,11 +20054,11 @@
       <w:pPr>
         <w:pStyle w:val="Heading3"/>
       </w:pPr>
-      <w:bookmarkStart w:id="103" w:name="_Toc526448918"/>
+      <w:bookmarkStart w:id="104" w:name="_Toc526876839"/>
       <w:r>
         <w:t>Related Use Cases</w:t>
       </w:r>
-      <w:bookmarkEnd w:id="103"/>
+      <w:bookmarkEnd w:id="104"/>
     </w:p>
     <w:p>
       <w:r>
@@ -19981,11 +20069,11 @@
       <w:pPr>
         <w:pStyle w:val="Heading3"/>
       </w:pPr>
-      <w:bookmarkStart w:id="104" w:name="_Toc526448919"/>
+      <w:bookmarkStart w:id="105" w:name="_Toc526876840"/>
       <w:r>
         <w:t>Pre-conditions</w:t>
       </w:r>
-      <w:bookmarkEnd w:id="104"/>
+      <w:bookmarkEnd w:id="105"/>
     </w:p>
     <w:p>
       <w:r>
@@ -20001,12 +20089,12 @@
       <w:pPr>
         <w:pStyle w:val="Heading3"/>
       </w:pPr>
-      <w:bookmarkStart w:id="105" w:name="_Toc526448920"/>
+      <w:bookmarkStart w:id="106" w:name="_Toc526876841"/>
       <w:r>
         <w:lastRenderedPageBreak/>
         <w:t>Post Conditions</w:t>
       </w:r>
-      <w:bookmarkEnd w:id="105"/>
+      <w:bookmarkEnd w:id="106"/>
     </w:p>
     <w:p>
       <w:pPr>
@@ -20038,11 +20126,11 @@
       <w:pPr>
         <w:pStyle w:val="Heading3"/>
       </w:pPr>
-      <w:bookmarkStart w:id="106" w:name="_Toc526448921"/>
+      <w:bookmarkStart w:id="107" w:name="_Toc526876842"/>
       <w:r>
         <w:t>Normal Flow</w:t>
       </w:r>
-      <w:bookmarkEnd w:id="106"/>
+      <w:bookmarkEnd w:id="107"/>
       <w:r>
         <w:t xml:space="preserve"> </w:t>
       </w:r>
@@ -20294,11 +20382,11 @@
       <w:pPr>
         <w:pStyle w:val="Heading3"/>
       </w:pPr>
-      <w:bookmarkStart w:id="107" w:name="_Toc526448922"/>
+      <w:bookmarkStart w:id="108" w:name="_Toc526876843"/>
       <w:r>
         <w:t>Exception Flows</w:t>
       </w:r>
-      <w:bookmarkEnd w:id="107"/>
+      <w:bookmarkEnd w:id="108"/>
     </w:p>
     <w:p>
       <w:pPr>
@@ -20409,11 +20497,11 @@
       <w:pPr>
         <w:pStyle w:val="Heading3"/>
       </w:pPr>
-      <w:bookmarkStart w:id="108" w:name="_Toc526448923"/>
+      <w:bookmarkStart w:id="109" w:name="_Toc526876844"/>
       <w:r>
         <w:t>Not logged in – Guest play</w:t>
       </w:r>
-      <w:bookmarkEnd w:id="108"/>
+      <w:bookmarkEnd w:id="109"/>
     </w:p>
     <w:p>
       <w:r>
@@ -20509,11 +20597,11 @@
       <w:pPr>
         <w:pStyle w:val="Heading3"/>
       </w:pPr>
-      <w:bookmarkStart w:id="109" w:name="_Toc526448924"/>
+      <w:bookmarkStart w:id="110" w:name="_Toc526876845"/>
       <w:r>
         <w:t>Key Scenarios</w:t>
       </w:r>
-      <w:bookmarkEnd w:id="109"/>
+      <w:bookmarkEnd w:id="110"/>
     </w:p>
     <w:p>
       <w:r>
@@ -20574,7 +20662,7 @@
         <w:lastRenderedPageBreak/>
         <w:t xml:space="preserve">   </w:t>
       </w:r>
-      <w:bookmarkStart w:id="110" w:name="_Toc526448925"/>
+      <w:bookmarkStart w:id="111" w:name="_Toc526876846"/>
       <w:r>
         <w:rPr>
           <w:rFonts w:asciiTheme="majorHAnsi" w:eastAsiaTheme="majorEastAsia" w:hAnsiTheme="majorHAnsi" w:cstheme="majorBidi"/>
@@ -20587,7 +20675,7 @@
         </w:rPr>
         <w:t>Voting</w:t>
       </w:r>
-      <w:bookmarkEnd w:id="110"/>
+      <w:bookmarkEnd w:id="111"/>
     </w:p>
     <w:p>
       <w:pPr>
@@ -20610,7 +20698,7 @@
           <w:color w:val="000000" w:themeColor="text1"/>
         </w:rPr>
       </w:pPr>
-      <w:bookmarkStart w:id="111" w:name="_Toc526448926"/>
+      <w:bookmarkStart w:id="112" w:name="_Toc526876847"/>
       <w:r>
         <w:rPr>
           <w:rFonts w:asciiTheme="majorHAnsi" w:eastAsiaTheme="majorEastAsia" w:hAnsiTheme="majorHAnsi" w:cstheme="majorBidi"/>
@@ -20620,7 +20708,7 @@
         </w:rPr>
         <w:t>High Level Description</w:t>
       </w:r>
-      <w:bookmarkEnd w:id="111"/>
+      <w:bookmarkEnd w:id="112"/>
     </w:p>
     <w:p>
       <w:r>
@@ -20649,11 +20737,11 @@
       <w:pPr>
         <w:pStyle w:val="Heading3"/>
       </w:pPr>
-      <w:bookmarkStart w:id="112" w:name="_Toc526448927"/>
+      <w:bookmarkStart w:id="113" w:name="_Toc526876848"/>
       <w:r>
         <w:t>Event-response story</w:t>
       </w:r>
-      <w:bookmarkEnd w:id="112"/>
+      <w:bookmarkEnd w:id="113"/>
     </w:p>
     <w:p>
       <w:r>
@@ -20697,7 +20785,7 @@
           <w:color w:val="000000" w:themeColor="text1"/>
         </w:rPr>
       </w:pPr>
-      <w:bookmarkStart w:id="113" w:name="_Toc526448928"/>
+      <w:bookmarkStart w:id="114" w:name="_Toc526876849"/>
       <w:r>
         <w:rPr>
           <w:rFonts w:asciiTheme="majorHAnsi" w:eastAsiaTheme="majorEastAsia" w:hAnsiTheme="majorHAnsi" w:cstheme="majorBidi"/>
@@ -20707,7 +20795,7 @@
         </w:rPr>
         <w:t>Trigger</w:t>
       </w:r>
-      <w:bookmarkEnd w:id="113"/>
+      <w:bookmarkEnd w:id="114"/>
     </w:p>
     <w:p>
       <w:pPr>
@@ -20723,11 +20811,11 @@
       <w:pPr>
         <w:pStyle w:val="Heading3"/>
       </w:pPr>
-      <w:bookmarkStart w:id="114" w:name="_Toc526448929"/>
+      <w:bookmarkStart w:id="115" w:name="_Toc526876850"/>
       <w:r>
         <w:t>Actors</w:t>
       </w:r>
-      <w:bookmarkEnd w:id="114"/>
+      <w:bookmarkEnd w:id="115"/>
     </w:p>
     <w:p>
       <w:pPr>
@@ -20796,7 +20884,7 @@
           <w:color w:val="000000" w:themeColor="text1"/>
         </w:rPr>
       </w:pPr>
-      <w:bookmarkStart w:id="115" w:name="_Toc526448930"/>
+      <w:bookmarkStart w:id="116" w:name="_Toc526876851"/>
       <w:r>
         <w:rPr>
           <w:rFonts w:asciiTheme="majorHAnsi" w:eastAsiaTheme="majorEastAsia" w:hAnsiTheme="majorHAnsi" w:cstheme="majorBidi"/>
@@ -20806,7 +20894,7 @@
         </w:rPr>
         <w:t>Stakeholders</w:t>
       </w:r>
-      <w:bookmarkEnd w:id="115"/>
+      <w:bookmarkEnd w:id="116"/>
       <w:r>
         <w:rPr>
           <w:rFonts w:asciiTheme="majorHAnsi" w:eastAsiaTheme="majorEastAsia" w:hAnsiTheme="majorHAnsi" w:cstheme="majorBidi"/>
@@ -20884,7 +20972,7 @@
           <w:color w:val="000000" w:themeColor="text1"/>
         </w:rPr>
       </w:pPr>
-      <w:bookmarkStart w:id="116" w:name="_Toc526448931"/>
+      <w:bookmarkStart w:id="117" w:name="_Toc526876852"/>
       <w:r>
         <w:rPr>
           <w:rFonts w:asciiTheme="majorHAnsi" w:eastAsiaTheme="majorEastAsia" w:hAnsiTheme="majorHAnsi" w:cstheme="majorBidi"/>
@@ -20894,7 +20982,7 @@
         </w:rPr>
         <w:t>Let’s Quiz Server</w:t>
       </w:r>
-      <w:bookmarkEnd w:id="116"/>
+      <w:bookmarkEnd w:id="117"/>
     </w:p>
     <w:p>
       <w:r>
@@ -20974,7 +21062,7 @@
           <w:color w:val="000000" w:themeColor="text1"/>
         </w:rPr>
       </w:pPr>
-      <w:bookmarkStart w:id="117" w:name="_Toc526448932"/>
+      <w:bookmarkStart w:id="118" w:name="_Toc526876853"/>
       <w:r>
         <w:rPr>
           <w:rFonts w:asciiTheme="majorHAnsi" w:eastAsiaTheme="majorEastAsia" w:hAnsiTheme="majorHAnsi" w:cstheme="majorBidi"/>
@@ -20984,7 +21072,7 @@
         </w:rPr>
         <w:t>Related Use Cases</w:t>
       </w:r>
-      <w:bookmarkEnd w:id="117"/>
+      <w:bookmarkEnd w:id="118"/>
     </w:p>
     <w:p>
       <w:r>
@@ -21015,7 +21103,7 @@
           <w:color w:val="000000" w:themeColor="text1"/>
         </w:rPr>
       </w:pPr>
-      <w:bookmarkStart w:id="118" w:name="_Toc526448933"/>
+      <w:bookmarkStart w:id="119" w:name="_Toc526876854"/>
       <w:r>
         <w:rPr>
           <w:rFonts w:asciiTheme="majorHAnsi" w:eastAsiaTheme="majorEastAsia" w:hAnsiTheme="majorHAnsi" w:cstheme="majorBidi"/>
@@ -21025,7 +21113,7 @@
         </w:rPr>
         <w:t>Pre-conditions</w:t>
       </w:r>
-      <w:bookmarkEnd w:id="118"/>
+      <w:bookmarkEnd w:id="119"/>
     </w:p>
     <w:p>
       <w:r>
@@ -21063,7 +21151,7 @@
           <w:color w:val="000000" w:themeColor="text1"/>
         </w:rPr>
       </w:pPr>
-      <w:bookmarkStart w:id="119" w:name="_Toc526448934"/>
+      <w:bookmarkStart w:id="120" w:name="_Toc526876855"/>
       <w:r>
         <w:rPr>
           <w:rFonts w:asciiTheme="majorHAnsi" w:eastAsiaTheme="majorEastAsia" w:hAnsiTheme="majorHAnsi" w:cstheme="majorBidi"/>
@@ -21073,7 +21161,7 @@
         </w:rPr>
         <w:t>Post Conditions</w:t>
       </w:r>
-      <w:bookmarkEnd w:id="119"/>
+      <w:bookmarkEnd w:id="120"/>
     </w:p>
     <w:p>
       <w:pPr>
@@ -21189,7 +21277,7 @@
           <w:color w:val="000000" w:themeColor="text1"/>
         </w:rPr>
       </w:pPr>
-      <w:bookmarkStart w:id="120" w:name="_Toc526448935"/>
+      <w:bookmarkStart w:id="121" w:name="_Toc526876856"/>
       <w:r>
         <w:rPr>
           <w:rFonts w:asciiTheme="majorHAnsi" w:eastAsiaTheme="majorEastAsia" w:hAnsiTheme="majorHAnsi" w:cstheme="majorBidi"/>
@@ -21199,7 +21287,7 @@
         </w:rPr>
         <w:t>Normal Flow</w:t>
       </w:r>
-      <w:bookmarkEnd w:id="120"/>
+      <w:bookmarkEnd w:id="121"/>
       <w:r>
         <w:rPr>
           <w:rFonts w:asciiTheme="majorHAnsi" w:eastAsiaTheme="majorEastAsia" w:hAnsiTheme="majorHAnsi" w:cstheme="majorBidi"/>
@@ -21434,7 +21522,7 @@
           <w:color w:val="000000" w:themeColor="text1"/>
         </w:rPr>
       </w:pPr>
-      <w:bookmarkStart w:id="121" w:name="_Toc526448936"/>
+      <w:bookmarkStart w:id="122" w:name="_Toc526876857"/>
       <w:r>
         <w:rPr>
           <w:rFonts w:asciiTheme="majorHAnsi" w:eastAsiaTheme="majorEastAsia" w:hAnsiTheme="majorHAnsi" w:cstheme="majorBidi"/>
@@ -21444,7 +21532,7 @@
         </w:rPr>
         <w:t>Exception Flows</w:t>
       </w:r>
-      <w:bookmarkEnd w:id="121"/>
+      <w:bookmarkEnd w:id="122"/>
     </w:p>
     <w:p>
       <w:pPr>
@@ -21629,7 +21717,7 @@
           <w:color w:val="000000" w:themeColor="text1"/>
         </w:rPr>
       </w:pPr>
-      <w:bookmarkStart w:id="122" w:name="_Toc526448937"/>
+      <w:bookmarkStart w:id="123" w:name="_Toc526876858"/>
       <w:r>
         <w:rPr>
           <w:rFonts w:asciiTheme="majorHAnsi" w:eastAsiaTheme="majorEastAsia" w:hAnsiTheme="majorHAnsi" w:cstheme="majorBidi"/>
@@ -21639,7 +21727,7 @@
         </w:rPr>
         <w:t>Not logged in – Guest play</w:t>
       </w:r>
-      <w:bookmarkEnd w:id="122"/>
+      <w:bookmarkEnd w:id="123"/>
     </w:p>
     <w:p>
       <w:r>
@@ -21766,7 +21854,7 @@
           <w:color w:val="000000" w:themeColor="text1"/>
         </w:rPr>
       </w:pPr>
-      <w:bookmarkStart w:id="123" w:name="_Toc526448938"/>
+      <w:bookmarkStart w:id="124" w:name="_Toc526876859"/>
       <w:r>
         <w:rPr>
           <w:rFonts w:asciiTheme="majorHAnsi" w:eastAsiaTheme="majorEastAsia" w:hAnsiTheme="majorHAnsi" w:cstheme="majorBidi"/>
@@ -21776,7 +21864,7 @@
         </w:rPr>
         <w:t>Key Scenarios</w:t>
       </w:r>
-      <w:bookmarkEnd w:id="123"/>
+      <w:bookmarkEnd w:id="124"/>
     </w:p>
     <w:p>
       <w:r>
@@ -21801,11 +21889,11 @@
       <w:pPr>
         <w:pStyle w:val="Heading2"/>
       </w:pPr>
-      <w:bookmarkStart w:id="124" w:name="_Toc526448939"/>
+      <w:bookmarkStart w:id="125" w:name="_Toc526876860"/>
       <w:r>
         <w:t>Choosing a Category</w:t>
       </w:r>
-      <w:bookmarkEnd w:id="124"/>
+      <w:bookmarkEnd w:id="125"/>
     </w:p>
     <w:p>
       <w:pPr>
@@ -21828,7 +21916,7 @@
           <w:color w:val="000000" w:themeColor="text1"/>
         </w:rPr>
       </w:pPr>
-      <w:bookmarkStart w:id="125" w:name="_Toc526448940"/>
+      <w:bookmarkStart w:id="126" w:name="_Toc526876861"/>
       <w:r>
         <w:rPr>
           <w:rFonts w:asciiTheme="majorHAnsi" w:eastAsiaTheme="majorEastAsia" w:hAnsiTheme="majorHAnsi" w:cstheme="majorBidi"/>
@@ -21838,7 +21926,7 @@
         </w:rPr>
         <w:t>High Level Description</w:t>
       </w:r>
-      <w:bookmarkEnd w:id="125"/>
+      <w:bookmarkEnd w:id="126"/>
     </w:p>
     <w:p>
       <w:r>
@@ -21876,11 +21964,11 @@
       <w:pPr>
         <w:pStyle w:val="Heading3"/>
       </w:pPr>
-      <w:bookmarkStart w:id="126" w:name="_Toc526448941"/>
+      <w:bookmarkStart w:id="127" w:name="_Toc526876862"/>
       <w:r>
         <w:t>Event-response story</w:t>
       </w:r>
-      <w:bookmarkEnd w:id="126"/>
+      <w:bookmarkEnd w:id="127"/>
     </w:p>
     <w:p>
       <w:r>
@@ -21930,7 +22018,7 @@
           <w:color w:val="000000" w:themeColor="text1"/>
         </w:rPr>
       </w:pPr>
-      <w:bookmarkStart w:id="127" w:name="_Toc526448942"/>
+      <w:bookmarkStart w:id="128" w:name="_Toc526876863"/>
       <w:r>
         <w:rPr>
           <w:rFonts w:asciiTheme="majorHAnsi" w:eastAsiaTheme="majorEastAsia" w:hAnsiTheme="majorHAnsi" w:cstheme="majorBidi"/>
@@ -21940,7 +22028,7 @@
         </w:rPr>
         <w:t>Trigger</w:t>
       </w:r>
-      <w:bookmarkEnd w:id="127"/>
+      <w:bookmarkEnd w:id="128"/>
     </w:p>
     <w:p>
       <w:pPr>
@@ -21959,11 +22047,11 @@
       <w:pPr>
         <w:pStyle w:val="Heading3"/>
       </w:pPr>
-      <w:bookmarkStart w:id="128" w:name="_Toc526448943"/>
+      <w:bookmarkStart w:id="129" w:name="_Toc526876864"/>
       <w:r>
         <w:t>Actors</w:t>
       </w:r>
-      <w:bookmarkEnd w:id="128"/>
+      <w:bookmarkEnd w:id="129"/>
     </w:p>
     <w:p>
       <w:pPr>
@@ -22035,7 +22123,7 @@
           <w:color w:val="000000" w:themeColor="text1"/>
         </w:rPr>
       </w:pPr>
-      <w:bookmarkStart w:id="129" w:name="_Toc526448944"/>
+      <w:bookmarkStart w:id="130" w:name="_Toc526876865"/>
       <w:r>
         <w:rPr>
           <w:rFonts w:asciiTheme="majorHAnsi" w:eastAsiaTheme="majorEastAsia" w:hAnsiTheme="majorHAnsi" w:cstheme="majorBidi"/>
@@ -22045,7 +22133,7 @@
         </w:rPr>
         <w:t>Stakeholders</w:t>
       </w:r>
-      <w:bookmarkEnd w:id="129"/>
+      <w:bookmarkEnd w:id="130"/>
       <w:r>
         <w:rPr>
           <w:rFonts w:asciiTheme="majorHAnsi" w:eastAsiaTheme="majorEastAsia" w:hAnsiTheme="majorHAnsi" w:cstheme="majorBidi"/>
@@ -22120,7 +22208,7 @@
           <w:color w:val="000000" w:themeColor="text1"/>
         </w:rPr>
       </w:pPr>
-      <w:bookmarkStart w:id="130" w:name="_Toc526448945"/>
+      <w:bookmarkStart w:id="131" w:name="_Toc526876866"/>
       <w:r>
         <w:rPr>
           <w:rFonts w:asciiTheme="majorHAnsi" w:eastAsiaTheme="majorEastAsia" w:hAnsiTheme="majorHAnsi" w:cstheme="majorBidi"/>
@@ -22130,7 +22218,7 @@
         </w:rPr>
         <w:t>Let’s Quiz Server</w:t>
       </w:r>
-      <w:bookmarkEnd w:id="130"/>
+      <w:bookmarkEnd w:id="131"/>
     </w:p>
     <w:p>
       <w:r>
@@ -22210,7 +22298,7 @@
           <w:color w:val="000000" w:themeColor="text1"/>
         </w:rPr>
       </w:pPr>
-      <w:bookmarkStart w:id="131" w:name="_Toc526448946"/>
+      <w:bookmarkStart w:id="132" w:name="_Toc526876867"/>
       <w:r>
         <w:rPr>
           <w:rFonts w:asciiTheme="majorHAnsi" w:eastAsiaTheme="majorEastAsia" w:hAnsiTheme="majorHAnsi" w:cstheme="majorBidi"/>
@@ -22220,7 +22308,7 @@
         </w:rPr>
         <w:t>Related Use Cases</w:t>
       </w:r>
-      <w:bookmarkEnd w:id="131"/>
+      <w:bookmarkEnd w:id="132"/>
     </w:p>
     <w:p>
       <w:r>
@@ -22251,7 +22339,7 @@
           <w:color w:val="000000" w:themeColor="text1"/>
         </w:rPr>
       </w:pPr>
-      <w:bookmarkStart w:id="132" w:name="_Toc526448947"/>
+      <w:bookmarkStart w:id="133" w:name="_Toc526876868"/>
       <w:r>
         <w:rPr>
           <w:rFonts w:asciiTheme="majorHAnsi" w:eastAsiaTheme="majorEastAsia" w:hAnsiTheme="majorHAnsi" w:cstheme="majorBidi"/>
@@ -22261,7 +22349,7 @@
         </w:rPr>
         <w:t>Pre-conditions</w:t>
       </w:r>
-      <w:bookmarkEnd w:id="132"/>
+      <w:bookmarkEnd w:id="133"/>
     </w:p>
     <w:p>
       <w:r>
@@ -22297,7 +22385,7 @@
           <w:color w:val="000000" w:themeColor="text1"/>
         </w:rPr>
       </w:pPr>
-      <w:bookmarkStart w:id="133" w:name="_Toc526448948"/>
+      <w:bookmarkStart w:id="134" w:name="_Toc526876869"/>
       <w:r>
         <w:rPr>
           <w:rFonts w:asciiTheme="majorHAnsi" w:eastAsiaTheme="majorEastAsia" w:hAnsiTheme="majorHAnsi" w:cstheme="majorBidi"/>
@@ -22307,7 +22395,7 @@
         </w:rPr>
         <w:t>Post Conditions</w:t>
       </w:r>
-      <w:bookmarkEnd w:id="133"/>
+      <w:bookmarkEnd w:id="134"/>
     </w:p>
     <w:p>
       <w:pPr>
@@ -22428,7 +22516,7 @@
           <w:color w:val="000000" w:themeColor="text1"/>
         </w:rPr>
       </w:pPr>
-      <w:bookmarkStart w:id="134" w:name="_Toc526448949"/>
+      <w:bookmarkStart w:id="135" w:name="_Toc526876870"/>
       <w:r>
         <w:rPr>
           <w:rFonts w:asciiTheme="majorHAnsi" w:eastAsiaTheme="majorEastAsia" w:hAnsiTheme="majorHAnsi" w:cstheme="majorBidi"/>
@@ -22438,7 +22526,7 @@
         </w:rPr>
         <w:t>Normal Flow</w:t>
       </w:r>
-      <w:bookmarkEnd w:id="134"/>
+      <w:bookmarkEnd w:id="135"/>
       <w:r>
         <w:rPr>
           <w:rFonts w:asciiTheme="majorHAnsi" w:eastAsiaTheme="majorEastAsia" w:hAnsiTheme="majorHAnsi" w:cstheme="majorBidi"/>
@@ -22711,7 +22799,7 @@
           <w:color w:val="000000" w:themeColor="text1"/>
         </w:rPr>
       </w:pPr>
-      <w:bookmarkStart w:id="135" w:name="_Toc526448950"/>
+      <w:bookmarkStart w:id="136" w:name="_Toc526876871"/>
       <w:r>
         <w:rPr>
           <w:rFonts w:asciiTheme="majorHAnsi" w:eastAsiaTheme="majorEastAsia" w:hAnsiTheme="majorHAnsi" w:cstheme="majorBidi"/>
@@ -22721,7 +22809,7 @@
         </w:rPr>
         <w:t>Exception Flows</w:t>
       </w:r>
-      <w:bookmarkEnd w:id="135"/>
+      <w:bookmarkEnd w:id="136"/>
     </w:p>
     <w:p>
       <w:pPr>
@@ -22892,7 +22980,7 @@
           <w:color w:val="000000" w:themeColor="text1"/>
         </w:rPr>
       </w:pPr>
-      <w:bookmarkStart w:id="136" w:name="_Toc526448951"/>
+      <w:bookmarkStart w:id="137" w:name="_Toc526876872"/>
       <w:r>
         <w:rPr>
           <w:rFonts w:asciiTheme="majorHAnsi" w:eastAsiaTheme="majorEastAsia" w:hAnsiTheme="majorHAnsi" w:cstheme="majorBidi"/>
@@ -22902,7 +22990,7 @@
         </w:rPr>
         <w:t>Key Scenarios</w:t>
       </w:r>
-      <w:bookmarkEnd w:id="136"/>
+      <w:bookmarkEnd w:id="137"/>
     </w:p>
     <w:p>
       <w:r>
@@ -22937,14 +23025,14 @@
       <w:pPr>
         <w:pStyle w:val="Heading1"/>
       </w:pPr>
-      <w:bookmarkStart w:id="137" w:name="_Toc526448952"/>
+      <w:bookmarkStart w:id="138" w:name="_Toc526876873"/>
       <w:r>
         <w:t>Use case diagram</w:t>
       </w:r>
       <w:r>
         <w:t>s</w:t>
       </w:r>
-      <w:bookmarkEnd w:id="137"/>
+      <w:bookmarkEnd w:id="138"/>
     </w:p>
     <w:p>
       <w:pPr>
@@ -23014,64 +23102,65 @@
     </w:p>
     <w:p>
       <w:pPr>
+        <w:pStyle w:val="Heading1"/>
+      </w:pPr>
+      <w:bookmarkStart w:id="139" w:name="_Toc526876874"/>
+      <w:r>
+        <w:lastRenderedPageBreak/>
+        <w:t>Sequence Diagrams</w:t>
+      </w:r>
+      <w:bookmarkEnd w:id="139"/>
+    </w:p>
+    <w:p/>
+    <w:p>
+      <w:pPr>
         <w:ind w:firstLine="360"/>
       </w:pPr>
-    </w:p>
-    <w:p>
-      <w:pPr>
-        <w:pStyle w:val="Heading1"/>
-      </w:pPr>
-      <w:bookmarkStart w:id="138" w:name="_Toc526448953"/>
-      <w:r>
-        <w:t>A</w:t>
-      </w:r>
-      <w:r>
-        <w:t xml:space="preserve">ctivity </w:t>
-      </w:r>
-      <w:r>
-        <w:t xml:space="preserve">Diagrams </w:t>
-      </w:r>
-      <w:r>
-        <w:t xml:space="preserve">for Internal </w:t>
-      </w:r>
-      <w:r>
-        <w:t>Use Cases</w:t>
-      </w:r>
-      <w:bookmarkEnd w:id="138"/>
-    </w:p>
-    <w:p>
-      <w:pPr>
-        <w:pStyle w:val="Heading2"/>
-      </w:pPr>
-      <w:bookmarkStart w:id="139" w:name="_Toc526448954"/>
-      <w:r>
-        <w:t>Register</w:t>
-      </w:r>
-      <w:bookmarkEnd w:id="139"/>
-    </w:p>
-    <w:p>
-      <w:r>
-        <w:pict w14:anchorId="7257FC32">
-          <v:shape id="_x0000_i1026" type="#_x0000_t75" style="width:451.05pt;height:274.75pt">
-            <v:imagedata r:id="rId12" o:title="Activity Diagram1"/>
+      <w:r>
+        <w:pict w14:anchorId="698569D8">
+          <v:shape id="_x0000_i1031" type="#_x0000_t75" style="width:450pt;height:511.5pt">
+            <v:imagedata r:id="rId12" o:title="Sequence Diagram"/>
           </v:shape>
         </w:pict>
       </w:r>
     </w:p>
     <w:p>
       <w:pPr>
+        <w:pStyle w:val="Heading1"/>
+      </w:pPr>
+      <w:bookmarkStart w:id="140" w:name="_Toc526876875"/>
+      <w:r>
+        <w:lastRenderedPageBreak/>
+        <w:t>A</w:t>
+      </w:r>
+      <w:r>
+        <w:t xml:space="preserve">ctivity </w:t>
+      </w:r>
+      <w:r>
+        <w:t xml:space="preserve">Diagrams </w:t>
+      </w:r>
+      <w:r>
+        <w:t xml:space="preserve">for Internal </w:t>
+      </w:r>
+      <w:r>
+        <w:t>Use Cases</w:t>
+      </w:r>
+      <w:bookmarkEnd w:id="140"/>
+    </w:p>
+    <w:p>
+      <w:pPr>
         <w:pStyle w:val="Heading2"/>
       </w:pPr>
-      <w:bookmarkStart w:id="140" w:name="_Toc526448955"/>
-      <w:r>
-        <w:t>Login</w:t>
-      </w:r>
-      <w:bookmarkEnd w:id="140"/>
-    </w:p>
-    <w:p>
-      <w:r>
-        <w:pict w14:anchorId="44D54710">
-          <v:shape id="_x0000_i1027" type="#_x0000_t75" style="width:441.95pt;height:240pt">
+      <w:bookmarkStart w:id="141" w:name="_Toc526876876"/>
+      <w:r>
+        <w:t>Register</w:t>
+      </w:r>
+      <w:bookmarkEnd w:id="141"/>
+    </w:p>
+    <w:p>
+      <w:r>
+        <w:pict w14:anchorId="7257FC32">
+          <v:shape id="_x0000_i1026" type="#_x0000_t75" style="width:450.75pt;height:274.5pt">
             <v:imagedata r:id="rId13" o:title="Activity Diagram1"/>
           </v:shape>
         </w:pict>
@@ -23081,18 +23170,37 @@
       <w:pPr>
         <w:pStyle w:val="Heading2"/>
       </w:pPr>
-      <w:bookmarkStart w:id="141" w:name="_Toc526448956"/>
+      <w:bookmarkStart w:id="142" w:name="_Toc526876877"/>
+      <w:r>
+        <w:t>Login</w:t>
+      </w:r>
+      <w:bookmarkEnd w:id="142"/>
+    </w:p>
+    <w:p>
+      <w:r>
+        <w:pict w14:anchorId="35AB1165">
+          <v:shape id="_x0000_i1030" type="#_x0000_t75" style="width:441.75pt;height:240pt">
+            <v:imagedata r:id="rId14" o:title="Activity Diagram1"/>
+          </v:shape>
+        </w:pict>
+      </w:r>
+    </w:p>
+    <w:p>
+      <w:pPr>
+        <w:pStyle w:val="Heading2"/>
+      </w:pPr>
+      <w:bookmarkStart w:id="143" w:name="_Toc526876878"/>
       <w:r>
         <w:lastRenderedPageBreak/>
         <w:t>Start a game</w:t>
       </w:r>
-      <w:bookmarkEnd w:id="141"/>
+      <w:bookmarkEnd w:id="143"/>
     </w:p>
     <w:p>
       <w:r>
         <w:pict w14:anchorId="0B36DDAF">
-          <v:shape id="_x0000_i1028" type="#_x0000_t75" style="width:441.95pt;height:194.5pt">
-            <v:imagedata r:id="rId14" o:title="Activity Diagram2"/>
+          <v:shape id="_x0000_i1027" type="#_x0000_t75" style="width:441.75pt;height:194.25pt">
+            <v:imagedata r:id="rId15" o:title="Activity Diagram2"/>
           </v:shape>
         </w:pict>
       </w:r>
@@ -23101,17 +23209,17 @@
       <w:pPr>
         <w:pStyle w:val="Heading2"/>
       </w:pPr>
-      <w:bookmarkStart w:id="142" w:name="_Toc526448957"/>
+      <w:bookmarkStart w:id="144" w:name="_Toc526876879"/>
       <w:r>
         <w:t>Answer Question</w:t>
       </w:r>
-      <w:bookmarkEnd w:id="142"/>
+      <w:bookmarkEnd w:id="144"/>
     </w:p>
     <w:p>
       <w:r>
         <w:pict w14:anchorId="0848B6BC">
-          <v:shape id="_x0000_i1029" type="#_x0000_t75" style="width:451.05pt;height:269.8pt">
-            <v:imagedata r:id="rId15" o:title="Activity Diagram3"/>
+          <v:shape id="_x0000_i1028" type="#_x0000_t75" style="width:451.5pt;height:270pt">
+            <v:imagedata r:id="rId16" o:title="Activity Diagram3"/>
           </v:shape>
         </w:pict>
       </w:r>
@@ -23120,12 +23228,12 @@
       <w:pPr>
         <w:pStyle w:val="Heading2"/>
       </w:pPr>
-      <w:bookmarkStart w:id="143" w:name="_Toc526448958"/>
+      <w:bookmarkStart w:id="145" w:name="_Toc526876880"/>
       <w:r>
         <w:lastRenderedPageBreak/>
         <w:t>Play round</w:t>
       </w:r>
-      <w:bookmarkEnd w:id="143"/>
+      <w:bookmarkEnd w:id="145"/>
     </w:p>
     <w:p>
       <w:r>
@@ -23149,7 +23257,7 @@
                     <pic:cNvPicPr/>
                   </pic:nvPicPr>
                   <pic:blipFill>
-                    <a:blip r:embed="rId16"/>
+                    <a:blip r:embed="rId17"/>
                     <a:stretch>
                       <a:fillRect/>
                     </a:stretch>
@@ -23177,28 +23285,28 @@
       <w:r>
         <w:t xml:space="preserve">      </w:t>
       </w:r>
-      <w:bookmarkStart w:id="144" w:name="_Toc526448959"/>
+      <w:bookmarkStart w:id="146" w:name="_Toc526876881"/>
       <w:r>
         <w:t>Submit New Question</w:t>
       </w:r>
-      <w:bookmarkEnd w:id="144"/>
+      <w:bookmarkEnd w:id="146"/>
     </w:p>
     <w:p>
       <w:r>
         <w:pict w14:anchorId="2C9D86AF">
-          <v:shape id="_x0000_i1030" type="#_x0000_t75" style="width:450.2pt;height:312pt">
-            <v:imagedata r:id="rId17" o:title="Activity Diagram5"/>
+          <v:shape id="_x0000_i1029" type="#_x0000_t75" style="width:450pt;height:312pt">
+            <v:imagedata r:id="rId18" o:title="Activity Diagram5"/>
           </v:shape>
         </w:pict>
       </w:r>
     </w:p>
     <w:sectPr>
-      <w:headerReference w:type="even" r:id="rId18"/>
-      <w:headerReference w:type="default" r:id="rId19"/>
-      <w:footerReference w:type="even" r:id="rId20"/>
-      <w:footerReference w:type="default" r:id="rId21"/>
-      <w:headerReference w:type="first" r:id="rId22"/>
-      <w:footerReference w:type="first" r:id="rId23"/>
+      <w:headerReference w:type="even" r:id="rId19"/>
+      <w:headerReference w:type="default" r:id="rId20"/>
+      <w:footerReference w:type="even" r:id="rId21"/>
+      <w:footerReference w:type="default" r:id="rId22"/>
+      <w:headerReference w:type="first" r:id="rId23"/>
+      <w:footerReference w:type="first" r:id="rId24"/>
       <w:pgSz w:w="11906" w:h="16838"/>
       <w:pgMar w:top="1440" w:right="1440" w:bottom="1440" w:left="1440" w:header="720" w:footer="720" w:gutter="0"/>
       <w:cols w:space="720"/>
@@ -23210,7 +23318,32 @@
 
 <file path=word/comments.xml><?xml version="1.0" encoding="utf-8"?>
 <w:comments xmlns:wpc="http://schemas.microsoft.com/office/word/2010/wordprocessingCanvas" xmlns:mc="http://schemas.openxmlformats.org/markup-compatibility/2006" xmlns:o="urn:schemas-microsoft-com:office:office" xmlns:r="http://schemas.openxmlformats.org/officeDocument/2006/relationships" xmlns:m="http://schemas.openxmlformats.org/officeDocument/2006/math" xmlns:v="urn:schemas-microsoft-com:vml" xmlns:wp14="http://schemas.microsoft.com/office/word/2010/wordprocessingDrawing" xmlns:wp="http://schemas.openxmlformats.org/drawingml/2006/wordprocessingDrawing" xmlns:w10="urn:schemas-microsoft-com:office:word" xmlns:w="http://schemas.openxmlformats.org/wordprocessingml/2006/main" xmlns:w14="http://schemas.microsoft.com/office/word/2010/wordml" xmlns:w15="http://schemas.microsoft.com/office/word/2012/wordml" xmlns:wpg="http://schemas.microsoft.com/office/word/2010/wordprocessingGroup" xmlns:wpi="http://schemas.microsoft.com/office/word/2010/wordprocessingInk" xmlns:wne="http://schemas.microsoft.com/office/word/2006/wordml" xmlns:wps="http://schemas.microsoft.com/office/word/2010/wordprocessingShape" mc:Ignorable="w14 w15 wp14">
-  <w:comment w:id="17" w:author="Michelle Vinall" w:date="2018-10-04T19:40:00Z" w:initials="MV">
+  <w:comment w:id="1" w:author="Michelle Vinall" w:date="2018-10-09T19:35:00Z" w:initials="MV">
+    <w:p>
+      <w:pPr>
+        <w:pStyle w:val="CommentText"/>
+      </w:pPr>
+      <w:r>
+        <w:rPr>
+          <w:rStyle w:val="CommentReference"/>
+        </w:rPr>
+        <w:annotationRef/>
+      </w:r>
+      <w:r>
+        <w:t>Added voting category a</w:t>
+      </w:r>
+      <w:r>
+        <w:t>n</w:t>
+      </w:r>
+      <w:r>
+        <w:t xml:space="preserve">d </w:t>
+      </w:r>
+      <w:r>
+        <w:t>submit question use cases and updated activity diagram and use case diagram to remove google play and added sequence diagram</w:t>
+      </w:r>
+    </w:p>
+  </w:comment>
+  <w:comment w:id="18" w:author="Michelle Vinall" w:date="2018-10-04T19:40:00Z" w:initials="MV">
     <w:p>
       <w:pPr>
         <w:pStyle w:val="CommentText"/>
@@ -23231,6 +23364,7 @@
 
 <file path=word/commentsExtended.xml><?xml version="1.0" encoding="utf-8"?>
 <w15:commentsEx xmlns:wpc="http://schemas.microsoft.com/office/word/2010/wordprocessingCanvas" xmlns:mc="http://schemas.openxmlformats.org/markup-compatibility/2006" xmlns:o="urn:schemas-microsoft-com:office:office" xmlns:r="http://schemas.openxmlformats.org/officeDocument/2006/relationships" xmlns:m="http://schemas.openxmlformats.org/officeDocument/2006/math" xmlns:v="urn:schemas-microsoft-com:vml" xmlns:wp14="http://schemas.microsoft.com/office/word/2010/wordprocessingDrawing" xmlns:wp="http://schemas.openxmlformats.org/drawingml/2006/wordprocessingDrawing" xmlns:w10="urn:schemas-microsoft-com:office:word" xmlns:w="http://schemas.openxmlformats.org/wordprocessingml/2006/main" xmlns:w14="http://schemas.microsoft.com/office/word/2010/wordml" xmlns:w15="http://schemas.microsoft.com/office/word/2012/wordml" xmlns:wpg="http://schemas.microsoft.com/office/word/2010/wordprocessingGroup" xmlns:wpi="http://schemas.microsoft.com/office/word/2010/wordprocessingInk" xmlns:wne="http://schemas.microsoft.com/office/word/2006/wordml" xmlns:wps="http://schemas.microsoft.com/office/word/2010/wordprocessingShape" mc:Ignorable="w14 w15 wp14">
+  <w15:commentEx w15:paraId="00E1EA75" w15:done="0"/>
   <w15:commentEx w15:paraId="5FEDB843" w15:done="0"/>
 </w15:commentsEx>
 </file>
@@ -23314,7 +23448,7 @@
           <w:rPr>
             <w:noProof/>
           </w:rPr>
-          <w:t>6</w:t>
+          <w:t>1</w:t>
         </w:r>
         <w:r>
           <w:rPr>
@@ -28141,9 +28275,8 @@
     <w:panose1 w:val="020B0502040204020203"/>
     <w:charset w:val="00"/>
     <w:family w:val="swiss"/>
-    <w:notTrueType/>
     <w:pitch w:val="variable"/>
-    <w:sig w:usb0="00000003" w:usb1="00000000" w:usb2="00000000" w:usb3="00000000" w:csb0="00000001" w:csb1="00000000"/>
+    <w:sig w:usb0="E4002EFF" w:usb1="C000E47F" w:usb2="00000009" w:usb3="00000000" w:csb0="000001FF" w:csb1="00000000"/>
   </w:font>
 </w:fonts>
 </file>
@@ -28166,6 +28299,7 @@
     <w:rsid w:val="00060750"/>
     <w:rsid w:val="000710B6"/>
     <w:rsid w:val="00206B52"/>
+    <w:rsid w:val="00210E68"/>
     <w:rsid w:val="002624DD"/>
     <w:rsid w:val="00374742"/>
     <w:rsid w:val="003B34AD"/>
@@ -28920,7 +29054,7 @@
 </file>
 
 <file path=customXml/itemProps1.xml><?xml version="1.0" encoding="utf-8"?>
-<ds:datastoreItem xmlns:ds="http://schemas.openxmlformats.org/officeDocument/2006/customXml" ds:itemID="{4F658F8C-FDE7-4DA3-8E1B-6B86F1445194}">
+<ds:datastoreItem xmlns:ds="http://schemas.openxmlformats.org/officeDocument/2006/customXml" ds:itemID="{BDCAE19A-CE32-4D13-80ED-FCEBABDFB6B5}">
   <ds:schemaRefs>
     <ds:schemaRef ds:uri="http://schemas.openxmlformats.org/officeDocument/2006/bibliography"/>
   </ds:schemaRefs>

--- a/Updated Documentation/Lets Quiz Initial Requirement Model.docx
+++ b/Updated Documentation/Lets Quiz Initial Requirement Model.docx
@@ -56,17 +56,15 @@
     </w:tbl>
     <w:p/>
     <w:p>
-      <w:bookmarkStart w:id="0" w:name="_GoBack"/>
-      <w:commentRangeStart w:id="1"/>
-    </w:p>
-    <w:bookmarkEnd w:id="0"/>
-    <w:commentRangeEnd w:id="1"/>
+      <w:commentRangeStart w:id="0"/>
+    </w:p>
+    <w:commentRangeEnd w:id="0"/>
     <w:p>
       <w:r>
         <w:rPr>
           <w:rStyle w:val="CommentReference"/>
         </w:rPr>
-        <w:commentReference w:id="1"/>
+        <w:commentReference w:id="0"/>
       </w:r>
     </w:p>
     <w:p/>
@@ -108,6 +106,7 @@
             <w:dataBinding w:prefixMappings="xmlns:ns0='http://schemas.openxmlformats.org/officeDocument/2006/extended-properties'" w:xpath="/ns0:Properties[1]/ns0:Company[1]" w:storeItemID="{6668398D-A668-4E3E-A5EB-62B293D839F1}"/>
             <w:text/>
           </w:sdtPr>
+          <w:sdtEndPr/>
           <w:sdtContent>
             <w:tc>
               <w:tcPr>
@@ -179,6 +178,7 @@
               <w:dataBinding w:prefixMappings="xmlns:ns0='http://schemas.openxmlformats.org/package/2006/metadata/core-properties' xmlns:ns1='http://purl.org/dc/elements/1.1/'" w:xpath="/ns0:coreProperties[1]/ns1:title[1]" w:storeItemID="{6C3C8BC8-F283-45AE-878A-BAB7291924A1}"/>
               <w:text/>
             </w:sdtPr>
+            <w:sdtEndPr/>
             <w:sdtContent>
               <w:p>
                 <w:pPr>
@@ -221,6 +221,7 @@
             <w:dataBinding w:prefixMappings="xmlns:ns0='http://schemas.openxmlformats.org/package/2006/metadata/core-properties' xmlns:ns1='http://purl.org/dc/elements/1.1/'" w:xpath="/ns0:coreProperties[1]/ns1:subject[1]" w:storeItemID="{6C3C8BC8-F283-45AE-878A-BAB7291924A1}"/>
             <w:text/>
           </w:sdtPr>
+          <w:sdtEndPr/>
           <w:sdtContent>
             <w:tc>
               <w:tcPr>
@@ -11991,7 +11992,7 @@
       <w:pPr>
         <w:pStyle w:val="Heading1"/>
       </w:pPr>
-      <w:bookmarkStart w:id="2" w:name="_Toc526876745"/>
+      <w:bookmarkStart w:id="1" w:name="_Toc526876745"/>
       <w:r>
         <w:rPr>
           <w:rStyle w:val="Heading1Char"/>
@@ -11999,6 +12000,227 @@
         <w:lastRenderedPageBreak/>
         <w:t>Introduction</w:t>
       </w:r>
+      <w:bookmarkEnd w:id="1"/>
+      <w:r>
+        <w:t xml:space="preserve"> </w:t>
+      </w:r>
+    </w:p>
+    <w:p>
+      <w:r>
+        <w:t>The aim of the Let’s Quiz project is to design an online</w:t>
+      </w:r>
+      <w:r>
+        <w:t>,</w:t>
+      </w:r>
+      <w:r>
+        <w:t xml:space="preserve"> </w:t>
+      </w:r>
+      <w:r>
+        <w:t>multi-player,</w:t>
+      </w:r>
+      <w:r>
+        <w:t xml:space="preserve"> trivia question game </w:t>
+      </w:r>
+      <w:r>
+        <w:t xml:space="preserve">which asks users </w:t>
+      </w:r>
+      <w:r>
+        <w:t>s</w:t>
+      </w:r>
+      <w:r>
+        <w:t xml:space="preserve">cience </w:t>
+      </w:r>
+      <w:r>
+        <w:t>f</w:t>
+      </w:r>
+      <w:r>
+        <w:t xml:space="preserve">iction and </w:t>
+      </w:r>
+      <w:r>
+        <w:t>f</w:t>
+      </w:r>
+      <w:r>
+        <w:t xml:space="preserve">antasy genre questions. The </w:t>
+      </w:r>
+      <w:r>
+        <w:t>game will</w:t>
+      </w:r>
+      <w:r>
+        <w:t xml:space="preserve"> </w:t>
+      </w:r>
+      <w:r>
+        <w:t>to allow</w:t>
+      </w:r>
+      <w:r>
+        <w:t xml:space="preserve"> users to compete aga</w:t>
+      </w:r>
+      <w:r>
+        <w:t>inst each other in a timed</w:t>
+      </w:r>
+      <w:r>
+        <w:t>,</w:t>
+      </w:r>
+      <w:r>
+        <w:t xml:space="preserve"> turn base sett</w:t>
+      </w:r>
+      <w:r>
+        <w:t>ing.</w:t>
+      </w:r>
+      <w:r>
+        <w:t xml:space="preserve">  Users will also have the ability to submit their own questions</w:t>
+      </w:r>
+      <w:r>
+        <w:t>, which allows the question pool to grow and improve over time</w:t>
+      </w:r>
+      <w:r>
+        <w:t xml:space="preserve">. </w:t>
+      </w:r>
+      <w:r>
+        <w:t xml:space="preserve">The application </w:t>
+      </w:r>
+      <w:r>
+        <w:t>will</w:t>
+      </w:r>
+      <w:r>
+        <w:t xml:space="preserve"> allow players to register</w:t>
+      </w:r>
+      <w:r>
+        <w:t xml:space="preserve"> a </w:t>
+      </w:r>
+      <w:r>
+        <w:t>L</w:t>
+      </w:r>
+      <w:r>
+        <w:t>et</w:t>
+      </w:r>
+      <w:r>
+        <w:t>’</w:t>
+      </w:r>
+      <w:r>
+        <w:t>s Quiz account</w:t>
+      </w:r>
+      <w:r>
+        <w:t xml:space="preserve"> or login using soci</w:t>
+      </w:r>
+      <w:r>
+        <w:t>al media accounts</w:t>
+      </w:r>
+      <w:r>
+        <w:t xml:space="preserve"> (see section 1.3)</w:t>
+      </w:r>
+      <w:r>
+        <w:t xml:space="preserve"> or </w:t>
+      </w:r>
+      <w:r>
+        <w:t xml:space="preserve">to </w:t>
+      </w:r>
+      <w:r>
+        <w:t>bypass the login process altogether and play as a guest</w:t>
+      </w:r>
+      <w:r>
+        <w:t>.</w:t>
+      </w:r>
+      <w:r>
+        <w:t xml:space="preserve"> It will all</w:t>
+      </w:r>
+      <w:r>
+        <w:t>ow social interactions such as</w:t>
+      </w:r>
+      <w:r>
+        <w:t xml:space="preserve"> </w:t>
+      </w:r>
+      <w:r>
+        <w:t>‘</w:t>
+      </w:r>
+      <w:r>
+        <w:t>share</w:t>
+      </w:r>
+      <w:r>
+        <w:t>’</w:t>
+      </w:r>
+      <w:r>
+        <w:t xml:space="preserve">. The game will allow highest score recording </w:t>
+      </w:r>
+      <w:r>
+        <w:t xml:space="preserve">via global ranking </w:t>
+      </w:r>
+      <w:r>
+        <w:t xml:space="preserve">and </w:t>
+      </w:r>
+      <w:r>
+        <w:t>meaningful, fun game play.</w:t>
+      </w:r>
+      <w:r>
+        <w:t xml:space="preserve"> </w:t>
+      </w:r>
+    </w:p>
+    <w:p>
+      <w:r>
+        <w:t xml:space="preserve">We are going to create the </w:t>
+      </w:r>
+      <w:r>
+        <w:t>application</w:t>
+      </w:r>
+      <w:r>
+        <w:t xml:space="preserve"> with the game engine Unity 3D, using C#</w:t>
+      </w:r>
+      <w:r>
+        <w:t xml:space="preserve"> </w:t>
+      </w:r>
+      <w:r>
+        <w:t>as the primary program</w:t>
+      </w:r>
+      <w:r>
+        <w:t>m</w:t>
+      </w:r>
+      <w:r>
+        <w:t>ing language</w:t>
+      </w:r>
+      <w:r>
+        <w:t xml:space="preserve">. </w:t>
+      </w:r>
+      <w:r>
+        <w:t xml:space="preserve"> Unity has many advantages for game </w:t>
+      </w:r>
+      <w:r>
+        <w:t>development included</w:t>
+      </w:r>
+      <w:r>
+        <w:t xml:space="preserve"> extended support </w:t>
+      </w:r>
+      <w:r>
+        <w:t>for</w:t>
+      </w:r>
+      <w:r>
+        <w:t xml:space="preserve"> 27 platforms</w:t>
+      </w:r>
+      <w:r>
+        <w:t>.</w:t>
+      </w:r>
+      <w:r>
+        <w:t xml:space="preserve"> Unity has a game engine, an </w:t>
+      </w:r>
+      <w:r>
+        <w:t>IDE and</w:t>
+      </w:r>
+      <w:r>
+        <w:t xml:space="preserve"> a</w:t>
+      </w:r>
+      <w:r>
+        <w:t xml:space="preserve"> </w:t>
+      </w:r>
+      <w:r>
+        <w:t>user interface application all geared towards game development.</w:t>
+      </w:r>
+    </w:p>
+    <w:p>
+      <w:pPr>
+        <w:pStyle w:val="Heading2"/>
+      </w:pPr>
+      <w:bookmarkStart w:id="2" w:name="_Toc526876746"/>
+      <w:r>
+        <w:t>Purpose</w:t>
+      </w:r>
       <w:bookmarkEnd w:id="2"/>
       <w:r>
         <w:t xml:space="preserve"> </w:t>
@@ -12006,296 +12228,75 @@
     </w:p>
     <w:p>
       <w:r>
-        <w:t>The aim of the Let’s Quiz project is to design an online</w:t>
-      </w:r>
-      <w:r>
-        <w:t>,</w:t>
+        <w:t xml:space="preserve">This Initial Requirements Model document </w:t>
+      </w:r>
+      <w:r>
+        <w:t xml:space="preserve">will describe the </w:t>
+      </w:r>
+      <w:r>
+        <w:t xml:space="preserve">requirements </w:t>
+      </w:r>
+      <w:r>
+        <w:t>and specifications</w:t>
+      </w:r>
+      <w:r>
+        <w:t xml:space="preserve"> of the Let’s Quiz online trivia game. </w:t>
+      </w:r>
+      <w:r>
+        <w:t>We will use this document to set</w:t>
+      </w:r>
+      <w:r>
+        <w:t xml:space="preserve"> the</w:t>
+      </w:r>
+      <w:r>
+        <w:t xml:space="preserve"> expectations for the development of this project</w:t>
+      </w:r>
+      <w:r>
+        <w:t>. A</w:t>
       </w:r>
       <w:r>
         <w:t xml:space="preserve"> </w:t>
       </w:r>
       <w:r>
-        <w:t>multi-player,</w:t>
-      </w:r>
-      <w:r>
-        <w:t xml:space="preserve"> trivia question game </w:t>
-      </w:r>
-      <w:r>
-        <w:t xml:space="preserve">which asks users </w:t>
-      </w:r>
-      <w:r>
-        <w:t>s</w:t>
-      </w:r>
-      <w:r>
-        <w:t xml:space="preserve">cience </w:t>
-      </w:r>
-      <w:r>
-        <w:t>f</w:t>
-      </w:r>
-      <w:r>
-        <w:t xml:space="preserve">iction and </w:t>
-      </w:r>
-      <w:r>
-        <w:t>f</w:t>
-      </w:r>
-      <w:r>
-        <w:t xml:space="preserve">antasy genre questions. The </w:t>
-      </w:r>
-      <w:r>
-        <w:t>game will</w:t>
+        <w:t>requirements</w:t>
+      </w:r>
+      <w:r>
+        <w:t xml:space="preserve"> document is needed to guide the developers through to completion</w:t>
+      </w:r>
+      <w:r>
+        <w:t xml:space="preserve"> and should </w:t>
+      </w:r>
+      <w:r>
+        <w:t>assist,</w:t>
       </w:r>
       <w:r>
         <w:t xml:space="preserve"> </w:t>
       </w:r>
       <w:r>
-        <w:t>to allow</w:t>
-      </w:r>
-      <w:r>
-        <w:t xml:space="preserve"> users to compete aga</w:t>
-      </w:r>
-      <w:r>
-        <w:t>inst each other in a timed</w:t>
-      </w:r>
-      <w:r>
-        <w:t>,</w:t>
-      </w:r>
-      <w:r>
-        <w:t xml:space="preserve"> turn base sett</w:t>
-      </w:r>
-      <w:r>
-        <w:t>ing.</w:t>
-      </w:r>
-      <w:r>
-        <w:t xml:space="preserve">  Users will also have the ability to submit their own questions</w:t>
-      </w:r>
-      <w:r>
-        <w:t>, which allows the question pool to grow and improve over time</w:t>
-      </w:r>
-      <w:r>
-        <w:t xml:space="preserve">. </w:t>
-      </w:r>
-      <w:r>
-        <w:t xml:space="preserve">The application </w:t>
-      </w:r>
-      <w:r>
-        <w:t>will</w:t>
-      </w:r>
-      <w:r>
-        <w:t xml:space="preserve"> allow players to register</w:t>
-      </w:r>
-      <w:r>
-        <w:t xml:space="preserve"> a </w:t>
-      </w:r>
-      <w:r>
-        <w:t>L</w:t>
-      </w:r>
-      <w:r>
-        <w:t>et</w:t>
-      </w:r>
-      <w:r>
-        <w:t>’</w:t>
-      </w:r>
-      <w:r>
-        <w:t>s Quiz account</w:t>
-      </w:r>
-      <w:r>
-        <w:t xml:space="preserve"> or login using soci</w:t>
-      </w:r>
-      <w:r>
-        <w:t>al media accounts</w:t>
-      </w:r>
-      <w:r>
-        <w:t xml:space="preserve"> (see section 1.3)</w:t>
-      </w:r>
-      <w:r>
-        <w:t xml:space="preserve"> or </w:t>
-      </w:r>
-      <w:r>
-        <w:t xml:space="preserve">to </w:t>
-      </w:r>
-      <w:r>
-        <w:t>bypass the login process altogether and play as a guest</w:t>
-      </w:r>
-      <w:r>
-        <w:t>.</w:t>
-      </w:r>
-      <w:r>
-        <w:t xml:space="preserve"> It will all</w:t>
-      </w:r>
-      <w:r>
-        <w:t>ow social interactions such as</w:t>
+        <w:t>our</w:t>
+      </w:r>
+      <w:r>
+        <w:t xml:space="preserve"> developers to define</w:t>
       </w:r>
       <w:r>
         <w:t xml:space="preserve"> </w:t>
       </w:r>
       <w:r>
-        <w:t>‘</w:t>
-      </w:r>
-      <w:r>
-        <w:t>share</w:t>
-      </w:r>
-      <w:r>
-        <w:t>’</w:t>
-      </w:r>
-      <w:r>
-        <w:t xml:space="preserve">. The game will allow highest score recording </w:t>
-      </w:r>
-      <w:r>
-        <w:t xml:space="preserve">via global ranking </w:t>
-      </w:r>
-      <w:r>
-        <w:t xml:space="preserve">and </w:t>
-      </w:r>
-      <w:r>
-        <w:t>meaningful, fun game play.</w:t>
-      </w:r>
-      <w:r>
-        <w:t xml:space="preserve"> </w:t>
-      </w:r>
-    </w:p>
-    <w:p>
-      <w:r>
-        <w:t xml:space="preserve">We are going to create the </w:t>
-      </w:r>
-      <w:r>
-        <w:t>application</w:t>
-      </w:r>
-      <w:r>
-        <w:t xml:space="preserve"> with the game engine Unity 3D, using C#</w:t>
-      </w:r>
-      <w:r>
-        <w:t xml:space="preserve"> </w:t>
-      </w:r>
-      <w:r>
-        <w:t>as the primary program</w:t>
-      </w:r>
-      <w:r>
-        <w:t>m</w:t>
-      </w:r>
-      <w:r>
-        <w:t>ing language</w:t>
-      </w:r>
-      <w:r>
-        <w:t xml:space="preserve">. </w:t>
-      </w:r>
-      <w:r>
-        <w:t xml:space="preserve"> Unity has many advantages for game </w:t>
-      </w:r>
-      <w:r>
-        <w:t>development included</w:t>
-      </w:r>
-      <w:r>
-        <w:t xml:space="preserve"> extended support </w:t>
-      </w:r>
-      <w:r>
-        <w:t>for</w:t>
-      </w:r>
-      <w:r>
-        <w:t xml:space="preserve"> 27 platforms</w:t>
-      </w:r>
-      <w:r>
-        <w:t>.</w:t>
-      </w:r>
-      <w:r>
-        <w:t xml:space="preserve"> Unity has a game engine, an </w:t>
-      </w:r>
-      <w:r>
-        <w:t>IDE and</w:t>
-      </w:r>
-      <w:r>
-        <w:t xml:space="preserve"> a</w:t>
-      </w:r>
-      <w:r>
-        <w:t xml:space="preserve"> </w:t>
-      </w:r>
-      <w:r>
-        <w:t>user interface application all geared towards game development.</w:t>
+        <w:t>the intended functionality</w:t>
+      </w:r>
+      <w:r>
+        <w:t xml:space="preserve"> and parameters needed to develop this project.</w:t>
       </w:r>
     </w:p>
     <w:p>
       <w:pPr>
         <w:pStyle w:val="Heading2"/>
       </w:pPr>
-      <w:bookmarkStart w:id="3" w:name="_Toc526876746"/>
-      <w:r>
-        <w:t>Purpose</w:t>
+      <w:bookmarkStart w:id="3" w:name="_Toc526876747"/>
+      <w:r>
+        <w:t>Scope</w:t>
       </w:r>
       <w:bookmarkEnd w:id="3"/>
-      <w:r>
-        <w:t xml:space="preserve"> </w:t>
-      </w:r>
-    </w:p>
-    <w:p>
-      <w:r>
-        <w:t xml:space="preserve">This Initial Requirements Model document </w:t>
-      </w:r>
-      <w:r>
-        <w:t xml:space="preserve">will describe the </w:t>
-      </w:r>
-      <w:r>
-        <w:t xml:space="preserve">requirements </w:t>
-      </w:r>
-      <w:r>
-        <w:t>and specifications</w:t>
-      </w:r>
-      <w:r>
-        <w:t xml:space="preserve"> of the Let’s Quiz online trivia game. </w:t>
-      </w:r>
-      <w:r>
-        <w:t>We will use this document to set</w:t>
-      </w:r>
-      <w:r>
-        <w:t xml:space="preserve"> the</w:t>
-      </w:r>
-      <w:r>
-        <w:t xml:space="preserve"> expectations for the development of this project</w:t>
-      </w:r>
-      <w:r>
-        <w:t>. A</w:t>
-      </w:r>
-      <w:r>
-        <w:t xml:space="preserve"> </w:t>
-      </w:r>
-      <w:r>
-        <w:t>requirements</w:t>
-      </w:r>
-      <w:r>
-        <w:t xml:space="preserve"> document is needed to guide the developers through to completion</w:t>
-      </w:r>
-      <w:r>
-        <w:t xml:space="preserve"> and should </w:t>
-      </w:r>
-      <w:r>
-        <w:t>assist,</w:t>
-      </w:r>
-      <w:r>
-        <w:t xml:space="preserve"> </w:t>
-      </w:r>
-      <w:r>
-        <w:t>our</w:t>
-      </w:r>
-      <w:r>
-        <w:t xml:space="preserve"> developers to define</w:t>
-      </w:r>
-      <w:r>
-        <w:t xml:space="preserve"> </w:t>
-      </w:r>
-      <w:r>
-        <w:t>the intended functionality</w:t>
-      </w:r>
-      <w:r>
-        <w:t xml:space="preserve"> and parameters needed to develop this project.</w:t>
-      </w:r>
-    </w:p>
-    <w:p>
-      <w:pPr>
-        <w:pStyle w:val="Heading2"/>
-      </w:pPr>
-      <w:bookmarkStart w:id="4" w:name="_Toc526876747"/>
-      <w:r>
-        <w:t>Scope</w:t>
-      </w:r>
-      <w:bookmarkEnd w:id="4"/>
     </w:p>
     <w:p>
       <w:pPr>
@@ -12547,11 +12548,11 @@
       <w:pPr>
         <w:pStyle w:val="Heading2"/>
       </w:pPr>
-      <w:bookmarkStart w:id="5" w:name="_Toc526876748"/>
+      <w:bookmarkStart w:id="4" w:name="_Toc526876748"/>
       <w:r>
         <w:t>Deemed out of Scope</w:t>
       </w:r>
-      <w:bookmarkEnd w:id="5"/>
+      <w:bookmarkEnd w:id="4"/>
     </w:p>
     <w:p>
       <w:r>
@@ -12571,7 +12572,7 @@
       <w:pPr>
         <w:pStyle w:val="Heading1"/>
       </w:pPr>
-      <w:bookmarkStart w:id="6" w:name="_Toc526876749"/>
+      <w:bookmarkStart w:id="5" w:name="_Toc526876749"/>
       <w:r>
         <w:lastRenderedPageBreak/>
         <w:t xml:space="preserve">System-Wide </w:t>
@@ -12582,7 +12583,7 @@
       <w:r>
         <w:t xml:space="preserve"> Requirements</w:t>
       </w:r>
-      <w:bookmarkEnd w:id="6"/>
+      <w:bookmarkEnd w:id="5"/>
     </w:p>
     <w:p>
       <w:pPr>
@@ -12705,7 +12706,7 @@
       <w:pPr>
         <w:pStyle w:val="Heading1"/>
       </w:pPr>
-      <w:bookmarkStart w:id="7" w:name="_Toc526876750"/>
+      <w:bookmarkStart w:id="6" w:name="_Toc526876750"/>
       <w:r>
         <w:t>S</w:t>
       </w:r>
@@ -12718,95 +12719,95 @@
       <w:r>
         <w:t>Qualities</w:t>
       </w:r>
+      <w:bookmarkEnd w:id="6"/>
+    </w:p>
+    <w:p>
+      <w:r>
+        <w:t xml:space="preserve">The </w:t>
+      </w:r>
+      <w:r>
+        <w:t>non-functional requirements</w:t>
+      </w:r>
+      <w:r>
+        <w:t xml:space="preserve"> are known</w:t>
+      </w:r>
+      <w:r>
+        <w:t xml:space="preserve"> as</w:t>
+      </w:r>
+      <w:r>
+        <w:t xml:space="preserve"> </w:t>
+      </w:r>
+      <w:r>
+        <w:t>system qualities</w:t>
+      </w:r>
+      <w:r>
+        <w:t>.</w:t>
+      </w:r>
+      <w:r>
+        <w:t xml:space="preserve"> </w:t>
+      </w:r>
+      <w:r>
+        <w:t xml:space="preserve"> </w:t>
+      </w:r>
+      <w:r>
+        <w:t>T</w:t>
+      </w:r>
+      <w:r>
+        <w:t>hese are attributes of the system and describe how the s</w:t>
+      </w:r>
+      <w:r>
+        <w:t>oftware</w:t>
+      </w:r>
+      <w:r>
+        <w:t xml:space="preserve"> will do </w:t>
+      </w:r>
+      <w:r>
+        <w:t>a</w:t>
+      </w:r>
+      <w:r>
+        <w:t xml:space="preserve"> required </w:t>
+      </w:r>
+      <w:r>
+        <w:t>task, not what the task entails. The FURPS+ acronym sums up the requirements F-Functional, and the URPS</w:t>
+      </w:r>
+      <w:r>
+        <w:t>+</w:t>
+      </w:r>
+      <w:r>
+        <w:t xml:space="preserve"> meaning </w:t>
+      </w:r>
+      <w:r>
+        <w:t>Usability, Reliability, Performance and Supportability</w:t>
+      </w:r>
+      <w:r>
+        <w:t xml:space="preserve"> are the non-functional requirements</w:t>
+      </w:r>
+      <w:r>
+        <w:t>. The plus in FURPS+ is the system constraints seen below in section Four.</w:t>
+      </w:r>
+    </w:p>
+    <w:p>
+      <w:pPr>
+        <w:pStyle w:val="Heading2"/>
+      </w:pPr>
+      <w:bookmarkStart w:id="7" w:name="_Toc526876751"/>
+      <w:r>
+        <w:t>External interface requirements (Non-functional requirements)</w:t>
+      </w:r>
       <w:bookmarkEnd w:id="7"/>
-    </w:p>
-    <w:p>
-      <w:r>
-        <w:t xml:space="preserve">The </w:t>
-      </w:r>
-      <w:r>
-        <w:t>non-functional requirements</w:t>
-      </w:r>
-      <w:r>
-        <w:t xml:space="preserve"> are known</w:t>
-      </w:r>
-      <w:r>
-        <w:t xml:space="preserve"> as</w:t>
-      </w:r>
       <w:r>
         <w:t xml:space="preserve"> </w:t>
       </w:r>
-      <w:r>
-        <w:t>system qualities</w:t>
-      </w:r>
-      <w:r>
-        <w:t>.</w:t>
-      </w:r>
-      <w:r>
-        <w:t xml:space="preserve"> </w:t>
-      </w:r>
-      <w:r>
-        <w:t xml:space="preserve"> </w:t>
-      </w:r>
-      <w:r>
-        <w:t>T</w:t>
-      </w:r>
-      <w:r>
-        <w:t>hese are attributes of the system and describe how the s</w:t>
-      </w:r>
-      <w:r>
-        <w:t>oftware</w:t>
-      </w:r>
-      <w:r>
-        <w:t xml:space="preserve"> will do </w:t>
-      </w:r>
-      <w:r>
-        <w:t>a</w:t>
-      </w:r>
-      <w:r>
-        <w:t xml:space="preserve"> required </w:t>
-      </w:r>
-      <w:r>
-        <w:t>task, not what the task entails. The FURPS+ acronym sums up the requirements F-Functional, and the URPS</w:t>
-      </w:r>
-      <w:r>
-        <w:t>+</w:t>
-      </w:r>
-      <w:r>
-        <w:t xml:space="preserve"> meaning </w:t>
-      </w:r>
-      <w:r>
-        <w:t>Usability, Reliability, Performance and Supportability</w:t>
-      </w:r>
-      <w:r>
-        <w:t xml:space="preserve"> are the non-functional requirements</w:t>
-      </w:r>
-      <w:r>
-        <w:t>. The plus in FURPS+ is the system constraints seen below in section Four.</w:t>
-      </w:r>
-    </w:p>
-    <w:p>
-      <w:pPr>
-        <w:pStyle w:val="Heading2"/>
-      </w:pPr>
-      <w:bookmarkStart w:id="8" w:name="_Toc526876751"/>
-      <w:r>
-        <w:t>External interface requirements (Non-functional requirements)</w:t>
+    </w:p>
+    <w:p>
+      <w:pPr>
+        <w:pStyle w:val="Heading3"/>
+      </w:pPr>
+      <w:bookmarkStart w:id="8" w:name="_Toc526876752"/>
+      <w:r>
+        <w:t>Usability</w:t>
       </w:r>
       <w:bookmarkEnd w:id="8"/>
-      <w:r>
-        <w:t xml:space="preserve"> </w:t>
-      </w:r>
-    </w:p>
-    <w:p>
-      <w:pPr>
-        <w:pStyle w:val="Heading3"/>
-      </w:pPr>
-      <w:bookmarkStart w:id="9" w:name="_Toc526876752"/>
-      <w:r>
-        <w:t>Usability</w:t>
-      </w:r>
-      <w:bookmarkEnd w:id="9"/>
     </w:p>
     <w:p>
       <w:pPr>
@@ -12872,11 +12873,11 @@
       <w:pPr>
         <w:pStyle w:val="Heading3"/>
       </w:pPr>
-      <w:bookmarkStart w:id="10" w:name="_Toc526876753"/>
+      <w:bookmarkStart w:id="9" w:name="_Toc526876753"/>
       <w:r>
         <w:t>Reliability</w:t>
       </w:r>
-      <w:bookmarkEnd w:id="10"/>
+      <w:bookmarkEnd w:id="9"/>
     </w:p>
     <w:p>
       <w:pPr>
@@ -12923,11 +12924,11 @@
       <w:pPr>
         <w:pStyle w:val="Heading3"/>
       </w:pPr>
-      <w:bookmarkStart w:id="11" w:name="_Toc526876754"/>
+      <w:bookmarkStart w:id="10" w:name="_Toc526876754"/>
       <w:r>
         <w:t>Accessibility</w:t>
       </w:r>
-      <w:bookmarkEnd w:id="11"/>
+      <w:bookmarkEnd w:id="10"/>
     </w:p>
     <w:p>
       <w:pPr>
@@ -12945,11 +12946,11 @@
       <w:pPr>
         <w:pStyle w:val="Heading3"/>
       </w:pPr>
-      <w:bookmarkStart w:id="12" w:name="_Toc526876755"/>
+      <w:bookmarkStart w:id="11" w:name="_Toc526876755"/>
       <w:r>
         <w:t>Performance</w:t>
       </w:r>
-      <w:bookmarkEnd w:id="12"/>
+      <w:bookmarkEnd w:id="11"/>
     </w:p>
     <w:p>
       <w:pPr>
@@ -13003,11 +13004,11 @@
       <w:pPr>
         <w:pStyle w:val="Heading3"/>
       </w:pPr>
-      <w:bookmarkStart w:id="13" w:name="_Toc526876756"/>
+      <w:bookmarkStart w:id="12" w:name="_Toc526876756"/>
       <w:r>
         <w:t>Capacity</w:t>
       </w:r>
-      <w:bookmarkEnd w:id="13"/>
+      <w:bookmarkEnd w:id="12"/>
     </w:p>
     <w:p>
       <w:pPr>
@@ -13170,11 +13171,11 @@
       <w:r>
         <w:t xml:space="preserve"> </w:t>
       </w:r>
-      <w:bookmarkStart w:id="14" w:name="_Toc526876757"/>
+      <w:bookmarkStart w:id="13" w:name="_Toc526876757"/>
       <w:r>
         <w:t>System Constraints</w:t>
       </w:r>
-      <w:bookmarkEnd w:id="14"/>
+      <w:bookmarkEnd w:id="13"/>
       <w:r>
         <w:t xml:space="preserve"> </w:t>
       </w:r>
@@ -13233,11 +13234,11 @@
       <w:r>
         <w:t xml:space="preserve"> </w:t>
       </w:r>
-      <w:bookmarkStart w:id="15" w:name="_Toc526876758"/>
+      <w:bookmarkStart w:id="14" w:name="_Toc526876758"/>
       <w:r>
         <w:t>Assumptions and dependencies</w:t>
       </w:r>
-      <w:bookmarkEnd w:id="15"/>
+      <w:bookmarkEnd w:id="14"/>
     </w:p>
     <w:p>
       <w:pPr>
@@ -13321,24 +13322,24 @@
       <w:r>
         <w:t xml:space="preserve"> </w:t>
       </w:r>
-      <w:bookmarkStart w:id="16" w:name="_Toc526876759"/>
+      <w:bookmarkStart w:id="15" w:name="_Toc526876759"/>
       <w:r>
         <w:t>Diagram</w:t>
       </w:r>
       <w:r>
         <w:t>s</w:t>
       </w:r>
+      <w:bookmarkEnd w:id="15"/>
+    </w:p>
+    <w:p>
+      <w:pPr>
+        <w:pStyle w:val="Heading2"/>
+      </w:pPr>
+      <w:bookmarkStart w:id="16" w:name="_Toc526876760"/>
+      <w:r>
+        <w:t>Domain Diagram</w:t>
+      </w:r>
       <w:bookmarkEnd w:id="16"/>
-    </w:p>
-    <w:p>
-      <w:pPr>
-        <w:pStyle w:val="Heading2"/>
-      </w:pPr>
-      <w:bookmarkStart w:id="17" w:name="_Toc526876760"/>
-      <w:r>
-        <w:t>Domain Diagram</w:t>
-      </w:r>
-      <w:bookmarkEnd w:id="17"/>
     </w:p>
     <w:p/>
     <w:p/>
@@ -13384,14 +13385,14 @@
         <w:rPr>
           <w:rStyle w:val="CommentReference"/>
         </w:rPr>
-        <w:commentReference w:id="18"/>
+        <w:commentReference w:id="17"/>
       </w:r>
     </w:p>
     <w:p>
       <w:pPr>
         <w:pStyle w:val="Heading1"/>
       </w:pPr>
-      <w:bookmarkStart w:id="19" w:name="_Toc526876761"/>
+      <w:bookmarkStart w:id="18" w:name="_Toc526876761"/>
       <w:r>
         <w:t>F</w:t>
       </w:r>
@@ -13404,64 +13405,108 @@
       <w:r>
         <w:t xml:space="preserve"> Use Case Descriptions</w:t>
       </w:r>
+      <w:bookmarkEnd w:id="18"/>
+      <w:r>
+        <w:t xml:space="preserve"> </w:t>
+      </w:r>
+    </w:p>
+    <w:p>
+      <w:pPr>
+        <w:pStyle w:val="Heading2"/>
+      </w:pPr>
+      <w:bookmarkStart w:id="19" w:name="_Toc526876762"/>
+      <w:r>
+        <w:t>Use C</w:t>
+      </w:r>
+      <w:r>
+        <w:t>ase</w:t>
+      </w:r>
+      <w:r>
+        <w:t xml:space="preserve"> Descriptions</w:t>
+      </w:r>
       <w:bookmarkEnd w:id="19"/>
+    </w:p>
+    <w:p>
+      <w:pPr>
+        <w:pStyle w:val="Heading3"/>
+      </w:pPr>
+      <w:bookmarkStart w:id="20" w:name="_Toc526876763"/>
+      <w:r>
+        <w:t>Use Case</w:t>
+      </w:r>
+      <w:r>
+        <w:t>:</w:t>
+      </w:r>
       <w:r>
         <w:t xml:space="preserve"> </w:t>
       </w:r>
-    </w:p>
-    <w:p>
-      <w:pPr>
-        <w:pStyle w:val="Heading2"/>
-      </w:pPr>
-      <w:bookmarkStart w:id="20" w:name="_Toc526876762"/>
-      <w:r>
-        <w:t>Use C</w:t>
-      </w:r>
-      <w:r>
-        <w:t>ase</w:t>
-      </w:r>
-      <w:r>
-        <w:t xml:space="preserve"> Descriptions</w:t>
+      <w:r>
+        <w:t xml:space="preserve"> </w:t>
+      </w:r>
+      <w:r>
+        <w:t xml:space="preserve">Launching </w:t>
+      </w:r>
+      <w:r>
+        <w:t>Game</w:t>
       </w:r>
       <w:bookmarkEnd w:id="20"/>
+      <w:r>
+        <w:t xml:space="preserve"> </w:t>
+      </w:r>
+    </w:p>
+    <w:p>
+      <w:r>
+        <w:t xml:space="preserve">                             </w:t>
+      </w:r>
+      <w:r>
+        <w:t xml:space="preserve">When </w:t>
+      </w:r>
+      <w:r>
+        <w:t>the user</w:t>
+      </w:r>
+    </w:p>
+    <w:p>
+      <w:pPr>
+        <w:ind w:left="1440"/>
+      </w:pPr>
+      <w:r>
+        <w:t xml:space="preserve">Wants to </w:t>
+      </w:r>
+      <w:r>
+        <w:t>start the application</w:t>
+      </w:r>
+      <w:r>
+        <w:t xml:space="preserve"> they </w:t>
+      </w:r>
+      <w:r>
+        <w:t>click the application icon on their device</w:t>
+      </w:r>
+    </w:p>
+    <w:p>
+      <w:pPr>
+        <w:ind w:left="1440"/>
+      </w:pPr>
+      <w:r>
+        <w:t xml:space="preserve">So that </w:t>
+      </w:r>
+      <w:r>
+        <w:t>the application opens to show the login screen</w:t>
+      </w:r>
     </w:p>
     <w:p>
       <w:pPr>
         <w:pStyle w:val="Heading3"/>
       </w:pPr>
-      <w:bookmarkStart w:id="21" w:name="_Toc526876763"/>
+      <w:bookmarkStart w:id="21" w:name="_Toc526876764"/>
       <w:r>
         <w:t>Use Case</w:t>
       </w:r>
       <w:r>
-        <w:t>:</w:t>
-      </w:r>
-      <w:r>
-        <w:t xml:space="preserve"> </w:t>
-      </w:r>
-      <w:r>
-        <w:t xml:space="preserve"> </w:t>
-      </w:r>
-      <w:r>
-        <w:t xml:space="preserve">Launching </w:t>
-      </w:r>
-      <w:r>
-        <w:t>Game</w:t>
+        <w:t>: Register</w:t>
       </w:r>
       <w:bookmarkEnd w:id="21"/>
       <w:r>
-        <w:t xml:space="preserve"> </w:t>
-      </w:r>
-    </w:p>
-    <w:p>
-      <w:r>
-        <w:t xml:space="preserve">                             </w:t>
-      </w:r>
-      <w:r>
-        <w:t xml:space="preserve">When </w:t>
-      </w:r>
-      <w:r>
-        <w:t>the user</w:t>
+        <w:t xml:space="preserve">  </w:t>
       </w:r>
     </w:p>
     <w:p>
@@ -13469,16 +13514,7 @@
         <w:ind w:left="1440"/>
       </w:pPr>
       <w:r>
-        <w:t xml:space="preserve">Wants to </w:t>
-      </w:r>
-      <w:r>
-        <w:t>start the application</w:t>
-      </w:r>
-      <w:r>
-        <w:t xml:space="preserve"> they </w:t>
-      </w:r>
-      <w:r>
-        <w:t>click the application icon on their device</w:t>
+        <w:t>When the user</w:t>
       </w:r>
     </w:p>
     <w:p>
@@ -13486,64 +13522,29 @@
         <w:ind w:left="1440"/>
       </w:pPr>
       <w:r>
-        <w:t xml:space="preserve">So that </w:t>
-      </w:r>
-      <w:r>
-        <w:t>the application opens to show the login screen</w:t>
+        <w:t xml:space="preserve">Wants to register a Let’s Quiz account, they must input user details and click register </w:t>
+      </w:r>
+    </w:p>
+    <w:p>
+      <w:pPr>
+        <w:ind w:left="1440"/>
+      </w:pPr>
+      <w:r>
+        <w:t>So that the application creates an account for them</w:t>
       </w:r>
     </w:p>
     <w:p>
       <w:pPr>
         <w:pStyle w:val="Heading3"/>
       </w:pPr>
-      <w:bookmarkStart w:id="22" w:name="_Toc526876764"/>
-      <w:r>
-        <w:t>Use Case</w:t>
-      </w:r>
-      <w:r>
-        <w:t>: Register</w:t>
+      <w:bookmarkStart w:id="22" w:name="_Toc526876765"/>
+      <w:r>
+        <w:t>Use Case:</w:t>
+      </w:r>
+      <w:r>
+        <w:t xml:space="preserve"> Login</w:t>
       </w:r>
       <w:bookmarkEnd w:id="22"/>
-      <w:r>
-        <w:t xml:space="preserve">  </w:t>
-      </w:r>
-    </w:p>
-    <w:p>
-      <w:pPr>
-        <w:ind w:left="1440"/>
-      </w:pPr>
-      <w:r>
-        <w:t>When the user</w:t>
-      </w:r>
-    </w:p>
-    <w:p>
-      <w:pPr>
-        <w:ind w:left="1440"/>
-      </w:pPr>
-      <w:r>
-        <w:t xml:space="preserve">Wants to register a Let’s Quiz account, they must input user details and click register </w:t>
-      </w:r>
-    </w:p>
-    <w:p>
-      <w:pPr>
-        <w:ind w:left="1440"/>
-      </w:pPr>
-      <w:r>
-        <w:t>So that the application creates an account for them</w:t>
-      </w:r>
-    </w:p>
-    <w:p>
-      <w:pPr>
-        <w:pStyle w:val="Heading3"/>
-      </w:pPr>
-      <w:bookmarkStart w:id="23" w:name="_Toc526876765"/>
-      <w:r>
-        <w:t>Use Case:</w:t>
-      </w:r>
-      <w:r>
-        <w:t xml:space="preserve"> Login</w:t>
-      </w:r>
-      <w:bookmarkEnd w:id="23"/>
     </w:p>
     <w:p>
       <w:pPr>
@@ -13582,7 +13583,7 @@
       <w:pPr>
         <w:pStyle w:val="Heading3"/>
       </w:pPr>
-      <w:bookmarkStart w:id="24" w:name="_Toc526876766"/>
+      <w:bookmarkStart w:id="23" w:name="_Toc526876766"/>
       <w:r>
         <w:t xml:space="preserve">Use Case: Login Registered </w:t>
       </w:r>
@@ -13592,7 +13593,7 @@
       <w:r>
         <w:t>-Sub-function End Goal: Login</w:t>
       </w:r>
-      <w:bookmarkEnd w:id="24"/>
+      <w:bookmarkEnd w:id="23"/>
     </w:p>
     <w:p>
       <w:pPr>
@@ -13646,7 +13647,7 @@
       <w:pPr>
         <w:pStyle w:val="Heading3"/>
       </w:pPr>
-      <w:bookmarkStart w:id="25" w:name="_Toc526876767"/>
+      <w:bookmarkStart w:id="24" w:name="_Toc526876767"/>
       <w:r>
         <w:lastRenderedPageBreak/>
         <w:t xml:space="preserve">Use Case: Login with </w:t>
@@ -13657,7 +13658,7 @@
       <w:r>
         <w:t>-Sub-function End Goal: Login</w:t>
       </w:r>
-      <w:bookmarkEnd w:id="25"/>
+      <w:bookmarkEnd w:id="24"/>
     </w:p>
     <w:p>
       <w:pPr>
@@ -13693,118 +13694,118 @@
       <w:pPr>
         <w:pStyle w:val="Heading3"/>
       </w:pPr>
-      <w:bookmarkStart w:id="26" w:name="_Toc526876768"/>
+      <w:bookmarkStart w:id="25" w:name="_Toc526876768"/>
       <w:r>
         <w:t>Use Case: Play as Guest</w:t>
       </w:r>
       <w:r>
         <w:t>-Sub-function End Goal: Login</w:t>
       </w:r>
+      <w:bookmarkEnd w:id="25"/>
+      <w:r>
+        <w:t xml:space="preserve"> </w:t>
+      </w:r>
+    </w:p>
+    <w:p>
+      <w:pPr>
+        <w:ind w:left="1440"/>
+      </w:pPr>
+      <w:r>
+        <w:t xml:space="preserve">When the user </w:t>
+      </w:r>
+    </w:p>
+    <w:p>
+      <w:pPr>
+        <w:ind w:left="1440"/>
+      </w:pPr>
+      <w:r>
+        <w:t xml:space="preserve">Wants to play without logging in or first </w:t>
+      </w:r>
+      <w:r>
+        <w:t>registering they</w:t>
+      </w:r>
+      <w:r>
+        <w:t xml:space="preserve"> press play as guest</w:t>
+      </w:r>
+    </w:p>
+    <w:p>
+      <w:pPr>
+        <w:ind w:left="1440"/>
+      </w:pPr>
+      <w:r>
+        <w:t>So that</w:t>
+      </w:r>
+      <w:r>
+        <w:t xml:space="preserve"> the application opens to the pre-game screen</w:t>
+      </w:r>
+    </w:p>
+    <w:p>
+      <w:pPr>
+        <w:pStyle w:val="Heading3"/>
+      </w:pPr>
+      <w:bookmarkStart w:id="26" w:name="_Toc526876769"/>
+      <w:r>
+        <w:t>Use Case: End Goal:  User Submit Question</w:t>
+      </w:r>
       <w:bookmarkEnd w:id="26"/>
+    </w:p>
+    <w:p>
+      <w:pPr>
+        <w:ind w:left="1440"/>
+      </w:pPr>
+      <w:r>
+        <w:t>When the user</w:t>
+      </w:r>
+    </w:p>
+    <w:p>
+      <w:pPr>
+        <w:ind w:left="1440"/>
+      </w:pPr>
+      <w:r>
+        <w:t xml:space="preserve">Wants to submit a question they will </w:t>
+      </w:r>
+      <w:r>
+        <w:t>press the submit question button</w:t>
+      </w:r>
+    </w:p>
+    <w:p>
+      <w:pPr>
+        <w:ind w:left="1440"/>
+      </w:pPr>
+      <w:r>
+        <w:t xml:space="preserve">So that the application opens to the </w:t>
+      </w:r>
+      <w:r>
+        <w:t>submit question scene</w:t>
+      </w:r>
+    </w:p>
+    <w:p>
+      <w:pPr>
+        <w:pStyle w:val="Heading3"/>
+      </w:pPr>
+      <w:bookmarkStart w:id="27" w:name="_Toc526876770"/>
+      <w:r>
+        <w:t>Use Case</w:t>
+      </w:r>
+      <w:r>
+        <w:t xml:space="preserve">: </w:t>
+      </w:r>
       <w:r>
         <w:t xml:space="preserve"> </w:t>
       </w:r>
-    </w:p>
-    <w:p>
-      <w:pPr>
-        <w:ind w:left="1440"/>
-      </w:pPr>
-      <w:r>
-        <w:t xml:space="preserve">When the user </w:t>
-      </w:r>
-    </w:p>
-    <w:p>
-      <w:pPr>
-        <w:ind w:left="1440"/>
-      </w:pPr>
-      <w:r>
-        <w:t xml:space="preserve">Wants to play without logging in or first </w:t>
-      </w:r>
-      <w:r>
-        <w:t>registering they</w:t>
-      </w:r>
-      <w:r>
-        <w:t xml:space="preserve"> press play as guest</w:t>
-      </w:r>
-    </w:p>
-    <w:p>
-      <w:pPr>
-        <w:ind w:left="1440"/>
-      </w:pPr>
-      <w:r>
-        <w:t>So that</w:t>
-      </w:r>
-      <w:r>
-        <w:t xml:space="preserve"> the application opens to the pre-game screen</w:t>
-      </w:r>
-    </w:p>
-    <w:p>
-      <w:pPr>
-        <w:pStyle w:val="Heading3"/>
-      </w:pPr>
-      <w:bookmarkStart w:id="27" w:name="_Toc526876769"/>
-      <w:r>
-        <w:t>Use Case: End Goal:  User Submit Question</w:t>
+      <w:r>
+        <w:t xml:space="preserve">End Goal: </w:t>
+      </w:r>
+      <w:r>
+        <w:t xml:space="preserve">Start </w:t>
+      </w:r>
+      <w:r>
+        <w:t xml:space="preserve">a </w:t>
+      </w:r>
+      <w:r>
+        <w:t>Game</w:t>
       </w:r>
       <w:bookmarkEnd w:id="27"/>
-    </w:p>
-    <w:p>
-      <w:pPr>
-        <w:ind w:left="1440"/>
-      </w:pPr>
-      <w:r>
-        <w:t>When the user</w:t>
-      </w:r>
-    </w:p>
-    <w:p>
-      <w:pPr>
-        <w:ind w:left="1440"/>
-      </w:pPr>
-      <w:r>
-        <w:t xml:space="preserve">Wants to submit a question they will </w:t>
-      </w:r>
-      <w:r>
-        <w:t>press the submit question button</w:t>
-      </w:r>
-    </w:p>
-    <w:p>
-      <w:pPr>
-        <w:ind w:left="1440"/>
-      </w:pPr>
-      <w:r>
-        <w:t xml:space="preserve">So that the application opens to the </w:t>
-      </w:r>
-      <w:r>
-        <w:t>submit question scene</w:t>
-      </w:r>
-    </w:p>
-    <w:p>
-      <w:pPr>
-        <w:pStyle w:val="Heading3"/>
-      </w:pPr>
-      <w:bookmarkStart w:id="28" w:name="_Toc526876770"/>
-      <w:r>
-        <w:t>Use Case</w:t>
-      </w:r>
-      <w:r>
-        <w:t xml:space="preserve">: </w:t>
-      </w:r>
-      <w:r>
-        <w:t xml:space="preserve"> </w:t>
-      </w:r>
-      <w:r>
-        <w:t xml:space="preserve">End Goal: </w:t>
-      </w:r>
-      <w:r>
-        <w:t xml:space="preserve">Start </w:t>
-      </w:r>
-      <w:r>
-        <w:t xml:space="preserve">a </w:t>
-      </w:r>
-      <w:r>
-        <w:t>Game</w:t>
-      </w:r>
-      <w:bookmarkEnd w:id="28"/>
     </w:p>
     <w:p>
       <w:pPr>
@@ -13849,13 +13850,53 @@
       <w:pPr>
         <w:pStyle w:val="Heading3"/>
       </w:pPr>
-      <w:bookmarkStart w:id="29" w:name="_Toc526876771"/>
+      <w:bookmarkStart w:id="28" w:name="_Toc526876771"/>
       <w:r>
         <w:t>Use Case: Choose Game Mode</w:t>
       </w:r>
       <w:r>
         <w:t>-Sub-function End Goal: Start a Game</w:t>
       </w:r>
+      <w:bookmarkEnd w:id="28"/>
+    </w:p>
+    <w:p>
+      <w:pPr>
+        <w:ind w:left="1440"/>
+      </w:pPr>
+      <w:r>
+        <w:t xml:space="preserve">When the user </w:t>
+      </w:r>
+    </w:p>
+    <w:p>
+      <w:pPr>
+        <w:ind w:left="1440"/>
+      </w:pPr>
+      <w:r>
+        <w:t xml:space="preserve">Wants to </w:t>
+      </w:r>
+      <w:r>
+        <w:t>Choose game mode they close the game mode by pressing Corresponding mode</w:t>
+      </w:r>
+    </w:p>
+    <w:p>
+      <w:pPr>
+        <w:ind w:left="1440"/>
+      </w:pPr>
+      <w:r>
+        <w:t>So that the application opens the correct game state</w:t>
+      </w:r>
+    </w:p>
+    <w:p>
+      <w:pPr>
+        <w:pStyle w:val="Heading3"/>
+      </w:pPr>
+      <w:bookmarkStart w:id="29" w:name="_Toc526876772"/>
+      <w:r>
+        <w:t>Use Case: Continue an existing game</w:t>
+      </w:r>
+      <w:r>
+        <w:t>-Sub-function End Goal: Start a Game</w:t>
+      </w:r>
       <w:bookmarkEnd w:id="29"/>
     </w:p>
     <w:p>
@@ -13863,6 +13904,64 @@
         <w:ind w:left="1440"/>
       </w:pPr>
       <w:r>
+        <w:t xml:space="preserve">When </w:t>
+      </w:r>
+      <w:r>
+        <w:t xml:space="preserve">the user </w:t>
+      </w:r>
+    </w:p>
+    <w:p>
+      <w:pPr>
+        <w:ind w:left="1440"/>
+      </w:pPr>
+      <w:r>
+        <w:t xml:space="preserve">Wants to </w:t>
+      </w:r>
+      <w:r>
+        <w:t>take their turn in a previously started game</w:t>
+      </w:r>
+      <w:r>
+        <w:t xml:space="preserve"> they </w:t>
+      </w:r>
+      <w:r>
+        <w:t xml:space="preserve">press the games description </w:t>
+      </w:r>
+    </w:p>
+    <w:p>
+      <w:pPr>
+        <w:ind w:left="1440"/>
+      </w:pPr>
+      <w:r>
+        <w:t xml:space="preserve">So that </w:t>
+      </w:r>
+      <w:r>
+        <w:t>the application opens the correct game state</w:t>
+      </w:r>
+    </w:p>
+    <w:p>
+      <w:pPr>
+        <w:pStyle w:val="Heading3"/>
+      </w:pPr>
+      <w:bookmarkStart w:id="30" w:name="_Toc526876773"/>
+      <w:r>
+        <w:t>Use Case</w:t>
+      </w:r>
+      <w:r>
+        <w:t>:</w:t>
+      </w:r>
+      <w:r>
+        <w:t xml:space="preserve"> End Goal:</w:t>
+      </w:r>
+      <w:r>
+        <w:t xml:space="preserve"> Answer question</w:t>
+      </w:r>
+      <w:bookmarkEnd w:id="30"/>
+    </w:p>
+    <w:p>
+      <w:pPr>
+        <w:ind w:left="1440"/>
+      </w:pPr>
+      <w:r>
         <w:t xml:space="preserve">When the user </w:t>
       </w:r>
     </w:p>
@@ -13871,10 +13970,7 @@
         <w:ind w:left="1440"/>
       </w:pPr>
       <w:r>
-        <w:t xml:space="preserve">Wants to </w:t>
-      </w:r>
-      <w:r>
-        <w:t>Choose game mode they close the game mode by pressing Corresponding mode</w:t>
+        <w:t>Wants to answer a question they select the correct answer</w:t>
       </w:r>
     </w:p>
     <w:p>
@@ -13882,128 +13978,33 @@
         <w:ind w:left="1440"/>
       </w:pPr>
       <w:r>
-        <w:t>So that the application opens the correct game state</w:t>
+        <w:t>So that the game can check the answer for correctness</w:t>
       </w:r>
     </w:p>
     <w:p>
       <w:pPr>
         <w:pStyle w:val="Heading3"/>
       </w:pPr>
-      <w:bookmarkStart w:id="30" w:name="_Toc526876772"/>
-      <w:r>
-        <w:t>Use Case: Continue an existing game</w:t>
-      </w:r>
-      <w:r>
-        <w:t>-Sub-function End Goal: Start a Game</w:t>
-      </w:r>
-      <w:bookmarkEnd w:id="30"/>
-    </w:p>
-    <w:p>
-      <w:pPr>
-        <w:ind w:left="1440"/>
-      </w:pPr>
-      <w:r>
-        <w:t xml:space="preserve">When </w:t>
-      </w:r>
-      <w:r>
-        <w:t xml:space="preserve">the user </w:t>
-      </w:r>
-    </w:p>
-    <w:p>
-      <w:pPr>
-        <w:ind w:left="1440"/>
-      </w:pPr>
-      <w:r>
-        <w:t xml:space="preserve">Wants to </w:t>
-      </w:r>
-      <w:r>
-        <w:t>take their turn in a previously started game</w:t>
-      </w:r>
-      <w:r>
-        <w:t xml:space="preserve"> they </w:t>
-      </w:r>
-      <w:r>
-        <w:t xml:space="preserve">press the games description </w:t>
-      </w:r>
-    </w:p>
-    <w:p>
-      <w:pPr>
-        <w:ind w:left="1440"/>
-      </w:pPr>
-      <w:r>
-        <w:t xml:space="preserve">So that </w:t>
-      </w:r>
-      <w:r>
-        <w:t>the application opens the correct game state</w:t>
-      </w:r>
-    </w:p>
-    <w:p>
-      <w:pPr>
-        <w:pStyle w:val="Heading3"/>
-      </w:pPr>
-      <w:bookmarkStart w:id="31" w:name="_Toc526876773"/>
-      <w:r>
-        <w:t>Use Case</w:t>
-      </w:r>
-      <w:r>
-        <w:t>:</w:t>
-      </w:r>
-      <w:r>
-        <w:t xml:space="preserve"> End Goal:</w:t>
-      </w:r>
-      <w:r>
-        <w:t xml:space="preserve"> Answer question</w:t>
+      <w:bookmarkStart w:id="31" w:name="_Toc526876774"/>
+      <w:r>
+        <w:t>Use Case:</w:t>
+      </w:r>
+      <w:r>
+        <w:t xml:space="preserve"> </w:t>
+      </w:r>
+      <w:r>
+        <w:t xml:space="preserve">End Goal: </w:t>
+      </w:r>
+      <w:r>
+        <w:t xml:space="preserve"> </w:t>
+      </w:r>
+      <w:r>
+        <w:t>Facebook shar</w:t>
+      </w:r>
+      <w:r>
+        <w:t>e-only with Facebook approval</w:t>
       </w:r>
       <w:bookmarkEnd w:id="31"/>
-    </w:p>
-    <w:p>
-      <w:pPr>
-        <w:ind w:left="1440"/>
-      </w:pPr>
-      <w:r>
-        <w:t xml:space="preserve">When the user </w:t>
-      </w:r>
-    </w:p>
-    <w:p>
-      <w:pPr>
-        <w:ind w:left="1440"/>
-      </w:pPr>
-      <w:r>
-        <w:t>Wants to answer a question they select the correct answer</w:t>
-      </w:r>
-    </w:p>
-    <w:p>
-      <w:pPr>
-        <w:ind w:left="1440"/>
-      </w:pPr>
-      <w:r>
-        <w:t>So that the game can check the answer for correctness</w:t>
-      </w:r>
-    </w:p>
-    <w:p>
-      <w:pPr>
-        <w:pStyle w:val="Heading3"/>
-      </w:pPr>
-      <w:bookmarkStart w:id="32" w:name="_Toc526876774"/>
-      <w:r>
-        <w:t>Use Case:</w:t>
-      </w:r>
-      <w:r>
-        <w:t xml:space="preserve"> </w:t>
-      </w:r>
-      <w:r>
-        <w:t xml:space="preserve">End Goal: </w:t>
-      </w:r>
-      <w:r>
-        <w:t xml:space="preserve"> </w:t>
-      </w:r>
-      <w:r>
-        <w:t>Facebook shar</w:t>
-      </w:r>
-      <w:r>
-        <w:t>e-only with Facebook approval</w:t>
-      </w:r>
-      <w:bookmarkEnd w:id="32"/>
     </w:p>
     <w:p>
       <w:pPr>
@@ -14052,7 +14053,7 @@
       <w:pPr>
         <w:pStyle w:val="Heading3"/>
       </w:pPr>
-      <w:bookmarkStart w:id="33" w:name="_Toc526876775"/>
+      <w:bookmarkStart w:id="32" w:name="_Toc526876775"/>
       <w:r>
         <w:t>Use Case</w:t>
       </w:r>
@@ -14065,68 +14066,68 @@
       <w:r>
         <w:t>Facebook Challenge/Invite</w:t>
       </w:r>
+      <w:bookmarkEnd w:id="32"/>
+      <w:r>
+        <w:t xml:space="preserve"> </w:t>
+      </w:r>
+    </w:p>
+    <w:p>
+      <w:pPr>
+        <w:ind w:left="1440"/>
+      </w:pPr>
+      <w:r>
+        <w:t xml:space="preserve">When the user </w:t>
+      </w:r>
+    </w:p>
+    <w:p>
+      <w:pPr>
+        <w:ind w:left="1440"/>
+      </w:pPr>
+      <w:r>
+        <w:t xml:space="preserve">Wants to </w:t>
+      </w:r>
+      <w:r>
+        <w:t xml:space="preserve">Challenge/Invite </w:t>
+      </w:r>
+      <w:r>
+        <w:t xml:space="preserve">they </w:t>
+      </w:r>
+      <w:r>
+        <w:t>click the challenge button</w:t>
+      </w:r>
+    </w:p>
+    <w:p>
+      <w:pPr>
+        <w:ind w:left="1440"/>
+      </w:pPr>
+      <w:r>
+        <w:t xml:space="preserve">So that </w:t>
+      </w:r>
+      <w:r>
+        <w:t>so</w:t>
+      </w:r>
+      <w:r>
+        <w:t xml:space="preserve"> that the application connects to the Facebook server and </w:t>
+      </w:r>
+      <w:r>
+        <w:t>sends invitation</w:t>
+      </w:r>
+    </w:p>
+    <w:p>
+      <w:pPr>
+        <w:pStyle w:val="Heading3"/>
+      </w:pPr>
+      <w:bookmarkStart w:id="33" w:name="_Toc526876776"/>
+      <w:r>
+        <w:t>Use case: End Goal</w:t>
+      </w:r>
+      <w:r>
+        <w:t xml:space="preserve">: </w:t>
+      </w:r>
+      <w:r>
+        <w:t xml:space="preserve"> Submit Score</w:t>
+      </w:r>
       <w:bookmarkEnd w:id="33"/>
-      <w:r>
-        <w:t xml:space="preserve"> </w:t>
-      </w:r>
-    </w:p>
-    <w:p>
-      <w:pPr>
-        <w:ind w:left="1440"/>
-      </w:pPr>
-      <w:r>
-        <w:t xml:space="preserve">When the user </w:t>
-      </w:r>
-    </w:p>
-    <w:p>
-      <w:pPr>
-        <w:ind w:left="1440"/>
-      </w:pPr>
-      <w:r>
-        <w:t xml:space="preserve">Wants to </w:t>
-      </w:r>
-      <w:r>
-        <w:t xml:space="preserve">Challenge/Invite </w:t>
-      </w:r>
-      <w:r>
-        <w:t xml:space="preserve">they </w:t>
-      </w:r>
-      <w:r>
-        <w:t>click the challenge button</w:t>
-      </w:r>
-    </w:p>
-    <w:p>
-      <w:pPr>
-        <w:ind w:left="1440"/>
-      </w:pPr>
-      <w:r>
-        <w:t xml:space="preserve">So that </w:t>
-      </w:r>
-      <w:r>
-        <w:t>so</w:t>
-      </w:r>
-      <w:r>
-        <w:t xml:space="preserve"> that the application connects to the Facebook server and </w:t>
-      </w:r>
-      <w:r>
-        <w:t>sends invitation</w:t>
-      </w:r>
-    </w:p>
-    <w:p>
-      <w:pPr>
-        <w:pStyle w:val="Heading3"/>
-      </w:pPr>
-      <w:bookmarkStart w:id="34" w:name="_Toc526876776"/>
-      <w:r>
-        <w:t>Use case: End Goal</w:t>
-      </w:r>
-      <w:r>
-        <w:t xml:space="preserve">: </w:t>
-      </w:r>
-      <w:r>
-        <w:t xml:space="preserve"> Submit Score</w:t>
-      </w:r>
-      <w:bookmarkEnd w:id="34"/>
     </w:p>
     <w:p>
       <w:r>
@@ -14157,7 +14158,7 @@
       <w:pPr>
         <w:pStyle w:val="Heading3"/>
       </w:pPr>
-      <w:bookmarkStart w:id="35" w:name="_Toc526876777"/>
+      <w:bookmarkStart w:id="34" w:name="_Toc526876777"/>
       <w:r>
         <w:t>Use Case</w:t>
       </w:r>
@@ -14170,14 +14171,125 @@
       <w:r>
         <w:t>Check Leader board</w:t>
       </w:r>
+      <w:bookmarkEnd w:id="34"/>
+    </w:p>
+    <w:p>
+      <w:pPr>
+        <w:ind w:left="1440"/>
+      </w:pPr>
+      <w:r>
+        <w:t xml:space="preserve">When the user </w:t>
+      </w:r>
+    </w:p>
+    <w:p>
+      <w:pPr>
+        <w:ind w:left="1440"/>
+      </w:pPr>
+      <w:r>
+        <w:t xml:space="preserve">Wants to </w:t>
+      </w:r>
+      <w:r>
+        <w:t>check the leader board scores</w:t>
+      </w:r>
+      <w:r>
+        <w:t xml:space="preserve"> they </w:t>
+      </w:r>
+      <w:r>
+        <w:t xml:space="preserve">press the leader board button </w:t>
+      </w:r>
+    </w:p>
+    <w:p>
+      <w:pPr>
+        <w:ind w:left="1440"/>
+      </w:pPr>
+      <w:r>
+        <w:t xml:space="preserve">So that </w:t>
+      </w:r>
+      <w:r>
+        <w:t xml:space="preserve">the application connects to the Google </w:t>
+      </w:r>
+      <w:r>
+        <w:t>Play Services</w:t>
+      </w:r>
+      <w:r>
+        <w:t xml:space="preserve"> server to display the leader board</w:t>
+      </w:r>
+    </w:p>
+    <w:p>
+      <w:pPr>
+        <w:pStyle w:val="Heading3"/>
+      </w:pPr>
+      <w:bookmarkStart w:id="35" w:name="_Toc526876778"/>
+      <w:r>
+        <w:t>Use Case-Submit Question</w:t>
+      </w:r>
       <w:bookmarkEnd w:id="35"/>
     </w:p>
     <w:p>
       <w:pPr>
+        <w:ind w:left="720" w:firstLine="720"/>
+      </w:pPr>
+      <w:r>
+        <w:t>When the user</w:t>
+      </w:r>
+    </w:p>
+    <w:p>
+      <w:pPr>
+        <w:ind w:left="720" w:firstLine="720"/>
+      </w:pPr>
+      <w:r>
+        <w:t>Wants to add a question to the Let’s Quiz question pool</w:t>
+      </w:r>
+    </w:p>
+    <w:p>
+      <w:pPr>
+        <w:ind w:left="720" w:firstLine="720"/>
+      </w:pPr>
+      <w:r>
+        <w:t>They select Submit Question from the Main Menu</w:t>
+      </w:r>
+      <w:r>
+        <w:tab/>
+      </w:r>
+    </w:p>
+    <w:p>
+      <w:pPr>
+        <w:ind w:left="720" w:firstLine="720"/>
+      </w:pPr>
+      <w:r>
+        <w:t xml:space="preserve">So that the application will open the Submit Question Scene </w:t>
+      </w:r>
+      <w:r>
+        <w:tab/>
+      </w:r>
+    </w:p>
+    <w:p>
+      <w:pPr>
+        <w:pStyle w:val="Heading3"/>
+      </w:pPr>
+      <w:bookmarkStart w:id="36" w:name="_Toc526876779"/>
+      <w:r>
+        <w:t>Use Case-Voting</w:t>
+      </w:r>
+      <w:bookmarkEnd w:id="36"/>
+    </w:p>
+    <w:p>
+      <w:pPr>
+        <w:ind w:left="720" w:firstLine="630"/>
+      </w:pPr>
+      <w:r>
+        <w:t xml:space="preserve"> </w:t>
+      </w:r>
+      <w:r>
+        <w:t>When the user</w:t>
+      </w:r>
+    </w:p>
+    <w:p>
+      <w:pPr>
         <w:ind w:left="1440"/>
       </w:pPr>
       <w:r>
-        <w:t xml:space="preserve">When the user </w:t>
+        <w:t>Wants to vote on a question to the Let’s Quiz question pool</w:t>
       </w:r>
     </w:p>
     <w:p>
@@ -14185,16 +14297,10 @@
         <w:ind w:left="1440"/>
       </w:pPr>
       <w:r>
-        <w:t xml:space="preserve">Wants to </w:t>
-      </w:r>
-      <w:r>
-        <w:t>check the leader board scores</w:t>
-      </w:r>
-      <w:r>
-        <w:t xml:space="preserve"> they </w:t>
-      </w:r>
-      <w:r>
-        <w:t xml:space="preserve">press the leader board button </w:t>
+        <w:t>They select a like/dislike button from the question page</w:t>
+      </w:r>
+      <w:r>
+        <w:tab/>
       </w:r>
     </w:p>
     <w:p>
@@ -14202,31 +14308,33 @@
         <w:ind w:left="1440"/>
       </w:pPr>
       <w:r>
-        <w:t xml:space="preserve">So that </w:t>
-      </w:r>
-      <w:r>
-        <w:t xml:space="preserve">the application connects to the Google </w:t>
-      </w:r>
-      <w:r>
-        <w:t>Play Services</w:t>
-      </w:r>
-      <w:r>
-        <w:t xml:space="preserve"> server to display the leader board</w:t>
-      </w:r>
+        <w:t>So that the application will add o</w:t>
+      </w:r>
+      <w:r>
+        <w:t>r</w:t>
+      </w:r>
+      <w:r>
+        <w:t xml:space="preserve"> subtract their vote.</w:t>
+      </w:r>
+    </w:p>
+    <w:p>
+      <w:pPr>
+        <w:ind w:left="1440"/>
+      </w:pPr>
     </w:p>
     <w:p>
       <w:pPr>
         <w:pStyle w:val="Heading3"/>
       </w:pPr>
-      <w:bookmarkStart w:id="36" w:name="_Toc526876778"/>
-      <w:r>
-        <w:t>Use Case-Submit Question</w:t>
-      </w:r>
-      <w:bookmarkEnd w:id="36"/>
-    </w:p>
-    <w:p>
-      <w:pPr>
-        <w:ind w:left="720" w:firstLine="720"/>
+      <w:bookmarkStart w:id="37" w:name="_Toc526876780"/>
+      <w:r>
+        <w:t>Use Case-Choose a category</w:t>
+      </w:r>
+      <w:bookmarkEnd w:id="37"/>
+    </w:p>
+    <w:p>
+      <w:pPr>
+        <w:ind w:left="810" w:firstLine="630"/>
       </w:pPr>
       <w:r>
         <w:t>When the user</w:t>
@@ -14234,18 +14342,18 @@
     </w:p>
     <w:p>
       <w:pPr>
-        <w:ind w:left="720" w:firstLine="720"/>
-      </w:pPr>
-      <w:r>
-        <w:t>Wants to add a question to the Let’s Quiz question pool</w:t>
-      </w:r>
-    </w:p>
-    <w:p>
-      <w:pPr>
-        <w:ind w:left="720" w:firstLine="720"/>
-      </w:pPr>
-      <w:r>
-        <w:t>They select Submit Question from the Main Menu</w:t>
+        <w:ind w:left="1440"/>
+      </w:pPr>
+      <w:r>
+        <w:t>Wants to choose a category</w:t>
+      </w:r>
+    </w:p>
+    <w:p>
+      <w:pPr>
+        <w:ind w:left="1440"/>
+      </w:pPr>
+      <w:r>
+        <w:t>They select a category from the dropdown menu</w:t>
       </w:r>
       <w:r>
         <w:tab/>
@@ -14253,136 +14361,29 @@
     </w:p>
     <w:p>
       <w:pPr>
-        <w:ind w:left="720" w:firstLine="720"/>
-      </w:pPr>
-      <w:r>
-        <w:t xml:space="preserve">So that the application will open the Submit Question Scene </w:t>
-      </w:r>
-      <w:r>
-        <w:tab/>
-      </w:r>
+        <w:ind w:left="1440"/>
+      </w:pPr>
+      <w:r>
+        <w:t>So that the application w</w:t>
+      </w:r>
+      <w:r>
+        <w:t>ill allocate a category.</w:t>
+      </w:r>
+    </w:p>
+    <w:p>
+      <w:pPr>
+        <w:ind w:left="1440"/>
+      </w:pPr>
     </w:p>
     <w:p>
       <w:pPr>
         <w:pStyle w:val="Heading3"/>
       </w:pPr>
-      <w:bookmarkStart w:id="37" w:name="_Toc526876779"/>
-      <w:r>
-        <w:t>Use Case-Voting</w:t>
-      </w:r>
-      <w:bookmarkEnd w:id="37"/>
-    </w:p>
-    <w:p>
-      <w:pPr>
-        <w:ind w:left="720" w:firstLine="630"/>
-      </w:pPr>
-      <w:r>
-        <w:t xml:space="preserve"> </w:t>
-      </w:r>
-      <w:r>
-        <w:t>When the user</w:t>
-      </w:r>
-    </w:p>
-    <w:p>
-      <w:pPr>
-        <w:ind w:left="1440"/>
-      </w:pPr>
-      <w:r>
-        <w:t>Wants to vote on a question to the Let’s Quiz question pool</w:t>
-      </w:r>
-    </w:p>
-    <w:p>
-      <w:pPr>
-        <w:ind w:left="1440"/>
-      </w:pPr>
-      <w:r>
-        <w:t>They select a like/dislike button from the question page</w:t>
-      </w:r>
-      <w:r>
-        <w:tab/>
-      </w:r>
-    </w:p>
-    <w:p>
-      <w:pPr>
-        <w:ind w:left="1440"/>
-      </w:pPr>
-      <w:r>
-        <w:t>So that the application will add o</w:t>
-      </w:r>
-      <w:r>
-        <w:t>r</w:t>
-      </w:r>
-      <w:r>
-        <w:t xml:space="preserve"> subtract their vote.</w:t>
-      </w:r>
-    </w:p>
-    <w:p>
-      <w:pPr>
-        <w:ind w:left="1440"/>
-      </w:pPr>
-    </w:p>
-    <w:p>
-      <w:pPr>
-        <w:pStyle w:val="Heading3"/>
-      </w:pPr>
-      <w:bookmarkStart w:id="38" w:name="_Toc526876780"/>
-      <w:r>
-        <w:t>Use Case-Choose a category</w:t>
+      <w:bookmarkStart w:id="38" w:name="_Toc526876781"/>
+      <w:r>
+        <w:t>Use Case: End Goal: Exit application</w:t>
       </w:r>
       <w:bookmarkEnd w:id="38"/>
-    </w:p>
-    <w:p>
-      <w:pPr>
-        <w:ind w:left="810" w:firstLine="630"/>
-      </w:pPr>
-      <w:r>
-        <w:t>When the user</w:t>
-      </w:r>
-    </w:p>
-    <w:p>
-      <w:pPr>
-        <w:ind w:left="1440"/>
-      </w:pPr>
-      <w:r>
-        <w:t>Wants to choose a category</w:t>
-      </w:r>
-    </w:p>
-    <w:p>
-      <w:pPr>
-        <w:ind w:left="1440"/>
-      </w:pPr>
-      <w:r>
-        <w:t>They select a category from the dropdown menu</w:t>
-      </w:r>
-      <w:r>
-        <w:tab/>
-      </w:r>
-    </w:p>
-    <w:p>
-      <w:pPr>
-        <w:ind w:left="1440"/>
-      </w:pPr>
-      <w:r>
-        <w:t>So that the application w</w:t>
-      </w:r>
-      <w:r>
-        <w:t>ill allocate a category.</w:t>
-      </w:r>
-    </w:p>
-    <w:p>
-      <w:pPr>
-        <w:ind w:left="1440"/>
-      </w:pPr>
-    </w:p>
-    <w:p>
-      <w:pPr>
-        <w:pStyle w:val="Heading3"/>
-      </w:pPr>
-      <w:bookmarkStart w:id="39" w:name="_Toc526876781"/>
-      <w:r>
-        <w:t>Use Case: End Goal: Exit application</w:t>
-      </w:r>
-      <w:bookmarkEnd w:id="39"/>
     </w:p>
     <w:p>
       <w:pPr>
@@ -14413,7 +14414,7 @@
       <w:pPr>
         <w:pStyle w:val="Heading1"/>
       </w:pPr>
-      <w:bookmarkStart w:id="40" w:name="_Toc526876782"/>
+      <w:bookmarkStart w:id="39" w:name="_Toc526876782"/>
       <w:r>
         <w:t>Full Description for</w:t>
       </w:r>
@@ -14429,247 +14430,247 @@
       <w:r>
         <w:t xml:space="preserve"> Use Case</w:t>
       </w:r>
+      <w:bookmarkEnd w:id="39"/>
+    </w:p>
+    <w:p>
+      <w:pPr>
+        <w:pStyle w:val="Heading2"/>
+      </w:pPr>
+      <w:bookmarkStart w:id="40" w:name="_Toc526876783"/>
+      <w:r>
+        <w:t>Register</w:t>
+      </w:r>
       <w:bookmarkEnd w:id="40"/>
     </w:p>
     <w:p>
       <w:pPr>
-        <w:pStyle w:val="Heading2"/>
-      </w:pPr>
-      <w:bookmarkStart w:id="41" w:name="_Toc526876783"/>
-      <w:r>
-        <w:t>Register</w:t>
+        <w:pStyle w:val="Heading3"/>
+      </w:pPr>
+      <w:bookmarkStart w:id="41" w:name="_Toc526876784"/>
+      <w:r>
+        <w:t>High Level Description</w:t>
       </w:r>
       <w:bookmarkEnd w:id="41"/>
     </w:p>
     <w:p>
+      <w:r>
+        <w:t>When the user</w:t>
+      </w:r>
+    </w:p>
+    <w:p>
+      <w:r>
+        <w:t xml:space="preserve">Wants to register a Let’s Quiz account, they must input user details and click register </w:t>
+      </w:r>
+    </w:p>
+    <w:p>
+      <w:r>
+        <w:t>So that the application creates an account for them</w:t>
+      </w:r>
+    </w:p>
+    <w:p>
       <w:pPr>
         <w:pStyle w:val="Heading3"/>
       </w:pPr>
-      <w:bookmarkStart w:id="42" w:name="_Toc526876784"/>
-      <w:r>
-        <w:t>High Level Description</w:t>
+      <w:bookmarkStart w:id="42" w:name="_Toc526876785"/>
+      <w:r>
+        <w:t>Event-response story</w:t>
       </w:r>
       <w:bookmarkEnd w:id="42"/>
     </w:p>
     <w:p>
       <w:r>
-        <w:t>When the user</w:t>
-      </w:r>
-    </w:p>
-    <w:p>
-      <w:r>
-        <w:t xml:space="preserve">Wants to register a Let’s Quiz account, they must input user details and click register </w:t>
-      </w:r>
-    </w:p>
-    <w:p>
-      <w:r>
-        <w:t>So that the application creates an account for them</w:t>
+        <w:t xml:space="preserve">When the user clicks register it will open the register panel and ask for username, email and password </w:t>
+      </w:r>
+      <w:r>
+        <w:t>the user inputs these, then clicks register which should cause the application to connect to database and register an account otherwise the user can choose to skip registration and will be logged in as a guest</w:t>
       </w:r>
     </w:p>
     <w:p>
       <w:pPr>
         <w:pStyle w:val="Heading3"/>
       </w:pPr>
-      <w:bookmarkStart w:id="43" w:name="_Toc526876785"/>
-      <w:r>
-        <w:t>Event-response story</w:t>
+      <w:bookmarkStart w:id="43" w:name="_Toc526876786"/>
+      <w:r>
+        <w:t>Trigger</w:t>
       </w:r>
       <w:bookmarkEnd w:id="43"/>
-    </w:p>
-    <w:p>
-      <w:r>
-        <w:t xml:space="preserve">When the user clicks register it will open the register panel and ask for username, email and password </w:t>
-      </w:r>
-      <w:r>
-        <w:t>the user inputs these, then clicks register which should cause the application to connect to database and register an account otherwise the user can choose to skip registration and will be logged in as a guest</w:t>
+      <w:r>
+        <w:t xml:space="preserve"> </w:t>
+      </w:r>
+    </w:p>
+    <w:p>
+      <w:r>
+        <w:t xml:space="preserve">When a user clicks registration </w:t>
       </w:r>
     </w:p>
     <w:p>
       <w:pPr>
         <w:pStyle w:val="Heading3"/>
       </w:pPr>
-      <w:bookmarkStart w:id="44" w:name="_Toc526876786"/>
-      <w:r>
-        <w:t>Trigger</w:t>
+      <w:bookmarkStart w:id="44" w:name="_Toc526876787"/>
+      <w:r>
+        <w:t>Actors</w:t>
       </w:r>
       <w:bookmarkEnd w:id="44"/>
+    </w:p>
+    <w:p>
+      <w:pPr>
+        <w:pStyle w:val="Heading4"/>
+      </w:pPr>
+      <w:r>
+        <w:t>User</w:t>
+      </w:r>
+    </w:p>
+    <w:p>
+      <w:r>
+        <w:t xml:space="preserve">The user </w:t>
+      </w:r>
+      <w:r>
+        <w:t xml:space="preserve">is the person who clicks the register </w:t>
+      </w:r>
+      <w:r>
+        <w:t>button</w:t>
+      </w:r>
+      <w:r>
+        <w:t>.</w:t>
+      </w:r>
+    </w:p>
+    <w:p>
+      <w:pPr>
+        <w:pStyle w:val="Heading4"/>
+      </w:pPr>
+      <w:r>
+        <w:t xml:space="preserve">Let’s Quiz Server </w:t>
+      </w:r>
+    </w:p>
+    <w:p>
+      <w:r>
+        <w:t>The application will save account information to the server’s database for the user’s future use to login</w:t>
+      </w:r>
+    </w:p>
+    <w:p>
+      <w:pPr>
+        <w:pStyle w:val="Heading3"/>
+      </w:pPr>
+      <w:bookmarkStart w:id="45" w:name="_Toc526876788"/>
+      <w:r>
+        <w:t>Stakeholders</w:t>
+      </w:r>
+      <w:bookmarkEnd w:id="45"/>
       <w:r>
         <w:t xml:space="preserve"> </w:t>
       </w:r>
     </w:p>
     <w:p>
-      <w:r>
-        <w:t xml:space="preserve">When a user clicks registration </w:t>
+      <w:pPr>
+        <w:pStyle w:val="Heading4"/>
+      </w:pPr>
+      <w:r>
+        <w:t>User</w:t>
+      </w:r>
+    </w:p>
+    <w:p>
+      <w:r>
+        <w:t xml:space="preserve">The user expects the application </w:t>
+      </w:r>
+      <w:r>
+        <w:t>to register their account details for future use by the application</w:t>
       </w:r>
     </w:p>
     <w:p>
       <w:pPr>
         <w:pStyle w:val="Heading3"/>
       </w:pPr>
-      <w:bookmarkStart w:id="45" w:name="_Toc526876787"/>
-      <w:r>
-        <w:t>Actors</w:t>
-      </w:r>
-      <w:bookmarkEnd w:id="45"/>
-    </w:p>
-    <w:p>
-      <w:pPr>
-        <w:pStyle w:val="Heading4"/>
-      </w:pPr>
-      <w:r>
-        <w:t>User</w:t>
-      </w:r>
-    </w:p>
-    <w:p>
-      <w:r>
-        <w:t xml:space="preserve">The user </w:t>
-      </w:r>
-      <w:r>
-        <w:t xml:space="preserve">is the person who clicks the register </w:t>
-      </w:r>
-      <w:r>
-        <w:t>button</w:t>
-      </w:r>
-      <w:r>
-        <w:t>.</w:t>
-      </w:r>
-    </w:p>
-    <w:p>
-      <w:pPr>
-        <w:pStyle w:val="Heading4"/>
-      </w:pPr>
-      <w:r>
-        <w:t xml:space="preserve">Let’s Quiz Server </w:t>
-      </w:r>
-    </w:p>
-    <w:p>
-      <w:r>
-        <w:t>The application will save account information to the server’s database for the user’s future use to login</w:t>
+      <w:bookmarkStart w:id="46" w:name="_Toc526876789"/>
+      <w:r>
+        <w:t>Related Use Cases</w:t>
+      </w:r>
+      <w:bookmarkEnd w:id="46"/>
+      <w:r>
+        <w:t xml:space="preserve"> </w:t>
+      </w:r>
+    </w:p>
+    <w:p>
+      <w:r>
+        <w:t xml:space="preserve">Login </w:t>
+      </w:r>
+    </w:p>
+    <w:p>
+      <w:r>
+        <w:t>Play as Guest</w:t>
       </w:r>
     </w:p>
     <w:p>
       <w:pPr>
         <w:pStyle w:val="Heading3"/>
       </w:pPr>
-      <w:bookmarkStart w:id="46" w:name="_Toc526876788"/>
-      <w:r>
-        <w:t>Stakeholders</w:t>
-      </w:r>
-      <w:bookmarkEnd w:id="46"/>
-      <w:r>
-        <w:t xml:space="preserve"> </w:t>
-      </w:r>
-    </w:p>
-    <w:p>
-      <w:pPr>
-        <w:pStyle w:val="Heading4"/>
-      </w:pPr>
-      <w:r>
-        <w:t>User</w:t>
-      </w:r>
-    </w:p>
-    <w:p>
-      <w:r>
-        <w:t xml:space="preserve">The user expects the application </w:t>
-      </w:r>
-      <w:r>
-        <w:t>to register their account details for future use by the application</w:t>
+      <w:bookmarkStart w:id="47" w:name="_Toc526876790"/>
+      <w:r>
+        <w:t>Pre-conditions</w:t>
+      </w:r>
+      <w:bookmarkEnd w:id="47"/>
+    </w:p>
+    <w:p>
+      <w:r>
+        <w:t>Game must be installed</w:t>
+      </w:r>
+    </w:p>
+    <w:p>
+      <w:r>
+        <w:t>The user has started the application</w:t>
+      </w:r>
+    </w:p>
+    <w:p>
+      <w:r>
+        <w:t xml:space="preserve">There must be an open internet connection </w:t>
       </w:r>
     </w:p>
     <w:p>
       <w:pPr>
         <w:pStyle w:val="Heading3"/>
       </w:pPr>
-      <w:bookmarkStart w:id="47" w:name="_Toc526876789"/>
-      <w:r>
-        <w:t>Related Use Cases</w:t>
-      </w:r>
-      <w:bookmarkEnd w:id="47"/>
-      <w:r>
-        <w:t xml:space="preserve"> </w:t>
-      </w:r>
-    </w:p>
-    <w:p>
-      <w:r>
-        <w:t xml:space="preserve">Login </w:t>
-      </w:r>
-    </w:p>
-    <w:p>
-      <w:r>
-        <w:t>Play as Guest</w:t>
-      </w:r>
-    </w:p>
-    <w:p>
-      <w:pPr>
-        <w:pStyle w:val="Heading3"/>
-      </w:pPr>
-      <w:bookmarkStart w:id="48" w:name="_Toc526876790"/>
-      <w:r>
-        <w:t>Pre-conditions</w:t>
-      </w:r>
-      <w:bookmarkEnd w:id="48"/>
-    </w:p>
-    <w:p>
-      <w:r>
-        <w:t>Game must be installed</w:t>
-      </w:r>
-    </w:p>
-    <w:p>
-      <w:r>
-        <w:t>The user has started the application</w:t>
-      </w:r>
-    </w:p>
-    <w:p>
-      <w:r>
-        <w:t xml:space="preserve">There must be an open internet connection </w:t>
-      </w:r>
-    </w:p>
-    <w:p>
-      <w:pPr>
-        <w:pStyle w:val="Heading3"/>
-      </w:pPr>
-      <w:bookmarkStart w:id="49" w:name="_Toc526876791"/>
+      <w:bookmarkStart w:id="48" w:name="_Toc526876791"/>
       <w:r>
         <w:lastRenderedPageBreak/>
         <w:t>Post Conditions</w:t>
       </w:r>
+      <w:bookmarkEnd w:id="48"/>
+    </w:p>
+    <w:p>
+      <w:pPr>
+        <w:pStyle w:val="Heading4"/>
+      </w:pPr>
+      <w:r>
+        <w:t>Minimal guarantee</w:t>
+      </w:r>
+    </w:p>
+    <w:p>
+      <w:r>
+        <w:t>The user will get an error response explaining they cannot register at present and be asked if they wish to play as a guest</w:t>
+      </w:r>
+    </w:p>
+    <w:p>
+      <w:pPr>
+        <w:pStyle w:val="Heading4"/>
+      </w:pPr>
+      <w:r>
+        <w:t>Success guarantee</w:t>
+      </w:r>
+    </w:p>
+    <w:p>
+      <w:r>
+        <w:t>The user will be registered and have an account to log into for future game play</w:t>
+      </w:r>
+    </w:p>
+    <w:p>
+      <w:pPr>
+        <w:pStyle w:val="Heading3"/>
+      </w:pPr>
+      <w:bookmarkStart w:id="49" w:name="_Toc526876792"/>
+      <w:r>
+        <w:t>Normal Flow</w:t>
+      </w:r>
       <w:bookmarkEnd w:id="49"/>
-    </w:p>
-    <w:p>
-      <w:pPr>
-        <w:pStyle w:val="Heading4"/>
-      </w:pPr>
-      <w:r>
-        <w:t>Minimal guarantee</w:t>
-      </w:r>
-    </w:p>
-    <w:p>
-      <w:r>
-        <w:t>The user will get an error response explaining they cannot register at present and be asked if they wish to play as a guest</w:t>
-      </w:r>
-    </w:p>
-    <w:p>
-      <w:pPr>
-        <w:pStyle w:val="Heading4"/>
-      </w:pPr>
-      <w:r>
-        <w:t>Success guarantee</w:t>
-      </w:r>
-    </w:p>
-    <w:p>
-      <w:r>
-        <w:t>The user will be registered and have an account to log into for future game play</w:t>
-      </w:r>
-    </w:p>
-    <w:p>
-      <w:pPr>
-        <w:pStyle w:val="Heading3"/>
-      </w:pPr>
-      <w:bookmarkStart w:id="50" w:name="_Toc526876792"/>
-      <w:r>
-        <w:t>Normal Flow</w:t>
-      </w:r>
-      <w:bookmarkEnd w:id="50"/>
     </w:p>
     <w:p>
       <w:r>
@@ -14870,11 +14871,11 @@
       <w:pPr>
         <w:pStyle w:val="Heading3"/>
       </w:pPr>
-      <w:bookmarkStart w:id="51" w:name="_Toc526876793"/>
+      <w:bookmarkStart w:id="50" w:name="_Toc526876793"/>
       <w:r>
         <w:t>Alternative Flows</w:t>
       </w:r>
-      <w:bookmarkEnd w:id="51"/>
+      <w:bookmarkEnd w:id="50"/>
     </w:p>
     <w:p>
       <w:pPr>
@@ -15506,120 +15507,120 @@
       <w:pPr>
         <w:pStyle w:val="Heading3"/>
       </w:pPr>
-      <w:bookmarkStart w:id="52" w:name="_Toc526876794"/>
+      <w:bookmarkStart w:id="51" w:name="_Toc526876794"/>
       <w:r>
         <w:t>Key Scenarios</w:t>
       </w:r>
+      <w:bookmarkEnd w:id="51"/>
+    </w:p>
+    <w:p>
+      <w:r>
+        <w:t>User wants to register a Let’s Quiz account</w:t>
+      </w:r>
+    </w:p>
+    <w:p>
+      <w:r>
+        <w:t>User wants to play as guest</w:t>
+      </w:r>
+    </w:p>
+    <w:p>
+      <w:pPr>
+        <w:pStyle w:val="Heading2"/>
+      </w:pPr>
+      <w:r>
+        <w:t xml:space="preserve"> </w:t>
+      </w:r>
+      <w:bookmarkStart w:id="52" w:name="_Toc526876795"/>
+      <w:r>
+        <w:t>Login</w:t>
+      </w:r>
       <w:bookmarkEnd w:id="52"/>
     </w:p>
     <w:p>
-      <w:r>
-        <w:t>User wants to register a Let’s Quiz account</w:t>
-      </w:r>
-    </w:p>
-    <w:p>
-      <w:r>
-        <w:t>User wants to play as guest</w:t>
-      </w:r>
-    </w:p>
-    <w:p>
-      <w:pPr>
-        <w:pStyle w:val="Heading2"/>
-      </w:pPr>
-      <w:r>
-        <w:t xml:space="preserve"> </w:t>
-      </w:r>
-      <w:bookmarkStart w:id="53" w:name="_Toc526876795"/>
-      <w:r>
-        <w:t>Login</w:t>
+      <w:pPr>
+        <w:pStyle w:val="Heading3"/>
+      </w:pPr>
+      <w:bookmarkStart w:id="53" w:name="_Toc526876796"/>
+      <w:r>
+        <w:t>High Level Description</w:t>
       </w:r>
       <w:bookmarkEnd w:id="53"/>
     </w:p>
     <w:p>
+      <w:r>
+        <w:t xml:space="preserve">When the user </w:t>
+      </w:r>
+    </w:p>
+    <w:p>
+      <w:r>
+        <w:t xml:space="preserve">Wants to login, they must choose </w:t>
+      </w:r>
+      <w:r>
+        <w:t xml:space="preserve">a </w:t>
+      </w:r>
+      <w:r>
+        <w:t>login option</w:t>
+      </w:r>
+    </w:p>
+    <w:p>
+      <w:r>
+        <w:t>So that that the application allows login and displays pregame screen</w:t>
+      </w:r>
+    </w:p>
+    <w:p>
       <w:pPr>
         <w:pStyle w:val="Heading3"/>
       </w:pPr>
-      <w:bookmarkStart w:id="54" w:name="_Toc526876796"/>
-      <w:r>
-        <w:t>High Level Description</w:t>
+      <w:bookmarkStart w:id="54" w:name="_Toc526876797"/>
+      <w:r>
+        <w:t>Event-response story</w:t>
       </w:r>
       <w:bookmarkEnd w:id="54"/>
     </w:p>
     <w:p>
       <w:r>
-        <w:t xml:space="preserve">When the user </w:t>
-      </w:r>
-    </w:p>
-    <w:p>
-      <w:r>
-        <w:t xml:space="preserve">Wants to login, they must choose </w:t>
-      </w:r>
-      <w:r>
-        <w:t xml:space="preserve">a </w:t>
-      </w:r>
-      <w:r>
-        <w:t>login option</w:t>
-      </w:r>
-    </w:p>
-    <w:p>
-      <w:r>
-        <w:t>So that that the application allows login and displays pregame screen</w:t>
+        <w:t>When user decides on which login method to use, they press the corresponding button, which then allows login by either guest</w:t>
+      </w:r>
+      <w:r>
+        <w:t>-pressing skip</w:t>
+      </w:r>
+      <w:r>
+        <w:t>, Let’s Quiz account, Facebook or Google Play Services. Once the user logs in the application</w:t>
+      </w:r>
+      <w:r>
+        <w:t>, it will</w:t>
+      </w:r>
+      <w:r>
+        <w:t xml:space="preserve"> show the pregame screen</w:t>
       </w:r>
     </w:p>
     <w:p>
       <w:pPr>
         <w:pStyle w:val="Heading3"/>
       </w:pPr>
-      <w:bookmarkStart w:id="55" w:name="_Toc526876797"/>
-      <w:r>
-        <w:t>Event-response story</w:t>
+      <w:bookmarkStart w:id="55" w:name="_Toc526876798"/>
+      <w:r>
+        <w:t>Trigger</w:t>
       </w:r>
       <w:bookmarkEnd w:id="55"/>
     </w:p>
     <w:p>
       <w:r>
-        <w:t>When user decides on which login method to use, they press the corresponding button, which then allows login by either guest</w:t>
-      </w:r>
-      <w:r>
-        <w:t>-pressing skip</w:t>
-      </w:r>
-      <w:r>
-        <w:t>, Let’s Quiz account, Facebook or Google Play Services. Once the user logs in the application</w:t>
-      </w:r>
-      <w:r>
-        <w:t>, it will</w:t>
-      </w:r>
-      <w:r>
-        <w:t xml:space="preserve"> show the pregame screen</w:t>
+        <w:t xml:space="preserve">The user chooses a </w:t>
+      </w:r>
+      <w:r>
+        <w:t>login method</w:t>
       </w:r>
     </w:p>
     <w:p>
       <w:pPr>
         <w:pStyle w:val="Heading3"/>
       </w:pPr>
-      <w:bookmarkStart w:id="56" w:name="_Toc526876798"/>
-      <w:r>
-        <w:t>Trigger</w:t>
+      <w:bookmarkStart w:id="56" w:name="_Toc526876799"/>
+      <w:r>
+        <w:t>Actors</w:t>
       </w:r>
       <w:bookmarkEnd w:id="56"/>
-    </w:p>
-    <w:p>
-      <w:r>
-        <w:t xml:space="preserve">The user chooses a </w:t>
-      </w:r>
-      <w:r>
-        <w:t>login method</w:t>
-      </w:r>
-    </w:p>
-    <w:p>
-      <w:pPr>
-        <w:pStyle w:val="Heading3"/>
-      </w:pPr>
-      <w:bookmarkStart w:id="57" w:name="_Toc526876799"/>
-      <w:r>
-        <w:t>Actors</w:t>
-      </w:r>
-      <w:bookmarkEnd w:id="57"/>
     </w:p>
     <w:p>
       <w:pPr>
@@ -15686,137 +15687,137 @@
       <w:pPr>
         <w:pStyle w:val="Heading3"/>
       </w:pPr>
-      <w:bookmarkStart w:id="58" w:name="_Toc526876800"/>
+      <w:bookmarkStart w:id="57" w:name="_Toc526876800"/>
       <w:r>
         <w:t>Stakeholders</w:t>
       </w:r>
+      <w:bookmarkEnd w:id="57"/>
+      <w:r>
+        <w:t xml:space="preserve"> </w:t>
+      </w:r>
+    </w:p>
+    <w:p>
+      <w:pPr>
+        <w:pStyle w:val="Heading4"/>
+      </w:pPr>
+      <w:r>
+        <w:t>User</w:t>
+      </w:r>
+    </w:p>
+    <w:p>
+      <w:r>
+        <w:t>The user expects the application to log them in, via their choice of login method.</w:t>
+      </w:r>
+    </w:p>
+    <w:p>
+      <w:pPr>
+        <w:pStyle w:val="Heading3"/>
+      </w:pPr>
+      <w:bookmarkStart w:id="58" w:name="_Toc526876801"/>
+      <w:r>
+        <w:t>Related Use Cases</w:t>
+      </w:r>
       <w:bookmarkEnd w:id="58"/>
       <w:r>
         <w:t xml:space="preserve"> </w:t>
       </w:r>
     </w:p>
     <w:p>
+      <w:r>
+        <w:t>Register</w:t>
+      </w:r>
+    </w:p>
+    <w:p>
+      <w:r>
+        <w:t>Login with Facebook</w:t>
+      </w:r>
+    </w:p>
+    <w:p>
+      <w:r>
+        <w:t>Login with</w:t>
+      </w:r>
+      <w:r>
+        <w:t xml:space="preserve"> Google Play Services</w:t>
+      </w:r>
+    </w:p>
+    <w:p>
+      <w:r>
+        <w:t>Play as Guest</w:t>
+      </w:r>
+    </w:p>
+    <w:p>
+      <w:pPr>
+        <w:pStyle w:val="Heading3"/>
+      </w:pPr>
+      <w:bookmarkStart w:id="59" w:name="_Toc526876802"/>
+      <w:r>
+        <w:t>Pre-conditions</w:t>
+      </w:r>
+      <w:bookmarkEnd w:id="59"/>
+    </w:p>
+    <w:p>
+      <w:r>
+        <w:t>Game must be installed</w:t>
+      </w:r>
+    </w:p>
+    <w:p>
+      <w:r>
+        <w:t>The user has started the application</w:t>
+      </w:r>
+    </w:p>
+    <w:p>
+      <w:r>
+        <w:t xml:space="preserve">There must be an open internet connection </w:t>
+      </w:r>
+    </w:p>
+    <w:p>
+      <w:pPr>
+        <w:pStyle w:val="Heading3"/>
+      </w:pPr>
+      <w:bookmarkStart w:id="60" w:name="_Toc526876803"/>
+      <w:r>
+        <w:t>Post Conditions</w:t>
+      </w:r>
+      <w:bookmarkEnd w:id="60"/>
+    </w:p>
+    <w:p>
       <w:pPr>
         <w:pStyle w:val="Heading4"/>
       </w:pPr>
       <w:r>
-        <w:t>User</w:t>
-      </w:r>
-    </w:p>
-    <w:p>
-      <w:r>
-        <w:t>The user expects the application to log them in, via their choice of login method.</w:t>
+        <w:t>Minimal guarantee</w:t>
+      </w:r>
+    </w:p>
+    <w:p>
+      <w:r>
+        <w:t>The user will get an error response explaining they cannot log in at present and be asked if they wish to play as a guest</w:t>
+      </w:r>
+    </w:p>
+    <w:p>
+      <w:pPr>
+        <w:pStyle w:val="Heading4"/>
+      </w:pPr>
+      <w:r>
+        <w:t>Success guarantee</w:t>
+      </w:r>
+    </w:p>
+    <w:p>
+      <w:r>
+        <w:t>The user</w:t>
+      </w:r>
+      <w:r>
+        <w:t xml:space="preserve"> will be logged in via the method they chose and continue onto the pregame screen for further game play.</w:t>
       </w:r>
     </w:p>
     <w:p>
       <w:pPr>
         <w:pStyle w:val="Heading3"/>
       </w:pPr>
-      <w:bookmarkStart w:id="59" w:name="_Toc526876801"/>
-      <w:r>
-        <w:t>Related Use Cases</w:t>
-      </w:r>
-      <w:bookmarkEnd w:id="59"/>
-      <w:r>
-        <w:t xml:space="preserve"> </w:t>
-      </w:r>
-    </w:p>
-    <w:p>
-      <w:r>
-        <w:t>Register</w:t>
-      </w:r>
-    </w:p>
-    <w:p>
-      <w:r>
-        <w:t>Login with Facebook</w:t>
-      </w:r>
-    </w:p>
-    <w:p>
-      <w:r>
-        <w:t>Login with</w:t>
-      </w:r>
-      <w:r>
-        <w:t xml:space="preserve"> Google Play Services</w:t>
-      </w:r>
-    </w:p>
-    <w:p>
-      <w:r>
-        <w:t>Play as Guest</w:t>
-      </w:r>
-    </w:p>
-    <w:p>
-      <w:pPr>
-        <w:pStyle w:val="Heading3"/>
-      </w:pPr>
-      <w:bookmarkStart w:id="60" w:name="_Toc526876802"/>
-      <w:r>
-        <w:t>Pre-conditions</w:t>
-      </w:r>
-      <w:bookmarkEnd w:id="60"/>
-    </w:p>
-    <w:p>
-      <w:r>
-        <w:t>Game must be installed</w:t>
-      </w:r>
-    </w:p>
-    <w:p>
-      <w:r>
-        <w:t>The user has started the application</w:t>
-      </w:r>
-    </w:p>
-    <w:p>
-      <w:r>
-        <w:t xml:space="preserve">There must be an open internet connection </w:t>
-      </w:r>
-    </w:p>
-    <w:p>
-      <w:pPr>
-        <w:pStyle w:val="Heading3"/>
-      </w:pPr>
-      <w:bookmarkStart w:id="61" w:name="_Toc526876803"/>
-      <w:r>
-        <w:t>Post Conditions</w:t>
+      <w:bookmarkStart w:id="61" w:name="_Toc526876804"/>
+      <w:r>
+        <w:t>Normal Flow</w:t>
       </w:r>
       <w:bookmarkEnd w:id="61"/>
-    </w:p>
-    <w:p>
-      <w:pPr>
-        <w:pStyle w:val="Heading4"/>
-      </w:pPr>
-      <w:r>
-        <w:t>Minimal guarantee</w:t>
-      </w:r>
-    </w:p>
-    <w:p>
-      <w:r>
-        <w:t>The user will get an error response explaining they cannot log in at present and be asked if they wish to play as a guest</w:t>
-      </w:r>
-    </w:p>
-    <w:p>
-      <w:pPr>
-        <w:pStyle w:val="Heading4"/>
-      </w:pPr>
-      <w:r>
-        <w:t>Success guarantee</w:t>
-      </w:r>
-    </w:p>
-    <w:p>
-      <w:r>
-        <w:t>The user</w:t>
-      </w:r>
-      <w:r>
-        <w:t xml:space="preserve"> will be logged in via the method they chose and continue onto the pregame screen for further game play.</w:t>
-      </w:r>
-    </w:p>
-    <w:p>
-      <w:pPr>
-        <w:pStyle w:val="Heading3"/>
-      </w:pPr>
-      <w:bookmarkStart w:id="62" w:name="_Toc526876804"/>
-      <w:r>
-        <w:t>Normal Flow</w:t>
-      </w:r>
-      <w:bookmarkEnd w:id="62"/>
     </w:p>
     <w:p>
       <w:pPr>
@@ -16009,11 +16010,11 @@
       <w:pPr>
         <w:pStyle w:val="Heading3"/>
       </w:pPr>
-      <w:bookmarkStart w:id="63" w:name="_Toc526876805"/>
+      <w:bookmarkStart w:id="62" w:name="_Toc526876805"/>
       <w:r>
         <w:t>Alternative Flows</w:t>
       </w:r>
-      <w:bookmarkEnd w:id="63"/>
+      <w:bookmarkEnd w:id="62"/>
     </w:p>
     <w:p>
       <w:pPr>
@@ -17293,7 +17294,7 @@
           <w:rStyle w:val="Heading3Char"/>
         </w:rPr>
       </w:pPr>
-      <w:bookmarkStart w:id="64" w:name="_Toc526876806"/>
+      <w:bookmarkStart w:id="63" w:name="_Toc526876806"/>
       <w:r>
         <w:rPr>
           <w:b w:val="0"/>
@@ -17309,7 +17310,7 @@
         </w:rPr>
         <w:t>Flows</w:t>
       </w:r>
-      <w:bookmarkEnd w:id="64"/>
+      <w:bookmarkEnd w:id="63"/>
       <w:r>
         <w:rPr>
           <w:rStyle w:val="Heading3Char"/>
@@ -17700,221 +17701,221 @@
       <w:pPr>
         <w:pStyle w:val="Heading3"/>
       </w:pPr>
-      <w:bookmarkStart w:id="65" w:name="_Toc526876807"/>
+      <w:bookmarkStart w:id="64" w:name="_Toc526876807"/>
       <w:r>
         <w:t>Key Scenarios</w:t>
       </w:r>
+      <w:bookmarkEnd w:id="64"/>
+    </w:p>
+    <w:p>
+      <w:r>
+        <w:t>User wants to login</w:t>
+      </w:r>
+    </w:p>
+    <w:p>
+      <w:r>
+        <w:t>User wants to login using Facebook</w:t>
+      </w:r>
+    </w:p>
+    <w:p>
+      <w:r>
+        <w:t xml:space="preserve">User wants to login using </w:t>
+      </w:r>
+      <w:r>
+        <w:t>Google Play Services</w:t>
+      </w:r>
+    </w:p>
+    <w:p>
+      <w:r>
+        <w:t>User wants to play as guest</w:t>
+      </w:r>
+    </w:p>
+    <w:p>
+      <w:r>
+        <w:t>User gets logged in</w:t>
+      </w:r>
+    </w:p>
+    <w:p>
+      <w:pPr>
+        <w:pStyle w:val="Heading2"/>
+      </w:pPr>
+      <w:bookmarkStart w:id="65" w:name="_Toc526876808"/>
+      <w:r>
+        <w:t>Answer Question</w:t>
+      </w:r>
       <w:bookmarkEnd w:id="65"/>
     </w:p>
     <w:p>
-      <w:r>
-        <w:t>User wants to login</w:t>
-      </w:r>
-    </w:p>
-    <w:p>
-      <w:r>
-        <w:t>User wants to login using Facebook</w:t>
-      </w:r>
-    </w:p>
-    <w:p>
-      <w:r>
-        <w:t xml:space="preserve">User wants to login using </w:t>
-      </w:r>
-      <w:r>
-        <w:t>Google Play Services</w:t>
-      </w:r>
-    </w:p>
-    <w:p>
-      <w:r>
-        <w:t>User wants to play as guest</w:t>
-      </w:r>
-    </w:p>
-    <w:p>
-      <w:r>
-        <w:t>User gets logged in</w:t>
-      </w:r>
-    </w:p>
-    <w:p>
-      <w:pPr>
-        <w:pStyle w:val="Heading2"/>
-      </w:pPr>
-      <w:bookmarkStart w:id="66" w:name="_Toc526876808"/>
-      <w:r>
-        <w:t>Answer Question</w:t>
+      <w:pPr>
+        <w:pStyle w:val="Heading3"/>
+      </w:pPr>
+      <w:bookmarkStart w:id="66" w:name="_Toc508278061"/>
+      <w:bookmarkStart w:id="67" w:name="_Toc526876809"/>
+      <w:r>
+        <w:t>High Level Description</w:t>
       </w:r>
       <w:bookmarkEnd w:id="66"/>
+      <w:bookmarkEnd w:id="67"/>
+    </w:p>
+    <w:p>
+      <w:r>
+        <w:t xml:space="preserve">When the user </w:t>
+      </w:r>
+    </w:p>
+    <w:p>
+      <w:r>
+        <w:t>Wants to answer a question they select the correct answer</w:t>
+      </w:r>
+    </w:p>
+    <w:p>
+      <w:r>
+        <w:t>So that the game can check the answer for correctness</w:t>
+      </w:r>
     </w:p>
     <w:p>
       <w:pPr>
         <w:pStyle w:val="Heading3"/>
       </w:pPr>
-      <w:bookmarkStart w:id="67" w:name="_Toc508278061"/>
-      <w:bookmarkStart w:id="68" w:name="_Toc526876809"/>
-      <w:r>
-        <w:t>High Level Description</w:t>
-      </w:r>
-      <w:bookmarkEnd w:id="67"/>
+      <w:bookmarkStart w:id="68" w:name="_Toc526876810"/>
+      <w:r>
+        <w:t>Event-response story</w:t>
+      </w:r>
       <w:bookmarkEnd w:id="68"/>
     </w:p>
     <w:p>
       <w:r>
-        <w:t xml:space="preserve">When the user </w:t>
-      </w:r>
-    </w:p>
-    <w:p>
-      <w:r>
-        <w:t>Wants to answer a question they select the correct answer</w:t>
-      </w:r>
-    </w:p>
-    <w:p>
-      <w:r>
-        <w:t>So that the game can check the answer for correctness</w:t>
+        <w:t xml:space="preserve">When the user is ready to answer a </w:t>
+      </w:r>
+      <w:r>
+        <w:t>question,</w:t>
+      </w:r>
+      <w:r>
+        <w:t xml:space="preserve"> </w:t>
+      </w:r>
+      <w:r>
+        <w:t>there</w:t>
+      </w:r>
+      <w:r>
+        <w:t xml:space="preserve"> mu</w:t>
+      </w:r>
+      <w:r>
+        <w:t>st be a question displayed</w:t>
+      </w:r>
+      <w:r>
+        <w:t>, either</w:t>
+      </w:r>
+      <w:r>
+        <w:t xml:space="preserve"> from a </w:t>
+      </w:r>
+      <w:r>
+        <w:t>new or existing</w:t>
+      </w:r>
+      <w:r>
+        <w:t xml:space="preserve"> </w:t>
+      </w:r>
+      <w:r>
+        <w:t>game</w:t>
+      </w:r>
+      <w:r>
+        <w:t xml:space="preserve"> and the round timer</w:t>
+      </w:r>
+      <w:r>
+        <w:t xml:space="preserve"> will start</w:t>
+      </w:r>
+      <w:r>
+        <w:t>. They then select the answer they believe to be right which makes the program supply a new q</w:t>
+      </w:r>
+      <w:r>
+        <w:t>uestion to be answered</w:t>
+      </w:r>
+      <w:r>
+        <w:t>. This repeats until timer</w:t>
+      </w:r>
+      <w:r>
+        <w:t xml:space="preserve"> ends</w:t>
+      </w:r>
+      <w:r>
+        <w:t xml:space="preserve">, at which time correct answers are displayed in green </w:t>
+      </w:r>
+      <w:r>
+        <w:t>and incorrect in red, as well as current score.</w:t>
       </w:r>
     </w:p>
     <w:p>
       <w:pPr>
         <w:pStyle w:val="Heading3"/>
       </w:pPr>
-      <w:bookmarkStart w:id="69" w:name="_Toc526876810"/>
-      <w:r>
-        <w:t>Event-response story</w:t>
+      <w:bookmarkStart w:id="69" w:name="_Toc526876811"/>
+      <w:r>
+        <w:t>Trigger</w:t>
       </w:r>
       <w:bookmarkEnd w:id="69"/>
     </w:p>
     <w:p>
       <w:r>
-        <w:t xml:space="preserve">When the user is ready to answer a </w:t>
-      </w:r>
-      <w:r>
-        <w:t>question,</w:t>
-      </w:r>
-      <w:r>
-        <w:t xml:space="preserve"> </w:t>
-      </w:r>
-      <w:r>
-        <w:t>there</w:t>
-      </w:r>
-      <w:r>
-        <w:t xml:space="preserve"> mu</w:t>
-      </w:r>
-      <w:r>
-        <w:t>st be a question displayed</w:t>
-      </w:r>
-      <w:r>
-        <w:t>, either</w:t>
-      </w:r>
-      <w:r>
-        <w:t xml:space="preserve"> from a </w:t>
-      </w:r>
-      <w:r>
-        <w:t>new or existing</w:t>
-      </w:r>
-      <w:r>
-        <w:t xml:space="preserve"> </w:t>
-      </w:r>
-      <w:r>
-        <w:t>game</w:t>
-      </w:r>
-      <w:r>
-        <w:t xml:space="preserve"> and the round timer</w:t>
-      </w:r>
-      <w:r>
-        <w:t xml:space="preserve"> will start</w:t>
-      </w:r>
-      <w:r>
-        <w:t>. They then select the answer they believe to be right which makes the program supply a new q</w:t>
-      </w:r>
-      <w:r>
-        <w:t>uestion to be answered</w:t>
-      </w:r>
-      <w:r>
-        <w:t>. This repeats until timer</w:t>
-      </w:r>
-      <w:r>
-        <w:t xml:space="preserve"> ends</w:t>
-      </w:r>
-      <w:r>
-        <w:t xml:space="preserve">, at which time correct answers are displayed in green </w:t>
-      </w:r>
-      <w:r>
-        <w:t>and incorrect in red, as well as current score.</w:t>
+        <w:t xml:space="preserve">The user </w:t>
+      </w:r>
+      <w:r>
+        <w:t>has started a game.</w:t>
       </w:r>
     </w:p>
     <w:p>
       <w:pPr>
         <w:pStyle w:val="Heading3"/>
       </w:pPr>
-      <w:bookmarkStart w:id="70" w:name="_Toc526876811"/>
-      <w:r>
-        <w:t>Trigger</w:t>
+      <w:bookmarkStart w:id="70" w:name="_Toc526876812"/>
+      <w:r>
+        <w:t>Actors</w:t>
       </w:r>
       <w:bookmarkEnd w:id="70"/>
     </w:p>
     <w:p>
+      <w:pPr>
+        <w:pStyle w:val="Heading4"/>
+      </w:pPr>
+      <w:r>
+        <w:t>User</w:t>
+      </w:r>
+    </w:p>
+    <w:p>
       <w:r>
         <w:t xml:space="preserve">The user </w:t>
       </w:r>
       <w:r>
-        <w:t>has started a game.</w:t>
+        <w:t xml:space="preserve">answers questions to complete </w:t>
+      </w:r>
+      <w:r>
+        <w:t>the round</w:t>
+      </w:r>
+      <w:r>
+        <w:t>.</w:t>
+      </w:r>
+    </w:p>
+    <w:p>
+      <w:pPr>
+        <w:pStyle w:val="Heading4"/>
+      </w:pPr>
+      <w:r>
+        <w:t xml:space="preserve">Let’s Quiz Server- </w:t>
+      </w:r>
+    </w:p>
+    <w:p>
+      <w:r>
+        <w:t xml:space="preserve">The application will ask the server for the </w:t>
+      </w:r>
+      <w:r>
+        <w:t>question/answer data</w:t>
       </w:r>
     </w:p>
     <w:p>
       <w:pPr>
         <w:pStyle w:val="Heading3"/>
       </w:pPr>
-      <w:bookmarkStart w:id="71" w:name="_Toc526876812"/>
-      <w:r>
-        <w:t>Actors</w:t>
+      <w:bookmarkStart w:id="71" w:name="_Toc526876813"/>
+      <w:r>
+        <w:t>Stakeholders</w:t>
       </w:r>
       <w:bookmarkEnd w:id="71"/>
-    </w:p>
-    <w:p>
-      <w:pPr>
-        <w:pStyle w:val="Heading4"/>
-      </w:pPr>
-      <w:r>
-        <w:t>User</w:t>
-      </w:r>
-    </w:p>
-    <w:p>
-      <w:r>
-        <w:t xml:space="preserve">The user </w:t>
-      </w:r>
-      <w:r>
-        <w:t xml:space="preserve">answers questions to complete </w:t>
-      </w:r>
-      <w:r>
-        <w:t>the round</w:t>
-      </w:r>
-      <w:r>
-        <w:t>.</w:t>
-      </w:r>
-    </w:p>
-    <w:p>
-      <w:pPr>
-        <w:pStyle w:val="Heading4"/>
-      </w:pPr>
-      <w:r>
-        <w:t xml:space="preserve">Let’s Quiz Server- </w:t>
-      </w:r>
-    </w:p>
-    <w:p>
-      <w:r>
-        <w:t xml:space="preserve">The application will ask the server for the </w:t>
-      </w:r>
-      <w:r>
-        <w:t>question/answer data</w:t>
-      </w:r>
-    </w:p>
-    <w:p>
-      <w:pPr>
-        <w:pStyle w:val="Heading3"/>
-      </w:pPr>
-      <w:bookmarkStart w:id="72" w:name="_Toc526876813"/>
-      <w:r>
-        <w:t>Stakeholders</w:t>
-      </w:r>
-      <w:bookmarkEnd w:id="72"/>
       <w:r>
         <w:t xml:space="preserve"> </w:t>
       </w:r>
@@ -17963,95 +17964,95 @@
       <w:pPr>
         <w:pStyle w:val="Heading3"/>
       </w:pPr>
-      <w:bookmarkStart w:id="73" w:name="_Toc508278065"/>
-      <w:bookmarkStart w:id="74" w:name="_Toc526876814"/>
+      <w:bookmarkStart w:id="72" w:name="_Toc508278065"/>
+      <w:bookmarkStart w:id="73" w:name="_Toc526876814"/>
       <w:r>
         <w:t>Related Use Cases</w:t>
       </w:r>
+      <w:bookmarkEnd w:id="72"/>
       <w:bookmarkEnd w:id="73"/>
+    </w:p>
+    <w:p>
+      <w:bookmarkStart w:id="74" w:name="_Toc508278066"/>
+      <w:r>
+        <w:t>Submit score</w:t>
+      </w:r>
+    </w:p>
+    <w:p>
+      <w:r>
+        <w:t>Check Leader</w:t>
+      </w:r>
+      <w:r>
+        <w:t xml:space="preserve"> </w:t>
+      </w:r>
+      <w:r>
+        <w:t>board</w:t>
+      </w:r>
+    </w:p>
+    <w:p>
+      <w:pPr>
+        <w:pStyle w:val="Heading3"/>
+      </w:pPr>
+      <w:bookmarkStart w:id="75" w:name="_Toc526876815"/>
+      <w:r>
+        <w:t>Pre-conditions</w:t>
+      </w:r>
       <w:bookmarkEnd w:id="74"/>
-    </w:p>
-    <w:p>
-      <w:bookmarkStart w:id="75" w:name="_Toc508278066"/>
-      <w:r>
-        <w:t>Submit score</w:t>
-      </w:r>
-    </w:p>
-    <w:p>
-      <w:r>
-        <w:t>Check Leader</w:t>
-      </w:r>
-      <w:r>
-        <w:t xml:space="preserve"> </w:t>
-      </w:r>
-      <w:r>
-        <w:t>board</w:t>
+      <w:bookmarkEnd w:id="75"/>
+    </w:p>
+    <w:p>
+      <w:r>
+        <w:t xml:space="preserve">An Internet connection </w:t>
+      </w:r>
+      <w:r>
+        <w:t xml:space="preserve">must be </w:t>
+      </w:r>
+      <w:r>
+        <w:t xml:space="preserve">established </w:t>
+      </w:r>
+      <w:r>
+        <w:t xml:space="preserve">so </w:t>
+      </w:r>
+      <w:r>
+        <w:t xml:space="preserve">a connection with the server </w:t>
+      </w:r>
+      <w:r>
+        <w:t>can</w:t>
+      </w:r>
+      <w:r>
+        <w:t xml:space="preserve"> pull the updated question list on game start up</w:t>
+      </w:r>
+    </w:p>
+    <w:p>
+      <w:r>
+        <w:t>Application must be installed on mobile device</w:t>
+      </w:r>
+    </w:p>
+    <w:p>
+      <w:r>
+        <w:t xml:space="preserve">A new or pre-existing game must be </w:t>
+      </w:r>
+      <w:r>
+        <w:t>started</w:t>
+      </w:r>
+    </w:p>
+    <w:p>
+      <w:r>
+        <w:t>The application must be working</w:t>
+      </w:r>
+      <w:r>
+        <w:t>.</w:t>
       </w:r>
     </w:p>
     <w:p>
       <w:pPr>
         <w:pStyle w:val="Heading3"/>
       </w:pPr>
-      <w:bookmarkStart w:id="76" w:name="_Toc526876815"/>
-      <w:r>
-        <w:t>Pre-conditions</w:t>
-      </w:r>
-      <w:bookmarkEnd w:id="75"/>
+      <w:bookmarkStart w:id="76" w:name="_Toc526876816"/>
+      <w:r>
+        <w:t>Post-conditions</w:t>
+      </w:r>
       <w:bookmarkEnd w:id="76"/>
-    </w:p>
-    <w:p>
-      <w:r>
-        <w:t xml:space="preserve">An Internet connection </w:t>
-      </w:r>
-      <w:r>
-        <w:t xml:space="preserve">must be </w:t>
-      </w:r>
-      <w:r>
-        <w:t xml:space="preserve">established </w:t>
-      </w:r>
-      <w:r>
-        <w:t xml:space="preserve">so </w:t>
-      </w:r>
-      <w:r>
-        <w:t xml:space="preserve">a connection with the server </w:t>
-      </w:r>
-      <w:r>
-        <w:t>can</w:t>
-      </w:r>
-      <w:r>
-        <w:t xml:space="preserve"> pull the updated question list on game start up</w:t>
-      </w:r>
-    </w:p>
-    <w:p>
-      <w:r>
-        <w:t>Application must be installed on mobile device</w:t>
-      </w:r>
-    </w:p>
-    <w:p>
-      <w:r>
-        <w:t xml:space="preserve">A new or pre-existing game must be </w:t>
-      </w:r>
-      <w:r>
-        <w:t>started</w:t>
-      </w:r>
-    </w:p>
-    <w:p>
-      <w:r>
-        <w:t>The application must be working</w:t>
-      </w:r>
-      <w:r>
-        <w:t>.</w:t>
-      </w:r>
-    </w:p>
-    <w:p>
-      <w:pPr>
-        <w:pStyle w:val="Heading3"/>
-      </w:pPr>
-      <w:bookmarkStart w:id="77" w:name="_Toc526876816"/>
-      <w:r>
-        <w:t>Post-conditions</w:t>
-      </w:r>
-      <w:bookmarkEnd w:id="77"/>
     </w:p>
     <w:p>
       <w:pPr>
@@ -18102,13 +18103,13 @@
       <w:pPr>
         <w:pStyle w:val="Heading3"/>
       </w:pPr>
-      <w:bookmarkStart w:id="78" w:name="_Toc508278068"/>
-      <w:bookmarkStart w:id="79" w:name="_Toc526876817"/>
+      <w:bookmarkStart w:id="77" w:name="_Toc508278068"/>
+      <w:bookmarkStart w:id="78" w:name="_Toc526876817"/>
       <w:r>
         <w:t>Normal Flow</w:t>
       </w:r>
+      <w:bookmarkEnd w:id="77"/>
       <w:bookmarkEnd w:id="78"/>
-      <w:bookmarkEnd w:id="79"/>
     </w:p>
     <w:p>
       <w:r>
@@ -18387,17 +18388,17 @@
       <w:pPr>
         <w:pStyle w:val="Heading3"/>
       </w:pPr>
-      <w:bookmarkStart w:id="80" w:name="_Toc508278094"/>
-      <w:bookmarkStart w:id="81" w:name="_Toc526876818"/>
+      <w:bookmarkStart w:id="79" w:name="_Toc508278094"/>
+      <w:bookmarkStart w:id="80" w:name="_Toc526876818"/>
       <w:r>
         <w:t>Alternate</w:t>
       </w:r>
       <w:r>
         <w:t xml:space="preserve"> Flows</w:t>
       </w:r>
-      <w:bookmarkStart w:id="82" w:name="_Toc508278095"/>
+      <w:bookmarkStart w:id="81" w:name="_Toc508278095"/>
+      <w:bookmarkEnd w:id="79"/>
       <w:bookmarkEnd w:id="80"/>
-      <w:bookmarkEnd w:id="81"/>
     </w:p>
     <w:p>
       <w:pPr>
@@ -18640,12 +18641,12 @@
       <w:pPr>
         <w:pStyle w:val="Heading3"/>
       </w:pPr>
-      <w:bookmarkStart w:id="83" w:name="_Toc526876819"/>
+      <w:bookmarkStart w:id="82" w:name="_Toc526876819"/>
       <w:r>
         <w:t>Exception Flows</w:t>
       </w:r>
+      <w:bookmarkEnd w:id="81"/>
       <w:bookmarkEnd w:id="82"/>
-      <w:bookmarkEnd w:id="83"/>
     </w:p>
     <w:p>
       <w:pPr>
@@ -19034,13 +19035,13 @@
       <w:pPr>
         <w:pStyle w:val="Heading3"/>
       </w:pPr>
-      <w:bookmarkStart w:id="84" w:name="_Toc508278096"/>
-      <w:bookmarkStart w:id="85" w:name="_Toc526876820"/>
+      <w:bookmarkStart w:id="83" w:name="_Toc508278096"/>
+      <w:bookmarkStart w:id="84" w:name="_Toc526876820"/>
       <w:r>
         <w:t>Key Scenarios</w:t>
       </w:r>
+      <w:bookmarkEnd w:id="83"/>
       <w:bookmarkEnd w:id="84"/>
-      <w:bookmarkEnd w:id="85"/>
     </w:p>
     <w:p>
       <w:r>
@@ -19098,303 +19099,303 @@
       <w:pPr>
         <w:pStyle w:val="Heading2"/>
       </w:pPr>
-      <w:bookmarkStart w:id="86" w:name="_Toc526876821"/>
+      <w:bookmarkStart w:id="85" w:name="_Toc526876821"/>
       <w:r>
         <w:t>Submit Score</w:t>
       </w:r>
+      <w:bookmarkEnd w:id="85"/>
+    </w:p>
+    <w:p>
+      <w:pPr>
+        <w:pStyle w:val="Heading3"/>
+      </w:pPr>
+      <w:bookmarkStart w:id="86" w:name="_Toc526876822"/>
+      <w:r>
+        <w:t>High Level Description</w:t>
+      </w:r>
       <w:bookmarkEnd w:id="86"/>
     </w:p>
     <w:p>
+      <w:r>
+        <w:t xml:space="preserve">When the system </w:t>
+      </w:r>
+    </w:p>
+    <w:p>
+      <w:r>
+        <w:t>Wants to submit score, the system connects to Let’s Quiz Server</w:t>
+      </w:r>
+    </w:p>
+    <w:p>
+      <w:r>
+        <w:t>So the application can send score data to data base for updating</w:t>
+      </w:r>
+    </w:p>
+    <w:p>
+      <w:pPr>
+        <w:pStyle w:val="Heading4"/>
+      </w:pPr>
+      <w:r>
+        <w:t>Event-response story</w:t>
+      </w:r>
+    </w:p>
+    <w:p>
+      <w:r>
+        <w:t>When a user finishes a</w:t>
+      </w:r>
+      <w:r>
+        <w:t xml:space="preserve"> round</w:t>
+      </w:r>
+      <w:r>
+        <w:t xml:space="preserve"> it will make the application submit the users score where it will be compared with the opponents score so the application can total the scores and will then calculate a winner.</w:t>
+      </w:r>
+    </w:p>
+    <w:p>
       <w:pPr>
         <w:pStyle w:val="Heading3"/>
       </w:pPr>
-      <w:bookmarkStart w:id="87" w:name="_Toc526876822"/>
-      <w:r>
-        <w:t>High Level Description</w:t>
+      <w:bookmarkStart w:id="87" w:name="_Toc526876823"/>
+      <w:r>
+        <w:t>Trigger</w:t>
       </w:r>
       <w:bookmarkEnd w:id="87"/>
     </w:p>
     <w:p>
       <w:r>
-        <w:t xml:space="preserve">When the system </w:t>
-      </w:r>
-    </w:p>
-    <w:p>
-      <w:r>
-        <w:t>Wants to submit score, the system connects to Let’s Quiz Server</w:t>
-      </w:r>
-    </w:p>
-    <w:p>
-      <w:r>
-        <w:t>So the application can send score data to data base for updating</w:t>
-      </w:r>
+        <w:t>User finishes their round in Let’s Quiz</w:t>
+      </w:r>
+    </w:p>
+    <w:p>
+      <w:pPr>
+        <w:pStyle w:val="Heading3"/>
+      </w:pPr>
+      <w:bookmarkStart w:id="88" w:name="_Toc526876824"/>
+      <w:r>
+        <w:t>Actors</w:t>
+      </w:r>
+      <w:bookmarkEnd w:id="88"/>
     </w:p>
     <w:p>
       <w:pPr>
         <w:pStyle w:val="Heading4"/>
       </w:pPr>
       <w:r>
-        <w:t>Event-response story</w:t>
-      </w:r>
-    </w:p>
-    <w:p>
-      <w:r>
-        <w:t>When a user finishes a</w:t>
-      </w:r>
-      <w:r>
-        <w:t xml:space="preserve"> round</w:t>
-      </w:r>
-      <w:r>
-        <w:t xml:space="preserve"> it will make the application submit the users score where it will be compared with the opponents score so the application can total the scores and will then calculate a winner.</w:t>
+        <w:t>User</w:t>
+      </w:r>
+    </w:p>
+    <w:p>
+      <w:r>
+        <w:t xml:space="preserve">The person playing the round who’s </w:t>
+      </w:r>
+      <w:r>
+        <w:t>score is</w:t>
+      </w:r>
+      <w:r>
+        <w:t xml:space="preserve"> submitted</w:t>
+      </w:r>
+      <w:r>
+        <w:t xml:space="preserve"> for calculation</w:t>
+      </w:r>
+    </w:p>
+    <w:p>
+      <w:pPr>
+        <w:pStyle w:val="Heading4"/>
+      </w:pPr>
+      <w:r>
+        <w:t>Opponents</w:t>
+      </w:r>
+    </w:p>
+    <w:p>
+      <w:r>
+        <w:t xml:space="preserve">The </w:t>
+      </w:r>
+      <w:r>
+        <w:t xml:space="preserve">other </w:t>
+      </w:r>
+      <w:r>
+        <w:t>person</w:t>
+      </w:r>
+      <w:r>
+        <w:t xml:space="preserve"> playing,</w:t>
+      </w:r>
+      <w:r>
+        <w:t xml:space="preserve"> to which the scores are compared to come up with a winner</w:t>
       </w:r>
     </w:p>
     <w:p>
       <w:pPr>
         <w:pStyle w:val="Heading3"/>
       </w:pPr>
-      <w:bookmarkStart w:id="88" w:name="_Toc526876823"/>
-      <w:r>
-        <w:t>Trigger</w:t>
-      </w:r>
-      <w:bookmarkEnd w:id="88"/>
-    </w:p>
-    <w:p>
-      <w:r>
-        <w:t>User finishes their round in Let’s Quiz</w:t>
+      <w:bookmarkStart w:id="89" w:name="_Toc526876825"/>
+      <w:r>
+        <w:t>Stakeholders</w:t>
+      </w:r>
+      <w:bookmarkEnd w:id="89"/>
+    </w:p>
+    <w:p>
+      <w:pPr>
+        <w:pStyle w:val="Heading4"/>
+      </w:pPr>
+      <w:r>
+        <w:t>User</w:t>
+      </w:r>
+    </w:p>
+    <w:p>
+      <w:r>
+        <w:t>The p</w:t>
+      </w:r>
+      <w:r>
+        <w:t>layer</w:t>
+      </w:r>
+      <w:r>
+        <w:t xml:space="preserve"> wishing to play Let’s Quiz</w:t>
+      </w:r>
+      <w:r>
+        <w:t xml:space="preserve"> and get a score for each round to clarify a winner.</w:t>
+      </w:r>
+    </w:p>
+    <w:p>
+      <w:pPr>
+        <w:pStyle w:val="Heading4"/>
+      </w:pPr>
+      <w:r>
+        <w:t xml:space="preserve">Game </w:t>
+      </w:r>
+      <w:r>
+        <w:t>O</w:t>
+      </w:r>
+      <w:r>
+        <w:t>pponent</w:t>
+      </w:r>
+    </w:p>
+    <w:p>
+      <w:r>
+        <w:t xml:space="preserve">The other player in the game, whom the user competes against to validate a winner by calculating scores. </w:t>
+      </w:r>
+    </w:p>
+    <w:p>
+      <w:pPr>
+        <w:pStyle w:val="Heading4"/>
+      </w:pPr>
+      <w:r>
+        <w:t>Let’s Quiz Server</w:t>
+      </w:r>
+    </w:p>
+    <w:p>
+      <w:r>
+        <w:t>The device needs to submit a score to the Let’s Quiz server to be calculated and stored till the end of the game so that a winner can be determined</w:t>
       </w:r>
     </w:p>
     <w:p>
       <w:pPr>
         <w:pStyle w:val="Heading3"/>
       </w:pPr>
-      <w:bookmarkStart w:id="89" w:name="_Toc526876824"/>
-      <w:r>
-        <w:t>Actors</w:t>
-      </w:r>
-      <w:bookmarkEnd w:id="89"/>
-    </w:p>
-    <w:p>
-      <w:pPr>
-        <w:pStyle w:val="Heading4"/>
-      </w:pPr>
-      <w:r>
-        <w:t>User</w:t>
-      </w:r>
-    </w:p>
-    <w:p>
-      <w:r>
-        <w:t xml:space="preserve">The person playing the round who’s </w:t>
-      </w:r>
-      <w:r>
-        <w:t>score is</w:t>
-      </w:r>
-      <w:r>
-        <w:t xml:space="preserve"> submitted</w:t>
-      </w:r>
-      <w:r>
-        <w:t xml:space="preserve"> for calculation</w:t>
-      </w:r>
-    </w:p>
-    <w:p>
-      <w:pPr>
-        <w:pStyle w:val="Heading4"/>
-      </w:pPr>
-      <w:r>
-        <w:t>Opponents</w:t>
-      </w:r>
-    </w:p>
-    <w:p>
-      <w:r>
-        <w:t xml:space="preserve">The </w:t>
-      </w:r>
-      <w:r>
-        <w:t xml:space="preserve">other </w:t>
-      </w:r>
-      <w:r>
-        <w:t>person</w:t>
-      </w:r>
-      <w:r>
-        <w:t xml:space="preserve"> playing,</w:t>
-      </w:r>
-      <w:r>
-        <w:t xml:space="preserve"> to which the scores are compared to come up with a winner</w:t>
+      <w:bookmarkStart w:id="90" w:name="_Toc526876826"/>
+      <w:r>
+        <w:t>Related Use Cases</w:t>
+      </w:r>
+      <w:bookmarkEnd w:id="90"/>
+    </w:p>
+    <w:p>
+      <w:r>
+        <w:t>Answer question</w:t>
       </w:r>
     </w:p>
     <w:p>
       <w:pPr>
         <w:pStyle w:val="Heading3"/>
       </w:pPr>
-      <w:bookmarkStart w:id="90" w:name="_Toc526876825"/>
-      <w:r>
-        <w:t>Stakeholders</w:t>
-      </w:r>
-      <w:bookmarkEnd w:id="90"/>
-    </w:p>
-    <w:p>
-      <w:pPr>
-        <w:pStyle w:val="Heading4"/>
-      </w:pPr>
-      <w:r>
-        <w:t>User</w:t>
-      </w:r>
-    </w:p>
-    <w:p>
-      <w:r>
-        <w:t>The p</w:t>
-      </w:r>
-      <w:r>
-        <w:t>layer</w:t>
-      </w:r>
-      <w:r>
-        <w:t xml:space="preserve"> wishing to play Let’s Quiz</w:t>
-      </w:r>
-      <w:r>
-        <w:t xml:space="preserve"> and get a score for each round to clarify a winner.</w:t>
-      </w:r>
-    </w:p>
-    <w:p>
-      <w:pPr>
-        <w:pStyle w:val="Heading4"/>
-      </w:pPr>
-      <w:r>
-        <w:t xml:space="preserve">Game </w:t>
-      </w:r>
-      <w:r>
-        <w:t>O</w:t>
-      </w:r>
-      <w:r>
-        <w:t>pponent</w:t>
-      </w:r>
-    </w:p>
-    <w:p>
-      <w:r>
-        <w:t xml:space="preserve">The other player in the game, whom the user competes against to validate a winner by calculating scores. </w:t>
-      </w:r>
-    </w:p>
-    <w:p>
-      <w:pPr>
-        <w:pStyle w:val="Heading4"/>
-      </w:pPr>
-      <w:r>
-        <w:t>Let’s Quiz Server</w:t>
-      </w:r>
-    </w:p>
-    <w:p>
-      <w:r>
-        <w:t>The device needs to submit a score to the Let’s Quiz server to be calculated and stored till the end of the game so that a winner can be determined</w:t>
+      <w:bookmarkStart w:id="91" w:name="_Toc526876827"/>
+      <w:r>
+        <w:t>Pre-conditions</w:t>
+      </w:r>
+      <w:bookmarkEnd w:id="91"/>
+    </w:p>
+    <w:p>
+      <w:r>
+        <w:t xml:space="preserve">An internet connection will be needed to </w:t>
+      </w:r>
+      <w:r>
+        <w:t>allow the application to connect to the Let’s Quiz server to submit the score</w:t>
+      </w:r>
+    </w:p>
+    <w:p>
+      <w:r>
+        <w:t>A player must have completes at least one round</w:t>
       </w:r>
     </w:p>
     <w:p>
       <w:pPr>
         <w:pStyle w:val="Heading3"/>
       </w:pPr>
-      <w:bookmarkStart w:id="91" w:name="_Toc526876826"/>
-      <w:r>
-        <w:t>Related Use Cases</w:t>
-      </w:r>
-      <w:bookmarkEnd w:id="91"/>
-    </w:p>
-    <w:p>
-      <w:r>
-        <w:t>Answer question</w:t>
-      </w:r>
-    </w:p>
-    <w:p>
-      <w:pPr>
-        <w:pStyle w:val="Heading3"/>
-      </w:pPr>
-      <w:bookmarkStart w:id="92" w:name="_Toc526876827"/>
-      <w:r>
-        <w:t>Pre-conditions</w:t>
-      </w:r>
-      <w:bookmarkEnd w:id="92"/>
-    </w:p>
-    <w:p>
-      <w:r>
-        <w:t xml:space="preserve">An internet connection will be needed to </w:t>
-      </w:r>
-      <w:r>
-        <w:t>allow the application to connect to the Let’s Quiz server to submit the score</w:t>
-      </w:r>
-    </w:p>
-    <w:p>
-      <w:r>
-        <w:t>A player must have completes at least one round</w:t>
-      </w:r>
-    </w:p>
-    <w:p>
-      <w:pPr>
-        <w:pStyle w:val="Heading3"/>
-      </w:pPr>
-      <w:bookmarkStart w:id="93" w:name="_Toc526876828"/>
+      <w:bookmarkStart w:id="92" w:name="_Toc526876828"/>
       <w:r>
         <w:lastRenderedPageBreak/>
         <w:t>Post-Conditions</w:t>
       </w:r>
+      <w:bookmarkEnd w:id="92"/>
+    </w:p>
+    <w:p>
+      <w:pPr>
+        <w:pStyle w:val="Heading4"/>
+      </w:pPr>
+      <w:r>
+        <w:t>Minimal Guarantee</w:t>
+      </w:r>
+    </w:p>
+    <w:p>
+      <w:r>
+        <w:t>An error message will be displa</w:t>
+      </w:r>
+      <w:r>
+        <w:t>yed</w:t>
+      </w:r>
+      <w:r>
+        <w:t xml:space="preserve"> asking user to rectify error and will save a local copy of score till this is done.</w:t>
+      </w:r>
+    </w:p>
+    <w:p>
+      <w:pPr>
+        <w:pStyle w:val="Heading4"/>
+      </w:pPr>
+      <w:r>
+        <w:t>Success Guarantee</w:t>
+      </w:r>
+    </w:p>
+    <w:p>
+      <w:r>
+        <w:t>The application will submit the score of the user to the Let’s Quiz server at the end of each of the three</w:t>
+      </w:r>
+      <w:r>
+        <w:t xml:space="preserve"> rounds and will calculate and </w:t>
+      </w:r>
+      <w:r>
+        <w:t xml:space="preserve">display </w:t>
+      </w:r>
+      <w:r>
+        <w:t>both</w:t>
+      </w:r>
+      <w:r>
+        <w:t xml:space="preserve"> score</w:t>
+      </w:r>
+      <w:r>
+        <w:t>s</w:t>
+      </w:r>
+      <w:r>
+        <w:t xml:space="preserve"> at end of the game</w:t>
+      </w:r>
+      <w:r>
+        <w:t xml:space="preserve"> to pronounce a winner.</w:t>
+      </w:r>
+    </w:p>
+    <w:p>
+      <w:pPr>
+        <w:pStyle w:val="Heading3"/>
+      </w:pPr>
+      <w:bookmarkStart w:id="93" w:name="_Toc526876829"/>
+      <w:r>
+        <w:t>Normal Flow</w:t>
+      </w:r>
       <w:bookmarkEnd w:id="93"/>
-    </w:p>
-    <w:p>
-      <w:pPr>
-        <w:pStyle w:val="Heading4"/>
-      </w:pPr>
-      <w:r>
-        <w:t>Minimal Guarantee</w:t>
-      </w:r>
-    </w:p>
-    <w:p>
-      <w:r>
-        <w:t>An error message will be displa</w:t>
-      </w:r>
-      <w:r>
-        <w:t>yed</w:t>
-      </w:r>
-      <w:r>
-        <w:t xml:space="preserve"> asking user to rectify error and will save a local copy of score till this is done.</w:t>
-      </w:r>
-    </w:p>
-    <w:p>
-      <w:pPr>
-        <w:pStyle w:val="Heading4"/>
-      </w:pPr>
-      <w:r>
-        <w:t>Success Guarantee</w:t>
-      </w:r>
-    </w:p>
-    <w:p>
-      <w:r>
-        <w:t>The application will submit the score of the user to the Let’s Quiz server at the end of each of the three</w:t>
-      </w:r>
-      <w:r>
-        <w:t xml:space="preserve"> rounds and will calculate and </w:t>
-      </w:r>
-      <w:r>
-        <w:t xml:space="preserve">display </w:t>
-      </w:r>
-      <w:r>
-        <w:t>both</w:t>
-      </w:r>
-      <w:r>
-        <w:t xml:space="preserve"> score</w:t>
-      </w:r>
-      <w:r>
-        <w:t>s</w:t>
-      </w:r>
-      <w:r>
-        <w:t xml:space="preserve"> at end of the game</w:t>
-      </w:r>
-      <w:r>
-        <w:t xml:space="preserve"> to pronounce a winner.</w:t>
-      </w:r>
-    </w:p>
-    <w:p>
-      <w:pPr>
-        <w:pStyle w:val="Heading3"/>
-      </w:pPr>
-      <w:bookmarkStart w:id="94" w:name="_Toc526876829"/>
-      <w:r>
-        <w:t>Normal Flow</w:t>
-      </w:r>
-      <w:bookmarkEnd w:id="94"/>
       <w:r>
         <w:t xml:space="preserve"> </w:t>
       </w:r>
@@ -19624,14 +19625,14 @@
       <w:pPr>
         <w:pStyle w:val="Heading3"/>
       </w:pPr>
-      <w:bookmarkStart w:id="95" w:name="_Toc526876830"/>
+      <w:bookmarkStart w:id="94" w:name="_Toc526876830"/>
       <w:r>
         <w:t>Exception</w:t>
       </w:r>
       <w:r>
         <w:t xml:space="preserve"> Flows</w:t>
       </w:r>
-      <w:bookmarkEnd w:id="95"/>
+      <w:bookmarkEnd w:id="94"/>
     </w:p>
     <w:p>
       <w:pPr>
@@ -19847,11 +19848,11 @@
       <w:pPr>
         <w:pStyle w:val="Heading3"/>
       </w:pPr>
-      <w:bookmarkStart w:id="96" w:name="_Toc526876831"/>
+      <w:bookmarkStart w:id="95" w:name="_Toc526876831"/>
       <w:r>
         <w:t>Key Scenarios</w:t>
       </w:r>
-      <w:bookmarkEnd w:id="96"/>
+      <w:bookmarkEnd w:id="95"/>
     </w:p>
     <w:p>
       <w:r>
@@ -19889,99 +19890,125 @@
       <w:r>
         <w:t xml:space="preserve">   </w:t>
       </w:r>
-      <w:bookmarkStart w:id="97" w:name="_Toc526876832"/>
+      <w:bookmarkStart w:id="96" w:name="_Toc526876832"/>
       <w:r>
         <w:t>Submit User Question</w:t>
       </w:r>
+      <w:bookmarkEnd w:id="96"/>
+    </w:p>
+    <w:p>
+      <w:pPr>
+        <w:pStyle w:val="Heading3"/>
+      </w:pPr>
+      <w:bookmarkStart w:id="97" w:name="_Toc526876833"/>
+      <w:r>
+        <w:t>High Level Description</w:t>
+      </w:r>
       <w:bookmarkEnd w:id="97"/>
     </w:p>
     <w:p>
+      <w:r>
+        <w:t>When the user</w:t>
+      </w:r>
+    </w:p>
+    <w:p>
+      <w:r>
+        <w:t>Wants to add a question to the Let’s Quiz question pool</w:t>
+      </w:r>
+    </w:p>
+    <w:p>
+      <w:r>
+        <w:t>They select Submit Question from the Main Menu</w:t>
+      </w:r>
+      <w:r>
+        <w:tab/>
+      </w:r>
+    </w:p>
+    <w:p>
+      <w:r>
+        <w:t xml:space="preserve">So that the application will open the Submit Question Scene </w:t>
+      </w:r>
+    </w:p>
+    <w:p>
       <w:pPr>
         <w:pStyle w:val="Heading3"/>
       </w:pPr>
-      <w:bookmarkStart w:id="98" w:name="_Toc526876833"/>
-      <w:r>
-        <w:t>High Level Description</w:t>
+      <w:bookmarkStart w:id="98" w:name="_Toc526876834"/>
+      <w:r>
+        <w:t>Event-response story</w:t>
       </w:r>
       <w:bookmarkEnd w:id="98"/>
     </w:p>
     <w:p>
       <w:r>
-        <w:t>When the user</w:t>
-      </w:r>
-    </w:p>
-    <w:p>
-      <w:r>
-        <w:t>Wants to add a question to the Let’s Quiz question pool</w:t>
-      </w:r>
-    </w:p>
-    <w:p>
-      <w:r>
-        <w:t>They select Submit Question from the Main Menu</w:t>
-      </w:r>
-      <w:r>
-        <w:tab/>
-      </w:r>
-    </w:p>
-    <w:p>
-      <w:r>
-        <w:t xml:space="preserve">So that the application will open the Submit Question Scene </w:t>
+        <w:t>When the user selects Submit Question</w:t>
+      </w:r>
+    </w:p>
+    <w:p>
+      <w:r>
+        <w:t>It causes the application to load the Submit Question scene</w:t>
+      </w:r>
+    </w:p>
+    <w:p>
+      <w:r>
+        <w:t>The user then adds data in the order asked</w:t>
+      </w:r>
+    </w:p>
+    <w:p>
+      <w:r>
+        <w:t>So that the serialised data can then be sent to the Let’s Quiz server to be added to the Questions SQL table</w:t>
       </w:r>
     </w:p>
     <w:p>
       <w:pPr>
         <w:pStyle w:val="Heading3"/>
       </w:pPr>
-      <w:bookmarkStart w:id="99" w:name="_Toc526876834"/>
-      <w:r>
-        <w:t>Event-response story</w:t>
+      <w:bookmarkStart w:id="99" w:name="_Toc526876835"/>
+      <w:r>
+        <w:t>Trigger</w:t>
       </w:r>
       <w:bookmarkEnd w:id="99"/>
     </w:p>
     <w:p>
       <w:r>
-        <w:t>When the user selects Submit Question</w:t>
-      </w:r>
-    </w:p>
-    <w:p>
-      <w:r>
-        <w:t>It causes the application to load the Submit Question scene</w:t>
-      </w:r>
-    </w:p>
-    <w:p>
-      <w:r>
-        <w:t>The user then adds data in the order asked</w:t>
-      </w:r>
-    </w:p>
-    <w:p>
-      <w:r>
-        <w:t>So that the serialised data can then be sent to the Let’s Quiz server to be added to the Questions SQL table</w:t>
+        <w:t xml:space="preserve">The user presses Submit Question from the Main Menu </w:t>
       </w:r>
     </w:p>
     <w:p>
       <w:pPr>
         <w:pStyle w:val="Heading3"/>
       </w:pPr>
-      <w:bookmarkStart w:id="100" w:name="_Toc526876835"/>
-      <w:r>
-        <w:t>Trigger</w:t>
+      <w:bookmarkStart w:id="100" w:name="_Toc526876836"/>
+      <w:r>
+        <w:t>Actors</w:t>
       </w:r>
       <w:bookmarkEnd w:id="100"/>
     </w:p>
     <w:p>
-      <w:r>
-        <w:t xml:space="preserve">The user presses Submit Question from the Main Menu </w:t>
+      <w:pPr>
+        <w:pStyle w:val="Heading4"/>
+      </w:pPr>
+      <w:r>
+        <w:t>User</w:t>
+      </w:r>
+    </w:p>
+    <w:p>
+      <w:r>
+        <w:t>The user presses Submit Question and then follows the prompts to add their question to the server</w:t>
       </w:r>
     </w:p>
     <w:p>
       <w:pPr>
         <w:pStyle w:val="Heading3"/>
       </w:pPr>
-      <w:bookmarkStart w:id="101" w:name="_Toc526876836"/>
-      <w:r>
-        <w:t>Actors</w:t>
+      <w:bookmarkStart w:id="101" w:name="_Toc526876837"/>
+      <w:r>
+        <w:t>Stakeholders</w:t>
       </w:r>
       <w:bookmarkEnd w:id="101"/>
+      <w:r>
+        <w:t xml:space="preserve"> </w:t>
+      </w:r>
     </w:p>
     <w:p>
       <w:pPr>
@@ -19993,20 +20020,22 @@
     </w:p>
     <w:p>
       <w:r>
-        <w:t>The user presses Submit Question and then follows the prompts to add their question to the server</w:t>
+        <w:t>The user is trying to add their own question to the question pool for future Let’s Quiz games</w:t>
       </w:r>
     </w:p>
     <w:p>
       <w:pPr>
         <w:pStyle w:val="Heading3"/>
       </w:pPr>
-      <w:bookmarkStart w:id="102" w:name="_Toc526876837"/>
-      <w:r>
-        <w:t>Stakeholders</w:t>
+      <w:bookmarkStart w:id="102" w:name="_Toc526876838"/>
+      <w:r>
+        <w:t>Let’s Quiz Server</w:t>
       </w:r>
       <w:bookmarkEnd w:id="102"/>
-      <w:r>
-        <w:t xml:space="preserve"> </w:t>
+    </w:p>
+    <w:p>
+      <w:r>
+        <w:t>The device needs to be able to access the server to add the question to the Question table</w:t>
       </w:r>
     </w:p>
     <w:p>
@@ -20014,123 +20043,95 @@
         <w:pStyle w:val="Heading4"/>
       </w:pPr>
       <w:r>
-        <w:t>User</w:t>
-      </w:r>
-    </w:p>
-    <w:p>
-      <w:r>
-        <w:t>The user is trying to add their own question to the question pool for future Let’s Quiz games</w:t>
+        <w:t>All Let’s Quiz players</w:t>
+      </w:r>
+    </w:p>
+    <w:p>
+      <w:r>
+        <w:t xml:space="preserve">Due to the communal nature of all the questions every user is a stakeholder in the quality of the questions being submitted. </w:t>
       </w:r>
     </w:p>
     <w:p>
       <w:pPr>
         <w:pStyle w:val="Heading3"/>
       </w:pPr>
-      <w:bookmarkStart w:id="103" w:name="_Toc526876838"/>
-      <w:r>
-        <w:t>Let’s Quiz Server</w:t>
+      <w:bookmarkStart w:id="103" w:name="_Toc526876839"/>
+      <w:r>
+        <w:t>Related Use Cases</w:t>
       </w:r>
       <w:bookmarkEnd w:id="103"/>
     </w:p>
     <w:p>
       <w:r>
-        <w:t>The device needs to be able to access the server to add the question to the Question table</w:t>
-      </w:r>
-    </w:p>
-    <w:p>
-      <w:pPr>
-        <w:pStyle w:val="Heading4"/>
-      </w:pPr>
-      <w:r>
-        <w:t>All Let’s Quiz players</w:t>
-      </w:r>
-    </w:p>
-    <w:p>
-      <w:r>
-        <w:t xml:space="preserve">Due to the communal nature of all the questions every user is a stakeholder in the quality of the questions being submitted. </w:t>
+        <w:t xml:space="preserve">Launch Game </w:t>
       </w:r>
     </w:p>
     <w:p>
       <w:pPr>
         <w:pStyle w:val="Heading3"/>
       </w:pPr>
-      <w:bookmarkStart w:id="104" w:name="_Toc526876839"/>
-      <w:r>
-        <w:t>Related Use Cases</w:t>
+      <w:bookmarkStart w:id="104" w:name="_Toc526876840"/>
+      <w:r>
+        <w:t>Pre-conditions</w:t>
       </w:r>
       <w:bookmarkEnd w:id="104"/>
     </w:p>
     <w:p>
       <w:r>
-        <w:t xml:space="preserve">Launch Game </w:t>
+        <w:t>The user has started the application</w:t>
+      </w:r>
+    </w:p>
+    <w:p>
+      <w:r>
+        <w:t>The user has logged in but not as guest</w:t>
       </w:r>
     </w:p>
     <w:p>
       <w:pPr>
         <w:pStyle w:val="Heading3"/>
       </w:pPr>
-      <w:bookmarkStart w:id="105" w:name="_Toc526876840"/>
-      <w:r>
-        <w:t>Pre-conditions</w:t>
-      </w:r>
-      <w:bookmarkEnd w:id="105"/>
-    </w:p>
-    <w:p>
-      <w:r>
-        <w:t>The user has started the application</w:t>
-      </w:r>
-    </w:p>
-    <w:p>
-      <w:r>
-        <w:t>The user has logged in but not as guest</w:t>
-      </w:r>
-    </w:p>
-    <w:p>
-      <w:pPr>
-        <w:pStyle w:val="Heading3"/>
-      </w:pPr>
-      <w:bookmarkStart w:id="106" w:name="_Toc526876841"/>
+      <w:bookmarkStart w:id="105" w:name="_Toc526876841"/>
       <w:r>
         <w:lastRenderedPageBreak/>
         <w:t>Post Conditions</w:t>
       </w:r>
+      <w:bookmarkEnd w:id="105"/>
+    </w:p>
+    <w:p>
+      <w:pPr>
+        <w:pStyle w:val="Heading4"/>
+      </w:pPr>
+      <w:r>
+        <w:t>Minimal guarantee</w:t>
+      </w:r>
+    </w:p>
+    <w:p>
+      <w:r>
+        <w:t>Give an error message to the user so they can rectify the problem, or upon an unrecoverable error the application will safely terminate and the user can restart it.</w:t>
+      </w:r>
+    </w:p>
+    <w:p>
+      <w:pPr>
+        <w:pStyle w:val="Heading4"/>
+      </w:pPr>
+      <w:r>
+        <w:t>Success guarantee</w:t>
+      </w:r>
+    </w:p>
+    <w:p>
+      <w:r>
+        <w:t xml:space="preserve">The user enters a new question that is submitted to the Question Table on the Let’s Quiz server. </w:t>
+      </w:r>
+    </w:p>
+    <w:p>
+      <w:pPr>
+        <w:pStyle w:val="Heading3"/>
+      </w:pPr>
+      <w:bookmarkStart w:id="106" w:name="_Toc526876842"/>
+      <w:r>
+        <w:t>Normal Flow</w:t>
+      </w:r>
       <w:bookmarkEnd w:id="106"/>
-    </w:p>
-    <w:p>
-      <w:pPr>
-        <w:pStyle w:val="Heading4"/>
-      </w:pPr>
-      <w:r>
-        <w:t>Minimal guarantee</w:t>
-      </w:r>
-    </w:p>
-    <w:p>
-      <w:r>
-        <w:t>Give an error message to the user so they can rectify the problem, or upon an unrecoverable error the application will safely terminate and the user can restart it.</w:t>
-      </w:r>
-    </w:p>
-    <w:p>
-      <w:pPr>
-        <w:pStyle w:val="Heading4"/>
-      </w:pPr>
-      <w:r>
-        <w:t>Success guarantee</w:t>
-      </w:r>
-    </w:p>
-    <w:p>
-      <w:r>
-        <w:t xml:space="preserve">The user enters a new question that is submitted to the Question Table on the Let’s Quiz server. </w:t>
-      </w:r>
-    </w:p>
-    <w:p>
-      <w:pPr>
-        <w:pStyle w:val="Heading3"/>
-      </w:pPr>
-      <w:bookmarkStart w:id="107" w:name="_Toc526876842"/>
-      <w:r>
-        <w:t>Normal Flow</w:t>
-      </w:r>
-      <w:bookmarkEnd w:id="107"/>
       <w:r>
         <w:t xml:space="preserve"> </w:t>
       </w:r>
@@ -20382,11 +20383,11 @@
       <w:pPr>
         <w:pStyle w:val="Heading3"/>
       </w:pPr>
-      <w:bookmarkStart w:id="108" w:name="_Toc526876843"/>
+      <w:bookmarkStart w:id="107" w:name="_Toc526876843"/>
       <w:r>
         <w:t>Exception Flows</w:t>
       </w:r>
-      <w:bookmarkEnd w:id="108"/>
+      <w:bookmarkEnd w:id="107"/>
     </w:p>
     <w:p>
       <w:pPr>
@@ -20497,11 +20498,11 @@
       <w:pPr>
         <w:pStyle w:val="Heading3"/>
       </w:pPr>
-      <w:bookmarkStart w:id="109" w:name="_Toc526876844"/>
+      <w:bookmarkStart w:id="108" w:name="_Toc526876844"/>
       <w:r>
         <w:t>Not logged in – Guest play</w:t>
       </w:r>
-      <w:bookmarkEnd w:id="109"/>
+      <w:bookmarkEnd w:id="108"/>
     </w:p>
     <w:p>
       <w:r>
@@ -20597,11 +20598,11 @@
       <w:pPr>
         <w:pStyle w:val="Heading3"/>
       </w:pPr>
-      <w:bookmarkStart w:id="110" w:name="_Toc526876845"/>
+      <w:bookmarkStart w:id="109" w:name="_Toc526876845"/>
       <w:r>
         <w:t>Key Scenarios</w:t>
       </w:r>
-      <w:bookmarkEnd w:id="110"/>
+      <w:bookmarkEnd w:id="109"/>
     </w:p>
     <w:p>
       <w:r>
@@ -20662,7 +20663,7 @@
         <w:lastRenderedPageBreak/>
         <w:t xml:space="preserve">   </w:t>
       </w:r>
-      <w:bookmarkStart w:id="111" w:name="_Toc526876846"/>
+      <w:bookmarkStart w:id="110" w:name="_Toc526876846"/>
       <w:r>
         <w:rPr>
           <w:rFonts w:asciiTheme="majorHAnsi" w:eastAsiaTheme="majorEastAsia" w:hAnsiTheme="majorHAnsi" w:cstheme="majorBidi"/>
@@ -20675,7 +20676,7 @@
         </w:rPr>
         <w:t>Voting</w:t>
       </w:r>
-      <w:bookmarkEnd w:id="111"/>
+      <w:bookmarkEnd w:id="110"/>
     </w:p>
     <w:p>
       <w:pPr>
@@ -20698,7 +20699,7 @@
           <w:color w:val="000000" w:themeColor="text1"/>
         </w:rPr>
       </w:pPr>
-      <w:bookmarkStart w:id="112" w:name="_Toc526876847"/>
+      <w:bookmarkStart w:id="111" w:name="_Toc526876847"/>
       <w:r>
         <w:rPr>
           <w:rFonts w:asciiTheme="majorHAnsi" w:eastAsiaTheme="majorEastAsia" w:hAnsiTheme="majorHAnsi" w:cstheme="majorBidi"/>
@@ -20708,40 +20709,40 @@
         </w:rPr>
         <w:t>High Level Description</w:t>
       </w:r>
+      <w:bookmarkEnd w:id="111"/>
+    </w:p>
+    <w:p>
+      <w:r>
+        <w:t>When the user</w:t>
+      </w:r>
+    </w:p>
+    <w:p>
+      <w:r>
+        <w:t>Wants to vote on a question to the Let’s Quiz question pool</w:t>
+      </w:r>
+    </w:p>
+    <w:p>
+      <w:r>
+        <w:t>They select a like/dislike button from the question page</w:t>
+      </w:r>
+      <w:r>
+        <w:tab/>
+      </w:r>
+    </w:p>
+    <w:p>
+      <w:r>
+        <w:t>So that the application will add or subtract their vote.</w:t>
+      </w:r>
+    </w:p>
+    <w:p>
+      <w:pPr>
+        <w:pStyle w:val="Heading3"/>
+      </w:pPr>
+      <w:bookmarkStart w:id="112" w:name="_Toc526876848"/>
+      <w:r>
+        <w:t>Event-response story</w:t>
+      </w:r>
       <w:bookmarkEnd w:id="112"/>
-    </w:p>
-    <w:p>
-      <w:r>
-        <w:t>When the user</w:t>
-      </w:r>
-    </w:p>
-    <w:p>
-      <w:r>
-        <w:t>Wants to vote on a question to the Let’s Quiz question pool</w:t>
-      </w:r>
-    </w:p>
-    <w:p>
-      <w:r>
-        <w:t>They select a like/dislike button from the question page</w:t>
-      </w:r>
-      <w:r>
-        <w:tab/>
-      </w:r>
-    </w:p>
-    <w:p>
-      <w:r>
-        <w:t>So that the application will add or subtract their vote.</w:t>
-      </w:r>
-    </w:p>
-    <w:p>
-      <w:pPr>
-        <w:pStyle w:val="Heading3"/>
-      </w:pPr>
-      <w:bookmarkStart w:id="113" w:name="_Toc526876848"/>
-      <w:r>
-        <w:t>Event-response story</w:t>
-      </w:r>
-      <w:bookmarkEnd w:id="113"/>
     </w:p>
     <w:p>
       <w:r>
@@ -20785,7 +20786,7 @@
           <w:color w:val="000000" w:themeColor="text1"/>
         </w:rPr>
       </w:pPr>
-      <w:bookmarkStart w:id="114" w:name="_Toc526876849"/>
+      <w:bookmarkStart w:id="113" w:name="_Toc526876849"/>
       <w:r>
         <w:rPr>
           <w:rFonts w:asciiTheme="majorHAnsi" w:eastAsiaTheme="majorEastAsia" w:hAnsiTheme="majorHAnsi" w:cstheme="majorBidi"/>
@@ -20795,7 +20796,7 @@
         </w:rPr>
         <w:t>Trigger</w:t>
       </w:r>
-      <w:bookmarkEnd w:id="114"/>
+      <w:bookmarkEnd w:id="113"/>
     </w:p>
     <w:p>
       <w:pPr>
@@ -20811,11 +20812,11 @@
       <w:pPr>
         <w:pStyle w:val="Heading3"/>
       </w:pPr>
-      <w:bookmarkStart w:id="115" w:name="_Toc526876850"/>
+      <w:bookmarkStart w:id="114" w:name="_Toc526876850"/>
       <w:r>
         <w:t>Actors</w:t>
       </w:r>
-      <w:bookmarkEnd w:id="115"/>
+      <w:bookmarkEnd w:id="114"/>
     </w:p>
     <w:p>
       <w:pPr>
@@ -20884,7 +20885,7 @@
           <w:color w:val="000000" w:themeColor="text1"/>
         </w:rPr>
       </w:pPr>
-      <w:bookmarkStart w:id="116" w:name="_Toc526876851"/>
+      <w:bookmarkStart w:id="115" w:name="_Toc526876851"/>
       <w:r>
         <w:rPr>
           <w:rFonts w:asciiTheme="majorHAnsi" w:eastAsiaTheme="majorEastAsia" w:hAnsiTheme="majorHAnsi" w:cstheme="majorBidi"/>
@@ -20894,7 +20895,7 @@
         </w:rPr>
         <w:t>Stakeholders</w:t>
       </w:r>
-      <w:bookmarkEnd w:id="116"/>
+      <w:bookmarkEnd w:id="115"/>
       <w:r>
         <w:rPr>
           <w:rFonts w:asciiTheme="majorHAnsi" w:eastAsiaTheme="majorEastAsia" w:hAnsiTheme="majorHAnsi" w:cstheme="majorBidi"/>
@@ -20972,7 +20973,7 @@
           <w:color w:val="000000" w:themeColor="text1"/>
         </w:rPr>
       </w:pPr>
-      <w:bookmarkStart w:id="117" w:name="_Toc526876852"/>
+      <w:bookmarkStart w:id="116" w:name="_Toc526876852"/>
       <w:r>
         <w:rPr>
           <w:rFonts w:asciiTheme="majorHAnsi" w:eastAsiaTheme="majorEastAsia" w:hAnsiTheme="majorHAnsi" w:cstheme="majorBidi"/>
@@ -20982,7 +20983,7 @@
         </w:rPr>
         <w:t>Let’s Quiz Server</w:t>
       </w:r>
-      <w:bookmarkEnd w:id="117"/>
+      <w:bookmarkEnd w:id="116"/>
     </w:p>
     <w:p>
       <w:r>
@@ -21062,7 +21063,7 @@
           <w:color w:val="000000" w:themeColor="text1"/>
         </w:rPr>
       </w:pPr>
-      <w:bookmarkStart w:id="118" w:name="_Toc526876853"/>
+      <w:bookmarkStart w:id="117" w:name="_Toc526876853"/>
       <w:r>
         <w:rPr>
           <w:rFonts w:asciiTheme="majorHAnsi" w:eastAsiaTheme="majorEastAsia" w:hAnsiTheme="majorHAnsi" w:cstheme="majorBidi"/>
@@ -21072,7 +21073,7 @@
         </w:rPr>
         <w:t>Related Use Cases</w:t>
       </w:r>
-      <w:bookmarkEnd w:id="118"/>
+      <w:bookmarkEnd w:id="117"/>
     </w:p>
     <w:p>
       <w:r>
@@ -21103,7 +21104,7 @@
           <w:color w:val="000000" w:themeColor="text1"/>
         </w:rPr>
       </w:pPr>
-      <w:bookmarkStart w:id="119" w:name="_Toc526876854"/>
+      <w:bookmarkStart w:id="118" w:name="_Toc526876854"/>
       <w:r>
         <w:rPr>
           <w:rFonts w:asciiTheme="majorHAnsi" w:eastAsiaTheme="majorEastAsia" w:hAnsiTheme="majorHAnsi" w:cstheme="majorBidi"/>
@@ -21113,7 +21114,7 @@
         </w:rPr>
         <w:t>Pre-conditions</w:t>
       </w:r>
-      <w:bookmarkEnd w:id="119"/>
+      <w:bookmarkEnd w:id="118"/>
     </w:p>
     <w:p>
       <w:r>
@@ -21151,7 +21152,7 @@
           <w:color w:val="000000" w:themeColor="text1"/>
         </w:rPr>
       </w:pPr>
-      <w:bookmarkStart w:id="120" w:name="_Toc526876855"/>
+      <w:bookmarkStart w:id="119" w:name="_Toc526876855"/>
       <w:r>
         <w:rPr>
           <w:rFonts w:asciiTheme="majorHAnsi" w:eastAsiaTheme="majorEastAsia" w:hAnsiTheme="majorHAnsi" w:cstheme="majorBidi"/>
@@ -21161,7 +21162,7 @@
         </w:rPr>
         <w:t>Post Conditions</w:t>
       </w:r>
-      <w:bookmarkEnd w:id="120"/>
+      <w:bookmarkEnd w:id="119"/>
     </w:p>
     <w:p>
       <w:pPr>
@@ -21277,7 +21278,7 @@
           <w:color w:val="000000" w:themeColor="text1"/>
         </w:rPr>
       </w:pPr>
-      <w:bookmarkStart w:id="121" w:name="_Toc526876856"/>
+      <w:bookmarkStart w:id="120" w:name="_Toc526876856"/>
       <w:r>
         <w:rPr>
           <w:rFonts w:asciiTheme="majorHAnsi" w:eastAsiaTheme="majorEastAsia" w:hAnsiTheme="majorHAnsi" w:cstheme="majorBidi"/>
@@ -21287,7 +21288,7 @@
         </w:rPr>
         <w:t>Normal Flow</w:t>
       </w:r>
-      <w:bookmarkEnd w:id="121"/>
+      <w:bookmarkEnd w:id="120"/>
       <w:r>
         <w:rPr>
           <w:rFonts w:asciiTheme="majorHAnsi" w:eastAsiaTheme="majorEastAsia" w:hAnsiTheme="majorHAnsi" w:cstheme="majorBidi"/>
@@ -21522,7 +21523,7 @@
           <w:color w:val="000000" w:themeColor="text1"/>
         </w:rPr>
       </w:pPr>
-      <w:bookmarkStart w:id="122" w:name="_Toc526876857"/>
+      <w:bookmarkStart w:id="121" w:name="_Toc526876857"/>
       <w:r>
         <w:rPr>
           <w:rFonts w:asciiTheme="majorHAnsi" w:eastAsiaTheme="majorEastAsia" w:hAnsiTheme="majorHAnsi" w:cstheme="majorBidi"/>
@@ -21532,7 +21533,7 @@
         </w:rPr>
         <w:t>Exception Flows</w:t>
       </w:r>
-      <w:bookmarkEnd w:id="122"/>
+      <w:bookmarkEnd w:id="121"/>
     </w:p>
     <w:p>
       <w:pPr>
@@ -21717,7 +21718,7 @@
           <w:color w:val="000000" w:themeColor="text1"/>
         </w:rPr>
       </w:pPr>
-      <w:bookmarkStart w:id="123" w:name="_Toc526876858"/>
+      <w:bookmarkStart w:id="122" w:name="_Toc526876858"/>
       <w:r>
         <w:rPr>
           <w:rFonts w:asciiTheme="majorHAnsi" w:eastAsiaTheme="majorEastAsia" w:hAnsiTheme="majorHAnsi" w:cstheme="majorBidi"/>
@@ -21727,7 +21728,7 @@
         </w:rPr>
         <w:t>Not logged in – Guest play</w:t>
       </w:r>
-      <w:bookmarkEnd w:id="123"/>
+      <w:bookmarkEnd w:id="122"/>
     </w:p>
     <w:p>
       <w:r>
@@ -21854,7 +21855,7 @@
           <w:color w:val="000000" w:themeColor="text1"/>
         </w:rPr>
       </w:pPr>
-      <w:bookmarkStart w:id="124" w:name="_Toc526876859"/>
+      <w:bookmarkStart w:id="123" w:name="_Toc526876859"/>
       <w:r>
         <w:rPr>
           <w:rFonts w:asciiTheme="majorHAnsi" w:eastAsiaTheme="majorEastAsia" w:hAnsiTheme="majorHAnsi" w:cstheme="majorBidi"/>
@@ -21864,36 +21865,36 @@
         </w:rPr>
         <w:t>Key Scenarios</w:t>
       </w:r>
+      <w:bookmarkEnd w:id="123"/>
+    </w:p>
+    <w:p>
+      <w:r>
+        <w:t xml:space="preserve">User wants to </w:t>
+      </w:r>
+      <w:r>
+        <w:t>vote on a question</w:t>
+      </w:r>
+      <w:r>
+        <w:t xml:space="preserve"> </w:t>
+      </w:r>
+    </w:p>
+    <w:p>
+      <w:r>
+        <w:t>User’s vote is</w:t>
+      </w:r>
+      <w:r>
+        <w:t xml:space="preserve"> saved to Let’s Quiz server</w:t>
+      </w:r>
+    </w:p>
+    <w:p>
+      <w:pPr>
+        <w:pStyle w:val="Heading2"/>
+      </w:pPr>
+      <w:bookmarkStart w:id="124" w:name="_Toc526876860"/>
+      <w:r>
+        <w:t>Choosing a Category</w:t>
+      </w:r>
       <w:bookmarkEnd w:id="124"/>
-    </w:p>
-    <w:p>
-      <w:r>
-        <w:t xml:space="preserve">User wants to </w:t>
-      </w:r>
-      <w:r>
-        <w:t>vote on a question</w:t>
-      </w:r>
-      <w:r>
-        <w:t xml:space="preserve"> </w:t>
-      </w:r>
-    </w:p>
-    <w:p>
-      <w:r>
-        <w:t>User’s vote is</w:t>
-      </w:r>
-      <w:r>
-        <w:t xml:space="preserve"> saved to Let’s Quiz server</w:t>
-      </w:r>
-    </w:p>
-    <w:p>
-      <w:pPr>
-        <w:pStyle w:val="Heading2"/>
-      </w:pPr>
-      <w:bookmarkStart w:id="125" w:name="_Toc526876860"/>
-      <w:r>
-        <w:t>Choosing a Category</w:t>
-      </w:r>
-      <w:bookmarkEnd w:id="125"/>
     </w:p>
     <w:p>
       <w:pPr>
@@ -21916,7 +21917,7 @@
           <w:color w:val="000000" w:themeColor="text1"/>
         </w:rPr>
       </w:pPr>
-      <w:bookmarkStart w:id="126" w:name="_Toc526876861"/>
+      <w:bookmarkStart w:id="125" w:name="_Toc526876861"/>
       <w:r>
         <w:rPr>
           <w:rFonts w:asciiTheme="majorHAnsi" w:eastAsiaTheme="majorEastAsia" w:hAnsiTheme="majorHAnsi" w:cstheme="majorBidi"/>
@@ -21926,7 +21927,7 @@
         </w:rPr>
         <w:t>High Level Description</w:t>
       </w:r>
-      <w:bookmarkEnd w:id="126"/>
+      <w:bookmarkEnd w:id="125"/>
     </w:p>
     <w:p>
       <w:r>
@@ -21964,11 +21965,11 @@
       <w:pPr>
         <w:pStyle w:val="Heading3"/>
       </w:pPr>
-      <w:bookmarkStart w:id="127" w:name="_Toc526876862"/>
+      <w:bookmarkStart w:id="126" w:name="_Toc526876862"/>
       <w:r>
         <w:t>Event-response story</w:t>
       </w:r>
-      <w:bookmarkEnd w:id="127"/>
+      <w:bookmarkEnd w:id="126"/>
     </w:p>
     <w:p>
       <w:r>
@@ -22018,7 +22019,7 @@
           <w:color w:val="000000" w:themeColor="text1"/>
         </w:rPr>
       </w:pPr>
-      <w:bookmarkStart w:id="128" w:name="_Toc526876863"/>
+      <w:bookmarkStart w:id="127" w:name="_Toc526876863"/>
       <w:r>
         <w:rPr>
           <w:rFonts w:asciiTheme="majorHAnsi" w:eastAsiaTheme="majorEastAsia" w:hAnsiTheme="majorHAnsi" w:cstheme="majorBidi"/>
@@ -22028,7 +22029,7 @@
         </w:rPr>
         <w:t>Trigger</w:t>
       </w:r>
-      <w:bookmarkEnd w:id="128"/>
+      <w:bookmarkEnd w:id="127"/>
     </w:p>
     <w:p>
       <w:pPr>
@@ -22047,11 +22048,11 @@
       <w:pPr>
         <w:pStyle w:val="Heading3"/>
       </w:pPr>
-      <w:bookmarkStart w:id="129" w:name="_Toc526876864"/>
+      <w:bookmarkStart w:id="128" w:name="_Toc526876864"/>
       <w:r>
         <w:t>Actors</w:t>
       </w:r>
-      <w:bookmarkEnd w:id="129"/>
+      <w:bookmarkEnd w:id="128"/>
     </w:p>
     <w:p>
       <w:pPr>
@@ -22123,7 +22124,7 @@
           <w:color w:val="000000" w:themeColor="text1"/>
         </w:rPr>
       </w:pPr>
-      <w:bookmarkStart w:id="130" w:name="_Toc526876865"/>
+      <w:bookmarkStart w:id="129" w:name="_Toc526876865"/>
       <w:r>
         <w:rPr>
           <w:rFonts w:asciiTheme="majorHAnsi" w:eastAsiaTheme="majorEastAsia" w:hAnsiTheme="majorHAnsi" w:cstheme="majorBidi"/>
@@ -22133,7 +22134,7 @@
         </w:rPr>
         <w:t>Stakeholders</w:t>
       </w:r>
-      <w:bookmarkEnd w:id="130"/>
+      <w:bookmarkEnd w:id="129"/>
       <w:r>
         <w:rPr>
           <w:rFonts w:asciiTheme="majorHAnsi" w:eastAsiaTheme="majorEastAsia" w:hAnsiTheme="majorHAnsi" w:cstheme="majorBidi"/>
@@ -22208,7 +22209,7 @@
           <w:color w:val="000000" w:themeColor="text1"/>
         </w:rPr>
       </w:pPr>
-      <w:bookmarkStart w:id="131" w:name="_Toc526876866"/>
+      <w:bookmarkStart w:id="130" w:name="_Toc526876866"/>
       <w:r>
         <w:rPr>
           <w:rFonts w:asciiTheme="majorHAnsi" w:eastAsiaTheme="majorEastAsia" w:hAnsiTheme="majorHAnsi" w:cstheme="majorBidi"/>
@@ -22218,7 +22219,7 @@
         </w:rPr>
         <w:t>Let’s Quiz Server</w:t>
       </w:r>
-      <w:bookmarkEnd w:id="131"/>
+      <w:bookmarkEnd w:id="130"/>
     </w:p>
     <w:p>
       <w:r>
@@ -22298,7 +22299,7 @@
           <w:color w:val="000000" w:themeColor="text1"/>
         </w:rPr>
       </w:pPr>
-      <w:bookmarkStart w:id="132" w:name="_Toc526876867"/>
+      <w:bookmarkStart w:id="131" w:name="_Toc526876867"/>
       <w:r>
         <w:rPr>
           <w:rFonts w:asciiTheme="majorHAnsi" w:eastAsiaTheme="majorEastAsia" w:hAnsiTheme="majorHAnsi" w:cstheme="majorBidi"/>
@@ -22308,7 +22309,7 @@
         </w:rPr>
         <w:t>Related Use Cases</w:t>
       </w:r>
-      <w:bookmarkEnd w:id="132"/>
+      <w:bookmarkEnd w:id="131"/>
     </w:p>
     <w:p>
       <w:r>
@@ -22339,7 +22340,7 @@
           <w:color w:val="000000" w:themeColor="text1"/>
         </w:rPr>
       </w:pPr>
-      <w:bookmarkStart w:id="133" w:name="_Toc526876868"/>
+      <w:bookmarkStart w:id="132" w:name="_Toc526876868"/>
       <w:r>
         <w:rPr>
           <w:rFonts w:asciiTheme="majorHAnsi" w:eastAsiaTheme="majorEastAsia" w:hAnsiTheme="majorHAnsi" w:cstheme="majorBidi"/>
@@ -22349,7 +22350,7 @@
         </w:rPr>
         <w:t>Pre-conditions</w:t>
       </w:r>
-      <w:bookmarkEnd w:id="133"/>
+      <w:bookmarkEnd w:id="132"/>
     </w:p>
     <w:p>
       <w:r>
@@ -22385,7 +22386,7 @@
           <w:color w:val="000000" w:themeColor="text1"/>
         </w:rPr>
       </w:pPr>
-      <w:bookmarkStart w:id="134" w:name="_Toc526876869"/>
+      <w:bookmarkStart w:id="133" w:name="_Toc526876869"/>
       <w:r>
         <w:rPr>
           <w:rFonts w:asciiTheme="majorHAnsi" w:eastAsiaTheme="majorEastAsia" w:hAnsiTheme="majorHAnsi" w:cstheme="majorBidi"/>
@@ -22395,7 +22396,7 @@
         </w:rPr>
         <w:t>Post Conditions</w:t>
       </w:r>
-      <w:bookmarkEnd w:id="134"/>
+      <w:bookmarkEnd w:id="133"/>
     </w:p>
     <w:p>
       <w:pPr>
@@ -22516,7 +22517,7 @@
           <w:color w:val="000000" w:themeColor="text1"/>
         </w:rPr>
       </w:pPr>
-      <w:bookmarkStart w:id="135" w:name="_Toc526876870"/>
+      <w:bookmarkStart w:id="134" w:name="_Toc526876870"/>
       <w:r>
         <w:rPr>
           <w:rFonts w:asciiTheme="majorHAnsi" w:eastAsiaTheme="majorEastAsia" w:hAnsiTheme="majorHAnsi" w:cstheme="majorBidi"/>
@@ -22526,7 +22527,7 @@
         </w:rPr>
         <w:t>Normal Flow</w:t>
       </w:r>
-      <w:bookmarkEnd w:id="135"/>
+      <w:bookmarkEnd w:id="134"/>
       <w:r>
         <w:rPr>
           <w:rFonts w:asciiTheme="majorHAnsi" w:eastAsiaTheme="majorEastAsia" w:hAnsiTheme="majorHAnsi" w:cstheme="majorBidi"/>
@@ -22799,7 +22800,7 @@
           <w:color w:val="000000" w:themeColor="text1"/>
         </w:rPr>
       </w:pPr>
-      <w:bookmarkStart w:id="136" w:name="_Toc526876871"/>
+      <w:bookmarkStart w:id="135" w:name="_Toc526876871"/>
       <w:r>
         <w:rPr>
           <w:rFonts w:asciiTheme="majorHAnsi" w:eastAsiaTheme="majorEastAsia" w:hAnsiTheme="majorHAnsi" w:cstheme="majorBidi"/>
@@ -22809,7 +22810,7 @@
         </w:rPr>
         <w:t>Exception Flows</w:t>
       </w:r>
-      <w:bookmarkEnd w:id="136"/>
+      <w:bookmarkEnd w:id="135"/>
     </w:p>
     <w:p>
       <w:pPr>
@@ -22980,7 +22981,7 @@
           <w:color w:val="000000" w:themeColor="text1"/>
         </w:rPr>
       </w:pPr>
-      <w:bookmarkStart w:id="137" w:name="_Toc526876872"/>
+      <w:bookmarkStart w:id="136" w:name="_Toc526876872"/>
       <w:r>
         <w:rPr>
           <w:rFonts w:asciiTheme="majorHAnsi" w:eastAsiaTheme="majorEastAsia" w:hAnsiTheme="majorHAnsi" w:cstheme="majorBidi"/>
@@ -22990,49 +22991,49 @@
         </w:rPr>
         <w:t>Key Scenarios</w:t>
       </w:r>
+      <w:bookmarkEnd w:id="136"/>
+    </w:p>
+    <w:p>
+      <w:r>
+        <w:t>User</w:t>
+      </w:r>
+      <w:r>
+        <w:t xml:space="preserve"> can</w:t>
+      </w:r>
+      <w:r>
+        <w:t xml:space="preserve"> </w:t>
+      </w:r>
+      <w:r>
+        <w:t>choose a category</w:t>
+      </w:r>
+    </w:p>
+    <w:p>
+      <w:r>
+        <w:t xml:space="preserve">User’s </w:t>
+      </w:r>
+      <w:r>
+        <w:t>category</w:t>
+      </w:r>
+      <w:r>
+        <w:t xml:space="preserve"> is</w:t>
+      </w:r>
+      <w:r>
+        <w:t xml:space="preserve"> saved to Let’s Quiz server</w:t>
+      </w:r>
+    </w:p>
+    <w:p/>
+    <w:p>
+      <w:pPr>
+        <w:pStyle w:val="Heading1"/>
+      </w:pPr>
+      <w:bookmarkStart w:id="137" w:name="_Toc526876873"/>
+      <w:r>
+        <w:t>Use case diagram</w:t>
+      </w:r>
+      <w:r>
+        <w:t>s</w:t>
+      </w:r>
       <w:bookmarkEnd w:id="137"/>
-    </w:p>
-    <w:p>
-      <w:r>
-        <w:t>User</w:t>
-      </w:r>
-      <w:r>
-        <w:t xml:space="preserve"> can</w:t>
-      </w:r>
-      <w:r>
-        <w:t xml:space="preserve"> </w:t>
-      </w:r>
-      <w:r>
-        <w:t>choose a category</w:t>
-      </w:r>
-    </w:p>
-    <w:p>
-      <w:r>
-        <w:t xml:space="preserve">User’s </w:t>
-      </w:r>
-      <w:r>
-        <w:t>category</w:t>
-      </w:r>
-      <w:r>
-        <w:t xml:space="preserve"> is</w:t>
-      </w:r>
-      <w:r>
-        <w:t xml:space="preserve"> saved to Let’s Quiz server</w:t>
-      </w:r>
-    </w:p>
-    <w:p/>
-    <w:p>
-      <w:pPr>
-        <w:pStyle w:val="Heading1"/>
-      </w:pPr>
-      <w:bookmarkStart w:id="138" w:name="_Toc526876873"/>
-      <w:r>
-        <w:t>Use case diagram</w:t>
-      </w:r>
-      <w:r>
-        <w:t>s</w:t>
-      </w:r>
-      <w:bookmarkEnd w:id="138"/>
     </w:p>
     <w:p>
       <w:pPr>
@@ -23104,12 +23105,12 @@
       <w:pPr>
         <w:pStyle w:val="Heading1"/>
       </w:pPr>
-      <w:bookmarkStart w:id="139" w:name="_Toc526876874"/>
+      <w:bookmarkStart w:id="138" w:name="_Toc526876874"/>
       <w:r>
         <w:lastRenderedPageBreak/>
         <w:t>Sequence Diagrams</w:t>
       </w:r>
-      <w:bookmarkEnd w:id="139"/>
+      <w:bookmarkEnd w:id="138"/>
     </w:p>
     <w:p/>
     <w:p>
@@ -23118,7 +23119,7 @@
       </w:pPr>
       <w:r>
         <w:pict w14:anchorId="698569D8">
-          <v:shape id="_x0000_i1031" type="#_x0000_t75" style="width:450pt;height:511.5pt">
+          <v:shape id="_x0000_i1026" type="#_x0000_t75" style="width:450pt;height:511.5pt">
             <v:imagedata r:id="rId12" o:title="Sequence Diagram"/>
           </v:shape>
         </w:pict>
@@ -23126,6 +23127,18 @@
     </w:p>
     <w:p>
       <w:pPr>
+        <w:ind w:firstLine="360"/>
+      </w:pPr>
+    </w:p>
+    <w:p>
+      <w:pPr>
+        <w:ind w:firstLine="360"/>
+      </w:pPr>
+      <w:bookmarkStart w:id="139" w:name="_GoBack"/>
+      <w:bookmarkEnd w:id="139"/>
+    </w:p>
+    <w:p>
+      <w:pPr>
         <w:pStyle w:val="Heading1"/>
       </w:pPr>
       <w:bookmarkStart w:id="140" w:name="_Toc526876875"/>
@@ -23160,7 +23173,7 @@
     <w:p>
       <w:r>
         <w:pict w14:anchorId="7257FC32">
-          <v:shape id="_x0000_i1026" type="#_x0000_t75" style="width:450.75pt;height:274.5pt">
+          <v:shape id="_x0000_i1027" type="#_x0000_t75" style="width:450.75pt;height:274.5pt">
             <v:imagedata r:id="rId13" o:title="Activity Diagram1"/>
           </v:shape>
         </w:pict>
@@ -23179,7 +23192,7 @@
     <w:p>
       <w:r>
         <w:pict w14:anchorId="35AB1165">
-          <v:shape id="_x0000_i1030" type="#_x0000_t75" style="width:441.75pt;height:240pt">
+          <v:shape id="_x0000_i1028" type="#_x0000_t75" style="width:441.75pt;height:240pt">
             <v:imagedata r:id="rId14" o:title="Activity Diagram1"/>
           </v:shape>
         </w:pict>
@@ -23199,7 +23212,7 @@
     <w:p>
       <w:r>
         <w:pict w14:anchorId="0B36DDAF">
-          <v:shape id="_x0000_i1027" type="#_x0000_t75" style="width:441.75pt;height:194.25pt">
+          <v:shape id="_x0000_i1029" type="#_x0000_t75" style="width:441.75pt;height:194.25pt">
             <v:imagedata r:id="rId15" o:title="Activity Diagram2"/>
           </v:shape>
         </w:pict>
@@ -23218,7 +23231,7 @@
     <w:p>
       <w:r>
         <w:pict w14:anchorId="0848B6BC">
-          <v:shape id="_x0000_i1028" type="#_x0000_t75" style="width:451.5pt;height:270pt">
+          <v:shape id="_x0000_i1030" type="#_x0000_t75" style="width:451.5pt;height:270pt">
             <v:imagedata r:id="rId16" o:title="Activity Diagram3"/>
           </v:shape>
         </w:pict>
@@ -23294,7 +23307,7 @@
     <w:p>
       <w:r>
         <w:pict w14:anchorId="2C9D86AF">
-          <v:shape id="_x0000_i1029" type="#_x0000_t75" style="width:450pt;height:312pt">
+          <v:shape id="_x0000_i1031" type="#_x0000_t75" style="width:450pt;height:312pt">
             <v:imagedata r:id="rId18" o:title="Activity Diagram5"/>
           </v:shape>
         </w:pict>
@@ -23318,7 +23331,7 @@
 
 <file path=word/comments.xml><?xml version="1.0" encoding="utf-8"?>
 <w:comments xmlns:wpc="http://schemas.microsoft.com/office/word/2010/wordprocessingCanvas" xmlns:mc="http://schemas.openxmlformats.org/markup-compatibility/2006" xmlns:o="urn:schemas-microsoft-com:office:office" xmlns:r="http://schemas.openxmlformats.org/officeDocument/2006/relationships" xmlns:m="http://schemas.openxmlformats.org/officeDocument/2006/math" xmlns:v="urn:schemas-microsoft-com:vml" xmlns:wp14="http://schemas.microsoft.com/office/word/2010/wordprocessingDrawing" xmlns:wp="http://schemas.openxmlformats.org/drawingml/2006/wordprocessingDrawing" xmlns:w10="urn:schemas-microsoft-com:office:word" xmlns:w="http://schemas.openxmlformats.org/wordprocessingml/2006/main" xmlns:w14="http://schemas.microsoft.com/office/word/2010/wordml" xmlns:w15="http://schemas.microsoft.com/office/word/2012/wordml" xmlns:wpg="http://schemas.microsoft.com/office/word/2010/wordprocessingGroup" xmlns:wpi="http://schemas.microsoft.com/office/word/2010/wordprocessingInk" xmlns:wne="http://schemas.microsoft.com/office/word/2006/wordml" xmlns:wps="http://schemas.microsoft.com/office/word/2010/wordprocessingShape" mc:Ignorable="w14 w15 wp14">
-  <w:comment w:id="1" w:author="Michelle Vinall" w:date="2018-10-09T19:35:00Z" w:initials="MV">
+  <w:comment w:id="0" w:author="Michelle Vinall" w:date="2018-10-09T19:35:00Z" w:initials="MV">
     <w:p>
       <w:pPr>
         <w:pStyle w:val="CommentText"/>
@@ -23343,7 +23356,7 @@
       </w:r>
     </w:p>
   </w:comment>
-  <w:comment w:id="18" w:author="Michelle Vinall" w:date="2018-10-04T19:40:00Z" w:initials="MV">
+  <w:comment w:id="17" w:author="Michelle Vinall" w:date="2018-10-04T19:40:00Z" w:initials="MV">
     <w:p>
       <w:pPr>
         <w:pStyle w:val="CommentText"/>
@@ -23448,7 +23461,7 @@
           <w:rPr>
             <w:noProof/>
           </w:rPr>
-          <w:t>1</w:t>
+          <w:t>30</w:t>
         </w:r>
         <w:r>
           <w:rPr>
@@ -28298,6 +28311,7 @@
     <w:rsidRoot w:val="0098235A"/>
     <w:rsid w:val="00060750"/>
     <w:rsid w:val="000710B6"/>
+    <w:rsid w:val="001C2145"/>
     <w:rsid w:val="00206B52"/>
     <w:rsid w:val="00210E68"/>
     <w:rsid w:val="002624DD"/>
@@ -29054,7 +29068,7 @@
 </file>
 
 <file path=customXml/itemProps1.xml><?xml version="1.0" encoding="utf-8"?>
-<ds:datastoreItem xmlns:ds="http://schemas.openxmlformats.org/officeDocument/2006/customXml" ds:itemID="{BDCAE19A-CE32-4D13-80ED-FCEBABDFB6B5}">
+<ds:datastoreItem xmlns:ds="http://schemas.openxmlformats.org/officeDocument/2006/customXml" ds:itemID="{9224ED74-5344-45D3-A89F-72779092356B}">
   <ds:schemaRefs>
     <ds:schemaRef ds:uri="http://schemas.openxmlformats.org/officeDocument/2006/bibliography"/>
   </ds:schemaRefs>

--- a/Updated Documentation/Lets Quiz Initial Requirement Model.docx
+++ b/Updated Documentation/Lets Quiz Initial Requirement Model.docx
@@ -9,6 +9,8 @@
           <w:szCs w:val="28"/>
         </w:rPr>
       </w:pPr>
+      <w:bookmarkStart w:id="0" w:name="_GoBack"/>
+      <w:bookmarkEnd w:id="0"/>
     </w:p>
     <w:tbl>
       <w:tblPr>
@@ -55,18 +57,8 @@
       </w:tr>
     </w:tbl>
     <w:p/>
-    <w:p>
-      <w:commentRangeStart w:id="0"/>
-    </w:p>
-    <w:commentRangeEnd w:id="0"/>
-    <w:p>
-      <w:r>
-        <w:rPr>
-          <w:rStyle w:val="CommentReference"/>
-        </w:rPr>
-        <w:commentReference w:id="0"/>
-      </w:r>
-    </w:p>
+    <w:p/>
+    <w:p/>
     <w:p/>
     <w:p/>
     <w:p/>
@@ -13377,22 +13369,16 @@
             <o:lock v:ext="edit" aspectratio="t"/>
           </v:shapetype>
           <v:shape id="_x0000_i1025" type="#_x0000_t75" style="width:450.75pt;height:261.75pt">
-            <v:imagedata r:id="rId10" o:title="Class Diagram1"/>
+            <v:imagedata r:id="rId8" o:title="Class Diagram1"/>
           </v:shape>
         </w:pict>
       </w:r>
-      <w:r>
-        <w:rPr>
-          <w:rStyle w:val="CommentReference"/>
-        </w:rPr>
-        <w:commentReference w:id="17"/>
-      </w:r>
     </w:p>
     <w:p>
       <w:pPr>
         <w:pStyle w:val="Heading1"/>
       </w:pPr>
-      <w:bookmarkStart w:id="18" w:name="_Toc526876761"/>
+      <w:bookmarkStart w:id="17" w:name="_Toc526876761"/>
       <w:r>
         <w:t>F</w:t>
       </w:r>
@@ -13405,64 +13391,108 @@
       <w:r>
         <w:t xml:space="preserve"> Use Case Descriptions</w:t>
       </w:r>
+      <w:bookmarkEnd w:id="17"/>
+      <w:r>
+        <w:t xml:space="preserve"> </w:t>
+      </w:r>
+    </w:p>
+    <w:p>
+      <w:pPr>
+        <w:pStyle w:val="Heading2"/>
+      </w:pPr>
+      <w:bookmarkStart w:id="18" w:name="_Toc526876762"/>
+      <w:r>
+        <w:t>Use C</w:t>
+      </w:r>
+      <w:r>
+        <w:t>ase</w:t>
+      </w:r>
+      <w:r>
+        <w:t xml:space="preserve"> Descriptions</w:t>
+      </w:r>
       <w:bookmarkEnd w:id="18"/>
+    </w:p>
+    <w:p>
+      <w:pPr>
+        <w:pStyle w:val="Heading3"/>
+      </w:pPr>
+      <w:bookmarkStart w:id="19" w:name="_Toc526876763"/>
+      <w:r>
+        <w:t>Use Case</w:t>
+      </w:r>
+      <w:r>
+        <w:t>:</w:t>
+      </w:r>
       <w:r>
         <w:t xml:space="preserve"> </w:t>
       </w:r>
-    </w:p>
-    <w:p>
-      <w:pPr>
-        <w:pStyle w:val="Heading2"/>
-      </w:pPr>
-      <w:bookmarkStart w:id="19" w:name="_Toc526876762"/>
-      <w:r>
-        <w:t>Use C</w:t>
-      </w:r>
-      <w:r>
-        <w:t>ase</w:t>
-      </w:r>
-      <w:r>
-        <w:t xml:space="preserve"> Descriptions</w:t>
+      <w:r>
+        <w:t xml:space="preserve"> </w:t>
+      </w:r>
+      <w:r>
+        <w:t xml:space="preserve">Launching </w:t>
+      </w:r>
+      <w:r>
+        <w:t>Game</w:t>
       </w:r>
       <w:bookmarkEnd w:id="19"/>
+      <w:r>
+        <w:t xml:space="preserve"> </w:t>
+      </w:r>
+    </w:p>
+    <w:p>
+      <w:r>
+        <w:t xml:space="preserve">                             </w:t>
+      </w:r>
+      <w:r>
+        <w:t xml:space="preserve">When </w:t>
+      </w:r>
+      <w:r>
+        <w:t>the user</w:t>
+      </w:r>
+    </w:p>
+    <w:p>
+      <w:pPr>
+        <w:ind w:left="1440"/>
+      </w:pPr>
+      <w:r>
+        <w:t xml:space="preserve">Wants to </w:t>
+      </w:r>
+      <w:r>
+        <w:t>start the application</w:t>
+      </w:r>
+      <w:r>
+        <w:t xml:space="preserve"> they </w:t>
+      </w:r>
+      <w:r>
+        <w:t>click the application icon on their device</w:t>
+      </w:r>
+    </w:p>
+    <w:p>
+      <w:pPr>
+        <w:ind w:left="1440"/>
+      </w:pPr>
+      <w:r>
+        <w:t xml:space="preserve">So that </w:t>
+      </w:r>
+      <w:r>
+        <w:t>the application opens to show the login screen</w:t>
+      </w:r>
     </w:p>
     <w:p>
       <w:pPr>
         <w:pStyle w:val="Heading3"/>
       </w:pPr>
-      <w:bookmarkStart w:id="20" w:name="_Toc526876763"/>
+      <w:bookmarkStart w:id="20" w:name="_Toc526876764"/>
       <w:r>
         <w:t>Use Case</w:t>
       </w:r>
       <w:r>
-        <w:t>:</w:t>
-      </w:r>
-      <w:r>
-        <w:t xml:space="preserve"> </w:t>
-      </w:r>
-      <w:r>
-        <w:t xml:space="preserve"> </w:t>
-      </w:r>
-      <w:r>
-        <w:t xml:space="preserve">Launching </w:t>
-      </w:r>
-      <w:r>
-        <w:t>Game</w:t>
+        <w:t>: Register</w:t>
       </w:r>
       <w:bookmarkEnd w:id="20"/>
       <w:r>
-        <w:t xml:space="preserve"> </w:t>
-      </w:r>
-    </w:p>
-    <w:p>
-      <w:r>
-        <w:t xml:space="preserve">                             </w:t>
-      </w:r>
-      <w:r>
-        <w:t xml:space="preserve">When </w:t>
-      </w:r>
-      <w:r>
-        <w:t>the user</w:t>
+        <w:t xml:space="preserve">  </w:t>
       </w:r>
     </w:p>
     <w:p>
@@ -13470,16 +13500,7 @@
         <w:ind w:left="1440"/>
       </w:pPr>
       <w:r>
-        <w:t xml:space="preserve">Wants to </w:t>
-      </w:r>
-      <w:r>
-        <w:t>start the application</w:t>
-      </w:r>
-      <w:r>
-        <w:t xml:space="preserve"> they </w:t>
-      </w:r>
-      <w:r>
-        <w:t>click the application icon on their device</w:t>
+        <w:t>When the user</w:t>
       </w:r>
     </w:p>
     <w:p>
@@ -13487,64 +13508,29 @@
         <w:ind w:left="1440"/>
       </w:pPr>
       <w:r>
-        <w:t xml:space="preserve">So that </w:t>
-      </w:r>
-      <w:r>
-        <w:t>the application opens to show the login screen</w:t>
+        <w:t xml:space="preserve">Wants to register a Let’s Quiz account, they must input user details and click register </w:t>
+      </w:r>
+    </w:p>
+    <w:p>
+      <w:pPr>
+        <w:ind w:left="1440"/>
+      </w:pPr>
+      <w:r>
+        <w:t>So that the application creates an account for them</w:t>
       </w:r>
     </w:p>
     <w:p>
       <w:pPr>
         <w:pStyle w:val="Heading3"/>
       </w:pPr>
-      <w:bookmarkStart w:id="21" w:name="_Toc526876764"/>
-      <w:r>
-        <w:t>Use Case</w:t>
-      </w:r>
-      <w:r>
-        <w:t>: Register</w:t>
+      <w:bookmarkStart w:id="21" w:name="_Toc526876765"/>
+      <w:r>
+        <w:t>Use Case:</w:t>
+      </w:r>
+      <w:r>
+        <w:t xml:space="preserve"> Login</w:t>
       </w:r>
       <w:bookmarkEnd w:id="21"/>
-      <w:r>
-        <w:t xml:space="preserve">  </w:t>
-      </w:r>
-    </w:p>
-    <w:p>
-      <w:pPr>
-        <w:ind w:left="1440"/>
-      </w:pPr>
-      <w:r>
-        <w:t>When the user</w:t>
-      </w:r>
-    </w:p>
-    <w:p>
-      <w:pPr>
-        <w:ind w:left="1440"/>
-      </w:pPr>
-      <w:r>
-        <w:t xml:space="preserve">Wants to register a Let’s Quiz account, they must input user details and click register </w:t>
-      </w:r>
-    </w:p>
-    <w:p>
-      <w:pPr>
-        <w:ind w:left="1440"/>
-      </w:pPr>
-      <w:r>
-        <w:t>So that the application creates an account for them</w:t>
-      </w:r>
-    </w:p>
-    <w:p>
-      <w:pPr>
-        <w:pStyle w:val="Heading3"/>
-      </w:pPr>
-      <w:bookmarkStart w:id="22" w:name="_Toc526876765"/>
-      <w:r>
-        <w:t>Use Case:</w:t>
-      </w:r>
-      <w:r>
-        <w:t xml:space="preserve"> Login</w:t>
-      </w:r>
-      <w:bookmarkEnd w:id="22"/>
     </w:p>
     <w:p>
       <w:pPr>
@@ -13583,7 +13569,7 @@
       <w:pPr>
         <w:pStyle w:val="Heading3"/>
       </w:pPr>
-      <w:bookmarkStart w:id="23" w:name="_Toc526876766"/>
+      <w:bookmarkStart w:id="22" w:name="_Toc526876766"/>
       <w:r>
         <w:t xml:space="preserve">Use Case: Login Registered </w:t>
       </w:r>
@@ -13593,7 +13579,7 @@
       <w:r>
         <w:t>-Sub-function End Goal: Login</w:t>
       </w:r>
-      <w:bookmarkEnd w:id="23"/>
+      <w:bookmarkEnd w:id="22"/>
     </w:p>
     <w:p>
       <w:pPr>
@@ -13647,7 +13633,7 @@
       <w:pPr>
         <w:pStyle w:val="Heading3"/>
       </w:pPr>
-      <w:bookmarkStart w:id="24" w:name="_Toc526876767"/>
+      <w:bookmarkStart w:id="23" w:name="_Toc526876767"/>
       <w:r>
         <w:lastRenderedPageBreak/>
         <w:t xml:space="preserve">Use Case: Login with </w:t>
@@ -13658,7 +13644,7 @@
       <w:r>
         <w:t>-Sub-function End Goal: Login</w:t>
       </w:r>
-      <w:bookmarkEnd w:id="24"/>
+      <w:bookmarkEnd w:id="23"/>
     </w:p>
     <w:p>
       <w:pPr>
@@ -13694,118 +13680,118 @@
       <w:pPr>
         <w:pStyle w:val="Heading3"/>
       </w:pPr>
-      <w:bookmarkStart w:id="25" w:name="_Toc526876768"/>
+      <w:bookmarkStart w:id="24" w:name="_Toc526876768"/>
       <w:r>
         <w:t>Use Case: Play as Guest</w:t>
       </w:r>
       <w:r>
         <w:t>-Sub-function End Goal: Login</w:t>
       </w:r>
+      <w:bookmarkEnd w:id="24"/>
+      <w:r>
+        <w:t xml:space="preserve"> </w:t>
+      </w:r>
+    </w:p>
+    <w:p>
+      <w:pPr>
+        <w:ind w:left="1440"/>
+      </w:pPr>
+      <w:r>
+        <w:t xml:space="preserve">When the user </w:t>
+      </w:r>
+    </w:p>
+    <w:p>
+      <w:pPr>
+        <w:ind w:left="1440"/>
+      </w:pPr>
+      <w:r>
+        <w:t xml:space="preserve">Wants to play without logging in or first </w:t>
+      </w:r>
+      <w:r>
+        <w:t>registering they</w:t>
+      </w:r>
+      <w:r>
+        <w:t xml:space="preserve"> press play as guest</w:t>
+      </w:r>
+    </w:p>
+    <w:p>
+      <w:pPr>
+        <w:ind w:left="1440"/>
+      </w:pPr>
+      <w:r>
+        <w:t>So that</w:t>
+      </w:r>
+      <w:r>
+        <w:t xml:space="preserve"> the application opens to the pre-game screen</w:t>
+      </w:r>
+    </w:p>
+    <w:p>
+      <w:pPr>
+        <w:pStyle w:val="Heading3"/>
+      </w:pPr>
+      <w:bookmarkStart w:id="25" w:name="_Toc526876769"/>
+      <w:r>
+        <w:t>Use Case: End Goal:  User Submit Question</w:t>
+      </w:r>
       <w:bookmarkEnd w:id="25"/>
+    </w:p>
+    <w:p>
+      <w:pPr>
+        <w:ind w:left="1440"/>
+      </w:pPr>
+      <w:r>
+        <w:t>When the user</w:t>
+      </w:r>
+    </w:p>
+    <w:p>
+      <w:pPr>
+        <w:ind w:left="1440"/>
+      </w:pPr>
+      <w:r>
+        <w:t xml:space="preserve">Wants to submit a question they will </w:t>
+      </w:r>
+      <w:r>
+        <w:t>press the submit question button</w:t>
+      </w:r>
+    </w:p>
+    <w:p>
+      <w:pPr>
+        <w:ind w:left="1440"/>
+      </w:pPr>
+      <w:r>
+        <w:t xml:space="preserve">So that the application opens to the </w:t>
+      </w:r>
+      <w:r>
+        <w:t>submit question scene</w:t>
+      </w:r>
+    </w:p>
+    <w:p>
+      <w:pPr>
+        <w:pStyle w:val="Heading3"/>
+      </w:pPr>
+      <w:bookmarkStart w:id="26" w:name="_Toc526876770"/>
+      <w:r>
+        <w:t>Use Case</w:t>
+      </w:r>
+      <w:r>
+        <w:t xml:space="preserve">: </w:t>
+      </w:r>
       <w:r>
         <w:t xml:space="preserve"> </w:t>
       </w:r>
-    </w:p>
-    <w:p>
-      <w:pPr>
-        <w:ind w:left="1440"/>
-      </w:pPr>
-      <w:r>
-        <w:t xml:space="preserve">When the user </w:t>
-      </w:r>
-    </w:p>
-    <w:p>
-      <w:pPr>
-        <w:ind w:left="1440"/>
-      </w:pPr>
-      <w:r>
-        <w:t xml:space="preserve">Wants to play without logging in or first </w:t>
-      </w:r>
-      <w:r>
-        <w:t>registering they</w:t>
-      </w:r>
-      <w:r>
-        <w:t xml:space="preserve"> press play as guest</w:t>
-      </w:r>
-    </w:p>
-    <w:p>
-      <w:pPr>
-        <w:ind w:left="1440"/>
-      </w:pPr>
-      <w:r>
-        <w:t>So that</w:t>
-      </w:r>
-      <w:r>
-        <w:t xml:space="preserve"> the application opens to the pre-game screen</w:t>
-      </w:r>
-    </w:p>
-    <w:p>
-      <w:pPr>
-        <w:pStyle w:val="Heading3"/>
-      </w:pPr>
-      <w:bookmarkStart w:id="26" w:name="_Toc526876769"/>
-      <w:r>
-        <w:t>Use Case: End Goal:  User Submit Question</w:t>
+      <w:r>
+        <w:t xml:space="preserve">End Goal: </w:t>
+      </w:r>
+      <w:r>
+        <w:t xml:space="preserve">Start </w:t>
+      </w:r>
+      <w:r>
+        <w:t xml:space="preserve">a </w:t>
+      </w:r>
+      <w:r>
+        <w:t>Game</w:t>
       </w:r>
       <w:bookmarkEnd w:id="26"/>
-    </w:p>
-    <w:p>
-      <w:pPr>
-        <w:ind w:left="1440"/>
-      </w:pPr>
-      <w:r>
-        <w:t>When the user</w:t>
-      </w:r>
-    </w:p>
-    <w:p>
-      <w:pPr>
-        <w:ind w:left="1440"/>
-      </w:pPr>
-      <w:r>
-        <w:t xml:space="preserve">Wants to submit a question they will </w:t>
-      </w:r>
-      <w:r>
-        <w:t>press the submit question button</w:t>
-      </w:r>
-    </w:p>
-    <w:p>
-      <w:pPr>
-        <w:ind w:left="1440"/>
-      </w:pPr>
-      <w:r>
-        <w:t xml:space="preserve">So that the application opens to the </w:t>
-      </w:r>
-      <w:r>
-        <w:t>submit question scene</w:t>
-      </w:r>
-    </w:p>
-    <w:p>
-      <w:pPr>
-        <w:pStyle w:val="Heading3"/>
-      </w:pPr>
-      <w:bookmarkStart w:id="27" w:name="_Toc526876770"/>
-      <w:r>
-        <w:t>Use Case</w:t>
-      </w:r>
-      <w:r>
-        <w:t xml:space="preserve">: </w:t>
-      </w:r>
-      <w:r>
-        <w:t xml:space="preserve"> </w:t>
-      </w:r>
-      <w:r>
-        <w:t xml:space="preserve">End Goal: </w:t>
-      </w:r>
-      <w:r>
-        <w:t xml:space="preserve">Start </w:t>
-      </w:r>
-      <w:r>
-        <w:t xml:space="preserve">a </w:t>
-      </w:r>
-      <w:r>
-        <w:t>Game</w:t>
-      </w:r>
-      <w:bookmarkEnd w:id="27"/>
     </w:p>
     <w:p>
       <w:pPr>
@@ -13850,13 +13836,53 @@
       <w:pPr>
         <w:pStyle w:val="Heading3"/>
       </w:pPr>
-      <w:bookmarkStart w:id="28" w:name="_Toc526876771"/>
+      <w:bookmarkStart w:id="27" w:name="_Toc526876771"/>
       <w:r>
         <w:t>Use Case: Choose Game Mode</w:t>
       </w:r>
       <w:r>
         <w:t>-Sub-function End Goal: Start a Game</w:t>
       </w:r>
+      <w:bookmarkEnd w:id="27"/>
+    </w:p>
+    <w:p>
+      <w:pPr>
+        <w:ind w:left="1440"/>
+      </w:pPr>
+      <w:r>
+        <w:t xml:space="preserve">When the user </w:t>
+      </w:r>
+    </w:p>
+    <w:p>
+      <w:pPr>
+        <w:ind w:left="1440"/>
+      </w:pPr>
+      <w:r>
+        <w:t xml:space="preserve">Wants to </w:t>
+      </w:r>
+      <w:r>
+        <w:t>Choose game mode they close the game mode by pressing Corresponding mode</w:t>
+      </w:r>
+    </w:p>
+    <w:p>
+      <w:pPr>
+        <w:ind w:left="1440"/>
+      </w:pPr>
+      <w:r>
+        <w:t>So that the application opens the correct game state</w:t>
+      </w:r>
+    </w:p>
+    <w:p>
+      <w:pPr>
+        <w:pStyle w:val="Heading3"/>
+      </w:pPr>
+      <w:bookmarkStart w:id="28" w:name="_Toc526876772"/>
+      <w:r>
+        <w:t>Use Case: Continue an existing game</w:t>
+      </w:r>
+      <w:r>
+        <w:t>-Sub-function End Goal: Start a Game</w:t>
+      </w:r>
       <w:bookmarkEnd w:id="28"/>
     </w:p>
     <w:p>
@@ -13864,6 +13890,64 @@
         <w:ind w:left="1440"/>
       </w:pPr>
       <w:r>
+        <w:t xml:space="preserve">When </w:t>
+      </w:r>
+      <w:r>
+        <w:t xml:space="preserve">the user </w:t>
+      </w:r>
+    </w:p>
+    <w:p>
+      <w:pPr>
+        <w:ind w:left="1440"/>
+      </w:pPr>
+      <w:r>
+        <w:t xml:space="preserve">Wants to </w:t>
+      </w:r>
+      <w:r>
+        <w:t>take their turn in a previously started game</w:t>
+      </w:r>
+      <w:r>
+        <w:t xml:space="preserve"> they </w:t>
+      </w:r>
+      <w:r>
+        <w:t xml:space="preserve">press the games description </w:t>
+      </w:r>
+    </w:p>
+    <w:p>
+      <w:pPr>
+        <w:ind w:left="1440"/>
+      </w:pPr>
+      <w:r>
+        <w:t xml:space="preserve">So that </w:t>
+      </w:r>
+      <w:r>
+        <w:t>the application opens the correct game state</w:t>
+      </w:r>
+    </w:p>
+    <w:p>
+      <w:pPr>
+        <w:pStyle w:val="Heading3"/>
+      </w:pPr>
+      <w:bookmarkStart w:id="29" w:name="_Toc526876773"/>
+      <w:r>
+        <w:t>Use Case</w:t>
+      </w:r>
+      <w:r>
+        <w:t>:</w:t>
+      </w:r>
+      <w:r>
+        <w:t xml:space="preserve"> End Goal:</w:t>
+      </w:r>
+      <w:r>
+        <w:t xml:space="preserve"> Answer question</w:t>
+      </w:r>
+      <w:bookmarkEnd w:id="29"/>
+    </w:p>
+    <w:p>
+      <w:pPr>
+        <w:ind w:left="1440"/>
+      </w:pPr>
+      <w:r>
         <w:t xml:space="preserve">When the user </w:t>
       </w:r>
     </w:p>
@@ -13872,10 +13956,7 @@
         <w:ind w:left="1440"/>
       </w:pPr>
       <w:r>
-        <w:t xml:space="preserve">Wants to </w:t>
-      </w:r>
-      <w:r>
-        <w:t>Choose game mode they close the game mode by pressing Corresponding mode</w:t>
+        <w:t>Wants to answer a question they select the correct answer</w:t>
       </w:r>
     </w:p>
     <w:p>
@@ -13883,128 +13964,33 @@
         <w:ind w:left="1440"/>
       </w:pPr>
       <w:r>
-        <w:t>So that the application opens the correct game state</w:t>
+        <w:t>So that the game can check the answer for correctness</w:t>
       </w:r>
     </w:p>
     <w:p>
       <w:pPr>
         <w:pStyle w:val="Heading3"/>
       </w:pPr>
-      <w:bookmarkStart w:id="29" w:name="_Toc526876772"/>
-      <w:r>
-        <w:t>Use Case: Continue an existing game</w:t>
-      </w:r>
-      <w:r>
-        <w:t>-Sub-function End Goal: Start a Game</w:t>
-      </w:r>
-      <w:bookmarkEnd w:id="29"/>
-    </w:p>
-    <w:p>
-      <w:pPr>
-        <w:ind w:left="1440"/>
-      </w:pPr>
-      <w:r>
-        <w:t xml:space="preserve">When </w:t>
-      </w:r>
-      <w:r>
-        <w:t xml:space="preserve">the user </w:t>
-      </w:r>
-    </w:p>
-    <w:p>
-      <w:pPr>
-        <w:ind w:left="1440"/>
-      </w:pPr>
-      <w:r>
-        <w:t xml:space="preserve">Wants to </w:t>
-      </w:r>
-      <w:r>
-        <w:t>take their turn in a previously started game</w:t>
-      </w:r>
-      <w:r>
-        <w:t xml:space="preserve"> they </w:t>
-      </w:r>
-      <w:r>
-        <w:t xml:space="preserve">press the games description </w:t>
-      </w:r>
-    </w:p>
-    <w:p>
-      <w:pPr>
-        <w:ind w:left="1440"/>
-      </w:pPr>
-      <w:r>
-        <w:t xml:space="preserve">So that </w:t>
-      </w:r>
-      <w:r>
-        <w:t>the application opens the correct game state</w:t>
-      </w:r>
-    </w:p>
-    <w:p>
-      <w:pPr>
-        <w:pStyle w:val="Heading3"/>
-      </w:pPr>
-      <w:bookmarkStart w:id="30" w:name="_Toc526876773"/>
-      <w:r>
-        <w:t>Use Case</w:t>
-      </w:r>
-      <w:r>
-        <w:t>:</w:t>
-      </w:r>
-      <w:r>
-        <w:t xml:space="preserve"> End Goal:</w:t>
-      </w:r>
-      <w:r>
-        <w:t xml:space="preserve"> Answer question</w:t>
+      <w:bookmarkStart w:id="30" w:name="_Toc526876774"/>
+      <w:r>
+        <w:t>Use Case:</w:t>
+      </w:r>
+      <w:r>
+        <w:t xml:space="preserve"> </w:t>
+      </w:r>
+      <w:r>
+        <w:t xml:space="preserve">End Goal: </w:t>
+      </w:r>
+      <w:r>
+        <w:t xml:space="preserve"> </w:t>
+      </w:r>
+      <w:r>
+        <w:t>Facebook shar</w:t>
+      </w:r>
+      <w:r>
+        <w:t>e-only with Facebook approval</w:t>
       </w:r>
       <w:bookmarkEnd w:id="30"/>
-    </w:p>
-    <w:p>
-      <w:pPr>
-        <w:ind w:left="1440"/>
-      </w:pPr>
-      <w:r>
-        <w:t xml:space="preserve">When the user </w:t>
-      </w:r>
-    </w:p>
-    <w:p>
-      <w:pPr>
-        <w:ind w:left="1440"/>
-      </w:pPr>
-      <w:r>
-        <w:t>Wants to answer a question they select the correct answer</w:t>
-      </w:r>
-    </w:p>
-    <w:p>
-      <w:pPr>
-        <w:ind w:left="1440"/>
-      </w:pPr>
-      <w:r>
-        <w:t>So that the game can check the answer for correctness</w:t>
-      </w:r>
-    </w:p>
-    <w:p>
-      <w:pPr>
-        <w:pStyle w:val="Heading3"/>
-      </w:pPr>
-      <w:bookmarkStart w:id="31" w:name="_Toc526876774"/>
-      <w:r>
-        <w:t>Use Case:</w:t>
-      </w:r>
-      <w:r>
-        <w:t xml:space="preserve"> </w:t>
-      </w:r>
-      <w:r>
-        <w:t xml:space="preserve">End Goal: </w:t>
-      </w:r>
-      <w:r>
-        <w:t xml:space="preserve"> </w:t>
-      </w:r>
-      <w:r>
-        <w:t>Facebook shar</w:t>
-      </w:r>
-      <w:r>
-        <w:t>e-only with Facebook approval</w:t>
-      </w:r>
-      <w:bookmarkEnd w:id="31"/>
     </w:p>
     <w:p>
       <w:pPr>
@@ -14053,7 +14039,7 @@
       <w:pPr>
         <w:pStyle w:val="Heading3"/>
       </w:pPr>
-      <w:bookmarkStart w:id="32" w:name="_Toc526876775"/>
+      <w:bookmarkStart w:id="31" w:name="_Toc526876775"/>
       <w:r>
         <w:t>Use Case</w:t>
       </w:r>
@@ -14066,68 +14052,68 @@
       <w:r>
         <w:t>Facebook Challenge/Invite</w:t>
       </w:r>
+      <w:bookmarkEnd w:id="31"/>
+      <w:r>
+        <w:t xml:space="preserve"> </w:t>
+      </w:r>
+    </w:p>
+    <w:p>
+      <w:pPr>
+        <w:ind w:left="1440"/>
+      </w:pPr>
+      <w:r>
+        <w:t xml:space="preserve">When the user </w:t>
+      </w:r>
+    </w:p>
+    <w:p>
+      <w:pPr>
+        <w:ind w:left="1440"/>
+      </w:pPr>
+      <w:r>
+        <w:t xml:space="preserve">Wants to </w:t>
+      </w:r>
+      <w:r>
+        <w:t xml:space="preserve">Challenge/Invite </w:t>
+      </w:r>
+      <w:r>
+        <w:t xml:space="preserve">they </w:t>
+      </w:r>
+      <w:r>
+        <w:t>click the challenge button</w:t>
+      </w:r>
+    </w:p>
+    <w:p>
+      <w:pPr>
+        <w:ind w:left="1440"/>
+      </w:pPr>
+      <w:r>
+        <w:t xml:space="preserve">So that </w:t>
+      </w:r>
+      <w:r>
+        <w:t>so</w:t>
+      </w:r>
+      <w:r>
+        <w:t xml:space="preserve"> that the application connects to the Facebook server and </w:t>
+      </w:r>
+      <w:r>
+        <w:t>sends invitation</w:t>
+      </w:r>
+    </w:p>
+    <w:p>
+      <w:pPr>
+        <w:pStyle w:val="Heading3"/>
+      </w:pPr>
+      <w:bookmarkStart w:id="32" w:name="_Toc526876776"/>
+      <w:r>
+        <w:t>Use case: End Goal</w:t>
+      </w:r>
+      <w:r>
+        <w:t xml:space="preserve">: </w:t>
+      </w:r>
+      <w:r>
+        <w:t xml:space="preserve"> Submit Score</w:t>
+      </w:r>
       <w:bookmarkEnd w:id="32"/>
-      <w:r>
-        <w:t xml:space="preserve"> </w:t>
-      </w:r>
-    </w:p>
-    <w:p>
-      <w:pPr>
-        <w:ind w:left="1440"/>
-      </w:pPr>
-      <w:r>
-        <w:t xml:space="preserve">When the user </w:t>
-      </w:r>
-    </w:p>
-    <w:p>
-      <w:pPr>
-        <w:ind w:left="1440"/>
-      </w:pPr>
-      <w:r>
-        <w:t xml:space="preserve">Wants to </w:t>
-      </w:r>
-      <w:r>
-        <w:t xml:space="preserve">Challenge/Invite </w:t>
-      </w:r>
-      <w:r>
-        <w:t xml:space="preserve">they </w:t>
-      </w:r>
-      <w:r>
-        <w:t>click the challenge button</w:t>
-      </w:r>
-    </w:p>
-    <w:p>
-      <w:pPr>
-        <w:ind w:left="1440"/>
-      </w:pPr>
-      <w:r>
-        <w:t xml:space="preserve">So that </w:t>
-      </w:r>
-      <w:r>
-        <w:t>so</w:t>
-      </w:r>
-      <w:r>
-        <w:t xml:space="preserve"> that the application connects to the Facebook server and </w:t>
-      </w:r>
-      <w:r>
-        <w:t>sends invitation</w:t>
-      </w:r>
-    </w:p>
-    <w:p>
-      <w:pPr>
-        <w:pStyle w:val="Heading3"/>
-      </w:pPr>
-      <w:bookmarkStart w:id="33" w:name="_Toc526876776"/>
-      <w:r>
-        <w:t>Use case: End Goal</w:t>
-      </w:r>
-      <w:r>
-        <w:t xml:space="preserve">: </w:t>
-      </w:r>
-      <w:r>
-        <w:t xml:space="preserve"> Submit Score</w:t>
-      </w:r>
-      <w:bookmarkEnd w:id="33"/>
     </w:p>
     <w:p>
       <w:r>
@@ -14158,7 +14144,7 @@
       <w:pPr>
         <w:pStyle w:val="Heading3"/>
       </w:pPr>
-      <w:bookmarkStart w:id="34" w:name="_Toc526876777"/>
+      <w:bookmarkStart w:id="33" w:name="_Toc526876777"/>
       <w:r>
         <w:t>Use Case</w:t>
       </w:r>
@@ -14171,14 +14157,125 @@
       <w:r>
         <w:t>Check Leader board</w:t>
       </w:r>
+      <w:bookmarkEnd w:id="33"/>
+    </w:p>
+    <w:p>
+      <w:pPr>
+        <w:ind w:left="1440"/>
+      </w:pPr>
+      <w:r>
+        <w:t xml:space="preserve">When the user </w:t>
+      </w:r>
+    </w:p>
+    <w:p>
+      <w:pPr>
+        <w:ind w:left="1440"/>
+      </w:pPr>
+      <w:r>
+        <w:t xml:space="preserve">Wants to </w:t>
+      </w:r>
+      <w:r>
+        <w:t>check the leader board scores</w:t>
+      </w:r>
+      <w:r>
+        <w:t xml:space="preserve"> they </w:t>
+      </w:r>
+      <w:r>
+        <w:t xml:space="preserve">press the leader board button </w:t>
+      </w:r>
+    </w:p>
+    <w:p>
+      <w:pPr>
+        <w:ind w:left="1440"/>
+      </w:pPr>
+      <w:r>
+        <w:t xml:space="preserve">So that </w:t>
+      </w:r>
+      <w:r>
+        <w:t xml:space="preserve">the application connects to the Google </w:t>
+      </w:r>
+      <w:r>
+        <w:t>Play Services</w:t>
+      </w:r>
+      <w:r>
+        <w:t xml:space="preserve"> server to display the leader board</w:t>
+      </w:r>
+    </w:p>
+    <w:p>
+      <w:pPr>
+        <w:pStyle w:val="Heading3"/>
+      </w:pPr>
+      <w:bookmarkStart w:id="34" w:name="_Toc526876778"/>
+      <w:r>
+        <w:t>Use Case-Submit Question</w:t>
+      </w:r>
       <w:bookmarkEnd w:id="34"/>
     </w:p>
     <w:p>
       <w:pPr>
+        <w:ind w:left="720" w:firstLine="720"/>
+      </w:pPr>
+      <w:r>
+        <w:t>When the user</w:t>
+      </w:r>
+    </w:p>
+    <w:p>
+      <w:pPr>
+        <w:ind w:left="720" w:firstLine="720"/>
+      </w:pPr>
+      <w:r>
+        <w:t>Wants to add a question to the Let’s Quiz question pool</w:t>
+      </w:r>
+    </w:p>
+    <w:p>
+      <w:pPr>
+        <w:ind w:left="720" w:firstLine="720"/>
+      </w:pPr>
+      <w:r>
+        <w:t>They select Submit Question from the Main Menu</w:t>
+      </w:r>
+      <w:r>
+        <w:tab/>
+      </w:r>
+    </w:p>
+    <w:p>
+      <w:pPr>
+        <w:ind w:left="720" w:firstLine="720"/>
+      </w:pPr>
+      <w:r>
+        <w:t xml:space="preserve">So that the application will open the Submit Question Scene </w:t>
+      </w:r>
+      <w:r>
+        <w:tab/>
+      </w:r>
+    </w:p>
+    <w:p>
+      <w:pPr>
+        <w:pStyle w:val="Heading3"/>
+      </w:pPr>
+      <w:bookmarkStart w:id="35" w:name="_Toc526876779"/>
+      <w:r>
+        <w:t>Use Case-Voting</w:t>
+      </w:r>
+      <w:bookmarkEnd w:id="35"/>
+    </w:p>
+    <w:p>
+      <w:pPr>
+        <w:ind w:left="720" w:firstLine="630"/>
+      </w:pPr>
+      <w:r>
+        <w:t xml:space="preserve"> </w:t>
+      </w:r>
+      <w:r>
+        <w:t>When the user</w:t>
+      </w:r>
+    </w:p>
+    <w:p>
+      <w:pPr>
         <w:ind w:left="1440"/>
       </w:pPr>
       <w:r>
-        <w:t xml:space="preserve">When the user </w:t>
+        <w:t>Wants to vote on a question to the Let’s Quiz question pool</w:t>
       </w:r>
     </w:p>
     <w:p>
@@ -14186,16 +14283,10 @@
         <w:ind w:left="1440"/>
       </w:pPr>
       <w:r>
-        <w:t xml:space="preserve">Wants to </w:t>
-      </w:r>
-      <w:r>
-        <w:t>check the leader board scores</w:t>
-      </w:r>
-      <w:r>
-        <w:t xml:space="preserve"> they </w:t>
-      </w:r>
-      <w:r>
-        <w:t xml:space="preserve">press the leader board button </w:t>
+        <w:t>They select a like/dislike button from the question page</w:t>
+      </w:r>
+      <w:r>
+        <w:tab/>
       </w:r>
     </w:p>
     <w:p>
@@ -14203,31 +14294,33 @@
         <w:ind w:left="1440"/>
       </w:pPr>
       <w:r>
-        <w:t xml:space="preserve">So that </w:t>
-      </w:r>
-      <w:r>
-        <w:t xml:space="preserve">the application connects to the Google </w:t>
-      </w:r>
-      <w:r>
-        <w:t>Play Services</w:t>
-      </w:r>
-      <w:r>
-        <w:t xml:space="preserve"> server to display the leader board</w:t>
-      </w:r>
+        <w:t>So that the application will add o</w:t>
+      </w:r>
+      <w:r>
+        <w:t>r</w:t>
+      </w:r>
+      <w:r>
+        <w:t xml:space="preserve"> subtract their vote.</w:t>
+      </w:r>
+    </w:p>
+    <w:p>
+      <w:pPr>
+        <w:ind w:left="1440"/>
+      </w:pPr>
     </w:p>
     <w:p>
       <w:pPr>
         <w:pStyle w:val="Heading3"/>
       </w:pPr>
-      <w:bookmarkStart w:id="35" w:name="_Toc526876778"/>
-      <w:r>
-        <w:t>Use Case-Submit Question</w:t>
-      </w:r>
-      <w:bookmarkEnd w:id="35"/>
-    </w:p>
-    <w:p>
-      <w:pPr>
-        <w:ind w:left="720" w:firstLine="720"/>
+      <w:bookmarkStart w:id="36" w:name="_Toc526876780"/>
+      <w:r>
+        <w:t>Use Case-Choose a category</w:t>
+      </w:r>
+      <w:bookmarkEnd w:id="36"/>
+    </w:p>
+    <w:p>
+      <w:pPr>
+        <w:ind w:left="810" w:firstLine="630"/>
       </w:pPr>
       <w:r>
         <w:t>When the user</w:t>
@@ -14235,18 +14328,18 @@
     </w:p>
     <w:p>
       <w:pPr>
-        <w:ind w:left="720" w:firstLine="720"/>
-      </w:pPr>
-      <w:r>
-        <w:t>Wants to add a question to the Let’s Quiz question pool</w:t>
-      </w:r>
-    </w:p>
-    <w:p>
-      <w:pPr>
-        <w:ind w:left="720" w:firstLine="720"/>
-      </w:pPr>
-      <w:r>
-        <w:t>They select Submit Question from the Main Menu</w:t>
+        <w:ind w:left="1440"/>
+      </w:pPr>
+      <w:r>
+        <w:t>Wants to choose a category</w:t>
+      </w:r>
+    </w:p>
+    <w:p>
+      <w:pPr>
+        <w:ind w:left="1440"/>
+      </w:pPr>
+      <w:r>
+        <w:t>They select a category from the dropdown menu</w:t>
       </w:r>
       <w:r>
         <w:tab/>
@@ -14254,136 +14347,29 @@
     </w:p>
     <w:p>
       <w:pPr>
-        <w:ind w:left="720" w:firstLine="720"/>
-      </w:pPr>
-      <w:r>
-        <w:t xml:space="preserve">So that the application will open the Submit Question Scene </w:t>
-      </w:r>
-      <w:r>
-        <w:tab/>
-      </w:r>
+        <w:ind w:left="1440"/>
+      </w:pPr>
+      <w:r>
+        <w:t>So that the application w</w:t>
+      </w:r>
+      <w:r>
+        <w:t>ill allocate a category.</w:t>
+      </w:r>
+    </w:p>
+    <w:p>
+      <w:pPr>
+        <w:ind w:left="1440"/>
+      </w:pPr>
     </w:p>
     <w:p>
       <w:pPr>
         <w:pStyle w:val="Heading3"/>
       </w:pPr>
-      <w:bookmarkStart w:id="36" w:name="_Toc526876779"/>
-      <w:r>
-        <w:t>Use Case-Voting</w:t>
-      </w:r>
-      <w:bookmarkEnd w:id="36"/>
-    </w:p>
-    <w:p>
-      <w:pPr>
-        <w:ind w:left="720" w:firstLine="630"/>
-      </w:pPr>
-      <w:r>
-        <w:t xml:space="preserve"> </w:t>
-      </w:r>
-      <w:r>
-        <w:t>When the user</w:t>
-      </w:r>
-    </w:p>
-    <w:p>
-      <w:pPr>
-        <w:ind w:left="1440"/>
-      </w:pPr>
-      <w:r>
-        <w:t>Wants to vote on a question to the Let’s Quiz question pool</w:t>
-      </w:r>
-    </w:p>
-    <w:p>
-      <w:pPr>
-        <w:ind w:left="1440"/>
-      </w:pPr>
-      <w:r>
-        <w:t>They select a like/dislike button from the question page</w:t>
-      </w:r>
-      <w:r>
-        <w:tab/>
-      </w:r>
-    </w:p>
-    <w:p>
-      <w:pPr>
-        <w:ind w:left="1440"/>
-      </w:pPr>
-      <w:r>
-        <w:t>So that the application will add o</w:t>
-      </w:r>
-      <w:r>
-        <w:t>r</w:t>
-      </w:r>
-      <w:r>
-        <w:t xml:space="preserve"> subtract their vote.</w:t>
-      </w:r>
-    </w:p>
-    <w:p>
-      <w:pPr>
-        <w:ind w:left="1440"/>
-      </w:pPr>
-    </w:p>
-    <w:p>
-      <w:pPr>
-        <w:pStyle w:val="Heading3"/>
-      </w:pPr>
-      <w:bookmarkStart w:id="37" w:name="_Toc526876780"/>
-      <w:r>
-        <w:t>Use Case-Choose a category</w:t>
+      <w:bookmarkStart w:id="37" w:name="_Toc526876781"/>
+      <w:r>
+        <w:t>Use Case: End Goal: Exit application</w:t>
       </w:r>
       <w:bookmarkEnd w:id="37"/>
-    </w:p>
-    <w:p>
-      <w:pPr>
-        <w:ind w:left="810" w:firstLine="630"/>
-      </w:pPr>
-      <w:r>
-        <w:t>When the user</w:t>
-      </w:r>
-    </w:p>
-    <w:p>
-      <w:pPr>
-        <w:ind w:left="1440"/>
-      </w:pPr>
-      <w:r>
-        <w:t>Wants to choose a category</w:t>
-      </w:r>
-    </w:p>
-    <w:p>
-      <w:pPr>
-        <w:ind w:left="1440"/>
-      </w:pPr>
-      <w:r>
-        <w:t>They select a category from the dropdown menu</w:t>
-      </w:r>
-      <w:r>
-        <w:tab/>
-      </w:r>
-    </w:p>
-    <w:p>
-      <w:pPr>
-        <w:ind w:left="1440"/>
-      </w:pPr>
-      <w:r>
-        <w:t>So that the application w</w:t>
-      </w:r>
-      <w:r>
-        <w:t>ill allocate a category.</w:t>
-      </w:r>
-    </w:p>
-    <w:p>
-      <w:pPr>
-        <w:ind w:left="1440"/>
-      </w:pPr>
-    </w:p>
-    <w:p>
-      <w:pPr>
-        <w:pStyle w:val="Heading3"/>
-      </w:pPr>
-      <w:bookmarkStart w:id="38" w:name="_Toc526876781"/>
-      <w:r>
-        <w:t>Use Case: End Goal: Exit application</w:t>
-      </w:r>
-      <w:bookmarkEnd w:id="38"/>
     </w:p>
     <w:p>
       <w:pPr>
@@ -14414,7 +14400,7 @@
       <w:pPr>
         <w:pStyle w:val="Heading1"/>
       </w:pPr>
-      <w:bookmarkStart w:id="39" w:name="_Toc526876782"/>
+      <w:bookmarkStart w:id="38" w:name="_Toc526876782"/>
       <w:r>
         <w:t>Full Description for</w:t>
       </w:r>
@@ -14430,247 +14416,247 @@
       <w:r>
         <w:t xml:space="preserve"> Use Case</w:t>
       </w:r>
+      <w:bookmarkEnd w:id="38"/>
+    </w:p>
+    <w:p>
+      <w:pPr>
+        <w:pStyle w:val="Heading2"/>
+      </w:pPr>
+      <w:bookmarkStart w:id="39" w:name="_Toc526876783"/>
+      <w:r>
+        <w:t>Register</w:t>
+      </w:r>
       <w:bookmarkEnd w:id="39"/>
     </w:p>
     <w:p>
       <w:pPr>
-        <w:pStyle w:val="Heading2"/>
-      </w:pPr>
-      <w:bookmarkStart w:id="40" w:name="_Toc526876783"/>
-      <w:r>
-        <w:t>Register</w:t>
+        <w:pStyle w:val="Heading3"/>
+      </w:pPr>
+      <w:bookmarkStart w:id="40" w:name="_Toc526876784"/>
+      <w:r>
+        <w:t>High Level Description</w:t>
       </w:r>
       <w:bookmarkEnd w:id="40"/>
     </w:p>
     <w:p>
+      <w:r>
+        <w:t>When the user</w:t>
+      </w:r>
+    </w:p>
+    <w:p>
+      <w:r>
+        <w:t xml:space="preserve">Wants to register a Let’s Quiz account, they must input user details and click register </w:t>
+      </w:r>
+    </w:p>
+    <w:p>
+      <w:r>
+        <w:t>So that the application creates an account for them</w:t>
+      </w:r>
+    </w:p>
+    <w:p>
       <w:pPr>
         <w:pStyle w:val="Heading3"/>
       </w:pPr>
-      <w:bookmarkStart w:id="41" w:name="_Toc526876784"/>
-      <w:r>
-        <w:t>High Level Description</w:t>
+      <w:bookmarkStart w:id="41" w:name="_Toc526876785"/>
+      <w:r>
+        <w:t>Event-response story</w:t>
       </w:r>
       <w:bookmarkEnd w:id="41"/>
     </w:p>
     <w:p>
       <w:r>
-        <w:t>When the user</w:t>
-      </w:r>
-    </w:p>
-    <w:p>
-      <w:r>
-        <w:t xml:space="preserve">Wants to register a Let’s Quiz account, they must input user details and click register </w:t>
-      </w:r>
-    </w:p>
-    <w:p>
-      <w:r>
-        <w:t>So that the application creates an account for them</w:t>
+        <w:t xml:space="preserve">When the user clicks register it will open the register panel and ask for username, email and password </w:t>
+      </w:r>
+      <w:r>
+        <w:t>the user inputs these, then clicks register which should cause the application to connect to database and register an account otherwise the user can choose to skip registration and will be logged in as a guest</w:t>
       </w:r>
     </w:p>
     <w:p>
       <w:pPr>
         <w:pStyle w:val="Heading3"/>
       </w:pPr>
-      <w:bookmarkStart w:id="42" w:name="_Toc526876785"/>
-      <w:r>
-        <w:t>Event-response story</w:t>
+      <w:bookmarkStart w:id="42" w:name="_Toc526876786"/>
+      <w:r>
+        <w:t>Trigger</w:t>
       </w:r>
       <w:bookmarkEnd w:id="42"/>
-    </w:p>
-    <w:p>
-      <w:r>
-        <w:t xml:space="preserve">When the user clicks register it will open the register panel and ask for username, email and password </w:t>
-      </w:r>
-      <w:r>
-        <w:t>the user inputs these, then clicks register which should cause the application to connect to database and register an account otherwise the user can choose to skip registration and will be logged in as a guest</w:t>
+      <w:r>
+        <w:t xml:space="preserve"> </w:t>
+      </w:r>
+    </w:p>
+    <w:p>
+      <w:r>
+        <w:t xml:space="preserve">When a user clicks registration </w:t>
       </w:r>
     </w:p>
     <w:p>
       <w:pPr>
         <w:pStyle w:val="Heading3"/>
       </w:pPr>
-      <w:bookmarkStart w:id="43" w:name="_Toc526876786"/>
-      <w:r>
-        <w:t>Trigger</w:t>
+      <w:bookmarkStart w:id="43" w:name="_Toc526876787"/>
+      <w:r>
+        <w:t>Actors</w:t>
       </w:r>
       <w:bookmarkEnd w:id="43"/>
+    </w:p>
+    <w:p>
+      <w:pPr>
+        <w:pStyle w:val="Heading4"/>
+      </w:pPr>
+      <w:r>
+        <w:t>User</w:t>
+      </w:r>
+    </w:p>
+    <w:p>
+      <w:r>
+        <w:t xml:space="preserve">The user </w:t>
+      </w:r>
+      <w:r>
+        <w:t xml:space="preserve">is the person who clicks the register </w:t>
+      </w:r>
+      <w:r>
+        <w:t>button</w:t>
+      </w:r>
+      <w:r>
+        <w:t>.</w:t>
+      </w:r>
+    </w:p>
+    <w:p>
+      <w:pPr>
+        <w:pStyle w:val="Heading4"/>
+      </w:pPr>
+      <w:r>
+        <w:t xml:space="preserve">Let’s Quiz Server </w:t>
+      </w:r>
+    </w:p>
+    <w:p>
+      <w:r>
+        <w:t>The application will save account information to the server’s database for the user’s future use to login</w:t>
+      </w:r>
+    </w:p>
+    <w:p>
+      <w:pPr>
+        <w:pStyle w:val="Heading3"/>
+      </w:pPr>
+      <w:bookmarkStart w:id="44" w:name="_Toc526876788"/>
+      <w:r>
+        <w:t>Stakeholders</w:t>
+      </w:r>
+      <w:bookmarkEnd w:id="44"/>
       <w:r>
         <w:t xml:space="preserve"> </w:t>
       </w:r>
     </w:p>
     <w:p>
-      <w:r>
-        <w:t xml:space="preserve">When a user clicks registration </w:t>
+      <w:pPr>
+        <w:pStyle w:val="Heading4"/>
+      </w:pPr>
+      <w:r>
+        <w:t>User</w:t>
+      </w:r>
+    </w:p>
+    <w:p>
+      <w:r>
+        <w:t xml:space="preserve">The user expects the application </w:t>
+      </w:r>
+      <w:r>
+        <w:t>to register their account details for future use by the application</w:t>
       </w:r>
     </w:p>
     <w:p>
       <w:pPr>
         <w:pStyle w:val="Heading3"/>
       </w:pPr>
-      <w:bookmarkStart w:id="44" w:name="_Toc526876787"/>
-      <w:r>
-        <w:t>Actors</w:t>
-      </w:r>
-      <w:bookmarkEnd w:id="44"/>
-    </w:p>
-    <w:p>
-      <w:pPr>
-        <w:pStyle w:val="Heading4"/>
-      </w:pPr>
-      <w:r>
-        <w:t>User</w:t>
-      </w:r>
-    </w:p>
-    <w:p>
-      <w:r>
-        <w:t xml:space="preserve">The user </w:t>
-      </w:r>
-      <w:r>
-        <w:t xml:space="preserve">is the person who clicks the register </w:t>
-      </w:r>
-      <w:r>
-        <w:t>button</w:t>
-      </w:r>
-      <w:r>
-        <w:t>.</w:t>
-      </w:r>
-    </w:p>
-    <w:p>
-      <w:pPr>
-        <w:pStyle w:val="Heading4"/>
-      </w:pPr>
-      <w:r>
-        <w:t xml:space="preserve">Let’s Quiz Server </w:t>
-      </w:r>
-    </w:p>
-    <w:p>
-      <w:r>
-        <w:t>The application will save account information to the server’s database for the user’s future use to login</w:t>
+      <w:bookmarkStart w:id="45" w:name="_Toc526876789"/>
+      <w:r>
+        <w:t>Related Use Cases</w:t>
+      </w:r>
+      <w:bookmarkEnd w:id="45"/>
+      <w:r>
+        <w:t xml:space="preserve"> </w:t>
+      </w:r>
+    </w:p>
+    <w:p>
+      <w:r>
+        <w:t xml:space="preserve">Login </w:t>
+      </w:r>
+    </w:p>
+    <w:p>
+      <w:r>
+        <w:t>Play as Guest</w:t>
       </w:r>
     </w:p>
     <w:p>
       <w:pPr>
         <w:pStyle w:val="Heading3"/>
       </w:pPr>
-      <w:bookmarkStart w:id="45" w:name="_Toc526876788"/>
-      <w:r>
-        <w:t>Stakeholders</w:t>
-      </w:r>
-      <w:bookmarkEnd w:id="45"/>
-      <w:r>
-        <w:t xml:space="preserve"> </w:t>
-      </w:r>
-    </w:p>
-    <w:p>
-      <w:pPr>
-        <w:pStyle w:val="Heading4"/>
-      </w:pPr>
-      <w:r>
-        <w:t>User</w:t>
-      </w:r>
-    </w:p>
-    <w:p>
-      <w:r>
-        <w:t xml:space="preserve">The user expects the application </w:t>
-      </w:r>
-      <w:r>
-        <w:t>to register their account details for future use by the application</w:t>
+      <w:bookmarkStart w:id="46" w:name="_Toc526876790"/>
+      <w:r>
+        <w:t>Pre-conditions</w:t>
+      </w:r>
+      <w:bookmarkEnd w:id="46"/>
+    </w:p>
+    <w:p>
+      <w:r>
+        <w:t>Game must be installed</w:t>
+      </w:r>
+    </w:p>
+    <w:p>
+      <w:r>
+        <w:t>The user has started the application</w:t>
+      </w:r>
+    </w:p>
+    <w:p>
+      <w:r>
+        <w:t xml:space="preserve">There must be an open internet connection </w:t>
       </w:r>
     </w:p>
     <w:p>
       <w:pPr>
         <w:pStyle w:val="Heading3"/>
       </w:pPr>
-      <w:bookmarkStart w:id="46" w:name="_Toc526876789"/>
-      <w:r>
-        <w:t>Related Use Cases</w:t>
-      </w:r>
-      <w:bookmarkEnd w:id="46"/>
-      <w:r>
-        <w:t xml:space="preserve"> </w:t>
-      </w:r>
-    </w:p>
-    <w:p>
-      <w:r>
-        <w:t xml:space="preserve">Login </w:t>
-      </w:r>
-    </w:p>
-    <w:p>
-      <w:r>
-        <w:t>Play as Guest</w:t>
-      </w:r>
-    </w:p>
-    <w:p>
-      <w:pPr>
-        <w:pStyle w:val="Heading3"/>
-      </w:pPr>
-      <w:bookmarkStart w:id="47" w:name="_Toc526876790"/>
-      <w:r>
-        <w:t>Pre-conditions</w:t>
-      </w:r>
-      <w:bookmarkEnd w:id="47"/>
-    </w:p>
-    <w:p>
-      <w:r>
-        <w:t>Game must be installed</w:t>
-      </w:r>
-    </w:p>
-    <w:p>
-      <w:r>
-        <w:t>The user has started the application</w:t>
-      </w:r>
-    </w:p>
-    <w:p>
-      <w:r>
-        <w:t xml:space="preserve">There must be an open internet connection </w:t>
-      </w:r>
-    </w:p>
-    <w:p>
-      <w:pPr>
-        <w:pStyle w:val="Heading3"/>
-      </w:pPr>
-      <w:bookmarkStart w:id="48" w:name="_Toc526876791"/>
+      <w:bookmarkStart w:id="47" w:name="_Toc526876791"/>
       <w:r>
         <w:lastRenderedPageBreak/>
         <w:t>Post Conditions</w:t>
       </w:r>
+      <w:bookmarkEnd w:id="47"/>
+    </w:p>
+    <w:p>
+      <w:pPr>
+        <w:pStyle w:val="Heading4"/>
+      </w:pPr>
+      <w:r>
+        <w:t>Minimal guarantee</w:t>
+      </w:r>
+    </w:p>
+    <w:p>
+      <w:r>
+        <w:t>The user will get an error response explaining they cannot register at present and be asked if they wish to play as a guest</w:t>
+      </w:r>
+    </w:p>
+    <w:p>
+      <w:pPr>
+        <w:pStyle w:val="Heading4"/>
+      </w:pPr>
+      <w:r>
+        <w:t>Success guarantee</w:t>
+      </w:r>
+    </w:p>
+    <w:p>
+      <w:r>
+        <w:t>The user will be registered and have an account to log into for future game play</w:t>
+      </w:r>
+    </w:p>
+    <w:p>
+      <w:pPr>
+        <w:pStyle w:val="Heading3"/>
+      </w:pPr>
+      <w:bookmarkStart w:id="48" w:name="_Toc526876792"/>
+      <w:r>
+        <w:t>Normal Flow</w:t>
+      </w:r>
       <w:bookmarkEnd w:id="48"/>
-    </w:p>
-    <w:p>
-      <w:pPr>
-        <w:pStyle w:val="Heading4"/>
-      </w:pPr>
-      <w:r>
-        <w:t>Minimal guarantee</w:t>
-      </w:r>
-    </w:p>
-    <w:p>
-      <w:r>
-        <w:t>The user will get an error response explaining they cannot register at present and be asked if they wish to play as a guest</w:t>
-      </w:r>
-    </w:p>
-    <w:p>
-      <w:pPr>
-        <w:pStyle w:val="Heading4"/>
-      </w:pPr>
-      <w:r>
-        <w:t>Success guarantee</w:t>
-      </w:r>
-    </w:p>
-    <w:p>
-      <w:r>
-        <w:t>The user will be registered and have an account to log into for future game play</w:t>
-      </w:r>
-    </w:p>
-    <w:p>
-      <w:pPr>
-        <w:pStyle w:val="Heading3"/>
-      </w:pPr>
-      <w:bookmarkStart w:id="49" w:name="_Toc526876792"/>
-      <w:r>
-        <w:t>Normal Flow</w:t>
-      </w:r>
-      <w:bookmarkEnd w:id="49"/>
     </w:p>
     <w:p>
       <w:r>
@@ -14871,11 +14857,11 @@
       <w:pPr>
         <w:pStyle w:val="Heading3"/>
       </w:pPr>
-      <w:bookmarkStart w:id="50" w:name="_Toc526876793"/>
+      <w:bookmarkStart w:id="49" w:name="_Toc526876793"/>
       <w:r>
         <w:t>Alternative Flows</w:t>
       </w:r>
-      <w:bookmarkEnd w:id="50"/>
+      <w:bookmarkEnd w:id="49"/>
     </w:p>
     <w:p>
       <w:pPr>
@@ -15507,120 +15493,120 @@
       <w:pPr>
         <w:pStyle w:val="Heading3"/>
       </w:pPr>
-      <w:bookmarkStart w:id="51" w:name="_Toc526876794"/>
+      <w:bookmarkStart w:id="50" w:name="_Toc526876794"/>
       <w:r>
         <w:t>Key Scenarios</w:t>
       </w:r>
+      <w:bookmarkEnd w:id="50"/>
+    </w:p>
+    <w:p>
+      <w:r>
+        <w:t>User wants to register a Let’s Quiz account</w:t>
+      </w:r>
+    </w:p>
+    <w:p>
+      <w:r>
+        <w:t>User wants to play as guest</w:t>
+      </w:r>
+    </w:p>
+    <w:p>
+      <w:pPr>
+        <w:pStyle w:val="Heading2"/>
+      </w:pPr>
+      <w:r>
+        <w:t xml:space="preserve"> </w:t>
+      </w:r>
+      <w:bookmarkStart w:id="51" w:name="_Toc526876795"/>
+      <w:r>
+        <w:t>Login</w:t>
+      </w:r>
       <w:bookmarkEnd w:id="51"/>
     </w:p>
     <w:p>
-      <w:r>
-        <w:t>User wants to register a Let’s Quiz account</w:t>
-      </w:r>
-    </w:p>
-    <w:p>
-      <w:r>
-        <w:t>User wants to play as guest</w:t>
-      </w:r>
-    </w:p>
-    <w:p>
-      <w:pPr>
-        <w:pStyle w:val="Heading2"/>
-      </w:pPr>
-      <w:r>
-        <w:t xml:space="preserve"> </w:t>
-      </w:r>
-      <w:bookmarkStart w:id="52" w:name="_Toc526876795"/>
-      <w:r>
-        <w:t>Login</w:t>
+      <w:pPr>
+        <w:pStyle w:val="Heading3"/>
+      </w:pPr>
+      <w:bookmarkStart w:id="52" w:name="_Toc526876796"/>
+      <w:r>
+        <w:t>High Level Description</w:t>
       </w:r>
       <w:bookmarkEnd w:id="52"/>
     </w:p>
     <w:p>
+      <w:r>
+        <w:t xml:space="preserve">When the user </w:t>
+      </w:r>
+    </w:p>
+    <w:p>
+      <w:r>
+        <w:t xml:space="preserve">Wants to login, they must choose </w:t>
+      </w:r>
+      <w:r>
+        <w:t xml:space="preserve">a </w:t>
+      </w:r>
+      <w:r>
+        <w:t>login option</w:t>
+      </w:r>
+    </w:p>
+    <w:p>
+      <w:r>
+        <w:t>So that that the application allows login and displays pregame screen</w:t>
+      </w:r>
+    </w:p>
+    <w:p>
       <w:pPr>
         <w:pStyle w:val="Heading3"/>
       </w:pPr>
-      <w:bookmarkStart w:id="53" w:name="_Toc526876796"/>
-      <w:r>
-        <w:t>High Level Description</w:t>
+      <w:bookmarkStart w:id="53" w:name="_Toc526876797"/>
+      <w:r>
+        <w:t>Event-response story</w:t>
       </w:r>
       <w:bookmarkEnd w:id="53"/>
     </w:p>
     <w:p>
       <w:r>
-        <w:t xml:space="preserve">When the user </w:t>
-      </w:r>
-    </w:p>
-    <w:p>
-      <w:r>
-        <w:t xml:space="preserve">Wants to login, they must choose </w:t>
-      </w:r>
-      <w:r>
-        <w:t xml:space="preserve">a </w:t>
-      </w:r>
-      <w:r>
-        <w:t>login option</w:t>
-      </w:r>
-    </w:p>
-    <w:p>
-      <w:r>
-        <w:t>So that that the application allows login and displays pregame screen</w:t>
+        <w:t>When user decides on which login method to use, they press the corresponding button, which then allows login by either guest</w:t>
+      </w:r>
+      <w:r>
+        <w:t>-pressing skip</w:t>
+      </w:r>
+      <w:r>
+        <w:t>, Let’s Quiz account, Facebook or Google Play Services. Once the user logs in the application</w:t>
+      </w:r>
+      <w:r>
+        <w:t>, it will</w:t>
+      </w:r>
+      <w:r>
+        <w:t xml:space="preserve"> show the pregame screen</w:t>
       </w:r>
     </w:p>
     <w:p>
       <w:pPr>
         <w:pStyle w:val="Heading3"/>
       </w:pPr>
-      <w:bookmarkStart w:id="54" w:name="_Toc526876797"/>
-      <w:r>
-        <w:t>Event-response story</w:t>
+      <w:bookmarkStart w:id="54" w:name="_Toc526876798"/>
+      <w:r>
+        <w:t>Trigger</w:t>
       </w:r>
       <w:bookmarkEnd w:id="54"/>
     </w:p>
     <w:p>
       <w:r>
-        <w:t>When user decides on which login method to use, they press the corresponding button, which then allows login by either guest</w:t>
-      </w:r>
-      <w:r>
-        <w:t>-pressing skip</w:t>
-      </w:r>
-      <w:r>
-        <w:t>, Let’s Quiz account, Facebook or Google Play Services. Once the user logs in the application</w:t>
-      </w:r>
-      <w:r>
-        <w:t>, it will</w:t>
-      </w:r>
-      <w:r>
-        <w:t xml:space="preserve"> show the pregame screen</w:t>
+        <w:t xml:space="preserve">The user chooses a </w:t>
+      </w:r>
+      <w:r>
+        <w:t>login method</w:t>
       </w:r>
     </w:p>
     <w:p>
       <w:pPr>
         <w:pStyle w:val="Heading3"/>
       </w:pPr>
-      <w:bookmarkStart w:id="55" w:name="_Toc526876798"/>
-      <w:r>
-        <w:t>Trigger</w:t>
+      <w:bookmarkStart w:id="55" w:name="_Toc526876799"/>
+      <w:r>
+        <w:t>Actors</w:t>
       </w:r>
       <w:bookmarkEnd w:id="55"/>
-    </w:p>
-    <w:p>
-      <w:r>
-        <w:t xml:space="preserve">The user chooses a </w:t>
-      </w:r>
-      <w:r>
-        <w:t>login method</w:t>
-      </w:r>
-    </w:p>
-    <w:p>
-      <w:pPr>
-        <w:pStyle w:val="Heading3"/>
-      </w:pPr>
-      <w:bookmarkStart w:id="56" w:name="_Toc526876799"/>
-      <w:r>
-        <w:t>Actors</w:t>
-      </w:r>
-      <w:bookmarkEnd w:id="56"/>
     </w:p>
     <w:p>
       <w:pPr>
@@ -15687,137 +15673,137 @@
       <w:pPr>
         <w:pStyle w:val="Heading3"/>
       </w:pPr>
-      <w:bookmarkStart w:id="57" w:name="_Toc526876800"/>
+      <w:bookmarkStart w:id="56" w:name="_Toc526876800"/>
       <w:r>
         <w:t>Stakeholders</w:t>
       </w:r>
+      <w:bookmarkEnd w:id="56"/>
+      <w:r>
+        <w:t xml:space="preserve"> </w:t>
+      </w:r>
+    </w:p>
+    <w:p>
+      <w:pPr>
+        <w:pStyle w:val="Heading4"/>
+      </w:pPr>
+      <w:r>
+        <w:t>User</w:t>
+      </w:r>
+    </w:p>
+    <w:p>
+      <w:r>
+        <w:t>The user expects the application to log them in, via their choice of login method.</w:t>
+      </w:r>
+    </w:p>
+    <w:p>
+      <w:pPr>
+        <w:pStyle w:val="Heading3"/>
+      </w:pPr>
+      <w:bookmarkStart w:id="57" w:name="_Toc526876801"/>
+      <w:r>
+        <w:t>Related Use Cases</w:t>
+      </w:r>
       <w:bookmarkEnd w:id="57"/>
       <w:r>
         <w:t xml:space="preserve"> </w:t>
       </w:r>
     </w:p>
     <w:p>
+      <w:r>
+        <w:t>Register</w:t>
+      </w:r>
+    </w:p>
+    <w:p>
+      <w:r>
+        <w:t>Login with Facebook</w:t>
+      </w:r>
+    </w:p>
+    <w:p>
+      <w:r>
+        <w:t>Login with</w:t>
+      </w:r>
+      <w:r>
+        <w:t xml:space="preserve"> Google Play Services</w:t>
+      </w:r>
+    </w:p>
+    <w:p>
+      <w:r>
+        <w:t>Play as Guest</w:t>
+      </w:r>
+    </w:p>
+    <w:p>
+      <w:pPr>
+        <w:pStyle w:val="Heading3"/>
+      </w:pPr>
+      <w:bookmarkStart w:id="58" w:name="_Toc526876802"/>
+      <w:r>
+        <w:t>Pre-conditions</w:t>
+      </w:r>
+      <w:bookmarkEnd w:id="58"/>
+    </w:p>
+    <w:p>
+      <w:r>
+        <w:t>Game must be installed</w:t>
+      </w:r>
+    </w:p>
+    <w:p>
+      <w:r>
+        <w:t>The user has started the application</w:t>
+      </w:r>
+    </w:p>
+    <w:p>
+      <w:r>
+        <w:t xml:space="preserve">There must be an open internet connection </w:t>
+      </w:r>
+    </w:p>
+    <w:p>
+      <w:pPr>
+        <w:pStyle w:val="Heading3"/>
+      </w:pPr>
+      <w:bookmarkStart w:id="59" w:name="_Toc526876803"/>
+      <w:r>
+        <w:t>Post Conditions</w:t>
+      </w:r>
+      <w:bookmarkEnd w:id="59"/>
+    </w:p>
+    <w:p>
       <w:pPr>
         <w:pStyle w:val="Heading4"/>
       </w:pPr>
       <w:r>
-        <w:t>User</w:t>
-      </w:r>
-    </w:p>
-    <w:p>
-      <w:r>
-        <w:t>The user expects the application to log them in, via their choice of login method.</w:t>
+        <w:t>Minimal guarantee</w:t>
+      </w:r>
+    </w:p>
+    <w:p>
+      <w:r>
+        <w:t>The user will get an error response explaining they cannot log in at present and be asked if they wish to play as a guest</w:t>
+      </w:r>
+    </w:p>
+    <w:p>
+      <w:pPr>
+        <w:pStyle w:val="Heading4"/>
+      </w:pPr>
+      <w:r>
+        <w:t>Success guarantee</w:t>
+      </w:r>
+    </w:p>
+    <w:p>
+      <w:r>
+        <w:t>The user</w:t>
+      </w:r>
+      <w:r>
+        <w:t xml:space="preserve"> will be logged in via the method they chose and continue onto the pregame screen for further game play.</w:t>
       </w:r>
     </w:p>
     <w:p>
       <w:pPr>
         <w:pStyle w:val="Heading3"/>
       </w:pPr>
-      <w:bookmarkStart w:id="58" w:name="_Toc526876801"/>
-      <w:r>
-        <w:t>Related Use Cases</w:t>
-      </w:r>
-      <w:bookmarkEnd w:id="58"/>
-      <w:r>
-        <w:t xml:space="preserve"> </w:t>
-      </w:r>
-    </w:p>
-    <w:p>
-      <w:r>
-        <w:t>Register</w:t>
-      </w:r>
-    </w:p>
-    <w:p>
-      <w:r>
-        <w:t>Login with Facebook</w:t>
-      </w:r>
-    </w:p>
-    <w:p>
-      <w:r>
-        <w:t>Login with</w:t>
-      </w:r>
-      <w:r>
-        <w:t xml:space="preserve"> Google Play Services</w:t>
-      </w:r>
-    </w:p>
-    <w:p>
-      <w:r>
-        <w:t>Play as Guest</w:t>
-      </w:r>
-    </w:p>
-    <w:p>
-      <w:pPr>
-        <w:pStyle w:val="Heading3"/>
-      </w:pPr>
-      <w:bookmarkStart w:id="59" w:name="_Toc526876802"/>
-      <w:r>
-        <w:t>Pre-conditions</w:t>
-      </w:r>
-      <w:bookmarkEnd w:id="59"/>
-    </w:p>
-    <w:p>
-      <w:r>
-        <w:t>Game must be installed</w:t>
-      </w:r>
-    </w:p>
-    <w:p>
-      <w:r>
-        <w:t>The user has started the application</w:t>
-      </w:r>
-    </w:p>
-    <w:p>
-      <w:r>
-        <w:t xml:space="preserve">There must be an open internet connection </w:t>
-      </w:r>
-    </w:p>
-    <w:p>
-      <w:pPr>
-        <w:pStyle w:val="Heading3"/>
-      </w:pPr>
-      <w:bookmarkStart w:id="60" w:name="_Toc526876803"/>
-      <w:r>
-        <w:t>Post Conditions</w:t>
+      <w:bookmarkStart w:id="60" w:name="_Toc526876804"/>
+      <w:r>
+        <w:t>Normal Flow</w:t>
       </w:r>
       <w:bookmarkEnd w:id="60"/>
-    </w:p>
-    <w:p>
-      <w:pPr>
-        <w:pStyle w:val="Heading4"/>
-      </w:pPr>
-      <w:r>
-        <w:t>Minimal guarantee</w:t>
-      </w:r>
-    </w:p>
-    <w:p>
-      <w:r>
-        <w:t>The user will get an error response explaining they cannot log in at present and be asked if they wish to play as a guest</w:t>
-      </w:r>
-    </w:p>
-    <w:p>
-      <w:pPr>
-        <w:pStyle w:val="Heading4"/>
-      </w:pPr>
-      <w:r>
-        <w:t>Success guarantee</w:t>
-      </w:r>
-    </w:p>
-    <w:p>
-      <w:r>
-        <w:t>The user</w:t>
-      </w:r>
-      <w:r>
-        <w:t xml:space="preserve"> will be logged in via the method they chose and continue onto the pregame screen for further game play.</w:t>
-      </w:r>
-    </w:p>
-    <w:p>
-      <w:pPr>
-        <w:pStyle w:val="Heading3"/>
-      </w:pPr>
-      <w:bookmarkStart w:id="61" w:name="_Toc526876804"/>
-      <w:r>
-        <w:t>Normal Flow</w:t>
-      </w:r>
-      <w:bookmarkEnd w:id="61"/>
     </w:p>
     <w:p>
       <w:pPr>
@@ -16010,11 +15996,11 @@
       <w:pPr>
         <w:pStyle w:val="Heading3"/>
       </w:pPr>
-      <w:bookmarkStart w:id="62" w:name="_Toc526876805"/>
+      <w:bookmarkStart w:id="61" w:name="_Toc526876805"/>
       <w:r>
         <w:t>Alternative Flows</w:t>
       </w:r>
-      <w:bookmarkEnd w:id="62"/>
+      <w:bookmarkEnd w:id="61"/>
     </w:p>
     <w:p>
       <w:pPr>
@@ -17294,7 +17280,7 @@
           <w:rStyle w:val="Heading3Char"/>
         </w:rPr>
       </w:pPr>
-      <w:bookmarkStart w:id="63" w:name="_Toc526876806"/>
+      <w:bookmarkStart w:id="62" w:name="_Toc526876806"/>
       <w:r>
         <w:rPr>
           <w:b w:val="0"/>
@@ -17310,7 +17296,7 @@
         </w:rPr>
         <w:t>Flows</w:t>
       </w:r>
-      <w:bookmarkEnd w:id="63"/>
+      <w:bookmarkEnd w:id="62"/>
       <w:r>
         <w:rPr>
           <w:rStyle w:val="Heading3Char"/>
@@ -17701,221 +17687,221 @@
       <w:pPr>
         <w:pStyle w:val="Heading3"/>
       </w:pPr>
-      <w:bookmarkStart w:id="64" w:name="_Toc526876807"/>
+      <w:bookmarkStart w:id="63" w:name="_Toc526876807"/>
       <w:r>
         <w:t>Key Scenarios</w:t>
       </w:r>
+      <w:bookmarkEnd w:id="63"/>
+    </w:p>
+    <w:p>
+      <w:r>
+        <w:t>User wants to login</w:t>
+      </w:r>
+    </w:p>
+    <w:p>
+      <w:r>
+        <w:t>User wants to login using Facebook</w:t>
+      </w:r>
+    </w:p>
+    <w:p>
+      <w:r>
+        <w:t xml:space="preserve">User wants to login using </w:t>
+      </w:r>
+      <w:r>
+        <w:t>Google Play Services</w:t>
+      </w:r>
+    </w:p>
+    <w:p>
+      <w:r>
+        <w:t>User wants to play as guest</w:t>
+      </w:r>
+    </w:p>
+    <w:p>
+      <w:r>
+        <w:t>User gets logged in</w:t>
+      </w:r>
+    </w:p>
+    <w:p>
+      <w:pPr>
+        <w:pStyle w:val="Heading2"/>
+      </w:pPr>
+      <w:bookmarkStart w:id="64" w:name="_Toc526876808"/>
+      <w:r>
+        <w:t>Answer Question</w:t>
+      </w:r>
       <w:bookmarkEnd w:id="64"/>
     </w:p>
     <w:p>
-      <w:r>
-        <w:t>User wants to login</w:t>
-      </w:r>
-    </w:p>
-    <w:p>
-      <w:r>
-        <w:t>User wants to login using Facebook</w:t>
-      </w:r>
-    </w:p>
-    <w:p>
-      <w:r>
-        <w:t xml:space="preserve">User wants to login using </w:t>
-      </w:r>
-      <w:r>
-        <w:t>Google Play Services</w:t>
-      </w:r>
-    </w:p>
-    <w:p>
-      <w:r>
-        <w:t>User wants to play as guest</w:t>
-      </w:r>
-    </w:p>
-    <w:p>
-      <w:r>
-        <w:t>User gets logged in</w:t>
-      </w:r>
-    </w:p>
-    <w:p>
-      <w:pPr>
-        <w:pStyle w:val="Heading2"/>
-      </w:pPr>
-      <w:bookmarkStart w:id="65" w:name="_Toc526876808"/>
-      <w:r>
-        <w:t>Answer Question</w:t>
+      <w:pPr>
+        <w:pStyle w:val="Heading3"/>
+      </w:pPr>
+      <w:bookmarkStart w:id="65" w:name="_Toc508278061"/>
+      <w:bookmarkStart w:id="66" w:name="_Toc526876809"/>
+      <w:r>
+        <w:t>High Level Description</w:t>
       </w:r>
       <w:bookmarkEnd w:id="65"/>
+      <w:bookmarkEnd w:id="66"/>
+    </w:p>
+    <w:p>
+      <w:r>
+        <w:t xml:space="preserve">When the user </w:t>
+      </w:r>
+    </w:p>
+    <w:p>
+      <w:r>
+        <w:t>Wants to answer a question they select the correct answer</w:t>
+      </w:r>
+    </w:p>
+    <w:p>
+      <w:r>
+        <w:t>So that the game can check the answer for correctness</w:t>
+      </w:r>
     </w:p>
     <w:p>
       <w:pPr>
         <w:pStyle w:val="Heading3"/>
       </w:pPr>
-      <w:bookmarkStart w:id="66" w:name="_Toc508278061"/>
-      <w:bookmarkStart w:id="67" w:name="_Toc526876809"/>
-      <w:r>
-        <w:t>High Level Description</w:t>
-      </w:r>
-      <w:bookmarkEnd w:id="66"/>
+      <w:bookmarkStart w:id="67" w:name="_Toc526876810"/>
+      <w:r>
+        <w:t>Event-response story</w:t>
+      </w:r>
       <w:bookmarkEnd w:id="67"/>
     </w:p>
     <w:p>
       <w:r>
-        <w:t xml:space="preserve">When the user </w:t>
-      </w:r>
-    </w:p>
-    <w:p>
-      <w:r>
-        <w:t>Wants to answer a question they select the correct answer</w:t>
-      </w:r>
-    </w:p>
-    <w:p>
-      <w:r>
-        <w:t>So that the game can check the answer for correctness</w:t>
+        <w:t xml:space="preserve">When the user is ready to answer a </w:t>
+      </w:r>
+      <w:r>
+        <w:t>question,</w:t>
+      </w:r>
+      <w:r>
+        <w:t xml:space="preserve"> </w:t>
+      </w:r>
+      <w:r>
+        <w:t>there</w:t>
+      </w:r>
+      <w:r>
+        <w:t xml:space="preserve"> mu</w:t>
+      </w:r>
+      <w:r>
+        <w:t>st be a question displayed</w:t>
+      </w:r>
+      <w:r>
+        <w:t>, either</w:t>
+      </w:r>
+      <w:r>
+        <w:t xml:space="preserve"> from a </w:t>
+      </w:r>
+      <w:r>
+        <w:t>new or existing</w:t>
+      </w:r>
+      <w:r>
+        <w:t xml:space="preserve"> </w:t>
+      </w:r>
+      <w:r>
+        <w:t>game</w:t>
+      </w:r>
+      <w:r>
+        <w:t xml:space="preserve"> and the round timer</w:t>
+      </w:r>
+      <w:r>
+        <w:t xml:space="preserve"> will start</w:t>
+      </w:r>
+      <w:r>
+        <w:t>. They then select the answer they believe to be right which makes the program supply a new q</w:t>
+      </w:r>
+      <w:r>
+        <w:t>uestion to be answered</w:t>
+      </w:r>
+      <w:r>
+        <w:t>. This repeats until timer</w:t>
+      </w:r>
+      <w:r>
+        <w:t xml:space="preserve"> ends</w:t>
+      </w:r>
+      <w:r>
+        <w:t xml:space="preserve">, at which time correct answers are displayed in green </w:t>
+      </w:r>
+      <w:r>
+        <w:t>and incorrect in red, as well as current score.</w:t>
       </w:r>
     </w:p>
     <w:p>
       <w:pPr>
         <w:pStyle w:val="Heading3"/>
       </w:pPr>
-      <w:bookmarkStart w:id="68" w:name="_Toc526876810"/>
-      <w:r>
-        <w:t>Event-response story</w:t>
+      <w:bookmarkStart w:id="68" w:name="_Toc526876811"/>
+      <w:r>
+        <w:t>Trigger</w:t>
       </w:r>
       <w:bookmarkEnd w:id="68"/>
     </w:p>
     <w:p>
       <w:r>
-        <w:t xml:space="preserve">When the user is ready to answer a </w:t>
-      </w:r>
-      <w:r>
-        <w:t>question,</w:t>
-      </w:r>
-      <w:r>
-        <w:t xml:space="preserve"> </w:t>
-      </w:r>
-      <w:r>
-        <w:t>there</w:t>
-      </w:r>
-      <w:r>
-        <w:t xml:space="preserve"> mu</w:t>
-      </w:r>
-      <w:r>
-        <w:t>st be a question displayed</w:t>
-      </w:r>
-      <w:r>
-        <w:t>, either</w:t>
-      </w:r>
-      <w:r>
-        <w:t xml:space="preserve"> from a </w:t>
-      </w:r>
-      <w:r>
-        <w:t>new or existing</w:t>
-      </w:r>
-      <w:r>
-        <w:t xml:space="preserve"> </w:t>
-      </w:r>
-      <w:r>
-        <w:t>game</w:t>
-      </w:r>
-      <w:r>
-        <w:t xml:space="preserve"> and the round timer</w:t>
-      </w:r>
-      <w:r>
-        <w:t xml:space="preserve"> will start</w:t>
-      </w:r>
-      <w:r>
-        <w:t>. They then select the answer they believe to be right which makes the program supply a new q</w:t>
-      </w:r>
-      <w:r>
-        <w:t>uestion to be answered</w:t>
-      </w:r>
-      <w:r>
-        <w:t>. This repeats until timer</w:t>
-      </w:r>
-      <w:r>
-        <w:t xml:space="preserve"> ends</w:t>
-      </w:r>
-      <w:r>
-        <w:t xml:space="preserve">, at which time correct answers are displayed in green </w:t>
-      </w:r>
-      <w:r>
-        <w:t>and incorrect in red, as well as current score.</w:t>
+        <w:t xml:space="preserve">The user </w:t>
+      </w:r>
+      <w:r>
+        <w:t>has started a game.</w:t>
       </w:r>
     </w:p>
     <w:p>
       <w:pPr>
         <w:pStyle w:val="Heading3"/>
       </w:pPr>
-      <w:bookmarkStart w:id="69" w:name="_Toc526876811"/>
-      <w:r>
-        <w:t>Trigger</w:t>
+      <w:bookmarkStart w:id="69" w:name="_Toc526876812"/>
+      <w:r>
+        <w:t>Actors</w:t>
       </w:r>
       <w:bookmarkEnd w:id="69"/>
     </w:p>
     <w:p>
+      <w:pPr>
+        <w:pStyle w:val="Heading4"/>
+      </w:pPr>
+      <w:r>
+        <w:t>User</w:t>
+      </w:r>
+    </w:p>
+    <w:p>
       <w:r>
         <w:t xml:space="preserve">The user </w:t>
       </w:r>
       <w:r>
-        <w:t>has started a game.</w:t>
+        <w:t xml:space="preserve">answers questions to complete </w:t>
+      </w:r>
+      <w:r>
+        <w:t>the round</w:t>
+      </w:r>
+      <w:r>
+        <w:t>.</w:t>
+      </w:r>
+    </w:p>
+    <w:p>
+      <w:pPr>
+        <w:pStyle w:val="Heading4"/>
+      </w:pPr>
+      <w:r>
+        <w:t xml:space="preserve">Let’s Quiz Server- </w:t>
+      </w:r>
+    </w:p>
+    <w:p>
+      <w:r>
+        <w:t xml:space="preserve">The application will ask the server for the </w:t>
+      </w:r>
+      <w:r>
+        <w:t>question/answer data</w:t>
       </w:r>
     </w:p>
     <w:p>
       <w:pPr>
         <w:pStyle w:val="Heading3"/>
       </w:pPr>
-      <w:bookmarkStart w:id="70" w:name="_Toc526876812"/>
-      <w:r>
-        <w:t>Actors</w:t>
+      <w:bookmarkStart w:id="70" w:name="_Toc526876813"/>
+      <w:r>
+        <w:t>Stakeholders</w:t>
       </w:r>
       <w:bookmarkEnd w:id="70"/>
-    </w:p>
-    <w:p>
-      <w:pPr>
-        <w:pStyle w:val="Heading4"/>
-      </w:pPr>
-      <w:r>
-        <w:t>User</w:t>
-      </w:r>
-    </w:p>
-    <w:p>
-      <w:r>
-        <w:t xml:space="preserve">The user </w:t>
-      </w:r>
-      <w:r>
-        <w:t xml:space="preserve">answers questions to complete </w:t>
-      </w:r>
-      <w:r>
-        <w:t>the round</w:t>
-      </w:r>
-      <w:r>
-        <w:t>.</w:t>
-      </w:r>
-    </w:p>
-    <w:p>
-      <w:pPr>
-        <w:pStyle w:val="Heading4"/>
-      </w:pPr>
-      <w:r>
-        <w:t xml:space="preserve">Let’s Quiz Server- </w:t>
-      </w:r>
-    </w:p>
-    <w:p>
-      <w:r>
-        <w:t xml:space="preserve">The application will ask the server for the </w:t>
-      </w:r>
-      <w:r>
-        <w:t>question/answer data</w:t>
-      </w:r>
-    </w:p>
-    <w:p>
-      <w:pPr>
-        <w:pStyle w:val="Heading3"/>
-      </w:pPr>
-      <w:bookmarkStart w:id="71" w:name="_Toc526876813"/>
-      <w:r>
-        <w:t>Stakeholders</w:t>
-      </w:r>
-      <w:bookmarkEnd w:id="71"/>
       <w:r>
         <w:t xml:space="preserve"> </w:t>
       </w:r>
@@ -17964,95 +17950,95 @@
       <w:pPr>
         <w:pStyle w:val="Heading3"/>
       </w:pPr>
-      <w:bookmarkStart w:id="72" w:name="_Toc508278065"/>
-      <w:bookmarkStart w:id="73" w:name="_Toc526876814"/>
+      <w:bookmarkStart w:id="71" w:name="_Toc508278065"/>
+      <w:bookmarkStart w:id="72" w:name="_Toc526876814"/>
       <w:r>
         <w:t>Related Use Cases</w:t>
       </w:r>
+      <w:bookmarkEnd w:id="71"/>
       <w:bookmarkEnd w:id="72"/>
+    </w:p>
+    <w:p>
+      <w:bookmarkStart w:id="73" w:name="_Toc508278066"/>
+      <w:r>
+        <w:t>Submit score</w:t>
+      </w:r>
+    </w:p>
+    <w:p>
+      <w:r>
+        <w:t>Check Leader</w:t>
+      </w:r>
+      <w:r>
+        <w:t xml:space="preserve"> </w:t>
+      </w:r>
+      <w:r>
+        <w:t>board</w:t>
+      </w:r>
+    </w:p>
+    <w:p>
+      <w:pPr>
+        <w:pStyle w:val="Heading3"/>
+      </w:pPr>
+      <w:bookmarkStart w:id="74" w:name="_Toc526876815"/>
+      <w:r>
+        <w:t>Pre-conditions</w:t>
+      </w:r>
       <w:bookmarkEnd w:id="73"/>
-    </w:p>
-    <w:p>
-      <w:bookmarkStart w:id="74" w:name="_Toc508278066"/>
-      <w:r>
-        <w:t>Submit score</w:t>
-      </w:r>
-    </w:p>
-    <w:p>
-      <w:r>
-        <w:t>Check Leader</w:t>
-      </w:r>
-      <w:r>
-        <w:t xml:space="preserve"> </w:t>
-      </w:r>
-      <w:r>
-        <w:t>board</w:t>
+      <w:bookmarkEnd w:id="74"/>
+    </w:p>
+    <w:p>
+      <w:r>
+        <w:t xml:space="preserve">An Internet connection </w:t>
+      </w:r>
+      <w:r>
+        <w:t xml:space="preserve">must be </w:t>
+      </w:r>
+      <w:r>
+        <w:t xml:space="preserve">established </w:t>
+      </w:r>
+      <w:r>
+        <w:t xml:space="preserve">so </w:t>
+      </w:r>
+      <w:r>
+        <w:t xml:space="preserve">a connection with the server </w:t>
+      </w:r>
+      <w:r>
+        <w:t>can</w:t>
+      </w:r>
+      <w:r>
+        <w:t xml:space="preserve"> pull the updated question list on game start up</w:t>
+      </w:r>
+    </w:p>
+    <w:p>
+      <w:r>
+        <w:t>Application must be installed on mobile device</w:t>
+      </w:r>
+    </w:p>
+    <w:p>
+      <w:r>
+        <w:t xml:space="preserve">A new or pre-existing game must be </w:t>
+      </w:r>
+      <w:r>
+        <w:t>started</w:t>
+      </w:r>
+    </w:p>
+    <w:p>
+      <w:r>
+        <w:t>The application must be working</w:t>
+      </w:r>
+      <w:r>
+        <w:t>.</w:t>
       </w:r>
     </w:p>
     <w:p>
       <w:pPr>
         <w:pStyle w:val="Heading3"/>
       </w:pPr>
-      <w:bookmarkStart w:id="75" w:name="_Toc526876815"/>
-      <w:r>
-        <w:t>Pre-conditions</w:t>
-      </w:r>
-      <w:bookmarkEnd w:id="74"/>
+      <w:bookmarkStart w:id="75" w:name="_Toc526876816"/>
+      <w:r>
+        <w:t>Post-conditions</w:t>
+      </w:r>
       <w:bookmarkEnd w:id="75"/>
-    </w:p>
-    <w:p>
-      <w:r>
-        <w:t xml:space="preserve">An Internet connection </w:t>
-      </w:r>
-      <w:r>
-        <w:t xml:space="preserve">must be </w:t>
-      </w:r>
-      <w:r>
-        <w:t xml:space="preserve">established </w:t>
-      </w:r>
-      <w:r>
-        <w:t xml:space="preserve">so </w:t>
-      </w:r>
-      <w:r>
-        <w:t xml:space="preserve">a connection with the server </w:t>
-      </w:r>
-      <w:r>
-        <w:t>can</w:t>
-      </w:r>
-      <w:r>
-        <w:t xml:space="preserve"> pull the updated question list on game start up</w:t>
-      </w:r>
-    </w:p>
-    <w:p>
-      <w:r>
-        <w:t>Application must be installed on mobile device</w:t>
-      </w:r>
-    </w:p>
-    <w:p>
-      <w:r>
-        <w:t xml:space="preserve">A new or pre-existing game must be </w:t>
-      </w:r>
-      <w:r>
-        <w:t>started</w:t>
-      </w:r>
-    </w:p>
-    <w:p>
-      <w:r>
-        <w:t>The application must be working</w:t>
-      </w:r>
-      <w:r>
-        <w:t>.</w:t>
-      </w:r>
-    </w:p>
-    <w:p>
-      <w:pPr>
-        <w:pStyle w:val="Heading3"/>
-      </w:pPr>
-      <w:bookmarkStart w:id="76" w:name="_Toc526876816"/>
-      <w:r>
-        <w:t>Post-conditions</w:t>
-      </w:r>
-      <w:bookmarkEnd w:id="76"/>
     </w:p>
     <w:p>
       <w:pPr>
@@ -18103,13 +18089,13 @@
       <w:pPr>
         <w:pStyle w:val="Heading3"/>
       </w:pPr>
-      <w:bookmarkStart w:id="77" w:name="_Toc508278068"/>
-      <w:bookmarkStart w:id="78" w:name="_Toc526876817"/>
+      <w:bookmarkStart w:id="76" w:name="_Toc508278068"/>
+      <w:bookmarkStart w:id="77" w:name="_Toc526876817"/>
       <w:r>
         <w:t>Normal Flow</w:t>
       </w:r>
+      <w:bookmarkEnd w:id="76"/>
       <w:bookmarkEnd w:id="77"/>
-      <w:bookmarkEnd w:id="78"/>
     </w:p>
     <w:p>
       <w:r>
@@ -18388,17 +18374,17 @@
       <w:pPr>
         <w:pStyle w:val="Heading3"/>
       </w:pPr>
-      <w:bookmarkStart w:id="79" w:name="_Toc508278094"/>
-      <w:bookmarkStart w:id="80" w:name="_Toc526876818"/>
+      <w:bookmarkStart w:id="78" w:name="_Toc508278094"/>
+      <w:bookmarkStart w:id="79" w:name="_Toc526876818"/>
       <w:r>
         <w:t>Alternate</w:t>
       </w:r>
       <w:r>
         <w:t xml:space="preserve"> Flows</w:t>
       </w:r>
-      <w:bookmarkStart w:id="81" w:name="_Toc508278095"/>
+      <w:bookmarkStart w:id="80" w:name="_Toc508278095"/>
+      <w:bookmarkEnd w:id="78"/>
       <w:bookmarkEnd w:id="79"/>
-      <w:bookmarkEnd w:id="80"/>
     </w:p>
     <w:p>
       <w:pPr>
@@ -18641,12 +18627,12 @@
       <w:pPr>
         <w:pStyle w:val="Heading3"/>
       </w:pPr>
-      <w:bookmarkStart w:id="82" w:name="_Toc526876819"/>
+      <w:bookmarkStart w:id="81" w:name="_Toc526876819"/>
       <w:r>
         <w:t>Exception Flows</w:t>
       </w:r>
+      <w:bookmarkEnd w:id="80"/>
       <w:bookmarkEnd w:id="81"/>
-      <w:bookmarkEnd w:id="82"/>
     </w:p>
     <w:p>
       <w:pPr>
@@ -19035,13 +19021,13 @@
       <w:pPr>
         <w:pStyle w:val="Heading3"/>
       </w:pPr>
-      <w:bookmarkStart w:id="83" w:name="_Toc508278096"/>
-      <w:bookmarkStart w:id="84" w:name="_Toc526876820"/>
+      <w:bookmarkStart w:id="82" w:name="_Toc508278096"/>
+      <w:bookmarkStart w:id="83" w:name="_Toc526876820"/>
       <w:r>
         <w:t>Key Scenarios</w:t>
       </w:r>
+      <w:bookmarkEnd w:id="82"/>
       <w:bookmarkEnd w:id="83"/>
-      <w:bookmarkEnd w:id="84"/>
     </w:p>
     <w:p>
       <w:r>
@@ -19099,303 +19085,303 @@
       <w:pPr>
         <w:pStyle w:val="Heading2"/>
       </w:pPr>
-      <w:bookmarkStart w:id="85" w:name="_Toc526876821"/>
+      <w:bookmarkStart w:id="84" w:name="_Toc526876821"/>
       <w:r>
         <w:t>Submit Score</w:t>
       </w:r>
+      <w:bookmarkEnd w:id="84"/>
+    </w:p>
+    <w:p>
+      <w:pPr>
+        <w:pStyle w:val="Heading3"/>
+      </w:pPr>
+      <w:bookmarkStart w:id="85" w:name="_Toc526876822"/>
+      <w:r>
+        <w:t>High Level Description</w:t>
+      </w:r>
       <w:bookmarkEnd w:id="85"/>
     </w:p>
     <w:p>
+      <w:r>
+        <w:t xml:space="preserve">When the system </w:t>
+      </w:r>
+    </w:p>
+    <w:p>
+      <w:r>
+        <w:t>Wants to submit score, the system connects to Let’s Quiz Server</w:t>
+      </w:r>
+    </w:p>
+    <w:p>
+      <w:r>
+        <w:t>So the application can send score data to data base for updating</w:t>
+      </w:r>
+    </w:p>
+    <w:p>
+      <w:pPr>
+        <w:pStyle w:val="Heading4"/>
+      </w:pPr>
+      <w:r>
+        <w:t>Event-response story</w:t>
+      </w:r>
+    </w:p>
+    <w:p>
+      <w:r>
+        <w:t>When a user finishes a</w:t>
+      </w:r>
+      <w:r>
+        <w:t xml:space="preserve"> round</w:t>
+      </w:r>
+      <w:r>
+        <w:t xml:space="preserve"> it will make the application submit the users score where it will be compared with the opponents score so the application can total the scores and will then calculate a winner.</w:t>
+      </w:r>
+    </w:p>
+    <w:p>
       <w:pPr>
         <w:pStyle w:val="Heading3"/>
       </w:pPr>
-      <w:bookmarkStart w:id="86" w:name="_Toc526876822"/>
-      <w:r>
-        <w:t>High Level Description</w:t>
+      <w:bookmarkStart w:id="86" w:name="_Toc526876823"/>
+      <w:r>
+        <w:t>Trigger</w:t>
       </w:r>
       <w:bookmarkEnd w:id="86"/>
     </w:p>
     <w:p>
       <w:r>
-        <w:t xml:space="preserve">When the system </w:t>
-      </w:r>
-    </w:p>
-    <w:p>
-      <w:r>
-        <w:t>Wants to submit score, the system connects to Let’s Quiz Server</w:t>
-      </w:r>
-    </w:p>
-    <w:p>
-      <w:r>
-        <w:t>So the application can send score data to data base for updating</w:t>
-      </w:r>
+        <w:t>User finishes their round in Let’s Quiz</w:t>
+      </w:r>
+    </w:p>
+    <w:p>
+      <w:pPr>
+        <w:pStyle w:val="Heading3"/>
+      </w:pPr>
+      <w:bookmarkStart w:id="87" w:name="_Toc526876824"/>
+      <w:r>
+        <w:t>Actors</w:t>
+      </w:r>
+      <w:bookmarkEnd w:id="87"/>
     </w:p>
     <w:p>
       <w:pPr>
         <w:pStyle w:val="Heading4"/>
       </w:pPr>
       <w:r>
-        <w:t>Event-response story</w:t>
-      </w:r>
-    </w:p>
-    <w:p>
-      <w:r>
-        <w:t>When a user finishes a</w:t>
-      </w:r>
-      <w:r>
-        <w:t xml:space="preserve"> round</w:t>
-      </w:r>
-      <w:r>
-        <w:t xml:space="preserve"> it will make the application submit the users score where it will be compared with the opponents score so the application can total the scores and will then calculate a winner.</w:t>
+        <w:t>User</w:t>
+      </w:r>
+    </w:p>
+    <w:p>
+      <w:r>
+        <w:t xml:space="preserve">The person playing the round who’s </w:t>
+      </w:r>
+      <w:r>
+        <w:t>score is</w:t>
+      </w:r>
+      <w:r>
+        <w:t xml:space="preserve"> submitted</w:t>
+      </w:r>
+      <w:r>
+        <w:t xml:space="preserve"> for calculation</w:t>
+      </w:r>
+    </w:p>
+    <w:p>
+      <w:pPr>
+        <w:pStyle w:val="Heading4"/>
+      </w:pPr>
+      <w:r>
+        <w:t>Opponents</w:t>
+      </w:r>
+    </w:p>
+    <w:p>
+      <w:r>
+        <w:t xml:space="preserve">The </w:t>
+      </w:r>
+      <w:r>
+        <w:t xml:space="preserve">other </w:t>
+      </w:r>
+      <w:r>
+        <w:t>person</w:t>
+      </w:r>
+      <w:r>
+        <w:t xml:space="preserve"> playing,</w:t>
+      </w:r>
+      <w:r>
+        <w:t xml:space="preserve"> to which the scores are compared to come up with a winner</w:t>
       </w:r>
     </w:p>
     <w:p>
       <w:pPr>
         <w:pStyle w:val="Heading3"/>
       </w:pPr>
-      <w:bookmarkStart w:id="87" w:name="_Toc526876823"/>
-      <w:r>
-        <w:t>Trigger</w:t>
-      </w:r>
-      <w:bookmarkEnd w:id="87"/>
-    </w:p>
-    <w:p>
-      <w:r>
-        <w:t>User finishes their round in Let’s Quiz</w:t>
+      <w:bookmarkStart w:id="88" w:name="_Toc526876825"/>
+      <w:r>
+        <w:t>Stakeholders</w:t>
+      </w:r>
+      <w:bookmarkEnd w:id="88"/>
+    </w:p>
+    <w:p>
+      <w:pPr>
+        <w:pStyle w:val="Heading4"/>
+      </w:pPr>
+      <w:r>
+        <w:t>User</w:t>
+      </w:r>
+    </w:p>
+    <w:p>
+      <w:r>
+        <w:t>The p</w:t>
+      </w:r>
+      <w:r>
+        <w:t>layer</w:t>
+      </w:r>
+      <w:r>
+        <w:t xml:space="preserve"> wishing to play Let’s Quiz</w:t>
+      </w:r>
+      <w:r>
+        <w:t xml:space="preserve"> and get a score for each round to clarify a winner.</w:t>
+      </w:r>
+    </w:p>
+    <w:p>
+      <w:pPr>
+        <w:pStyle w:val="Heading4"/>
+      </w:pPr>
+      <w:r>
+        <w:t xml:space="preserve">Game </w:t>
+      </w:r>
+      <w:r>
+        <w:t>O</w:t>
+      </w:r>
+      <w:r>
+        <w:t>pponent</w:t>
+      </w:r>
+    </w:p>
+    <w:p>
+      <w:r>
+        <w:t xml:space="preserve">The other player in the game, whom the user competes against to validate a winner by calculating scores. </w:t>
+      </w:r>
+    </w:p>
+    <w:p>
+      <w:pPr>
+        <w:pStyle w:val="Heading4"/>
+      </w:pPr>
+      <w:r>
+        <w:t>Let’s Quiz Server</w:t>
+      </w:r>
+    </w:p>
+    <w:p>
+      <w:r>
+        <w:t>The device needs to submit a score to the Let’s Quiz server to be calculated and stored till the end of the game so that a winner can be determined</w:t>
       </w:r>
     </w:p>
     <w:p>
       <w:pPr>
         <w:pStyle w:val="Heading3"/>
       </w:pPr>
-      <w:bookmarkStart w:id="88" w:name="_Toc526876824"/>
-      <w:r>
-        <w:t>Actors</w:t>
-      </w:r>
-      <w:bookmarkEnd w:id="88"/>
-    </w:p>
-    <w:p>
-      <w:pPr>
-        <w:pStyle w:val="Heading4"/>
-      </w:pPr>
-      <w:r>
-        <w:t>User</w:t>
-      </w:r>
-    </w:p>
-    <w:p>
-      <w:r>
-        <w:t xml:space="preserve">The person playing the round who’s </w:t>
-      </w:r>
-      <w:r>
-        <w:t>score is</w:t>
-      </w:r>
-      <w:r>
-        <w:t xml:space="preserve"> submitted</w:t>
-      </w:r>
-      <w:r>
-        <w:t xml:space="preserve"> for calculation</w:t>
-      </w:r>
-    </w:p>
-    <w:p>
-      <w:pPr>
-        <w:pStyle w:val="Heading4"/>
-      </w:pPr>
-      <w:r>
-        <w:t>Opponents</w:t>
-      </w:r>
-    </w:p>
-    <w:p>
-      <w:r>
-        <w:t xml:space="preserve">The </w:t>
-      </w:r>
-      <w:r>
-        <w:t xml:space="preserve">other </w:t>
-      </w:r>
-      <w:r>
-        <w:t>person</w:t>
-      </w:r>
-      <w:r>
-        <w:t xml:space="preserve"> playing,</w:t>
-      </w:r>
-      <w:r>
-        <w:t xml:space="preserve"> to which the scores are compared to come up with a winner</w:t>
+      <w:bookmarkStart w:id="89" w:name="_Toc526876826"/>
+      <w:r>
+        <w:t>Related Use Cases</w:t>
+      </w:r>
+      <w:bookmarkEnd w:id="89"/>
+    </w:p>
+    <w:p>
+      <w:r>
+        <w:t>Answer question</w:t>
       </w:r>
     </w:p>
     <w:p>
       <w:pPr>
         <w:pStyle w:val="Heading3"/>
       </w:pPr>
-      <w:bookmarkStart w:id="89" w:name="_Toc526876825"/>
-      <w:r>
-        <w:t>Stakeholders</w:t>
-      </w:r>
-      <w:bookmarkEnd w:id="89"/>
-    </w:p>
-    <w:p>
-      <w:pPr>
-        <w:pStyle w:val="Heading4"/>
-      </w:pPr>
-      <w:r>
-        <w:t>User</w:t>
-      </w:r>
-    </w:p>
-    <w:p>
-      <w:r>
-        <w:t>The p</w:t>
-      </w:r>
-      <w:r>
-        <w:t>layer</w:t>
-      </w:r>
-      <w:r>
-        <w:t xml:space="preserve"> wishing to play Let’s Quiz</w:t>
-      </w:r>
-      <w:r>
-        <w:t xml:space="preserve"> and get a score for each round to clarify a winner.</w:t>
-      </w:r>
-    </w:p>
-    <w:p>
-      <w:pPr>
-        <w:pStyle w:val="Heading4"/>
-      </w:pPr>
-      <w:r>
-        <w:t xml:space="preserve">Game </w:t>
-      </w:r>
-      <w:r>
-        <w:t>O</w:t>
-      </w:r>
-      <w:r>
-        <w:t>pponent</w:t>
-      </w:r>
-    </w:p>
-    <w:p>
-      <w:r>
-        <w:t xml:space="preserve">The other player in the game, whom the user competes against to validate a winner by calculating scores. </w:t>
-      </w:r>
-    </w:p>
-    <w:p>
-      <w:pPr>
-        <w:pStyle w:val="Heading4"/>
-      </w:pPr>
-      <w:r>
-        <w:t>Let’s Quiz Server</w:t>
-      </w:r>
-    </w:p>
-    <w:p>
-      <w:r>
-        <w:t>The device needs to submit a score to the Let’s Quiz server to be calculated and stored till the end of the game so that a winner can be determined</w:t>
+      <w:bookmarkStart w:id="90" w:name="_Toc526876827"/>
+      <w:r>
+        <w:t>Pre-conditions</w:t>
+      </w:r>
+      <w:bookmarkEnd w:id="90"/>
+    </w:p>
+    <w:p>
+      <w:r>
+        <w:t xml:space="preserve">An internet connection will be needed to </w:t>
+      </w:r>
+      <w:r>
+        <w:t>allow the application to connect to the Let’s Quiz server to submit the score</w:t>
+      </w:r>
+    </w:p>
+    <w:p>
+      <w:r>
+        <w:t>A player must have completes at least one round</w:t>
       </w:r>
     </w:p>
     <w:p>
       <w:pPr>
         <w:pStyle w:val="Heading3"/>
       </w:pPr>
-      <w:bookmarkStart w:id="90" w:name="_Toc526876826"/>
-      <w:r>
-        <w:t>Related Use Cases</w:t>
-      </w:r>
-      <w:bookmarkEnd w:id="90"/>
-    </w:p>
-    <w:p>
-      <w:r>
-        <w:t>Answer question</w:t>
-      </w:r>
-    </w:p>
-    <w:p>
-      <w:pPr>
-        <w:pStyle w:val="Heading3"/>
-      </w:pPr>
-      <w:bookmarkStart w:id="91" w:name="_Toc526876827"/>
-      <w:r>
-        <w:t>Pre-conditions</w:t>
-      </w:r>
-      <w:bookmarkEnd w:id="91"/>
-    </w:p>
-    <w:p>
-      <w:r>
-        <w:t xml:space="preserve">An internet connection will be needed to </w:t>
-      </w:r>
-      <w:r>
-        <w:t>allow the application to connect to the Let’s Quiz server to submit the score</w:t>
-      </w:r>
-    </w:p>
-    <w:p>
-      <w:r>
-        <w:t>A player must have completes at least one round</w:t>
-      </w:r>
-    </w:p>
-    <w:p>
-      <w:pPr>
-        <w:pStyle w:val="Heading3"/>
-      </w:pPr>
-      <w:bookmarkStart w:id="92" w:name="_Toc526876828"/>
+      <w:bookmarkStart w:id="91" w:name="_Toc526876828"/>
       <w:r>
         <w:lastRenderedPageBreak/>
         <w:t>Post-Conditions</w:t>
       </w:r>
+      <w:bookmarkEnd w:id="91"/>
+    </w:p>
+    <w:p>
+      <w:pPr>
+        <w:pStyle w:val="Heading4"/>
+      </w:pPr>
+      <w:r>
+        <w:t>Minimal Guarantee</w:t>
+      </w:r>
+    </w:p>
+    <w:p>
+      <w:r>
+        <w:t>An error message will be displa</w:t>
+      </w:r>
+      <w:r>
+        <w:t>yed</w:t>
+      </w:r>
+      <w:r>
+        <w:t xml:space="preserve"> asking user to rectify error and will save a local copy of score till this is done.</w:t>
+      </w:r>
+    </w:p>
+    <w:p>
+      <w:pPr>
+        <w:pStyle w:val="Heading4"/>
+      </w:pPr>
+      <w:r>
+        <w:t>Success Guarantee</w:t>
+      </w:r>
+    </w:p>
+    <w:p>
+      <w:r>
+        <w:t>The application will submit the score of the user to the Let’s Quiz server at the end of each of the three</w:t>
+      </w:r>
+      <w:r>
+        <w:t xml:space="preserve"> rounds and will calculate and </w:t>
+      </w:r>
+      <w:r>
+        <w:t xml:space="preserve">display </w:t>
+      </w:r>
+      <w:r>
+        <w:t>both</w:t>
+      </w:r>
+      <w:r>
+        <w:t xml:space="preserve"> score</w:t>
+      </w:r>
+      <w:r>
+        <w:t>s</w:t>
+      </w:r>
+      <w:r>
+        <w:t xml:space="preserve"> at end of the game</w:t>
+      </w:r>
+      <w:r>
+        <w:t xml:space="preserve"> to pronounce a winner.</w:t>
+      </w:r>
+    </w:p>
+    <w:p>
+      <w:pPr>
+        <w:pStyle w:val="Heading3"/>
+      </w:pPr>
+      <w:bookmarkStart w:id="92" w:name="_Toc526876829"/>
+      <w:r>
+        <w:t>Normal Flow</w:t>
+      </w:r>
       <w:bookmarkEnd w:id="92"/>
-    </w:p>
-    <w:p>
-      <w:pPr>
-        <w:pStyle w:val="Heading4"/>
-      </w:pPr>
-      <w:r>
-        <w:t>Minimal Guarantee</w:t>
-      </w:r>
-    </w:p>
-    <w:p>
-      <w:r>
-        <w:t>An error message will be displa</w:t>
-      </w:r>
-      <w:r>
-        <w:t>yed</w:t>
-      </w:r>
-      <w:r>
-        <w:t xml:space="preserve"> asking user to rectify error and will save a local copy of score till this is done.</w:t>
-      </w:r>
-    </w:p>
-    <w:p>
-      <w:pPr>
-        <w:pStyle w:val="Heading4"/>
-      </w:pPr>
-      <w:r>
-        <w:t>Success Guarantee</w:t>
-      </w:r>
-    </w:p>
-    <w:p>
-      <w:r>
-        <w:t>The application will submit the score of the user to the Let’s Quiz server at the end of each of the three</w:t>
-      </w:r>
-      <w:r>
-        <w:t xml:space="preserve"> rounds and will calculate and </w:t>
-      </w:r>
-      <w:r>
-        <w:t xml:space="preserve">display </w:t>
-      </w:r>
-      <w:r>
-        <w:t>both</w:t>
-      </w:r>
-      <w:r>
-        <w:t xml:space="preserve"> score</w:t>
-      </w:r>
-      <w:r>
-        <w:t>s</w:t>
-      </w:r>
-      <w:r>
-        <w:t xml:space="preserve"> at end of the game</w:t>
-      </w:r>
-      <w:r>
-        <w:t xml:space="preserve"> to pronounce a winner.</w:t>
-      </w:r>
-    </w:p>
-    <w:p>
-      <w:pPr>
-        <w:pStyle w:val="Heading3"/>
-      </w:pPr>
-      <w:bookmarkStart w:id="93" w:name="_Toc526876829"/>
-      <w:r>
-        <w:t>Normal Flow</w:t>
-      </w:r>
-      <w:bookmarkEnd w:id="93"/>
       <w:r>
         <w:t xml:space="preserve"> </w:t>
       </w:r>
@@ -19625,14 +19611,14 @@
       <w:pPr>
         <w:pStyle w:val="Heading3"/>
       </w:pPr>
-      <w:bookmarkStart w:id="94" w:name="_Toc526876830"/>
+      <w:bookmarkStart w:id="93" w:name="_Toc526876830"/>
       <w:r>
         <w:t>Exception</w:t>
       </w:r>
       <w:r>
         <w:t xml:space="preserve"> Flows</w:t>
       </w:r>
-      <w:bookmarkEnd w:id="94"/>
+      <w:bookmarkEnd w:id="93"/>
     </w:p>
     <w:p>
       <w:pPr>
@@ -19848,11 +19834,11 @@
       <w:pPr>
         <w:pStyle w:val="Heading3"/>
       </w:pPr>
-      <w:bookmarkStart w:id="95" w:name="_Toc526876831"/>
+      <w:bookmarkStart w:id="94" w:name="_Toc526876831"/>
       <w:r>
         <w:t>Key Scenarios</w:t>
       </w:r>
-      <w:bookmarkEnd w:id="95"/>
+      <w:bookmarkEnd w:id="94"/>
     </w:p>
     <w:p>
       <w:r>
@@ -19890,99 +19876,125 @@
       <w:r>
         <w:t xml:space="preserve">   </w:t>
       </w:r>
-      <w:bookmarkStart w:id="96" w:name="_Toc526876832"/>
+      <w:bookmarkStart w:id="95" w:name="_Toc526876832"/>
       <w:r>
         <w:t>Submit User Question</w:t>
       </w:r>
+      <w:bookmarkEnd w:id="95"/>
+    </w:p>
+    <w:p>
+      <w:pPr>
+        <w:pStyle w:val="Heading3"/>
+      </w:pPr>
+      <w:bookmarkStart w:id="96" w:name="_Toc526876833"/>
+      <w:r>
+        <w:t>High Level Description</w:t>
+      </w:r>
       <w:bookmarkEnd w:id="96"/>
     </w:p>
     <w:p>
+      <w:r>
+        <w:t>When the user</w:t>
+      </w:r>
+    </w:p>
+    <w:p>
+      <w:r>
+        <w:t>Wants to add a question to the Let’s Quiz question pool</w:t>
+      </w:r>
+    </w:p>
+    <w:p>
+      <w:r>
+        <w:t>They select Submit Question from the Main Menu</w:t>
+      </w:r>
+      <w:r>
+        <w:tab/>
+      </w:r>
+    </w:p>
+    <w:p>
+      <w:r>
+        <w:t xml:space="preserve">So that the application will open the Submit Question Scene </w:t>
+      </w:r>
+    </w:p>
+    <w:p>
       <w:pPr>
         <w:pStyle w:val="Heading3"/>
       </w:pPr>
-      <w:bookmarkStart w:id="97" w:name="_Toc526876833"/>
-      <w:r>
-        <w:t>High Level Description</w:t>
+      <w:bookmarkStart w:id="97" w:name="_Toc526876834"/>
+      <w:r>
+        <w:t>Event-response story</w:t>
       </w:r>
       <w:bookmarkEnd w:id="97"/>
     </w:p>
     <w:p>
       <w:r>
-        <w:t>When the user</w:t>
-      </w:r>
-    </w:p>
-    <w:p>
-      <w:r>
-        <w:t>Wants to add a question to the Let’s Quiz question pool</w:t>
-      </w:r>
-    </w:p>
-    <w:p>
-      <w:r>
-        <w:t>They select Submit Question from the Main Menu</w:t>
-      </w:r>
-      <w:r>
-        <w:tab/>
-      </w:r>
-    </w:p>
-    <w:p>
-      <w:r>
-        <w:t xml:space="preserve">So that the application will open the Submit Question Scene </w:t>
+        <w:t>When the user selects Submit Question</w:t>
+      </w:r>
+    </w:p>
+    <w:p>
+      <w:r>
+        <w:t>It causes the application to load the Submit Question scene</w:t>
+      </w:r>
+    </w:p>
+    <w:p>
+      <w:r>
+        <w:t>The user then adds data in the order asked</w:t>
+      </w:r>
+    </w:p>
+    <w:p>
+      <w:r>
+        <w:t>So that the serialised data can then be sent to the Let’s Quiz server to be added to the Questions SQL table</w:t>
       </w:r>
     </w:p>
     <w:p>
       <w:pPr>
         <w:pStyle w:val="Heading3"/>
       </w:pPr>
-      <w:bookmarkStart w:id="98" w:name="_Toc526876834"/>
-      <w:r>
-        <w:t>Event-response story</w:t>
+      <w:bookmarkStart w:id="98" w:name="_Toc526876835"/>
+      <w:r>
+        <w:t>Trigger</w:t>
       </w:r>
       <w:bookmarkEnd w:id="98"/>
     </w:p>
     <w:p>
       <w:r>
-        <w:t>When the user selects Submit Question</w:t>
-      </w:r>
-    </w:p>
-    <w:p>
-      <w:r>
-        <w:t>It causes the application to load the Submit Question scene</w:t>
-      </w:r>
-    </w:p>
-    <w:p>
-      <w:r>
-        <w:t>The user then adds data in the order asked</w:t>
-      </w:r>
-    </w:p>
-    <w:p>
-      <w:r>
-        <w:t>So that the serialised data can then be sent to the Let’s Quiz server to be added to the Questions SQL table</w:t>
+        <w:t xml:space="preserve">The user presses Submit Question from the Main Menu </w:t>
       </w:r>
     </w:p>
     <w:p>
       <w:pPr>
         <w:pStyle w:val="Heading3"/>
       </w:pPr>
-      <w:bookmarkStart w:id="99" w:name="_Toc526876835"/>
-      <w:r>
-        <w:t>Trigger</w:t>
+      <w:bookmarkStart w:id="99" w:name="_Toc526876836"/>
+      <w:r>
+        <w:t>Actors</w:t>
       </w:r>
       <w:bookmarkEnd w:id="99"/>
     </w:p>
     <w:p>
-      <w:r>
-        <w:t xml:space="preserve">The user presses Submit Question from the Main Menu </w:t>
+      <w:pPr>
+        <w:pStyle w:val="Heading4"/>
+      </w:pPr>
+      <w:r>
+        <w:t>User</w:t>
+      </w:r>
+    </w:p>
+    <w:p>
+      <w:r>
+        <w:t>The user presses Submit Question and then follows the prompts to add their question to the server</w:t>
       </w:r>
     </w:p>
     <w:p>
       <w:pPr>
         <w:pStyle w:val="Heading3"/>
       </w:pPr>
-      <w:bookmarkStart w:id="100" w:name="_Toc526876836"/>
-      <w:r>
-        <w:t>Actors</w:t>
+      <w:bookmarkStart w:id="100" w:name="_Toc526876837"/>
+      <w:r>
+        <w:t>Stakeholders</w:t>
       </w:r>
       <w:bookmarkEnd w:id="100"/>
+      <w:r>
+        <w:t xml:space="preserve"> </w:t>
+      </w:r>
     </w:p>
     <w:p>
       <w:pPr>
@@ -19994,20 +20006,22 @@
     </w:p>
     <w:p>
       <w:r>
-        <w:t>The user presses Submit Question and then follows the prompts to add their question to the server</w:t>
+        <w:t>The user is trying to add their own question to the question pool for future Let’s Quiz games</w:t>
       </w:r>
     </w:p>
     <w:p>
       <w:pPr>
         <w:pStyle w:val="Heading3"/>
       </w:pPr>
-      <w:bookmarkStart w:id="101" w:name="_Toc526876837"/>
-      <w:r>
-        <w:t>Stakeholders</w:t>
+      <w:bookmarkStart w:id="101" w:name="_Toc526876838"/>
+      <w:r>
+        <w:t>Let’s Quiz Server</w:t>
       </w:r>
       <w:bookmarkEnd w:id="101"/>
-      <w:r>
-        <w:t xml:space="preserve"> </w:t>
+    </w:p>
+    <w:p>
+      <w:r>
+        <w:t>The device needs to be able to access the server to add the question to the Question table</w:t>
       </w:r>
     </w:p>
     <w:p>
@@ -20015,123 +20029,95 @@
         <w:pStyle w:val="Heading4"/>
       </w:pPr>
       <w:r>
-        <w:t>User</w:t>
-      </w:r>
-    </w:p>
-    <w:p>
-      <w:r>
-        <w:t>The user is trying to add their own question to the question pool for future Let’s Quiz games</w:t>
+        <w:t>All Let’s Quiz players</w:t>
+      </w:r>
+    </w:p>
+    <w:p>
+      <w:r>
+        <w:t xml:space="preserve">Due to the communal nature of all the questions every user is a stakeholder in the quality of the questions being submitted. </w:t>
       </w:r>
     </w:p>
     <w:p>
       <w:pPr>
         <w:pStyle w:val="Heading3"/>
       </w:pPr>
-      <w:bookmarkStart w:id="102" w:name="_Toc526876838"/>
-      <w:r>
-        <w:t>Let’s Quiz Server</w:t>
+      <w:bookmarkStart w:id="102" w:name="_Toc526876839"/>
+      <w:r>
+        <w:t>Related Use Cases</w:t>
       </w:r>
       <w:bookmarkEnd w:id="102"/>
     </w:p>
     <w:p>
       <w:r>
-        <w:t>The device needs to be able to access the server to add the question to the Question table</w:t>
-      </w:r>
-    </w:p>
-    <w:p>
-      <w:pPr>
-        <w:pStyle w:val="Heading4"/>
-      </w:pPr>
-      <w:r>
-        <w:t>All Let’s Quiz players</w:t>
-      </w:r>
-    </w:p>
-    <w:p>
-      <w:r>
-        <w:t xml:space="preserve">Due to the communal nature of all the questions every user is a stakeholder in the quality of the questions being submitted. </w:t>
+        <w:t xml:space="preserve">Launch Game </w:t>
       </w:r>
     </w:p>
     <w:p>
       <w:pPr>
         <w:pStyle w:val="Heading3"/>
       </w:pPr>
-      <w:bookmarkStart w:id="103" w:name="_Toc526876839"/>
-      <w:r>
-        <w:t>Related Use Cases</w:t>
+      <w:bookmarkStart w:id="103" w:name="_Toc526876840"/>
+      <w:r>
+        <w:t>Pre-conditions</w:t>
       </w:r>
       <w:bookmarkEnd w:id="103"/>
     </w:p>
     <w:p>
       <w:r>
-        <w:t xml:space="preserve">Launch Game </w:t>
+        <w:t>The user has started the application</w:t>
+      </w:r>
+    </w:p>
+    <w:p>
+      <w:r>
+        <w:t>The user has logged in but not as guest</w:t>
       </w:r>
     </w:p>
     <w:p>
       <w:pPr>
         <w:pStyle w:val="Heading3"/>
       </w:pPr>
-      <w:bookmarkStart w:id="104" w:name="_Toc526876840"/>
-      <w:r>
-        <w:t>Pre-conditions</w:t>
-      </w:r>
-      <w:bookmarkEnd w:id="104"/>
-    </w:p>
-    <w:p>
-      <w:r>
-        <w:t>The user has started the application</w:t>
-      </w:r>
-    </w:p>
-    <w:p>
-      <w:r>
-        <w:t>The user has logged in but not as guest</w:t>
-      </w:r>
-    </w:p>
-    <w:p>
-      <w:pPr>
-        <w:pStyle w:val="Heading3"/>
-      </w:pPr>
-      <w:bookmarkStart w:id="105" w:name="_Toc526876841"/>
+      <w:bookmarkStart w:id="104" w:name="_Toc526876841"/>
       <w:r>
         <w:lastRenderedPageBreak/>
         <w:t>Post Conditions</w:t>
       </w:r>
+      <w:bookmarkEnd w:id="104"/>
+    </w:p>
+    <w:p>
+      <w:pPr>
+        <w:pStyle w:val="Heading4"/>
+      </w:pPr>
+      <w:r>
+        <w:t>Minimal guarantee</w:t>
+      </w:r>
+    </w:p>
+    <w:p>
+      <w:r>
+        <w:t>Give an error message to the user so they can rectify the problem, or upon an unrecoverable error the application will safely terminate and the user can restart it.</w:t>
+      </w:r>
+    </w:p>
+    <w:p>
+      <w:pPr>
+        <w:pStyle w:val="Heading4"/>
+      </w:pPr>
+      <w:r>
+        <w:t>Success guarantee</w:t>
+      </w:r>
+    </w:p>
+    <w:p>
+      <w:r>
+        <w:t xml:space="preserve">The user enters a new question that is submitted to the Question Table on the Let’s Quiz server. </w:t>
+      </w:r>
+    </w:p>
+    <w:p>
+      <w:pPr>
+        <w:pStyle w:val="Heading3"/>
+      </w:pPr>
+      <w:bookmarkStart w:id="105" w:name="_Toc526876842"/>
+      <w:r>
+        <w:t>Normal Flow</w:t>
+      </w:r>
       <w:bookmarkEnd w:id="105"/>
-    </w:p>
-    <w:p>
-      <w:pPr>
-        <w:pStyle w:val="Heading4"/>
-      </w:pPr>
-      <w:r>
-        <w:t>Minimal guarantee</w:t>
-      </w:r>
-    </w:p>
-    <w:p>
-      <w:r>
-        <w:t>Give an error message to the user so they can rectify the problem, or upon an unrecoverable error the application will safely terminate and the user can restart it.</w:t>
-      </w:r>
-    </w:p>
-    <w:p>
-      <w:pPr>
-        <w:pStyle w:val="Heading4"/>
-      </w:pPr>
-      <w:r>
-        <w:t>Success guarantee</w:t>
-      </w:r>
-    </w:p>
-    <w:p>
-      <w:r>
-        <w:t xml:space="preserve">The user enters a new question that is submitted to the Question Table on the Let’s Quiz server. </w:t>
-      </w:r>
-    </w:p>
-    <w:p>
-      <w:pPr>
-        <w:pStyle w:val="Heading3"/>
-      </w:pPr>
-      <w:bookmarkStart w:id="106" w:name="_Toc526876842"/>
-      <w:r>
-        <w:t>Normal Flow</w:t>
-      </w:r>
-      <w:bookmarkEnd w:id="106"/>
       <w:r>
         <w:t xml:space="preserve"> </w:t>
       </w:r>
@@ -20383,11 +20369,11 @@
       <w:pPr>
         <w:pStyle w:val="Heading3"/>
       </w:pPr>
-      <w:bookmarkStart w:id="107" w:name="_Toc526876843"/>
+      <w:bookmarkStart w:id="106" w:name="_Toc526876843"/>
       <w:r>
         <w:t>Exception Flows</w:t>
       </w:r>
-      <w:bookmarkEnd w:id="107"/>
+      <w:bookmarkEnd w:id="106"/>
     </w:p>
     <w:p>
       <w:pPr>
@@ -20498,11 +20484,11 @@
       <w:pPr>
         <w:pStyle w:val="Heading3"/>
       </w:pPr>
-      <w:bookmarkStart w:id="108" w:name="_Toc526876844"/>
+      <w:bookmarkStart w:id="107" w:name="_Toc526876844"/>
       <w:r>
         <w:t>Not logged in – Guest play</w:t>
       </w:r>
-      <w:bookmarkEnd w:id="108"/>
+      <w:bookmarkEnd w:id="107"/>
     </w:p>
     <w:p>
       <w:r>
@@ -20598,11 +20584,11 @@
       <w:pPr>
         <w:pStyle w:val="Heading3"/>
       </w:pPr>
-      <w:bookmarkStart w:id="109" w:name="_Toc526876845"/>
+      <w:bookmarkStart w:id="108" w:name="_Toc526876845"/>
       <w:r>
         <w:t>Key Scenarios</w:t>
       </w:r>
-      <w:bookmarkEnd w:id="109"/>
+      <w:bookmarkEnd w:id="108"/>
     </w:p>
     <w:p>
       <w:r>
@@ -20663,7 +20649,7 @@
         <w:lastRenderedPageBreak/>
         <w:t xml:space="preserve">   </w:t>
       </w:r>
-      <w:bookmarkStart w:id="110" w:name="_Toc526876846"/>
+      <w:bookmarkStart w:id="109" w:name="_Toc526876846"/>
       <w:r>
         <w:rPr>
           <w:rFonts w:asciiTheme="majorHAnsi" w:eastAsiaTheme="majorEastAsia" w:hAnsiTheme="majorHAnsi" w:cstheme="majorBidi"/>
@@ -20676,7 +20662,7 @@
         </w:rPr>
         <w:t>Voting</w:t>
       </w:r>
-      <w:bookmarkEnd w:id="110"/>
+      <w:bookmarkEnd w:id="109"/>
     </w:p>
     <w:p>
       <w:pPr>
@@ -20699,7 +20685,7 @@
           <w:color w:val="000000" w:themeColor="text1"/>
         </w:rPr>
       </w:pPr>
-      <w:bookmarkStart w:id="111" w:name="_Toc526876847"/>
+      <w:bookmarkStart w:id="110" w:name="_Toc526876847"/>
       <w:r>
         <w:rPr>
           <w:rFonts w:asciiTheme="majorHAnsi" w:eastAsiaTheme="majorEastAsia" w:hAnsiTheme="majorHAnsi" w:cstheme="majorBidi"/>
@@ -20709,40 +20695,40 @@
         </w:rPr>
         <w:t>High Level Description</w:t>
       </w:r>
+      <w:bookmarkEnd w:id="110"/>
+    </w:p>
+    <w:p>
+      <w:r>
+        <w:t>When the user</w:t>
+      </w:r>
+    </w:p>
+    <w:p>
+      <w:r>
+        <w:t>Wants to vote on a question to the Let’s Quiz question pool</w:t>
+      </w:r>
+    </w:p>
+    <w:p>
+      <w:r>
+        <w:t>They select a like/dislike button from the question page</w:t>
+      </w:r>
+      <w:r>
+        <w:tab/>
+      </w:r>
+    </w:p>
+    <w:p>
+      <w:r>
+        <w:t>So that the application will add or subtract their vote.</w:t>
+      </w:r>
+    </w:p>
+    <w:p>
+      <w:pPr>
+        <w:pStyle w:val="Heading3"/>
+      </w:pPr>
+      <w:bookmarkStart w:id="111" w:name="_Toc526876848"/>
+      <w:r>
+        <w:t>Event-response story</w:t>
+      </w:r>
       <w:bookmarkEnd w:id="111"/>
-    </w:p>
-    <w:p>
-      <w:r>
-        <w:t>When the user</w:t>
-      </w:r>
-    </w:p>
-    <w:p>
-      <w:r>
-        <w:t>Wants to vote on a question to the Let’s Quiz question pool</w:t>
-      </w:r>
-    </w:p>
-    <w:p>
-      <w:r>
-        <w:t>They select a like/dislike button from the question page</w:t>
-      </w:r>
-      <w:r>
-        <w:tab/>
-      </w:r>
-    </w:p>
-    <w:p>
-      <w:r>
-        <w:t>So that the application will add or subtract their vote.</w:t>
-      </w:r>
-    </w:p>
-    <w:p>
-      <w:pPr>
-        <w:pStyle w:val="Heading3"/>
-      </w:pPr>
-      <w:bookmarkStart w:id="112" w:name="_Toc526876848"/>
-      <w:r>
-        <w:t>Event-response story</w:t>
-      </w:r>
-      <w:bookmarkEnd w:id="112"/>
     </w:p>
     <w:p>
       <w:r>
@@ -20786,7 +20772,7 @@
           <w:color w:val="000000" w:themeColor="text1"/>
         </w:rPr>
       </w:pPr>
-      <w:bookmarkStart w:id="113" w:name="_Toc526876849"/>
+      <w:bookmarkStart w:id="112" w:name="_Toc526876849"/>
       <w:r>
         <w:rPr>
           <w:rFonts w:asciiTheme="majorHAnsi" w:eastAsiaTheme="majorEastAsia" w:hAnsiTheme="majorHAnsi" w:cstheme="majorBidi"/>
@@ -20796,7 +20782,7 @@
         </w:rPr>
         <w:t>Trigger</w:t>
       </w:r>
-      <w:bookmarkEnd w:id="113"/>
+      <w:bookmarkEnd w:id="112"/>
     </w:p>
     <w:p>
       <w:pPr>
@@ -20812,11 +20798,11 @@
       <w:pPr>
         <w:pStyle w:val="Heading3"/>
       </w:pPr>
-      <w:bookmarkStart w:id="114" w:name="_Toc526876850"/>
+      <w:bookmarkStart w:id="113" w:name="_Toc526876850"/>
       <w:r>
         <w:t>Actors</w:t>
       </w:r>
-      <w:bookmarkEnd w:id="114"/>
+      <w:bookmarkEnd w:id="113"/>
     </w:p>
     <w:p>
       <w:pPr>
@@ -20885,7 +20871,7 @@
           <w:color w:val="000000" w:themeColor="text1"/>
         </w:rPr>
       </w:pPr>
-      <w:bookmarkStart w:id="115" w:name="_Toc526876851"/>
+      <w:bookmarkStart w:id="114" w:name="_Toc526876851"/>
       <w:r>
         <w:rPr>
           <w:rFonts w:asciiTheme="majorHAnsi" w:eastAsiaTheme="majorEastAsia" w:hAnsiTheme="majorHAnsi" w:cstheme="majorBidi"/>
@@ -20895,7 +20881,7 @@
         </w:rPr>
         <w:t>Stakeholders</w:t>
       </w:r>
-      <w:bookmarkEnd w:id="115"/>
+      <w:bookmarkEnd w:id="114"/>
       <w:r>
         <w:rPr>
           <w:rFonts w:asciiTheme="majorHAnsi" w:eastAsiaTheme="majorEastAsia" w:hAnsiTheme="majorHAnsi" w:cstheme="majorBidi"/>
@@ -20973,7 +20959,7 @@
           <w:color w:val="000000" w:themeColor="text1"/>
         </w:rPr>
       </w:pPr>
-      <w:bookmarkStart w:id="116" w:name="_Toc526876852"/>
+      <w:bookmarkStart w:id="115" w:name="_Toc526876852"/>
       <w:r>
         <w:rPr>
           <w:rFonts w:asciiTheme="majorHAnsi" w:eastAsiaTheme="majorEastAsia" w:hAnsiTheme="majorHAnsi" w:cstheme="majorBidi"/>
@@ -20983,7 +20969,7 @@
         </w:rPr>
         <w:t>Let’s Quiz Server</w:t>
       </w:r>
-      <w:bookmarkEnd w:id="116"/>
+      <w:bookmarkEnd w:id="115"/>
     </w:p>
     <w:p>
       <w:r>
@@ -21063,7 +21049,7 @@
           <w:color w:val="000000" w:themeColor="text1"/>
         </w:rPr>
       </w:pPr>
-      <w:bookmarkStart w:id="117" w:name="_Toc526876853"/>
+      <w:bookmarkStart w:id="116" w:name="_Toc526876853"/>
       <w:r>
         <w:rPr>
           <w:rFonts w:asciiTheme="majorHAnsi" w:eastAsiaTheme="majorEastAsia" w:hAnsiTheme="majorHAnsi" w:cstheme="majorBidi"/>
@@ -21073,7 +21059,7 @@
         </w:rPr>
         <w:t>Related Use Cases</w:t>
       </w:r>
-      <w:bookmarkEnd w:id="117"/>
+      <w:bookmarkEnd w:id="116"/>
     </w:p>
     <w:p>
       <w:r>
@@ -21104,7 +21090,7 @@
           <w:color w:val="000000" w:themeColor="text1"/>
         </w:rPr>
       </w:pPr>
-      <w:bookmarkStart w:id="118" w:name="_Toc526876854"/>
+      <w:bookmarkStart w:id="117" w:name="_Toc526876854"/>
       <w:r>
         <w:rPr>
           <w:rFonts w:asciiTheme="majorHAnsi" w:eastAsiaTheme="majorEastAsia" w:hAnsiTheme="majorHAnsi" w:cstheme="majorBidi"/>
@@ -21114,7 +21100,7 @@
         </w:rPr>
         <w:t>Pre-conditions</w:t>
       </w:r>
-      <w:bookmarkEnd w:id="118"/>
+      <w:bookmarkEnd w:id="117"/>
     </w:p>
     <w:p>
       <w:r>
@@ -21152,7 +21138,7 @@
           <w:color w:val="000000" w:themeColor="text1"/>
         </w:rPr>
       </w:pPr>
-      <w:bookmarkStart w:id="119" w:name="_Toc526876855"/>
+      <w:bookmarkStart w:id="118" w:name="_Toc526876855"/>
       <w:r>
         <w:rPr>
           <w:rFonts w:asciiTheme="majorHAnsi" w:eastAsiaTheme="majorEastAsia" w:hAnsiTheme="majorHAnsi" w:cstheme="majorBidi"/>
@@ -21162,7 +21148,7 @@
         </w:rPr>
         <w:t>Post Conditions</w:t>
       </w:r>
-      <w:bookmarkEnd w:id="119"/>
+      <w:bookmarkEnd w:id="118"/>
     </w:p>
     <w:p>
       <w:pPr>
@@ -21278,7 +21264,7 @@
           <w:color w:val="000000" w:themeColor="text1"/>
         </w:rPr>
       </w:pPr>
-      <w:bookmarkStart w:id="120" w:name="_Toc526876856"/>
+      <w:bookmarkStart w:id="119" w:name="_Toc526876856"/>
       <w:r>
         <w:rPr>
           <w:rFonts w:asciiTheme="majorHAnsi" w:eastAsiaTheme="majorEastAsia" w:hAnsiTheme="majorHAnsi" w:cstheme="majorBidi"/>
@@ -21288,7 +21274,7 @@
         </w:rPr>
         <w:t>Normal Flow</w:t>
       </w:r>
-      <w:bookmarkEnd w:id="120"/>
+      <w:bookmarkEnd w:id="119"/>
       <w:r>
         <w:rPr>
           <w:rFonts w:asciiTheme="majorHAnsi" w:eastAsiaTheme="majorEastAsia" w:hAnsiTheme="majorHAnsi" w:cstheme="majorBidi"/>
@@ -21523,7 +21509,7 @@
           <w:color w:val="000000" w:themeColor="text1"/>
         </w:rPr>
       </w:pPr>
-      <w:bookmarkStart w:id="121" w:name="_Toc526876857"/>
+      <w:bookmarkStart w:id="120" w:name="_Toc526876857"/>
       <w:r>
         <w:rPr>
           <w:rFonts w:asciiTheme="majorHAnsi" w:eastAsiaTheme="majorEastAsia" w:hAnsiTheme="majorHAnsi" w:cstheme="majorBidi"/>
@@ -21533,7 +21519,7 @@
         </w:rPr>
         <w:t>Exception Flows</w:t>
       </w:r>
-      <w:bookmarkEnd w:id="121"/>
+      <w:bookmarkEnd w:id="120"/>
     </w:p>
     <w:p>
       <w:pPr>
@@ -21718,7 +21704,7 @@
           <w:color w:val="000000" w:themeColor="text1"/>
         </w:rPr>
       </w:pPr>
-      <w:bookmarkStart w:id="122" w:name="_Toc526876858"/>
+      <w:bookmarkStart w:id="121" w:name="_Toc526876858"/>
       <w:r>
         <w:rPr>
           <w:rFonts w:asciiTheme="majorHAnsi" w:eastAsiaTheme="majorEastAsia" w:hAnsiTheme="majorHAnsi" w:cstheme="majorBidi"/>
@@ -21728,7 +21714,7 @@
         </w:rPr>
         <w:t>Not logged in – Guest play</w:t>
       </w:r>
-      <w:bookmarkEnd w:id="122"/>
+      <w:bookmarkEnd w:id="121"/>
     </w:p>
     <w:p>
       <w:r>
@@ -21855,7 +21841,7 @@
           <w:color w:val="000000" w:themeColor="text1"/>
         </w:rPr>
       </w:pPr>
-      <w:bookmarkStart w:id="123" w:name="_Toc526876859"/>
+      <w:bookmarkStart w:id="122" w:name="_Toc526876859"/>
       <w:r>
         <w:rPr>
           <w:rFonts w:asciiTheme="majorHAnsi" w:eastAsiaTheme="majorEastAsia" w:hAnsiTheme="majorHAnsi" w:cstheme="majorBidi"/>
@@ -21865,36 +21851,36 @@
         </w:rPr>
         <w:t>Key Scenarios</w:t>
       </w:r>
+      <w:bookmarkEnd w:id="122"/>
+    </w:p>
+    <w:p>
+      <w:r>
+        <w:t xml:space="preserve">User wants to </w:t>
+      </w:r>
+      <w:r>
+        <w:t>vote on a question</w:t>
+      </w:r>
+      <w:r>
+        <w:t xml:space="preserve"> </w:t>
+      </w:r>
+    </w:p>
+    <w:p>
+      <w:r>
+        <w:t>User’s vote is</w:t>
+      </w:r>
+      <w:r>
+        <w:t xml:space="preserve"> saved to Let’s Quiz server</w:t>
+      </w:r>
+    </w:p>
+    <w:p>
+      <w:pPr>
+        <w:pStyle w:val="Heading2"/>
+      </w:pPr>
+      <w:bookmarkStart w:id="123" w:name="_Toc526876860"/>
+      <w:r>
+        <w:t>Choosing a Category</w:t>
+      </w:r>
       <w:bookmarkEnd w:id="123"/>
-    </w:p>
-    <w:p>
-      <w:r>
-        <w:t xml:space="preserve">User wants to </w:t>
-      </w:r>
-      <w:r>
-        <w:t>vote on a question</w:t>
-      </w:r>
-      <w:r>
-        <w:t xml:space="preserve"> </w:t>
-      </w:r>
-    </w:p>
-    <w:p>
-      <w:r>
-        <w:t>User’s vote is</w:t>
-      </w:r>
-      <w:r>
-        <w:t xml:space="preserve"> saved to Let’s Quiz server</w:t>
-      </w:r>
-    </w:p>
-    <w:p>
-      <w:pPr>
-        <w:pStyle w:val="Heading2"/>
-      </w:pPr>
-      <w:bookmarkStart w:id="124" w:name="_Toc526876860"/>
-      <w:r>
-        <w:t>Choosing a Category</w:t>
-      </w:r>
-      <w:bookmarkEnd w:id="124"/>
     </w:p>
     <w:p>
       <w:pPr>
@@ -21917,7 +21903,7 @@
           <w:color w:val="000000" w:themeColor="text1"/>
         </w:rPr>
       </w:pPr>
-      <w:bookmarkStart w:id="125" w:name="_Toc526876861"/>
+      <w:bookmarkStart w:id="124" w:name="_Toc526876861"/>
       <w:r>
         <w:rPr>
           <w:rFonts w:asciiTheme="majorHAnsi" w:eastAsiaTheme="majorEastAsia" w:hAnsiTheme="majorHAnsi" w:cstheme="majorBidi"/>
@@ -21927,7 +21913,7 @@
         </w:rPr>
         <w:t>High Level Description</w:t>
       </w:r>
-      <w:bookmarkEnd w:id="125"/>
+      <w:bookmarkEnd w:id="124"/>
     </w:p>
     <w:p>
       <w:r>
@@ -21965,11 +21951,11 @@
       <w:pPr>
         <w:pStyle w:val="Heading3"/>
       </w:pPr>
-      <w:bookmarkStart w:id="126" w:name="_Toc526876862"/>
+      <w:bookmarkStart w:id="125" w:name="_Toc526876862"/>
       <w:r>
         <w:t>Event-response story</w:t>
       </w:r>
-      <w:bookmarkEnd w:id="126"/>
+      <w:bookmarkEnd w:id="125"/>
     </w:p>
     <w:p>
       <w:r>
@@ -22019,7 +22005,7 @@
           <w:color w:val="000000" w:themeColor="text1"/>
         </w:rPr>
       </w:pPr>
-      <w:bookmarkStart w:id="127" w:name="_Toc526876863"/>
+      <w:bookmarkStart w:id="126" w:name="_Toc526876863"/>
       <w:r>
         <w:rPr>
           <w:rFonts w:asciiTheme="majorHAnsi" w:eastAsiaTheme="majorEastAsia" w:hAnsiTheme="majorHAnsi" w:cstheme="majorBidi"/>
@@ -22029,7 +22015,7 @@
         </w:rPr>
         <w:t>Trigger</w:t>
       </w:r>
-      <w:bookmarkEnd w:id="127"/>
+      <w:bookmarkEnd w:id="126"/>
     </w:p>
     <w:p>
       <w:pPr>
@@ -22048,11 +22034,11 @@
       <w:pPr>
         <w:pStyle w:val="Heading3"/>
       </w:pPr>
-      <w:bookmarkStart w:id="128" w:name="_Toc526876864"/>
+      <w:bookmarkStart w:id="127" w:name="_Toc526876864"/>
       <w:r>
         <w:t>Actors</w:t>
       </w:r>
-      <w:bookmarkEnd w:id="128"/>
+      <w:bookmarkEnd w:id="127"/>
     </w:p>
     <w:p>
       <w:pPr>
@@ -22124,7 +22110,7 @@
           <w:color w:val="000000" w:themeColor="text1"/>
         </w:rPr>
       </w:pPr>
-      <w:bookmarkStart w:id="129" w:name="_Toc526876865"/>
+      <w:bookmarkStart w:id="128" w:name="_Toc526876865"/>
       <w:r>
         <w:rPr>
           <w:rFonts w:asciiTheme="majorHAnsi" w:eastAsiaTheme="majorEastAsia" w:hAnsiTheme="majorHAnsi" w:cstheme="majorBidi"/>
@@ -22134,7 +22120,7 @@
         </w:rPr>
         <w:t>Stakeholders</w:t>
       </w:r>
-      <w:bookmarkEnd w:id="129"/>
+      <w:bookmarkEnd w:id="128"/>
       <w:r>
         <w:rPr>
           <w:rFonts w:asciiTheme="majorHAnsi" w:eastAsiaTheme="majorEastAsia" w:hAnsiTheme="majorHAnsi" w:cstheme="majorBidi"/>
@@ -22209,7 +22195,7 @@
           <w:color w:val="000000" w:themeColor="text1"/>
         </w:rPr>
       </w:pPr>
-      <w:bookmarkStart w:id="130" w:name="_Toc526876866"/>
+      <w:bookmarkStart w:id="129" w:name="_Toc526876866"/>
       <w:r>
         <w:rPr>
           <w:rFonts w:asciiTheme="majorHAnsi" w:eastAsiaTheme="majorEastAsia" w:hAnsiTheme="majorHAnsi" w:cstheme="majorBidi"/>
@@ -22219,7 +22205,7 @@
         </w:rPr>
         <w:t>Let’s Quiz Server</w:t>
       </w:r>
-      <w:bookmarkEnd w:id="130"/>
+      <w:bookmarkEnd w:id="129"/>
     </w:p>
     <w:p>
       <w:r>
@@ -22299,7 +22285,7 @@
           <w:color w:val="000000" w:themeColor="text1"/>
         </w:rPr>
       </w:pPr>
-      <w:bookmarkStart w:id="131" w:name="_Toc526876867"/>
+      <w:bookmarkStart w:id="130" w:name="_Toc526876867"/>
       <w:r>
         <w:rPr>
           <w:rFonts w:asciiTheme="majorHAnsi" w:eastAsiaTheme="majorEastAsia" w:hAnsiTheme="majorHAnsi" w:cstheme="majorBidi"/>
@@ -22309,7 +22295,7 @@
         </w:rPr>
         <w:t>Related Use Cases</w:t>
       </w:r>
-      <w:bookmarkEnd w:id="131"/>
+      <w:bookmarkEnd w:id="130"/>
     </w:p>
     <w:p>
       <w:r>
@@ -22340,7 +22326,7 @@
           <w:color w:val="000000" w:themeColor="text1"/>
         </w:rPr>
       </w:pPr>
-      <w:bookmarkStart w:id="132" w:name="_Toc526876868"/>
+      <w:bookmarkStart w:id="131" w:name="_Toc526876868"/>
       <w:r>
         <w:rPr>
           <w:rFonts w:asciiTheme="majorHAnsi" w:eastAsiaTheme="majorEastAsia" w:hAnsiTheme="majorHAnsi" w:cstheme="majorBidi"/>
@@ -22350,7 +22336,7 @@
         </w:rPr>
         <w:t>Pre-conditions</w:t>
       </w:r>
-      <w:bookmarkEnd w:id="132"/>
+      <w:bookmarkEnd w:id="131"/>
     </w:p>
     <w:p>
       <w:r>
@@ -22386,7 +22372,7 @@
           <w:color w:val="000000" w:themeColor="text1"/>
         </w:rPr>
       </w:pPr>
-      <w:bookmarkStart w:id="133" w:name="_Toc526876869"/>
+      <w:bookmarkStart w:id="132" w:name="_Toc526876869"/>
       <w:r>
         <w:rPr>
           <w:rFonts w:asciiTheme="majorHAnsi" w:eastAsiaTheme="majorEastAsia" w:hAnsiTheme="majorHAnsi" w:cstheme="majorBidi"/>
@@ -22396,7 +22382,7 @@
         </w:rPr>
         <w:t>Post Conditions</w:t>
       </w:r>
-      <w:bookmarkEnd w:id="133"/>
+      <w:bookmarkEnd w:id="132"/>
     </w:p>
     <w:p>
       <w:pPr>
@@ -22517,7 +22503,7 @@
           <w:color w:val="000000" w:themeColor="text1"/>
         </w:rPr>
       </w:pPr>
-      <w:bookmarkStart w:id="134" w:name="_Toc526876870"/>
+      <w:bookmarkStart w:id="133" w:name="_Toc526876870"/>
       <w:r>
         <w:rPr>
           <w:rFonts w:asciiTheme="majorHAnsi" w:eastAsiaTheme="majorEastAsia" w:hAnsiTheme="majorHAnsi" w:cstheme="majorBidi"/>
@@ -22527,7 +22513,7 @@
         </w:rPr>
         <w:t>Normal Flow</w:t>
       </w:r>
-      <w:bookmarkEnd w:id="134"/>
+      <w:bookmarkEnd w:id="133"/>
       <w:r>
         <w:rPr>
           <w:rFonts w:asciiTheme="majorHAnsi" w:eastAsiaTheme="majorEastAsia" w:hAnsiTheme="majorHAnsi" w:cstheme="majorBidi"/>
@@ -22800,7 +22786,7 @@
           <w:color w:val="000000" w:themeColor="text1"/>
         </w:rPr>
       </w:pPr>
-      <w:bookmarkStart w:id="135" w:name="_Toc526876871"/>
+      <w:bookmarkStart w:id="134" w:name="_Toc526876871"/>
       <w:r>
         <w:rPr>
           <w:rFonts w:asciiTheme="majorHAnsi" w:eastAsiaTheme="majorEastAsia" w:hAnsiTheme="majorHAnsi" w:cstheme="majorBidi"/>
@@ -22810,7 +22796,7 @@
         </w:rPr>
         <w:t>Exception Flows</w:t>
       </w:r>
-      <w:bookmarkEnd w:id="135"/>
+      <w:bookmarkEnd w:id="134"/>
     </w:p>
     <w:p>
       <w:pPr>
@@ -22981,7 +22967,7 @@
           <w:color w:val="000000" w:themeColor="text1"/>
         </w:rPr>
       </w:pPr>
-      <w:bookmarkStart w:id="136" w:name="_Toc526876872"/>
+      <w:bookmarkStart w:id="135" w:name="_Toc526876872"/>
       <w:r>
         <w:rPr>
           <w:rFonts w:asciiTheme="majorHAnsi" w:eastAsiaTheme="majorEastAsia" w:hAnsiTheme="majorHAnsi" w:cstheme="majorBidi"/>
@@ -22991,49 +22977,49 @@
         </w:rPr>
         <w:t>Key Scenarios</w:t>
       </w:r>
+      <w:bookmarkEnd w:id="135"/>
+    </w:p>
+    <w:p>
+      <w:r>
+        <w:t>User</w:t>
+      </w:r>
+      <w:r>
+        <w:t xml:space="preserve"> can</w:t>
+      </w:r>
+      <w:r>
+        <w:t xml:space="preserve"> </w:t>
+      </w:r>
+      <w:r>
+        <w:t>choose a category</w:t>
+      </w:r>
+    </w:p>
+    <w:p>
+      <w:r>
+        <w:t xml:space="preserve">User’s </w:t>
+      </w:r>
+      <w:r>
+        <w:t>category</w:t>
+      </w:r>
+      <w:r>
+        <w:t xml:space="preserve"> is</w:t>
+      </w:r>
+      <w:r>
+        <w:t xml:space="preserve"> saved to Let’s Quiz server</w:t>
+      </w:r>
+    </w:p>
+    <w:p/>
+    <w:p>
+      <w:pPr>
+        <w:pStyle w:val="Heading1"/>
+      </w:pPr>
+      <w:bookmarkStart w:id="136" w:name="_Toc526876873"/>
+      <w:r>
+        <w:t>Use case diagram</w:t>
+      </w:r>
+      <w:r>
+        <w:t>s</w:t>
+      </w:r>
       <w:bookmarkEnd w:id="136"/>
-    </w:p>
-    <w:p>
-      <w:r>
-        <w:t>User</w:t>
-      </w:r>
-      <w:r>
-        <w:t xml:space="preserve"> can</w:t>
-      </w:r>
-      <w:r>
-        <w:t xml:space="preserve"> </w:t>
-      </w:r>
-      <w:r>
-        <w:t>choose a category</w:t>
-      </w:r>
-    </w:p>
-    <w:p>
-      <w:r>
-        <w:t xml:space="preserve">User’s </w:t>
-      </w:r>
-      <w:r>
-        <w:t>category</w:t>
-      </w:r>
-      <w:r>
-        <w:t xml:space="preserve"> is</w:t>
-      </w:r>
-      <w:r>
-        <w:t xml:space="preserve"> saved to Let’s Quiz server</w:t>
-      </w:r>
-    </w:p>
-    <w:p/>
-    <w:p>
-      <w:pPr>
-        <w:pStyle w:val="Heading1"/>
-      </w:pPr>
-      <w:bookmarkStart w:id="137" w:name="_Toc526876873"/>
-      <w:r>
-        <w:t>Use case diagram</w:t>
-      </w:r>
-      <w:r>
-        <w:t>s</w:t>
-      </w:r>
-      <w:bookmarkEnd w:id="137"/>
     </w:p>
     <w:p>
       <w:pPr>
@@ -23070,7 +23056,7 @@
                     </pic:cNvPicPr>
                   </pic:nvPicPr>
                   <pic:blipFill>
-                    <a:blip r:embed="rId11">
+                    <a:blip r:embed="rId9">
                       <a:extLst>
                         <a:ext uri="{28A0092B-C50C-407E-A947-70E740481C1C}">
                           <a14:useLocalDpi xmlns:a14="http://schemas.microsoft.com/office/drawing/2010/main" val="0"/>
@@ -23105,12 +23091,12 @@
       <w:pPr>
         <w:pStyle w:val="Heading1"/>
       </w:pPr>
-      <w:bookmarkStart w:id="138" w:name="_Toc526876874"/>
+      <w:bookmarkStart w:id="137" w:name="_Toc526876874"/>
       <w:r>
         <w:lastRenderedPageBreak/>
         <w:t>Sequence Diagrams</w:t>
       </w:r>
-      <w:bookmarkEnd w:id="138"/>
+      <w:bookmarkEnd w:id="137"/>
     </w:p>
     <w:p/>
     <w:p>
@@ -23120,7 +23106,7 @@
       <w:r>
         <w:pict w14:anchorId="698569D8">
           <v:shape id="_x0000_i1026" type="#_x0000_t75" style="width:450pt;height:511.5pt">
-            <v:imagedata r:id="rId12" o:title="Sequence Diagram"/>
+            <v:imagedata r:id="rId10" o:title="Sequence Diagram"/>
           </v:shape>
         </w:pict>
       </w:r>
@@ -23134,14 +23120,12 @@
       <w:pPr>
         <w:ind w:firstLine="360"/>
       </w:pPr>
-      <w:bookmarkStart w:id="139" w:name="_GoBack"/>
-      <w:bookmarkEnd w:id="139"/>
     </w:p>
     <w:p>
       <w:pPr>
         <w:pStyle w:val="Heading1"/>
       </w:pPr>
-      <w:bookmarkStart w:id="140" w:name="_Toc526876875"/>
+      <w:bookmarkStart w:id="138" w:name="_Toc526876875"/>
       <w:r>
         <w:lastRenderedPageBreak/>
         <w:t>A</w:t>
@@ -23158,23 +23142,23 @@
       <w:r>
         <w:t>Use Cases</w:t>
       </w:r>
-      <w:bookmarkEnd w:id="140"/>
+      <w:bookmarkEnd w:id="138"/>
     </w:p>
     <w:p>
       <w:pPr>
         <w:pStyle w:val="Heading2"/>
       </w:pPr>
-      <w:bookmarkStart w:id="141" w:name="_Toc526876876"/>
+      <w:bookmarkStart w:id="139" w:name="_Toc526876876"/>
       <w:r>
         <w:t>Register</w:t>
       </w:r>
-      <w:bookmarkEnd w:id="141"/>
+      <w:bookmarkEnd w:id="139"/>
     </w:p>
     <w:p>
       <w:r>
         <w:pict w14:anchorId="7257FC32">
           <v:shape id="_x0000_i1027" type="#_x0000_t75" style="width:450.75pt;height:274.5pt">
-            <v:imagedata r:id="rId13" o:title="Activity Diagram1"/>
+            <v:imagedata r:id="rId11" o:title="Activity Diagram1"/>
           </v:shape>
         </w:pict>
       </w:r>
@@ -23183,17 +23167,17 @@
       <w:pPr>
         <w:pStyle w:val="Heading2"/>
       </w:pPr>
-      <w:bookmarkStart w:id="142" w:name="_Toc526876877"/>
+      <w:bookmarkStart w:id="140" w:name="_Toc526876877"/>
       <w:r>
         <w:t>Login</w:t>
       </w:r>
-      <w:bookmarkEnd w:id="142"/>
+      <w:bookmarkEnd w:id="140"/>
     </w:p>
     <w:p>
       <w:r>
         <w:pict w14:anchorId="35AB1165">
           <v:shape id="_x0000_i1028" type="#_x0000_t75" style="width:441.75pt;height:240pt">
-            <v:imagedata r:id="rId14" o:title="Activity Diagram1"/>
+            <v:imagedata r:id="rId12" o:title="Activity Diagram1"/>
           </v:shape>
         </w:pict>
       </w:r>
@@ -23202,18 +23186,18 @@
       <w:pPr>
         <w:pStyle w:val="Heading2"/>
       </w:pPr>
-      <w:bookmarkStart w:id="143" w:name="_Toc526876878"/>
+      <w:bookmarkStart w:id="141" w:name="_Toc526876878"/>
       <w:r>
         <w:lastRenderedPageBreak/>
         <w:t>Start a game</w:t>
       </w:r>
-      <w:bookmarkEnd w:id="143"/>
+      <w:bookmarkEnd w:id="141"/>
     </w:p>
     <w:p>
       <w:r>
         <w:pict w14:anchorId="0B36DDAF">
           <v:shape id="_x0000_i1029" type="#_x0000_t75" style="width:441.75pt;height:194.25pt">
-            <v:imagedata r:id="rId15" o:title="Activity Diagram2"/>
+            <v:imagedata r:id="rId13" o:title="Activity Diagram2"/>
           </v:shape>
         </w:pict>
       </w:r>
@@ -23222,17 +23206,17 @@
       <w:pPr>
         <w:pStyle w:val="Heading2"/>
       </w:pPr>
-      <w:bookmarkStart w:id="144" w:name="_Toc526876879"/>
+      <w:bookmarkStart w:id="142" w:name="_Toc526876879"/>
       <w:r>
         <w:t>Answer Question</w:t>
       </w:r>
-      <w:bookmarkEnd w:id="144"/>
+      <w:bookmarkEnd w:id="142"/>
     </w:p>
     <w:p>
       <w:r>
         <w:pict w14:anchorId="0848B6BC">
           <v:shape id="_x0000_i1030" type="#_x0000_t75" style="width:451.5pt;height:270pt">
-            <v:imagedata r:id="rId16" o:title="Activity Diagram3"/>
+            <v:imagedata r:id="rId14" o:title="Activity Diagram3"/>
           </v:shape>
         </w:pict>
       </w:r>
@@ -23241,12 +23225,12 @@
       <w:pPr>
         <w:pStyle w:val="Heading2"/>
       </w:pPr>
-      <w:bookmarkStart w:id="145" w:name="_Toc526876880"/>
+      <w:bookmarkStart w:id="143" w:name="_Toc526876880"/>
       <w:r>
         <w:lastRenderedPageBreak/>
         <w:t>Play round</w:t>
       </w:r>
-      <w:bookmarkEnd w:id="145"/>
+      <w:bookmarkEnd w:id="143"/>
     </w:p>
     <w:p>
       <w:r>
@@ -23270,7 +23254,7 @@
                     <pic:cNvPicPr/>
                   </pic:nvPicPr>
                   <pic:blipFill>
-                    <a:blip r:embed="rId17"/>
+                    <a:blip r:embed="rId15"/>
                     <a:stretch>
                       <a:fillRect/>
                     </a:stretch>
@@ -23298,28 +23282,28 @@
       <w:r>
         <w:t xml:space="preserve">      </w:t>
       </w:r>
-      <w:bookmarkStart w:id="146" w:name="_Toc526876881"/>
+      <w:bookmarkStart w:id="144" w:name="_Toc526876881"/>
       <w:r>
         <w:t>Submit New Question</w:t>
       </w:r>
-      <w:bookmarkEnd w:id="146"/>
+      <w:bookmarkEnd w:id="144"/>
     </w:p>
     <w:p>
       <w:r>
         <w:pict w14:anchorId="2C9D86AF">
           <v:shape id="_x0000_i1031" type="#_x0000_t75" style="width:450pt;height:312pt">
-            <v:imagedata r:id="rId18" o:title="Activity Diagram5"/>
+            <v:imagedata r:id="rId16" o:title="Activity Diagram5"/>
           </v:shape>
         </w:pict>
       </w:r>
     </w:p>
     <w:sectPr>
-      <w:headerReference w:type="even" r:id="rId19"/>
-      <w:headerReference w:type="default" r:id="rId20"/>
-      <w:footerReference w:type="even" r:id="rId21"/>
-      <w:footerReference w:type="default" r:id="rId22"/>
-      <w:headerReference w:type="first" r:id="rId23"/>
-      <w:footerReference w:type="first" r:id="rId24"/>
+      <w:headerReference w:type="even" r:id="rId17"/>
+      <w:headerReference w:type="default" r:id="rId18"/>
+      <w:footerReference w:type="even" r:id="rId19"/>
+      <w:footerReference w:type="default" r:id="rId20"/>
+      <w:headerReference w:type="first" r:id="rId21"/>
+      <w:footerReference w:type="first" r:id="rId22"/>
       <w:pgSz w:w="11906" w:h="16838"/>
       <w:pgMar w:top="1440" w:right="1440" w:bottom="1440" w:left="1440" w:header="720" w:footer="720" w:gutter="0"/>
       <w:cols w:space="720"/>
@@ -23327,59 +23311,6 @@
     </w:sectPr>
   </w:body>
 </w:document>
-</file>
-
-<file path=word/comments.xml><?xml version="1.0" encoding="utf-8"?>
-<w:comments xmlns:wpc="http://schemas.microsoft.com/office/word/2010/wordprocessingCanvas" xmlns:mc="http://schemas.openxmlformats.org/markup-compatibility/2006" xmlns:o="urn:schemas-microsoft-com:office:office" xmlns:r="http://schemas.openxmlformats.org/officeDocument/2006/relationships" xmlns:m="http://schemas.openxmlformats.org/officeDocument/2006/math" xmlns:v="urn:schemas-microsoft-com:vml" xmlns:wp14="http://schemas.microsoft.com/office/word/2010/wordprocessingDrawing" xmlns:wp="http://schemas.openxmlformats.org/drawingml/2006/wordprocessingDrawing" xmlns:w10="urn:schemas-microsoft-com:office:word" xmlns:w="http://schemas.openxmlformats.org/wordprocessingml/2006/main" xmlns:w14="http://schemas.microsoft.com/office/word/2010/wordml" xmlns:w15="http://schemas.microsoft.com/office/word/2012/wordml" xmlns:wpg="http://schemas.microsoft.com/office/word/2010/wordprocessingGroup" xmlns:wpi="http://schemas.microsoft.com/office/word/2010/wordprocessingInk" xmlns:wne="http://schemas.microsoft.com/office/word/2006/wordml" xmlns:wps="http://schemas.microsoft.com/office/word/2010/wordprocessingShape" mc:Ignorable="w14 w15 wp14">
-  <w:comment w:id="0" w:author="Michelle Vinall" w:date="2018-10-09T19:35:00Z" w:initials="MV">
-    <w:p>
-      <w:pPr>
-        <w:pStyle w:val="CommentText"/>
-      </w:pPr>
-      <w:r>
-        <w:rPr>
-          <w:rStyle w:val="CommentReference"/>
-        </w:rPr>
-        <w:annotationRef/>
-      </w:r>
-      <w:r>
-        <w:t>Added voting category a</w:t>
-      </w:r>
-      <w:r>
-        <w:t>n</w:t>
-      </w:r>
-      <w:r>
-        <w:t xml:space="preserve">d </w:t>
-      </w:r>
-      <w:r>
-        <w:t>submit question use cases and updated activity diagram and use case diagram to remove google play and added sequence diagram</w:t>
-      </w:r>
-    </w:p>
-  </w:comment>
-  <w:comment w:id="17" w:author="Michelle Vinall" w:date="2018-10-04T19:40:00Z" w:initials="MV">
-    <w:p>
-      <w:pPr>
-        <w:pStyle w:val="CommentText"/>
-      </w:pPr>
-      <w:r>
-        <w:rPr>
-          <w:rStyle w:val="CommentReference"/>
-        </w:rPr>
-        <w:annotationRef/>
-      </w:r>
-      <w:r>
-        <w:t>Do we keep this</w:t>
-      </w:r>
-    </w:p>
-  </w:comment>
-</w:comments>
-</file>
-
-<file path=word/commentsExtended.xml><?xml version="1.0" encoding="utf-8"?>
-<w15:commentsEx xmlns:wpc="http://schemas.microsoft.com/office/word/2010/wordprocessingCanvas" xmlns:mc="http://schemas.openxmlformats.org/markup-compatibility/2006" xmlns:o="urn:schemas-microsoft-com:office:office" xmlns:r="http://schemas.openxmlformats.org/officeDocument/2006/relationships" xmlns:m="http://schemas.openxmlformats.org/officeDocument/2006/math" xmlns:v="urn:schemas-microsoft-com:vml" xmlns:wp14="http://schemas.microsoft.com/office/word/2010/wordprocessingDrawing" xmlns:wp="http://schemas.openxmlformats.org/drawingml/2006/wordprocessingDrawing" xmlns:w10="urn:schemas-microsoft-com:office:word" xmlns:w="http://schemas.openxmlformats.org/wordprocessingml/2006/main" xmlns:w14="http://schemas.microsoft.com/office/word/2010/wordml" xmlns:w15="http://schemas.microsoft.com/office/word/2012/wordml" xmlns:wpg="http://schemas.microsoft.com/office/word/2010/wordprocessingGroup" xmlns:wpi="http://schemas.microsoft.com/office/word/2010/wordprocessingInk" xmlns:wne="http://schemas.microsoft.com/office/word/2006/wordml" xmlns:wps="http://schemas.microsoft.com/office/word/2010/wordprocessingShape" mc:Ignorable="w14 w15 wp14">
-  <w15:commentEx w15:paraId="00E1EA75" w15:done="0"/>
-  <w15:commentEx w15:paraId="5FEDB843" w15:done="0"/>
-</w15:commentsEx>
 </file>
 
 <file path=word/commentsIds.xml><?xml version="1.0" encoding="utf-8"?>
@@ -23461,7 +23392,7 @@
           <w:rPr>
             <w:noProof/>
           </w:rPr>
-          <w:t>30</w:t>
+          <w:t>32</w:t>
         </w:r>
         <w:r>
           <w:rPr>
@@ -26013,14 +25944,6 @@
   </w:num>
   <w:numIdMacAtCleanup w:val="24"/>
 </w:numbering>
-</file>
-
-<file path=word/people.xml><?xml version="1.0" encoding="utf-8"?>
-<w15:people xmlns:wpc="http://schemas.microsoft.com/office/word/2010/wordprocessingCanvas" xmlns:mc="http://schemas.openxmlformats.org/markup-compatibility/2006" xmlns:o="urn:schemas-microsoft-com:office:office" xmlns:r="http://schemas.openxmlformats.org/officeDocument/2006/relationships" xmlns:m="http://schemas.openxmlformats.org/officeDocument/2006/math" xmlns:v="urn:schemas-microsoft-com:vml" xmlns:wp14="http://schemas.microsoft.com/office/word/2010/wordprocessingDrawing" xmlns:wp="http://schemas.openxmlformats.org/drawingml/2006/wordprocessingDrawing" xmlns:w10="urn:schemas-microsoft-com:office:word" xmlns:w="http://schemas.openxmlformats.org/wordprocessingml/2006/main" xmlns:w14="http://schemas.microsoft.com/office/word/2010/wordml" xmlns:w15="http://schemas.microsoft.com/office/word/2012/wordml" xmlns:wpg="http://schemas.microsoft.com/office/word/2010/wordprocessingGroup" xmlns:wpi="http://schemas.microsoft.com/office/word/2010/wordprocessingInk" xmlns:wne="http://schemas.microsoft.com/office/word/2006/wordml" xmlns:wps="http://schemas.microsoft.com/office/word/2010/wordprocessingShape" mc:Ignorable="w14 w15 wp14">
-  <w15:person w15:author="Michelle Vinall">
-    <w15:presenceInfo w15:providerId="Windows Live" w15:userId="9d56696d303c8ffa"/>
-  </w15:person>
-</w15:people>
 </file>
 
 <file path=word/styles.xml><?xml version="1.0" encoding="utf-8"?>
@@ -28315,6 +28238,7 @@
     <w:rsid w:val="00206B52"/>
     <w:rsid w:val="00210E68"/>
     <w:rsid w:val="002624DD"/>
+    <w:rsid w:val="002C5019"/>
     <w:rsid w:val="00374742"/>
     <w:rsid w:val="003B34AD"/>
     <w:rsid w:val="00477BBE"/>
@@ -29068,7 +28992,7 @@
 </file>
 
 <file path=customXml/itemProps1.xml><?xml version="1.0" encoding="utf-8"?>
-<ds:datastoreItem xmlns:ds="http://schemas.openxmlformats.org/officeDocument/2006/customXml" ds:itemID="{9224ED74-5344-45D3-A89F-72779092356B}">
+<ds:datastoreItem xmlns:ds="http://schemas.openxmlformats.org/officeDocument/2006/customXml" ds:itemID="{E7B8992C-4494-457E-A23F-14C7F718A67D}">
   <ds:schemaRefs>
     <ds:schemaRef ds:uri="http://schemas.openxmlformats.org/officeDocument/2006/bibliography"/>
   </ds:schemaRefs>
